--- a/2 lab/отчет.docx
+++ b/2 lab/отчет.docx
@@ -113,44 +113,6 @@
           <w:lang w:eastAsia="ru-RU"/>
         </w:rPr>
       </w:pPr>
-    </w:p>
-    <w:p>
-      <w:pPr>
-        <w:spacing w:before="400" w:after="120" w:line="240" w:lineRule="auto"/>
-        <w:jc w:val="center"/>
-        <w:outlineLvl w:val="0"/>
-        <w:rPr>
-          <w:rFonts w:ascii="Times New Roman" w:eastAsia="Times New Roman" w:hAnsi="Times New Roman" w:cs="Times New Roman"/>
-          <w:b/>
-          <w:bCs/>
-          <w:kern w:val="36"/>
-          <w:sz w:val="48"/>
-          <w:szCs w:val="48"/>
-          <w:lang w:val="en-US" w:eastAsia="ru-RU"/>
-        </w:rPr>
-      </w:pPr>
-      <w:r>
-        <w:rPr>
-          <w:rFonts w:ascii="Arial" w:eastAsia="Times New Roman" w:hAnsi="Arial" w:cs="Arial"/>
-          <w:color w:val="000000"/>
-          <w:kern w:val="36"/>
-          <w:sz w:val="40"/>
-          <w:szCs w:val="40"/>
-          <w:lang w:eastAsia="ru-RU"/>
-        </w:rPr>
-        <w:t>Лабораторная работа №</w:t>
-      </w:r>
-      <w:r>
-        <w:rPr>
-          <w:rFonts w:ascii="Arial" w:eastAsia="Times New Roman" w:hAnsi="Arial" w:cs="Arial"/>
-          <w:color w:val="000000"/>
-          <w:kern w:val="36"/>
-          <w:sz w:val="40"/>
-          <w:szCs w:val="40"/>
-          <w:lang w:val="en-US" w:eastAsia="ru-RU"/>
-        </w:rPr>
-        <w:t>2</w:t>
-      </w:r>
     </w:p>
     <w:p>
       <w:pPr>
@@ -176,7 +138,18 @@
           <w:szCs w:val="40"/>
           <w:lang w:eastAsia="ru-RU"/>
         </w:rPr>
-        <w:t>Дисциплина “Дискретная математика”</w:t>
+        <w:t>Лабораторная работа №</w:t>
+      </w:r>
+      <w:r>
+        <w:rPr>
+          <w:rFonts w:ascii="Arial" w:eastAsia="Times New Roman" w:hAnsi="Arial" w:cs="Arial"/>
+          <w:color w:val="000000"/>
+          <w:kern w:val="36"/>
+          <w:sz w:val="40"/>
+          <w:szCs w:val="40"/>
+          <w:lang w:eastAsia="ru-RU"/>
+        </w:rPr>
+        <w:t>2</w:t>
       </w:r>
     </w:p>
     <w:p>
@@ -203,25 +176,24 @@
           <w:szCs w:val="40"/>
           <w:lang w:eastAsia="ru-RU"/>
         </w:rPr>
-        <w:t>Тема “</w:t>
-      </w:r>
-      <w:r>
-        <w:rPr>
-          <w:color w:val="000000"/>
-          <w:sz w:val="52"/>
-          <w:szCs w:val="52"/>
-        </w:rPr>
-        <w:t xml:space="preserve"> </w:t>
-      </w:r>
-      <w:proofErr w:type="gramStart"/>
-      <w:r>
-        <w:rPr>
-          <w:color w:val="000000"/>
-          <w:sz w:val="52"/>
-          <w:szCs w:val="52"/>
-        </w:rPr>
-        <w:t>Графы</w:t>
-      </w:r>
+        <w:t>Дисциплина “Дискретная математика”</w:t>
+      </w:r>
+    </w:p>
+    <w:p>
+      <w:pPr>
+        <w:spacing w:before="400" w:after="120" w:line="240" w:lineRule="auto"/>
+        <w:jc w:val="center"/>
+        <w:outlineLvl w:val="0"/>
+        <w:rPr>
+          <w:rFonts w:ascii="Times New Roman" w:eastAsia="Times New Roman" w:hAnsi="Times New Roman" w:cs="Times New Roman"/>
+          <w:b/>
+          <w:bCs/>
+          <w:kern w:val="36"/>
+          <w:sz w:val="48"/>
+          <w:szCs w:val="48"/>
+          <w:lang w:eastAsia="ru-RU"/>
+        </w:rPr>
+      </w:pPr>
       <w:r>
         <w:rPr>
           <w:rFonts w:ascii="Arial" w:eastAsia="Times New Roman" w:hAnsi="Arial" w:cs="Arial"/>
@@ -231,7 +203,24 @@
           <w:szCs w:val="40"/>
           <w:lang w:eastAsia="ru-RU"/>
         </w:rPr>
+        <w:t>Тема “</w:t>
+      </w:r>
+      <w:r>
+        <w:rPr>
+          <w:color w:val="000000"/>
+          <w:sz w:val="52"/>
+          <w:szCs w:val="52"/>
+        </w:rPr>
         <w:t xml:space="preserve"> </w:t>
+      </w:r>
+      <w:proofErr w:type="gramStart"/>
+      <w:r>
+        <w:rPr>
+          <w:color w:val="000000"/>
+          <w:sz w:val="52"/>
+          <w:szCs w:val="52"/>
+        </w:rPr>
+        <w:t>Графы</w:t>
       </w:r>
       <w:r>
         <w:rPr>
@@ -242,7 +231,7 @@
           <w:szCs w:val="40"/>
           <w:lang w:eastAsia="ru-RU"/>
         </w:rPr>
-        <w:t>”</w:t>
+        <w:t xml:space="preserve"> ”</w:t>
       </w:r>
       <w:proofErr w:type="gramEnd"/>
     </w:p>
@@ -482,59 +471,57 @@
       </w:r>
     </w:p>
     <w:p>
-      <w:pPr>
+      <w:r>
         <w:rPr>
           <w:lang w:val="en-US"/>
         </w:rPr>
-      </w:pPr>
-    </w:p>
-    <w:p>
+        <w:t xml:space="preserve">    </w:t>
+      </w:r>
+      <w:r>
+        <w:t>// Инициализация матриц T и P</w:t>
+      </w:r>
+    </w:p>
+    <w:p>
+      <w:r>
+        <w:t xml:space="preserve">    Для i от 0 до p-1</w:t>
+      </w:r>
+    </w:p>
+    <w:p>
+      <w:r>
+        <w:t xml:space="preserve">        Для j от 0 до p-1</w:t>
+      </w:r>
+    </w:p>
+    <w:p>
+      <w:r>
+        <w:t xml:space="preserve">            T[i][j] ← W[i][</w:t>
+      </w:r>
+      <w:proofErr w:type="gramStart"/>
+      <w:r>
+        <w:t>j]  /</w:t>
+      </w:r>
+      <w:proofErr w:type="gramEnd"/>
+      <w:r>
+        <w:t>/ Кратчайшие расстояния инициализируются значениями из W</w:t>
+      </w:r>
+    </w:p>
+    <w:p>
+      <w:r>
+        <w:t xml:space="preserve">            Если W[i][j] равно бесконечность</w:t>
+      </w:r>
+    </w:p>
+    <w:p>
+      <w:r>
+        <w:t xml:space="preserve">                P[i][j] ← </w:t>
+      </w:r>
+      <w:proofErr w:type="spellStart"/>
+      <w:proofErr w:type="gramStart"/>
       <w:r>
         <w:rPr>
           <w:lang w:val="en-US"/>
         </w:rPr>
-        <w:t xml:space="preserve">    </w:t>
-      </w:r>
-      <w:r>
-        <w:t>// Инициализация матриц T и P</w:t>
-      </w:r>
-    </w:p>
-    <w:p>
-      <w:r>
-        <w:t xml:space="preserve">    Для i от 0 до p-1</w:t>
-      </w:r>
-    </w:p>
-    <w:p>
-      <w:r>
-        <w:t xml:space="preserve">        Для j от 0 до p-1</w:t>
-      </w:r>
-    </w:p>
-    <w:p>
-      <w:r>
-        <w:t xml:space="preserve">            T[i][j] ← W[i][</w:t>
-      </w:r>
-      <w:proofErr w:type="gramStart"/>
-      <w:r>
-        <w:t>j]  /</w:t>
-      </w:r>
-      <w:proofErr w:type="gramEnd"/>
-      <w:r>
-        <w:t>/ Кратчайшие расстояния инициализируются значениями из W</w:t>
-      </w:r>
-    </w:p>
-    <w:p>
-      <w:r>
-        <w:t xml:space="preserve">            Если W[i][j] равно бесконечность</w:t>
-      </w:r>
-    </w:p>
-    <w:p>
-      <w:r>
-        <w:t xml:space="preserve">                P[i][j] ← </w:t>
-      </w:r>
-      <w:proofErr w:type="gramStart"/>
-      <w:r>
-        <w:t>0</w:t>
-      </w:r>
+        <w:t>inf</w:t>
+      </w:r>
+      <w:proofErr w:type="spellEnd"/>
       <w:r>
         <w:t xml:space="preserve">  /</w:t>
       </w:r>
@@ -690,7 +677,6 @@
     </w:p>
     <w:p>
       <w:r>
-        <w:lastRenderedPageBreak/>
         <w:t xml:space="preserve">Для примера рассмотрим орграф </w:t>
       </w:r>
       <w:r>
@@ -1335,6 +1321,10 @@
     <w:p/>
     <w:p>
       <w:r>
+        <w:rPr>
+          <w:noProof/>
+          <w:lang w:eastAsia="ru-RU"/>
+        </w:rPr>
         <w:drawing>
           <wp:inline distT="0" distB="0" distL="0" distR="0" wp14:anchorId="4B5E5E4D" wp14:editId="0D04BFC9">
             <wp:extent cx="3219513" cy="2371725"/>
@@ -1798,67 +1788,326 @@
           <w:b/>
           <w:sz w:val="32"/>
         </w:rPr>
-        <w:t>Вывод</w:t>
+        <w:t>Сложность алгоритма</w:t>
+      </w:r>
+    </w:p>
+    <w:p>
+      <w:r>
+        <w:t xml:space="preserve">Сложность алгоритма </w:t>
+      </w:r>
+      <w:proofErr w:type="spellStart"/>
+      <w:r>
+        <w:t>Флойда-Уоршелла</w:t>
+      </w:r>
+      <w:proofErr w:type="spellEnd"/>
+      <w:r>
+        <w:t xml:space="preserve"> заключается в необходимости рассчитать кратчайшие пути для всех пар вершин графа. В алгоритме 3 вложенных цикла перебирающие вершины графа. Таким образом количество операций для выполнения алгоритма </w:t>
+      </w:r>
+      <w:r>
+        <w:rPr>
+          <w:lang w:val="en-US"/>
+        </w:rPr>
+        <w:t>O</w:t>
+      </w:r>
+      <w:r>
+        <w:t>(</w:t>
+      </w:r>
+      <w:r>
+        <w:rPr>
+          <w:lang w:val="en-US"/>
+        </w:rPr>
+        <w:t>p</w:t>
+      </w:r>
+      <w:r>
+        <w:t xml:space="preserve">^3), </w:t>
+      </w:r>
+      <w:r>
+        <w:t xml:space="preserve">где </w:t>
+      </w:r>
+      <w:r>
+        <w:rPr>
+          <w:lang w:val="en-US"/>
+        </w:rPr>
+        <w:t>p</w:t>
+      </w:r>
+      <w:r>
+        <w:t xml:space="preserve"> </w:t>
+      </w:r>
+      <w:r>
+        <w:t>–</w:t>
+      </w:r>
+      <w:r>
+        <w:t xml:space="preserve"> </w:t>
+      </w:r>
+      <w:r>
+        <w:t>количество вершин в графе.</w:t>
       </w:r>
     </w:p>
     <w:p>
       <w:pPr>
         <w:rPr>
-          <w:lang w:val="en-US"/>
+          <w:b/>
+          <w:sz w:val="32"/>
         </w:rPr>
       </w:pPr>
       <w:r>
-        <w:t>Алгори</w:t>
-      </w:r>
-      <w:r>
-        <w:t xml:space="preserve">тм </w:t>
+        <w:rPr>
+          <w:b/>
+          <w:sz w:val="32"/>
+        </w:rPr>
+        <w:t>Анализ входных данных</w:t>
+      </w:r>
+    </w:p>
+    <w:p>
+      <w:pPr>
+        <w:rPr>
+          <w:b/>
+          <w:sz w:val="32"/>
+        </w:rPr>
+      </w:pPr>
+      <w:r>
+        <w:t xml:space="preserve">Алгоритм </w:t>
       </w:r>
       <w:proofErr w:type="spellStart"/>
       <w:r>
-        <w:t>Флойда-Уоршалла</w:t>
+        <w:t>Флойда-Уоршелла</w:t>
       </w:r>
       <w:proofErr w:type="spellEnd"/>
       <w:r>
+        <w:t xml:space="preserve"> лучше всего подходит для графов с малым и средним количеством вершин. Из-за сложности </w:t>
+      </w:r>
+      <w:r>
+        <w:rPr>
+          <w:rStyle w:val="katex-mathml"/>
+        </w:rPr>
+        <w:t>O(p^3)</w:t>
+      </w:r>
+      <w:r>
+        <w:rPr>
+          <w:rStyle w:val="mord"/>
+        </w:rPr>
+        <w:t>,</w:t>
+      </w:r>
+      <w:r>
+        <w:t xml:space="preserve"> где </w:t>
+      </w:r>
+      <w:r>
+        <w:rPr>
+          <w:rStyle w:val="mord"/>
+        </w:rPr>
+        <w:t>p</w:t>
+      </w:r>
+      <w:r>
+        <w:t xml:space="preserve"> — число вершин, алгоритм не подходит для графов с большим количеством вершин, поскольку вычислительные затраты и объем памяти быстро увеличиваются с ростом графа.</w:t>
+      </w:r>
+      <w:r>
+        <w:t xml:space="preserve"> Входной граф не должен содержать отрицательных циклов, так как в этом случае задача поиска кратчайшего пути не имеет смысла. Так же алгоритм может обрабатывать как положительные, так и отрицательные веса. </w:t>
+      </w:r>
+    </w:p>
+    <w:p>
+      <w:pPr>
+        <w:rPr>
+          <w:b/>
+          <w:sz w:val="32"/>
+        </w:rPr>
+      </w:pPr>
+      <w:r>
+        <w:rPr>
+          <w:b/>
+          <w:sz w:val="32"/>
+        </w:rPr>
+        <w:lastRenderedPageBreak/>
+        <w:t>Представление графов в программе</w:t>
+      </w:r>
+    </w:p>
+    <w:p>
+      <w:r>
+        <w:t>Для представления графа в программе я буду использовать матрицу смежности.</w:t>
+      </w:r>
+      <w:r>
         <w:t xml:space="preserve"> </w:t>
       </w:r>
       <w:r>
-        <w:t>позволяет найти кратчайшее расстояние между любыми двумя вершинами в графе, при этом веса ребер могут быть как положительными, так и отрицательными.</w:t>
-      </w:r>
-      <w:r>
-        <w:t xml:space="preserve"> Для графов большой размерности алгоритм может выполняться медленно из-за сложности </w:t>
-      </w:r>
-      <w:r>
-        <w:rPr>
-          <w:lang w:val="en-US"/>
-        </w:rPr>
-        <w:t>O</w:t>
-      </w:r>
-      <w:r>
-        <w:t>(</w:t>
-      </w:r>
-      <w:r>
-        <w:rPr>
-          <w:lang w:val="en-US"/>
-        </w:rPr>
-        <w:t>p</w:t>
-      </w:r>
-      <w:r>
-        <w:t xml:space="preserve">^3), где </w:t>
-      </w:r>
-      <w:r>
-        <w:rPr>
-          <w:lang w:val="en-US"/>
-        </w:rPr>
-        <w:t>p</w:t>
+        <w:t>Матрица смежности представляет собой двумерный массив, где каждый элемент</w:t>
       </w:r>
       <w:r>
         <w:t xml:space="preserve"> </w:t>
       </w:r>
       <w:r>
-        <w:t>– кол-во вершин.</w:t>
+        <w:rPr>
+          <w:rStyle w:val="mord"/>
+        </w:rPr>
+        <w:t>T</w:t>
+      </w:r>
+      <w:r>
+        <w:rPr>
+          <w:rStyle w:val="mopen"/>
+        </w:rPr>
+        <w:t>[</w:t>
+      </w:r>
+      <w:r>
+        <w:rPr>
+          <w:rStyle w:val="mord"/>
+        </w:rPr>
+        <w:t>i</w:t>
+      </w:r>
+      <w:r>
+        <w:rPr>
+          <w:rStyle w:val="mclose"/>
+        </w:rPr>
+        <w:t>]</w:t>
+      </w:r>
+      <w:r>
+        <w:rPr>
+          <w:rStyle w:val="mopen"/>
+        </w:rPr>
+        <w:t>[</w:t>
+      </w:r>
+      <w:r>
+        <w:rPr>
+          <w:rStyle w:val="mord"/>
+        </w:rPr>
+        <w:t>j</w:t>
+      </w:r>
+      <w:r>
+        <w:rPr>
+          <w:rStyle w:val="mclose"/>
+        </w:rPr>
+        <w:t>]</w:t>
+      </w:r>
+      <w:r>
+        <w:t xml:space="preserve"> хранит вес ребра от вершины </w:t>
+      </w:r>
+      <w:r>
+        <w:rPr>
+          <w:rStyle w:val="katex-mathml"/>
+        </w:rPr>
+        <w:t>i</w:t>
+      </w:r>
+      <w:r>
+        <w:t xml:space="preserve"> к вершине </w:t>
+      </w:r>
+      <w:r>
+        <w:rPr>
+          <w:rStyle w:val="mord"/>
+        </w:rPr>
+        <w:t>j</w:t>
+      </w:r>
+      <w:r>
+        <w:t xml:space="preserve">. Доступ к данным в матрице занимает </w:t>
+      </w:r>
+      <w:proofErr w:type="gramStart"/>
+      <w:r>
+        <w:rPr>
+          <w:rStyle w:val="katex-mathml"/>
+        </w:rPr>
+        <w:t>O(</w:t>
+      </w:r>
+      <w:proofErr w:type="gramEnd"/>
+      <w:r>
+        <w:rPr>
+          <w:rStyle w:val="katex-mathml"/>
+        </w:rPr>
+        <w:t>1)</w:t>
+      </w:r>
+      <w:r>
+        <w:t xml:space="preserve"> что делает возможным прямую и быструю работу с каждой парой вершин. Поскольку алгоритм </w:t>
+      </w:r>
+      <w:proofErr w:type="spellStart"/>
+      <w:r>
+        <w:t>Флойда-Уоршелла</w:t>
+      </w:r>
+      <w:proofErr w:type="spellEnd"/>
+      <w:r>
+        <w:t xml:space="preserve"> требует многократного обновления расстояний между всеми парами вершин, матрица смежности </w:t>
+      </w:r>
+      <w:r>
+        <w:t>хорошо</w:t>
+      </w:r>
+      <w:r>
+        <w:t xml:space="preserve"> подходит для этого.</w:t>
+      </w:r>
+      <w:r>
+        <w:t xml:space="preserve"> Так же м</w:t>
+      </w:r>
+      <w:r>
+        <w:t>атрица смежности позволяет удо</w:t>
+      </w:r>
+      <w:r>
+        <w:t>бно выполнять</w:t>
       </w:r>
       <w:bookmarkStart w:id="0" w:name="_GoBack"/>
       <w:bookmarkEnd w:id="0"/>
+      <w:r>
+        <w:t xml:space="preserve"> итерации без дополнительного поиска рёбер между вершинами, так как информация о связности вершин хранится напрямую в структуре данных.</w:t>
+      </w:r>
+    </w:p>
+    <w:p>
+      <w:pPr>
+        <w:rPr>
+          <w:b/>
+          <w:sz w:val="32"/>
+        </w:rPr>
+      </w:pPr>
+      <w:r>
+        <w:rPr>
+          <w:b/>
+          <w:sz w:val="32"/>
+        </w:rPr>
+        <w:t>Вывод</w:t>
+      </w:r>
+    </w:p>
+    <w:p>
+      <w:r>
+        <w:t>Алгори</w:t>
+      </w:r>
+      <w:r>
+        <w:t xml:space="preserve">тм </w:t>
+      </w:r>
+      <w:proofErr w:type="spellStart"/>
+      <w:r>
+        <w:t>Флойда-Уоршалла</w:t>
+      </w:r>
+      <w:proofErr w:type="spellEnd"/>
+      <w:r>
+        <w:t xml:space="preserve"> </w:t>
+      </w:r>
+      <w:r>
+        <w:t>позволяет найти кратчайшее расстояние между любыми двумя вершинами в графе, при этом веса ребер могут быть как положительными, так и отрицательными.</w:t>
+      </w:r>
+      <w:r>
+        <w:t xml:space="preserve"> Для графов большой размерности алгоритм может выполняться медленно из-за сложности </w:t>
+      </w:r>
+      <w:r>
+        <w:rPr>
+          <w:lang w:val="en-US"/>
+        </w:rPr>
+        <w:t>O</w:t>
+      </w:r>
+      <w:r>
+        <w:t>(</w:t>
+      </w:r>
+      <w:r>
+        <w:rPr>
+          <w:lang w:val="en-US"/>
+        </w:rPr>
+        <w:t>p</w:t>
+      </w:r>
+      <w:r>
+        <w:t xml:space="preserve">^3), где </w:t>
+      </w:r>
+      <w:r>
+        <w:rPr>
+          <w:lang w:val="en-US"/>
+        </w:rPr>
+        <w:t>p</w:t>
+      </w:r>
+      <w:r>
+        <w:t xml:space="preserve"> </w:t>
+      </w:r>
+      <w:r>
+        <w:t>– кол-во вершин.</w:t>
+      </w:r>
     </w:p>
     <w:sectPr>
       <w:pgSz w:w="11906" w:h="16838"/>
@@ -2311,6 +2560,26 @@
       </w:tblBorders>
     </w:tblPr>
   </w:style>
+  <w:style w:type="character" w:customStyle="1" w:styleId="katex-mathml">
+    <w:name w:val="katex-mathml"/>
+    <w:basedOn w:val="a0"/>
+    <w:rsid w:val="008B7D1F"/>
+  </w:style>
+  <w:style w:type="character" w:customStyle="1" w:styleId="mord">
+    <w:name w:val="mord"/>
+    <w:basedOn w:val="a0"/>
+    <w:rsid w:val="008B7D1F"/>
+  </w:style>
+  <w:style w:type="character" w:customStyle="1" w:styleId="mopen">
+    <w:name w:val="mopen"/>
+    <w:basedOn w:val="a0"/>
+    <w:rsid w:val="008B7D1F"/>
+  </w:style>
+  <w:style w:type="character" w:customStyle="1" w:styleId="mclose">
+    <w:name w:val="mclose"/>
+    <w:basedOn w:val="a0"/>
+    <w:rsid w:val="008B7D1F"/>
+  </w:style>
 </w:styles>
 </file>
 

--- a/2 lab/отчет.docx
+++ b/2 lab/отчет.docx
@@ -415,6 +415,95 @@
       <w:proofErr w:type="spellEnd"/>
     </w:p>
     <w:p>
+      <w:r>
+        <w:t>Используемые обозначения в данном алгоритме:</w:t>
+      </w:r>
+    </w:p>
+    <w:p>
+      <w:pPr>
+        <w:pStyle w:val="a4"/>
+        <w:numPr>
+          <w:ilvl w:val="0"/>
+          <w:numId w:val="1"/>
+        </w:numPr>
+      </w:pPr>
+      <w:r>
+        <w:rPr>
+          <w:lang w:val="en-US"/>
+        </w:rPr>
+        <w:t>W</w:t>
+      </w:r>
+      <w:r>
+        <w:t xml:space="preserve"> </w:t>
+      </w:r>
+      <w:r>
+        <w:t>–</w:t>
+      </w:r>
+      <w:r>
+        <w:t xml:space="preserve"> </w:t>
+      </w:r>
+      <w:r>
+        <w:t>исходный граф</w:t>
+      </w:r>
+    </w:p>
+    <w:p>
+      <w:pPr>
+        <w:pStyle w:val="a4"/>
+        <w:numPr>
+          <w:ilvl w:val="0"/>
+          <w:numId w:val="1"/>
+        </w:numPr>
+      </w:pPr>
+      <w:r>
+        <w:rPr>
+          <w:lang w:val="en-US"/>
+        </w:rPr>
+        <w:t>p</w:t>
+      </w:r>
+      <w:r>
+        <w:t xml:space="preserve"> – </w:t>
+      </w:r>
+      <w:r>
+        <w:t>количеств о вершин в графе</w:t>
+      </w:r>
+    </w:p>
+    <w:p>
+      <w:pPr>
+        <w:pStyle w:val="a4"/>
+        <w:numPr>
+          <w:ilvl w:val="0"/>
+          <w:numId w:val="1"/>
+        </w:numPr>
+      </w:pPr>
+      <w:r>
+        <w:rPr>
+          <w:lang w:val="en-US"/>
+        </w:rPr>
+        <w:t xml:space="preserve">T – </w:t>
+      </w:r>
+      <w:r>
+        <w:t>матрица кратчайших расстояний</w:t>
+      </w:r>
+    </w:p>
+    <w:p>
+      <w:pPr>
+        <w:pStyle w:val="a4"/>
+        <w:numPr>
+          <w:ilvl w:val="0"/>
+          <w:numId w:val="1"/>
+        </w:numPr>
+      </w:pPr>
+      <w:r>
+        <w:rPr>
+          <w:lang w:val="en-US"/>
+        </w:rPr>
+        <w:t xml:space="preserve">P – </w:t>
+      </w:r>
+      <w:r>
+        <w:t>Матрица путей</w:t>
+      </w:r>
+    </w:p>
+    <w:p>
       <w:pPr>
         <w:rPr>
           <w:lang w:val="en-US"/>
@@ -649,6 +738,7 @@
     </w:p>
     <w:p>
       <w:r>
+        <w:lastRenderedPageBreak/>
         <w:t xml:space="preserve">            Вернуть -</w:t>
       </w:r>
       <w:proofErr w:type="gramStart"/>
@@ -686,7 +776,21 @@
         <w:t>W</w:t>
       </w:r>
       <w:r>
+        <w:t xml:space="preserve">, который зададим с помощью матрицы смежности, где </w:t>
+      </w:r>
+      <w:proofErr w:type="spellStart"/>
+      <w:r>
+        <w:rPr>
+          <w:lang w:val="en-US"/>
+        </w:rPr>
+        <w:t>inf</w:t>
+      </w:r>
+      <w:proofErr w:type="spellEnd"/>
+      <w:r>
         <w:t xml:space="preserve"> </w:t>
+      </w:r>
+      <w:r>
+        <w:t>отсутствие пути.</w:t>
       </w:r>
     </w:p>
     <w:tbl>
@@ -1341,7 +1445,7 @@
                     <pic:cNvPicPr/>
                   </pic:nvPicPr>
                   <pic:blipFill>
-                    <a:blip r:embed="rId4"/>
+                    <a:blip r:embed="rId5"/>
                     <a:stretch>
                       <a:fillRect/>
                     </a:stretch>
@@ -1363,8 +1467,7368 @@
       </w:r>
     </w:p>
     <w:p>
+      <w:pPr>
+        <w:pStyle w:val="a4"/>
+        <w:numPr>
+          <w:ilvl w:val="0"/>
+          <w:numId w:val="2"/>
+        </w:numPr>
+        <w:rPr>
+          <w:lang w:val="en-US"/>
+        </w:rPr>
+      </w:pPr>
+      <w:r>
+        <w:t>Начальная инициализация</w:t>
+      </w:r>
+    </w:p>
+    <w:p>
+      <w:pPr>
+        <w:ind w:left="360"/>
+      </w:pPr>
+      <w:r>
+        <w:t>Запишем изначальную матрицу путей и длин путей</w:t>
+      </w:r>
+    </w:p>
+    <w:p>
+      <w:pPr>
+        <w:rPr>
+          <w:lang w:val="en-US"/>
+        </w:rPr>
+      </w:pPr>
+      <w:r>
+        <w:rPr>
+          <w:lang w:val="en-US"/>
+        </w:rPr>
+        <w:t xml:space="preserve">T = </w:t>
+      </w:r>
+    </w:p>
+    <w:tbl>
+      <w:tblPr>
+        <w:tblStyle w:val="a3"/>
+        <w:tblW w:w="0" w:type="auto"/>
+        <w:tblLook w:val="04A0" w:firstRow="1" w:lastRow="0" w:firstColumn="1" w:lastColumn="0" w:noHBand="0" w:noVBand="1"/>
+      </w:tblPr>
+      <w:tblGrid>
+        <w:gridCol w:w="621"/>
+        <w:gridCol w:w="621"/>
+        <w:gridCol w:w="621"/>
+        <w:gridCol w:w="621"/>
+        <w:gridCol w:w="621"/>
+        <w:gridCol w:w="621"/>
+      </w:tblGrid>
+      <w:tr>
+        <w:trPr>
+          <w:trHeight w:val="420"/>
+        </w:trPr>
+        <w:tc>
+          <w:tcPr>
+            <w:tcW w:w="621" w:type="dxa"/>
+          </w:tcPr>
+          <w:p/>
+        </w:tc>
+        <w:tc>
+          <w:tcPr>
+            <w:tcW w:w="621" w:type="dxa"/>
+          </w:tcPr>
+          <w:p>
+            <w:r>
+              <w:t>0</w:t>
+            </w:r>
+          </w:p>
+        </w:tc>
+        <w:tc>
+          <w:tcPr>
+            <w:tcW w:w="621" w:type="dxa"/>
+          </w:tcPr>
+          <w:p>
+            <w:r>
+              <w:t>1</w:t>
+            </w:r>
+          </w:p>
+        </w:tc>
+        <w:tc>
+          <w:tcPr>
+            <w:tcW w:w="621" w:type="dxa"/>
+          </w:tcPr>
+          <w:p>
+            <w:r>
+              <w:t>2</w:t>
+            </w:r>
+          </w:p>
+        </w:tc>
+        <w:tc>
+          <w:tcPr>
+            <w:tcW w:w="621" w:type="dxa"/>
+          </w:tcPr>
+          <w:p>
+            <w:r>
+              <w:t>3</w:t>
+            </w:r>
+          </w:p>
+        </w:tc>
+        <w:tc>
+          <w:tcPr>
+            <w:tcW w:w="621" w:type="dxa"/>
+          </w:tcPr>
+          <w:p>
+            <w:pPr>
+              <w:rPr>
+                <w:lang w:val="en-US"/>
+              </w:rPr>
+            </w:pPr>
+            <w:r>
+              <w:rPr>
+                <w:lang w:val="en-US"/>
+              </w:rPr>
+              <w:t>4</w:t>
+            </w:r>
+          </w:p>
+        </w:tc>
+      </w:tr>
+      <w:tr>
+        <w:trPr>
+          <w:trHeight w:val="397"/>
+        </w:trPr>
+        <w:tc>
+          <w:tcPr>
+            <w:tcW w:w="621" w:type="dxa"/>
+          </w:tcPr>
+          <w:p>
+            <w:r>
+              <w:t>0</w:t>
+            </w:r>
+          </w:p>
+        </w:tc>
+        <w:tc>
+          <w:tcPr>
+            <w:tcW w:w="621" w:type="dxa"/>
+          </w:tcPr>
+          <w:p>
+            <w:pPr>
+              <w:rPr>
+                <w:lang w:val="en-US"/>
+              </w:rPr>
+            </w:pPr>
+            <w:r>
+              <w:rPr>
+                <w:lang w:val="en-US"/>
+              </w:rPr>
+              <w:t>0</w:t>
+            </w:r>
+          </w:p>
+        </w:tc>
+        <w:tc>
+          <w:tcPr>
+            <w:tcW w:w="621" w:type="dxa"/>
+          </w:tcPr>
+          <w:p>
+            <w:pPr>
+              <w:rPr>
+                <w:lang w:val="en-US"/>
+              </w:rPr>
+            </w:pPr>
+            <w:r>
+              <w:rPr>
+                <w:lang w:val="en-US"/>
+              </w:rPr>
+              <w:t>4</w:t>
+            </w:r>
+          </w:p>
+        </w:tc>
+        <w:tc>
+          <w:tcPr>
+            <w:tcW w:w="621" w:type="dxa"/>
+          </w:tcPr>
+          <w:p>
+            <w:pPr>
+              <w:rPr>
+                <w:lang w:val="en-US"/>
+              </w:rPr>
+            </w:pPr>
+            <w:proofErr w:type="spellStart"/>
+            <w:r>
+              <w:rPr>
+                <w:lang w:val="en-US"/>
+              </w:rPr>
+              <w:t>inf</w:t>
+            </w:r>
+            <w:proofErr w:type="spellEnd"/>
+          </w:p>
+        </w:tc>
+        <w:tc>
+          <w:tcPr>
+            <w:tcW w:w="621" w:type="dxa"/>
+          </w:tcPr>
+          <w:p>
+            <w:pPr>
+              <w:rPr>
+                <w:lang w:val="en-US"/>
+              </w:rPr>
+            </w:pPr>
+            <w:r>
+              <w:rPr>
+                <w:lang w:val="en-US"/>
+              </w:rPr>
+              <w:t>5</w:t>
+            </w:r>
+          </w:p>
+        </w:tc>
+        <w:tc>
+          <w:tcPr>
+            <w:tcW w:w="621" w:type="dxa"/>
+          </w:tcPr>
+          <w:p>
+            <w:proofErr w:type="spellStart"/>
+            <w:r>
+              <w:t>Inf</w:t>
+            </w:r>
+            <w:proofErr w:type="spellEnd"/>
+          </w:p>
+        </w:tc>
+      </w:tr>
+      <w:tr>
+        <w:trPr>
+          <w:trHeight w:val="420"/>
+        </w:trPr>
+        <w:tc>
+          <w:tcPr>
+            <w:tcW w:w="621" w:type="dxa"/>
+          </w:tcPr>
+          <w:p>
+            <w:r>
+              <w:t>1</w:t>
+            </w:r>
+          </w:p>
+        </w:tc>
+        <w:tc>
+          <w:tcPr>
+            <w:tcW w:w="621" w:type="dxa"/>
+          </w:tcPr>
+          <w:p>
+            <w:pPr>
+              <w:rPr>
+                <w:lang w:val="en-US"/>
+              </w:rPr>
+            </w:pPr>
+            <w:proofErr w:type="spellStart"/>
+            <w:r>
+              <w:rPr>
+                <w:lang w:val="en-US"/>
+              </w:rPr>
+              <w:t>inf</w:t>
+            </w:r>
+            <w:proofErr w:type="spellEnd"/>
+          </w:p>
+        </w:tc>
+        <w:tc>
+          <w:tcPr>
+            <w:tcW w:w="621" w:type="dxa"/>
+          </w:tcPr>
+          <w:p>
+            <w:pPr>
+              <w:rPr>
+                <w:lang w:val="en-US"/>
+              </w:rPr>
+            </w:pPr>
+            <w:r>
+              <w:rPr>
+                <w:lang w:val="en-US"/>
+              </w:rPr>
+              <w:t>0</w:t>
+            </w:r>
+          </w:p>
+        </w:tc>
+        <w:tc>
+          <w:tcPr>
+            <w:tcW w:w="621" w:type="dxa"/>
+          </w:tcPr>
+          <w:p>
+            <w:pPr>
+              <w:rPr>
+                <w:lang w:val="en-US"/>
+              </w:rPr>
+            </w:pPr>
+            <w:r>
+              <w:rPr>
+                <w:lang w:val="en-US"/>
+              </w:rPr>
+              <w:t>1</w:t>
+            </w:r>
+          </w:p>
+        </w:tc>
+        <w:tc>
+          <w:tcPr>
+            <w:tcW w:w="621" w:type="dxa"/>
+          </w:tcPr>
+          <w:p>
+            <w:pPr>
+              <w:rPr>
+                <w:lang w:val="en-US"/>
+              </w:rPr>
+            </w:pPr>
+            <w:proofErr w:type="spellStart"/>
+            <w:r>
+              <w:rPr>
+                <w:lang w:val="en-US"/>
+              </w:rPr>
+              <w:t>inf</w:t>
+            </w:r>
+            <w:proofErr w:type="spellEnd"/>
+          </w:p>
+        </w:tc>
+        <w:tc>
+          <w:tcPr>
+            <w:tcW w:w="621" w:type="dxa"/>
+          </w:tcPr>
+          <w:p>
+            <w:pPr>
+              <w:rPr>
+                <w:lang w:val="en-US"/>
+              </w:rPr>
+            </w:pPr>
+            <w:r>
+              <w:rPr>
+                <w:lang w:val="en-US"/>
+              </w:rPr>
+              <w:t>6</w:t>
+            </w:r>
+          </w:p>
+        </w:tc>
+      </w:tr>
+      <w:tr>
+        <w:trPr>
+          <w:trHeight w:val="397"/>
+        </w:trPr>
+        <w:tc>
+          <w:tcPr>
+            <w:tcW w:w="621" w:type="dxa"/>
+          </w:tcPr>
+          <w:p>
+            <w:r>
+              <w:t>2</w:t>
+            </w:r>
+          </w:p>
+        </w:tc>
+        <w:tc>
+          <w:tcPr>
+            <w:tcW w:w="621" w:type="dxa"/>
+          </w:tcPr>
+          <w:p>
+            <w:pPr>
+              <w:rPr>
+                <w:lang w:val="en-US"/>
+              </w:rPr>
+            </w:pPr>
+            <w:r>
+              <w:rPr>
+                <w:lang w:val="en-US"/>
+              </w:rPr>
+              <w:t>2</w:t>
+            </w:r>
+          </w:p>
+        </w:tc>
+        <w:tc>
+          <w:tcPr>
+            <w:tcW w:w="621" w:type="dxa"/>
+          </w:tcPr>
+          <w:p>
+            <w:pPr>
+              <w:rPr>
+                <w:lang w:val="en-US"/>
+              </w:rPr>
+            </w:pPr>
+            <w:proofErr w:type="spellStart"/>
+            <w:r>
+              <w:rPr>
+                <w:lang w:val="en-US"/>
+              </w:rPr>
+              <w:t>inf</w:t>
+            </w:r>
+            <w:proofErr w:type="spellEnd"/>
+          </w:p>
+        </w:tc>
+        <w:tc>
+          <w:tcPr>
+            <w:tcW w:w="621" w:type="dxa"/>
+          </w:tcPr>
+          <w:p>
+            <w:pPr>
+              <w:rPr>
+                <w:lang w:val="en-US"/>
+              </w:rPr>
+            </w:pPr>
+            <w:r>
+              <w:rPr>
+                <w:lang w:val="en-US"/>
+              </w:rPr>
+              <w:t>0</w:t>
+            </w:r>
+          </w:p>
+        </w:tc>
+        <w:tc>
+          <w:tcPr>
+            <w:tcW w:w="621" w:type="dxa"/>
+          </w:tcPr>
+          <w:p>
+            <w:pPr>
+              <w:rPr>
+                <w:lang w:val="en-US"/>
+              </w:rPr>
+            </w:pPr>
+            <w:r>
+              <w:rPr>
+                <w:lang w:val="en-US"/>
+              </w:rPr>
+              <w:t>3</w:t>
+            </w:r>
+          </w:p>
+        </w:tc>
+        <w:tc>
+          <w:tcPr>
+            <w:tcW w:w="621" w:type="dxa"/>
+          </w:tcPr>
+          <w:p>
+            <w:pPr>
+              <w:rPr>
+                <w:lang w:val="en-US"/>
+              </w:rPr>
+            </w:pPr>
+            <w:proofErr w:type="spellStart"/>
+            <w:r>
+              <w:rPr>
+                <w:lang w:val="en-US"/>
+              </w:rPr>
+              <w:t>Inf</w:t>
+            </w:r>
+            <w:proofErr w:type="spellEnd"/>
+          </w:p>
+        </w:tc>
+      </w:tr>
+      <w:tr>
+        <w:trPr>
+          <w:trHeight w:val="420"/>
+        </w:trPr>
+        <w:tc>
+          <w:tcPr>
+            <w:tcW w:w="621" w:type="dxa"/>
+          </w:tcPr>
+          <w:p>
+            <w:r>
+              <w:t>3</w:t>
+            </w:r>
+          </w:p>
+        </w:tc>
+        <w:tc>
+          <w:tcPr>
+            <w:tcW w:w="621" w:type="dxa"/>
+          </w:tcPr>
+          <w:p>
+            <w:pPr>
+              <w:rPr>
+                <w:lang w:val="en-US"/>
+              </w:rPr>
+            </w:pPr>
+            <w:proofErr w:type="spellStart"/>
+            <w:r>
+              <w:rPr>
+                <w:lang w:val="en-US"/>
+              </w:rPr>
+              <w:t>inf</w:t>
+            </w:r>
+            <w:proofErr w:type="spellEnd"/>
+          </w:p>
+        </w:tc>
+        <w:tc>
+          <w:tcPr>
+            <w:tcW w:w="621" w:type="dxa"/>
+          </w:tcPr>
+          <w:p>
+            <w:pPr>
+              <w:rPr>
+                <w:lang w:val="en-US"/>
+              </w:rPr>
+            </w:pPr>
+            <w:proofErr w:type="spellStart"/>
+            <w:r>
+              <w:rPr>
+                <w:lang w:val="en-US"/>
+              </w:rPr>
+              <w:t>inf</w:t>
+            </w:r>
+            <w:proofErr w:type="spellEnd"/>
+          </w:p>
+        </w:tc>
+        <w:tc>
+          <w:tcPr>
+            <w:tcW w:w="621" w:type="dxa"/>
+          </w:tcPr>
+          <w:p>
+            <w:pPr>
+              <w:rPr>
+                <w:lang w:val="en-US"/>
+              </w:rPr>
+            </w:pPr>
+            <w:r>
+              <w:rPr>
+                <w:lang w:val="en-US"/>
+              </w:rPr>
+              <w:t>1</w:t>
+            </w:r>
+          </w:p>
+        </w:tc>
+        <w:tc>
+          <w:tcPr>
+            <w:tcW w:w="621" w:type="dxa"/>
+          </w:tcPr>
+          <w:p>
+            <w:pPr>
+              <w:rPr>
+                <w:lang w:val="en-US"/>
+              </w:rPr>
+            </w:pPr>
+            <w:r>
+              <w:rPr>
+                <w:lang w:val="en-US"/>
+              </w:rPr>
+              <w:t>0</w:t>
+            </w:r>
+          </w:p>
+        </w:tc>
+        <w:tc>
+          <w:tcPr>
+            <w:tcW w:w="621" w:type="dxa"/>
+          </w:tcPr>
+          <w:p>
+            <w:pPr>
+              <w:rPr>
+                <w:lang w:val="en-US"/>
+              </w:rPr>
+            </w:pPr>
+            <w:r>
+              <w:rPr>
+                <w:lang w:val="en-US"/>
+              </w:rPr>
+              <w:t>2</w:t>
+            </w:r>
+          </w:p>
+        </w:tc>
+      </w:tr>
+      <w:tr>
+        <w:trPr>
+          <w:trHeight w:val="420"/>
+        </w:trPr>
+        <w:tc>
+          <w:tcPr>
+            <w:tcW w:w="621" w:type="dxa"/>
+          </w:tcPr>
+          <w:p>
+            <w:pPr>
+              <w:rPr>
+                <w:lang w:val="en-US"/>
+              </w:rPr>
+            </w:pPr>
+            <w:r>
+              <w:rPr>
+                <w:lang w:val="en-US"/>
+              </w:rPr>
+              <w:t>4</w:t>
+            </w:r>
+          </w:p>
+        </w:tc>
+        <w:tc>
+          <w:tcPr>
+            <w:tcW w:w="621" w:type="dxa"/>
+          </w:tcPr>
+          <w:p>
+            <w:pPr>
+              <w:rPr>
+                <w:lang w:val="en-US"/>
+              </w:rPr>
+            </w:pPr>
+            <w:r>
+              <w:rPr>
+                <w:lang w:val="en-US"/>
+              </w:rPr>
+              <w:t>1</w:t>
+            </w:r>
+          </w:p>
+        </w:tc>
+        <w:tc>
+          <w:tcPr>
+            <w:tcW w:w="621" w:type="dxa"/>
+          </w:tcPr>
+          <w:p>
+            <w:pPr>
+              <w:rPr>
+                <w:lang w:val="en-US"/>
+              </w:rPr>
+            </w:pPr>
+            <w:proofErr w:type="spellStart"/>
+            <w:r>
+              <w:rPr>
+                <w:lang w:val="en-US"/>
+              </w:rPr>
+              <w:t>inf</w:t>
+            </w:r>
+            <w:proofErr w:type="spellEnd"/>
+          </w:p>
+        </w:tc>
+        <w:tc>
+          <w:tcPr>
+            <w:tcW w:w="621" w:type="dxa"/>
+          </w:tcPr>
+          <w:p>
+            <w:pPr>
+              <w:rPr>
+                <w:lang w:val="en-US"/>
+              </w:rPr>
+            </w:pPr>
+            <w:proofErr w:type="spellStart"/>
+            <w:r>
+              <w:rPr>
+                <w:lang w:val="en-US"/>
+              </w:rPr>
+              <w:t>inf</w:t>
+            </w:r>
+            <w:proofErr w:type="spellEnd"/>
+          </w:p>
+        </w:tc>
+        <w:tc>
+          <w:tcPr>
+            <w:tcW w:w="621" w:type="dxa"/>
+          </w:tcPr>
+          <w:p>
+            <w:pPr>
+              <w:rPr>
+                <w:lang w:val="en-US"/>
+              </w:rPr>
+            </w:pPr>
+            <w:r>
+              <w:rPr>
+                <w:lang w:val="en-US"/>
+              </w:rPr>
+              <w:t>4</w:t>
+            </w:r>
+          </w:p>
+        </w:tc>
+        <w:tc>
+          <w:tcPr>
+            <w:tcW w:w="621" w:type="dxa"/>
+          </w:tcPr>
+          <w:p>
+            <w:pPr>
+              <w:rPr>
+                <w:lang w:val="en-US"/>
+              </w:rPr>
+            </w:pPr>
+            <w:r>
+              <w:rPr>
+                <w:lang w:val="en-US"/>
+              </w:rPr>
+              <w:t>0</w:t>
+            </w:r>
+          </w:p>
+        </w:tc>
+      </w:tr>
+    </w:tbl>
+    <w:p>
+      <w:pPr>
+        <w:rPr>
+          <w:lang w:val="en-US"/>
+        </w:rPr>
+      </w:pPr>
+      <w:r>
+        <w:rPr>
+          <w:lang w:val="en-US"/>
+        </w:rPr>
+        <w:t xml:space="preserve"> </w:t>
+      </w:r>
+    </w:p>
+    <w:p>
+      <w:pPr>
+        <w:rPr>
+          <w:lang w:val="en-US"/>
+        </w:rPr>
+      </w:pPr>
+      <w:r>
+        <w:rPr>
+          <w:lang w:val="en-US"/>
+        </w:rPr>
+        <w:t xml:space="preserve">P = </w:t>
+      </w:r>
+    </w:p>
+    <w:tbl>
+      <w:tblPr>
+        <w:tblStyle w:val="a3"/>
+        <w:tblW w:w="0" w:type="auto"/>
+        <w:tblLook w:val="04A0" w:firstRow="1" w:lastRow="0" w:firstColumn="1" w:lastColumn="0" w:noHBand="0" w:noVBand="1"/>
+      </w:tblPr>
+      <w:tblGrid>
+        <w:gridCol w:w="621"/>
+        <w:gridCol w:w="621"/>
+        <w:gridCol w:w="621"/>
+        <w:gridCol w:w="621"/>
+        <w:gridCol w:w="621"/>
+        <w:gridCol w:w="621"/>
+      </w:tblGrid>
+      <w:tr>
+        <w:trPr>
+          <w:trHeight w:val="420"/>
+        </w:trPr>
+        <w:tc>
+          <w:tcPr>
+            <w:tcW w:w="621" w:type="dxa"/>
+          </w:tcPr>
+          <w:p/>
+        </w:tc>
+        <w:tc>
+          <w:tcPr>
+            <w:tcW w:w="621" w:type="dxa"/>
+          </w:tcPr>
+          <w:p>
+            <w:r>
+              <w:t>0</w:t>
+            </w:r>
+          </w:p>
+        </w:tc>
+        <w:tc>
+          <w:tcPr>
+            <w:tcW w:w="621" w:type="dxa"/>
+          </w:tcPr>
+          <w:p>
+            <w:r>
+              <w:t>1</w:t>
+            </w:r>
+          </w:p>
+        </w:tc>
+        <w:tc>
+          <w:tcPr>
+            <w:tcW w:w="621" w:type="dxa"/>
+          </w:tcPr>
+          <w:p>
+            <w:r>
+              <w:t>2</w:t>
+            </w:r>
+          </w:p>
+        </w:tc>
+        <w:tc>
+          <w:tcPr>
+            <w:tcW w:w="621" w:type="dxa"/>
+          </w:tcPr>
+          <w:p>
+            <w:r>
+              <w:t>3</w:t>
+            </w:r>
+          </w:p>
+        </w:tc>
+        <w:tc>
+          <w:tcPr>
+            <w:tcW w:w="621" w:type="dxa"/>
+          </w:tcPr>
+          <w:p>
+            <w:pPr>
+              <w:rPr>
+                <w:lang w:val="en-US"/>
+              </w:rPr>
+            </w:pPr>
+            <w:r>
+              <w:rPr>
+                <w:lang w:val="en-US"/>
+              </w:rPr>
+              <w:t>4</w:t>
+            </w:r>
+          </w:p>
+        </w:tc>
+      </w:tr>
+      <w:tr>
+        <w:trPr>
+          <w:trHeight w:val="397"/>
+        </w:trPr>
+        <w:tc>
+          <w:tcPr>
+            <w:tcW w:w="621" w:type="dxa"/>
+          </w:tcPr>
+          <w:p>
+            <w:r>
+              <w:t>0</w:t>
+            </w:r>
+          </w:p>
+        </w:tc>
+        <w:tc>
+          <w:tcPr>
+            <w:tcW w:w="621" w:type="dxa"/>
+          </w:tcPr>
+          <w:p>
+            <w:pPr>
+              <w:rPr>
+                <w:lang w:val="en-US"/>
+              </w:rPr>
+            </w:pPr>
+            <w:r>
+              <w:rPr>
+                <w:lang w:val="en-US"/>
+              </w:rPr>
+              <w:t>0</w:t>
+            </w:r>
+          </w:p>
+        </w:tc>
+        <w:tc>
+          <w:tcPr>
+            <w:tcW w:w="621" w:type="dxa"/>
+          </w:tcPr>
+          <w:p>
+            <w:pPr>
+              <w:rPr>
+                <w:lang w:val="en-US"/>
+              </w:rPr>
+            </w:pPr>
+            <w:r>
+              <w:rPr>
+                <w:lang w:val="en-US"/>
+              </w:rPr>
+              <w:t>0</w:t>
+            </w:r>
+          </w:p>
+        </w:tc>
+        <w:tc>
+          <w:tcPr>
+            <w:tcW w:w="621" w:type="dxa"/>
+          </w:tcPr>
+          <w:p>
+            <w:pPr>
+              <w:rPr>
+                <w:lang w:val="en-US"/>
+              </w:rPr>
+            </w:pPr>
+            <w:proofErr w:type="spellStart"/>
+            <w:r>
+              <w:rPr>
+                <w:lang w:val="en-US"/>
+              </w:rPr>
+              <w:t>inf</w:t>
+            </w:r>
+            <w:proofErr w:type="spellEnd"/>
+          </w:p>
+        </w:tc>
+        <w:tc>
+          <w:tcPr>
+            <w:tcW w:w="621" w:type="dxa"/>
+          </w:tcPr>
+          <w:p>
+            <w:pPr>
+              <w:rPr>
+                <w:lang w:val="en-US"/>
+              </w:rPr>
+            </w:pPr>
+            <w:r>
+              <w:rPr>
+                <w:lang w:val="en-US"/>
+              </w:rPr>
+              <w:t>0</w:t>
+            </w:r>
+          </w:p>
+        </w:tc>
+        <w:tc>
+          <w:tcPr>
+            <w:tcW w:w="621" w:type="dxa"/>
+          </w:tcPr>
+          <w:p>
+            <w:proofErr w:type="spellStart"/>
+            <w:r>
+              <w:t>Inf</w:t>
+            </w:r>
+            <w:proofErr w:type="spellEnd"/>
+          </w:p>
+        </w:tc>
+      </w:tr>
+      <w:tr>
+        <w:trPr>
+          <w:trHeight w:val="420"/>
+        </w:trPr>
+        <w:tc>
+          <w:tcPr>
+            <w:tcW w:w="621" w:type="dxa"/>
+          </w:tcPr>
+          <w:p>
+            <w:r>
+              <w:lastRenderedPageBreak/>
+              <w:t>1</w:t>
+            </w:r>
+          </w:p>
+        </w:tc>
+        <w:tc>
+          <w:tcPr>
+            <w:tcW w:w="621" w:type="dxa"/>
+          </w:tcPr>
+          <w:p>
+            <w:pPr>
+              <w:rPr>
+                <w:lang w:val="en-US"/>
+              </w:rPr>
+            </w:pPr>
+            <w:proofErr w:type="spellStart"/>
+            <w:r>
+              <w:rPr>
+                <w:lang w:val="en-US"/>
+              </w:rPr>
+              <w:t>inf</w:t>
+            </w:r>
+            <w:proofErr w:type="spellEnd"/>
+          </w:p>
+        </w:tc>
+        <w:tc>
+          <w:tcPr>
+            <w:tcW w:w="621" w:type="dxa"/>
+          </w:tcPr>
+          <w:p>
+            <w:pPr>
+              <w:rPr>
+                <w:lang w:val="en-US"/>
+              </w:rPr>
+            </w:pPr>
+            <w:r>
+              <w:rPr>
+                <w:lang w:val="en-US"/>
+              </w:rPr>
+              <w:t>1</w:t>
+            </w:r>
+          </w:p>
+        </w:tc>
+        <w:tc>
+          <w:tcPr>
+            <w:tcW w:w="621" w:type="dxa"/>
+          </w:tcPr>
+          <w:p>
+            <w:pPr>
+              <w:rPr>
+                <w:lang w:val="en-US"/>
+              </w:rPr>
+            </w:pPr>
+            <w:r>
+              <w:rPr>
+                <w:lang w:val="en-US"/>
+              </w:rPr>
+              <w:t>1</w:t>
+            </w:r>
+          </w:p>
+        </w:tc>
+        <w:tc>
+          <w:tcPr>
+            <w:tcW w:w="621" w:type="dxa"/>
+          </w:tcPr>
+          <w:p>
+            <w:pPr>
+              <w:rPr>
+                <w:lang w:val="en-US"/>
+              </w:rPr>
+            </w:pPr>
+            <w:proofErr w:type="spellStart"/>
+            <w:r>
+              <w:rPr>
+                <w:lang w:val="en-US"/>
+              </w:rPr>
+              <w:t>inf</w:t>
+            </w:r>
+            <w:proofErr w:type="spellEnd"/>
+          </w:p>
+        </w:tc>
+        <w:tc>
+          <w:tcPr>
+            <w:tcW w:w="621" w:type="dxa"/>
+          </w:tcPr>
+          <w:p>
+            <w:pPr>
+              <w:rPr>
+                <w:lang w:val="en-US"/>
+              </w:rPr>
+            </w:pPr>
+            <w:r>
+              <w:rPr>
+                <w:lang w:val="en-US"/>
+              </w:rPr>
+              <w:t>1</w:t>
+            </w:r>
+          </w:p>
+        </w:tc>
+      </w:tr>
+      <w:tr>
+        <w:trPr>
+          <w:trHeight w:val="397"/>
+        </w:trPr>
+        <w:tc>
+          <w:tcPr>
+            <w:tcW w:w="621" w:type="dxa"/>
+          </w:tcPr>
+          <w:p>
+            <w:r>
+              <w:t>2</w:t>
+            </w:r>
+          </w:p>
+        </w:tc>
+        <w:tc>
+          <w:tcPr>
+            <w:tcW w:w="621" w:type="dxa"/>
+          </w:tcPr>
+          <w:p>
+            <w:pPr>
+              <w:rPr>
+                <w:lang w:val="en-US"/>
+              </w:rPr>
+            </w:pPr>
+            <w:r>
+              <w:rPr>
+                <w:lang w:val="en-US"/>
+              </w:rPr>
+              <w:t>2</w:t>
+            </w:r>
+          </w:p>
+        </w:tc>
+        <w:tc>
+          <w:tcPr>
+            <w:tcW w:w="621" w:type="dxa"/>
+          </w:tcPr>
+          <w:p>
+            <w:pPr>
+              <w:rPr>
+                <w:lang w:val="en-US"/>
+              </w:rPr>
+            </w:pPr>
+            <w:proofErr w:type="spellStart"/>
+            <w:r>
+              <w:rPr>
+                <w:lang w:val="en-US"/>
+              </w:rPr>
+              <w:t>inf</w:t>
+            </w:r>
+            <w:proofErr w:type="spellEnd"/>
+          </w:p>
+        </w:tc>
+        <w:tc>
+          <w:tcPr>
+            <w:tcW w:w="621" w:type="dxa"/>
+          </w:tcPr>
+          <w:p>
+            <w:pPr>
+              <w:rPr>
+                <w:lang w:val="en-US"/>
+              </w:rPr>
+            </w:pPr>
+            <w:r>
+              <w:rPr>
+                <w:lang w:val="en-US"/>
+              </w:rPr>
+              <w:t>2</w:t>
+            </w:r>
+          </w:p>
+        </w:tc>
+        <w:tc>
+          <w:tcPr>
+            <w:tcW w:w="621" w:type="dxa"/>
+          </w:tcPr>
+          <w:p>
+            <w:pPr>
+              <w:rPr>
+                <w:lang w:val="en-US"/>
+              </w:rPr>
+            </w:pPr>
+            <w:r>
+              <w:rPr>
+                <w:lang w:val="en-US"/>
+              </w:rPr>
+              <w:t>2</w:t>
+            </w:r>
+          </w:p>
+        </w:tc>
+        <w:tc>
+          <w:tcPr>
+            <w:tcW w:w="621" w:type="dxa"/>
+          </w:tcPr>
+          <w:p>
+            <w:pPr>
+              <w:rPr>
+                <w:lang w:val="en-US"/>
+              </w:rPr>
+            </w:pPr>
+            <w:proofErr w:type="spellStart"/>
+            <w:r>
+              <w:rPr>
+                <w:lang w:val="en-US"/>
+              </w:rPr>
+              <w:t>Inf</w:t>
+            </w:r>
+            <w:proofErr w:type="spellEnd"/>
+          </w:p>
+        </w:tc>
+      </w:tr>
+      <w:tr>
+        <w:trPr>
+          <w:trHeight w:val="420"/>
+        </w:trPr>
+        <w:tc>
+          <w:tcPr>
+            <w:tcW w:w="621" w:type="dxa"/>
+          </w:tcPr>
+          <w:p>
+            <w:r>
+              <w:t>3</w:t>
+            </w:r>
+          </w:p>
+        </w:tc>
+        <w:tc>
+          <w:tcPr>
+            <w:tcW w:w="621" w:type="dxa"/>
+          </w:tcPr>
+          <w:p>
+            <w:pPr>
+              <w:rPr>
+                <w:lang w:val="en-US"/>
+              </w:rPr>
+            </w:pPr>
+            <w:proofErr w:type="spellStart"/>
+            <w:r>
+              <w:rPr>
+                <w:lang w:val="en-US"/>
+              </w:rPr>
+              <w:t>inf</w:t>
+            </w:r>
+            <w:proofErr w:type="spellEnd"/>
+          </w:p>
+        </w:tc>
+        <w:tc>
+          <w:tcPr>
+            <w:tcW w:w="621" w:type="dxa"/>
+          </w:tcPr>
+          <w:p>
+            <w:pPr>
+              <w:rPr>
+                <w:lang w:val="en-US"/>
+              </w:rPr>
+            </w:pPr>
+            <w:proofErr w:type="spellStart"/>
+            <w:r>
+              <w:rPr>
+                <w:lang w:val="en-US"/>
+              </w:rPr>
+              <w:t>inf</w:t>
+            </w:r>
+            <w:proofErr w:type="spellEnd"/>
+          </w:p>
+        </w:tc>
+        <w:tc>
+          <w:tcPr>
+            <w:tcW w:w="621" w:type="dxa"/>
+          </w:tcPr>
+          <w:p>
+            <w:pPr>
+              <w:rPr>
+                <w:lang w:val="en-US"/>
+              </w:rPr>
+            </w:pPr>
+            <w:r>
+              <w:rPr>
+                <w:lang w:val="en-US"/>
+              </w:rPr>
+              <w:t>3</w:t>
+            </w:r>
+          </w:p>
+        </w:tc>
+        <w:tc>
+          <w:tcPr>
+            <w:tcW w:w="621" w:type="dxa"/>
+          </w:tcPr>
+          <w:p>
+            <w:pPr>
+              <w:rPr>
+                <w:lang w:val="en-US"/>
+              </w:rPr>
+            </w:pPr>
+            <w:r>
+              <w:rPr>
+                <w:lang w:val="en-US"/>
+              </w:rPr>
+              <w:t>3</w:t>
+            </w:r>
+          </w:p>
+        </w:tc>
+        <w:tc>
+          <w:tcPr>
+            <w:tcW w:w="621" w:type="dxa"/>
+          </w:tcPr>
+          <w:p>
+            <w:pPr>
+              <w:rPr>
+                <w:lang w:val="en-US"/>
+              </w:rPr>
+            </w:pPr>
+            <w:r>
+              <w:rPr>
+                <w:lang w:val="en-US"/>
+              </w:rPr>
+              <w:t>3</w:t>
+            </w:r>
+          </w:p>
+        </w:tc>
+      </w:tr>
+      <w:tr>
+        <w:trPr>
+          <w:trHeight w:val="420"/>
+        </w:trPr>
+        <w:tc>
+          <w:tcPr>
+            <w:tcW w:w="621" w:type="dxa"/>
+          </w:tcPr>
+          <w:p>
+            <w:pPr>
+              <w:rPr>
+                <w:lang w:val="en-US"/>
+              </w:rPr>
+            </w:pPr>
+            <w:r>
+              <w:rPr>
+                <w:lang w:val="en-US"/>
+              </w:rPr>
+              <w:t>4</w:t>
+            </w:r>
+          </w:p>
+        </w:tc>
+        <w:tc>
+          <w:tcPr>
+            <w:tcW w:w="621" w:type="dxa"/>
+          </w:tcPr>
+          <w:p>
+            <w:pPr>
+              <w:rPr>
+                <w:lang w:val="en-US"/>
+              </w:rPr>
+            </w:pPr>
+            <w:r>
+              <w:rPr>
+                <w:lang w:val="en-US"/>
+              </w:rPr>
+              <w:t>4</w:t>
+            </w:r>
+          </w:p>
+        </w:tc>
+        <w:tc>
+          <w:tcPr>
+            <w:tcW w:w="621" w:type="dxa"/>
+          </w:tcPr>
+          <w:p>
+            <w:pPr>
+              <w:rPr>
+                <w:lang w:val="en-US"/>
+              </w:rPr>
+            </w:pPr>
+            <w:proofErr w:type="spellStart"/>
+            <w:r>
+              <w:rPr>
+                <w:lang w:val="en-US"/>
+              </w:rPr>
+              <w:t>inf</w:t>
+            </w:r>
+            <w:proofErr w:type="spellEnd"/>
+          </w:p>
+        </w:tc>
+        <w:tc>
+          <w:tcPr>
+            <w:tcW w:w="621" w:type="dxa"/>
+          </w:tcPr>
+          <w:p>
+            <w:pPr>
+              <w:rPr>
+                <w:lang w:val="en-US"/>
+              </w:rPr>
+            </w:pPr>
+            <w:proofErr w:type="spellStart"/>
+            <w:r>
+              <w:rPr>
+                <w:lang w:val="en-US"/>
+              </w:rPr>
+              <w:t>inf</w:t>
+            </w:r>
+            <w:proofErr w:type="spellEnd"/>
+          </w:p>
+        </w:tc>
+        <w:tc>
+          <w:tcPr>
+            <w:tcW w:w="621" w:type="dxa"/>
+          </w:tcPr>
+          <w:p>
+            <w:pPr>
+              <w:rPr>
+                <w:lang w:val="en-US"/>
+              </w:rPr>
+            </w:pPr>
+            <w:r>
+              <w:rPr>
+                <w:lang w:val="en-US"/>
+              </w:rPr>
+              <w:t>4</w:t>
+            </w:r>
+          </w:p>
+        </w:tc>
+        <w:tc>
+          <w:tcPr>
+            <w:tcW w:w="621" w:type="dxa"/>
+          </w:tcPr>
+          <w:p>
+            <w:pPr>
+              <w:rPr>
+                <w:lang w:val="en-US"/>
+              </w:rPr>
+            </w:pPr>
+            <w:r>
+              <w:rPr>
+                <w:lang w:val="en-US"/>
+              </w:rPr>
+              <w:t>4</w:t>
+            </w:r>
+          </w:p>
+        </w:tc>
+      </w:tr>
+    </w:tbl>
+    <w:p>
+      <w:pPr>
+        <w:rPr>
+          <w:lang w:val="en-US"/>
+        </w:rPr>
+      </w:pPr>
+    </w:p>
+    <w:p>
+      <w:pPr>
+        <w:pStyle w:val="a4"/>
+        <w:numPr>
+          <w:ilvl w:val="0"/>
+          <w:numId w:val="2"/>
+        </w:numPr>
+      </w:pPr>
+      <w:r>
+        <w:t>Рассмотри вершину 0 как промежуточную и получим</w:t>
+      </w:r>
+    </w:p>
+    <w:p/>
+    <w:p>
+      <w:pPr>
+        <w:rPr>
+          <w:lang w:val="en-US"/>
+        </w:rPr>
+      </w:pPr>
+      <w:r>
+        <w:rPr>
+          <w:lang w:val="en-US"/>
+        </w:rPr>
+        <w:t xml:space="preserve">T = </w:t>
+      </w:r>
+    </w:p>
+    <w:tbl>
+      <w:tblPr>
+        <w:tblStyle w:val="a3"/>
+        <w:tblW w:w="0" w:type="auto"/>
+        <w:tblLook w:val="04A0" w:firstRow="1" w:lastRow="0" w:firstColumn="1" w:lastColumn="0" w:noHBand="0" w:noVBand="1"/>
+      </w:tblPr>
+      <w:tblGrid>
+        <w:gridCol w:w="621"/>
+        <w:gridCol w:w="621"/>
+        <w:gridCol w:w="621"/>
+        <w:gridCol w:w="621"/>
+        <w:gridCol w:w="621"/>
+        <w:gridCol w:w="621"/>
+      </w:tblGrid>
+      <w:tr>
+        <w:trPr>
+          <w:trHeight w:val="420"/>
+        </w:trPr>
+        <w:tc>
+          <w:tcPr>
+            <w:tcW w:w="621" w:type="dxa"/>
+          </w:tcPr>
+          <w:p/>
+        </w:tc>
+        <w:tc>
+          <w:tcPr>
+            <w:tcW w:w="621" w:type="dxa"/>
+          </w:tcPr>
+          <w:p>
+            <w:r>
+              <w:t>0</w:t>
+            </w:r>
+          </w:p>
+        </w:tc>
+        <w:tc>
+          <w:tcPr>
+            <w:tcW w:w="621" w:type="dxa"/>
+          </w:tcPr>
+          <w:p>
+            <w:r>
+              <w:t>1</w:t>
+            </w:r>
+          </w:p>
+        </w:tc>
+        <w:tc>
+          <w:tcPr>
+            <w:tcW w:w="621" w:type="dxa"/>
+          </w:tcPr>
+          <w:p>
+            <w:r>
+              <w:t>2</w:t>
+            </w:r>
+          </w:p>
+        </w:tc>
+        <w:tc>
+          <w:tcPr>
+            <w:tcW w:w="621" w:type="dxa"/>
+          </w:tcPr>
+          <w:p>
+            <w:r>
+              <w:t>3</w:t>
+            </w:r>
+          </w:p>
+        </w:tc>
+        <w:tc>
+          <w:tcPr>
+            <w:tcW w:w="621" w:type="dxa"/>
+          </w:tcPr>
+          <w:p>
+            <w:pPr>
+              <w:rPr>
+                <w:lang w:val="en-US"/>
+              </w:rPr>
+            </w:pPr>
+            <w:r>
+              <w:rPr>
+                <w:lang w:val="en-US"/>
+              </w:rPr>
+              <w:t>4</w:t>
+            </w:r>
+          </w:p>
+        </w:tc>
+      </w:tr>
+      <w:tr>
+        <w:trPr>
+          <w:trHeight w:val="397"/>
+        </w:trPr>
+        <w:tc>
+          <w:tcPr>
+            <w:tcW w:w="621" w:type="dxa"/>
+          </w:tcPr>
+          <w:p>
+            <w:r>
+              <w:t>0</w:t>
+            </w:r>
+          </w:p>
+        </w:tc>
+        <w:tc>
+          <w:tcPr>
+            <w:tcW w:w="621" w:type="dxa"/>
+          </w:tcPr>
+          <w:p>
+            <w:pPr>
+              <w:rPr>
+                <w:lang w:val="en-US"/>
+              </w:rPr>
+            </w:pPr>
+            <w:r>
+              <w:rPr>
+                <w:lang w:val="en-US"/>
+              </w:rPr>
+              <w:t>0</w:t>
+            </w:r>
+          </w:p>
+        </w:tc>
+        <w:tc>
+          <w:tcPr>
+            <w:tcW w:w="621" w:type="dxa"/>
+          </w:tcPr>
+          <w:p>
+            <w:pPr>
+              <w:rPr>
+                <w:lang w:val="en-US"/>
+              </w:rPr>
+            </w:pPr>
+            <w:r>
+              <w:rPr>
+                <w:lang w:val="en-US"/>
+              </w:rPr>
+              <w:t>4</w:t>
+            </w:r>
+          </w:p>
+        </w:tc>
+        <w:tc>
+          <w:tcPr>
+            <w:tcW w:w="621" w:type="dxa"/>
+          </w:tcPr>
+          <w:p>
+            <w:pPr>
+              <w:rPr>
+                <w:lang w:val="en-US"/>
+              </w:rPr>
+            </w:pPr>
+            <w:proofErr w:type="spellStart"/>
+            <w:r>
+              <w:rPr>
+                <w:lang w:val="en-US"/>
+              </w:rPr>
+              <w:t>inf</w:t>
+            </w:r>
+            <w:proofErr w:type="spellEnd"/>
+          </w:p>
+        </w:tc>
+        <w:tc>
+          <w:tcPr>
+            <w:tcW w:w="621" w:type="dxa"/>
+          </w:tcPr>
+          <w:p>
+            <w:pPr>
+              <w:rPr>
+                <w:lang w:val="en-US"/>
+              </w:rPr>
+            </w:pPr>
+            <w:r>
+              <w:rPr>
+                <w:lang w:val="en-US"/>
+              </w:rPr>
+              <w:t>5</w:t>
+            </w:r>
+          </w:p>
+        </w:tc>
+        <w:tc>
+          <w:tcPr>
+            <w:tcW w:w="621" w:type="dxa"/>
+          </w:tcPr>
+          <w:p>
+            <w:proofErr w:type="spellStart"/>
+            <w:r>
+              <w:t>Inf</w:t>
+            </w:r>
+            <w:proofErr w:type="spellEnd"/>
+          </w:p>
+        </w:tc>
+      </w:tr>
+      <w:tr>
+        <w:trPr>
+          <w:trHeight w:val="420"/>
+        </w:trPr>
+        <w:tc>
+          <w:tcPr>
+            <w:tcW w:w="621" w:type="dxa"/>
+          </w:tcPr>
+          <w:p>
+            <w:r>
+              <w:t>1</w:t>
+            </w:r>
+          </w:p>
+        </w:tc>
+        <w:tc>
+          <w:tcPr>
+            <w:tcW w:w="621" w:type="dxa"/>
+          </w:tcPr>
+          <w:p>
+            <w:pPr>
+              <w:rPr>
+                <w:lang w:val="en-US"/>
+              </w:rPr>
+            </w:pPr>
+            <w:proofErr w:type="spellStart"/>
+            <w:r>
+              <w:rPr>
+                <w:lang w:val="en-US"/>
+              </w:rPr>
+              <w:t>inf</w:t>
+            </w:r>
+            <w:proofErr w:type="spellEnd"/>
+          </w:p>
+        </w:tc>
+        <w:tc>
+          <w:tcPr>
+            <w:tcW w:w="621" w:type="dxa"/>
+          </w:tcPr>
+          <w:p>
+            <w:pPr>
+              <w:rPr>
+                <w:lang w:val="en-US"/>
+              </w:rPr>
+            </w:pPr>
+            <w:r>
+              <w:rPr>
+                <w:lang w:val="en-US"/>
+              </w:rPr>
+              <w:t>0</w:t>
+            </w:r>
+          </w:p>
+        </w:tc>
+        <w:tc>
+          <w:tcPr>
+            <w:tcW w:w="621" w:type="dxa"/>
+          </w:tcPr>
+          <w:p>
+            <w:pPr>
+              <w:rPr>
+                <w:lang w:val="en-US"/>
+              </w:rPr>
+            </w:pPr>
+            <w:r>
+              <w:rPr>
+                <w:lang w:val="en-US"/>
+              </w:rPr>
+              <w:t>1</w:t>
+            </w:r>
+          </w:p>
+        </w:tc>
+        <w:tc>
+          <w:tcPr>
+            <w:tcW w:w="621" w:type="dxa"/>
+          </w:tcPr>
+          <w:p>
+            <w:pPr>
+              <w:rPr>
+                <w:lang w:val="en-US"/>
+              </w:rPr>
+            </w:pPr>
+            <w:proofErr w:type="spellStart"/>
+            <w:r>
+              <w:rPr>
+                <w:lang w:val="en-US"/>
+              </w:rPr>
+              <w:t>inf</w:t>
+            </w:r>
+            <w:proofErr w:type="spellEnd"/>
+          </w:p>
+        </w:tc>
+        <w:tc>
+          <w:tcPr>
+            <w:tcW w:w="621" w:type="dxa"/>
+          </w:tcPr>
+          <w:p>
+            <w:pPr>
+              <w:rPr>
+                <w:lang w:val="en-US"/>
+              </w:rPr>
+            </w:pPr>
+            <w:r>
+              <w:rPr>
+                <w:lang w:val="en-US"/>
+              </w:rPr>
+              <w:t>6</w:t>
+            </w:r>
+          </w:p>
+        </w:tc>
+      </w:tr>
+      <w:tr>
+        <w:trPr>
+          <w:trHeight w:val="397"/>
+        </w:trPr>
+        <w:tc>
+          <w:tcPr>
+            <w:tcW w:w="621" w:type="dxa"/>
+          </w:tcPr>
+          <w:p>
+            <w:r>
+              <w:t>2</w:t>
+            </w:r>
+          </w:p>
+        </w:tc>
+        <w:tc>
+          <w:tcPr>
+            <w:tcW w:w="621" w:type="dxa"/>
+          </w:tcPr>
+          <w:p>
+            <w:pPr>
+              <w:rPr>
+                <w:lang w:val="en-US"/>
+              </w:rPr>
+            </w:pPr>
+            <w:r>
+              <w:rPr>
+                <w:lang w:val="en-US"/>
+              </w:rPr>
+              <w:t>2</w:t>
+            </w:r>
+          </w:p>
+        </w:tc>
+        <w:tc>
+          <w:tcPr>
+            <w:tcW w:w="621" w:type="dxa"/>
+          </w:tcPr>
+          <w:p>
+            <w:r>
+              <w:t>6</w:t>
+            </w:r>
+          </w:p>
+        </w:tc>
+        <w:tc>
+          <w:tcPr>
+            <w:tcW w:w="621" w:type="dxa"/>
+          </w:tcPr>
+          <w:p>
+            <w:pPr>
+              <w:rPr>
+                <w:lang w:val="en-US"/>
+              </w:rPr>
+            </w:pPr>
+            <w:r>
+              <w:rPr>
+                <w:lang w:val="en-US"/>
+              </w:rPr>
+              <w:t>0</w:t>
+            </w:r>
+          </w:p>
+        </w:tc>
+        <w:tc>
+          <w:tcPr>
+            <w:tcW w:w="621" w:type="dxa"/>
+          </w:tcPr>
+          <w:p>
+            <w:pPr>
+              <w:rPr>
+                <w:lang w:val="en-US"/>
+              </w:rPr>
+            </w:pPr>
+            <w:r>
+              <w:rPr>
+                <w:lang w:val="en-US"/>
+              </w:rPr>
+              <w:t>3</w:t>
+            </w:r>
+          </w:p>
+        </w:tc>
+        <w:tc>
+          <w:tcPr>
+            <w:tcW w:w="621" w:type="dxa"/>
+          </w:tcPr>
+          <w:p>
+            <w:pPr>
+              <w:rPr>
+                <w:lang w:val="en-US"/>
+              </w:rPr>
+            </w:pPr>
+            <w:proofErr w:type="spellStart"/>
+            <w:r>
+              <w:rPr>
+                <w:lang w:val="en-US"/>
+              </w:rPr>
+              <w:t>Inf</w:t>
+            </w:r>
+            <w:proofErr w:type="spellEnd"/>
+          </w:p>
+        </w:tc>
+      </w:tr>
+      <w:tr>
+        <w:trPr>
+          <w:trHeight w:val="420"/>
+        </w:trPr>
+        <w:tc>
+          <w:tcPr>
+            <w:tcW w:w="621" w:type="dxa"/>
+          </w:tcPr>
+          <w:p>
+            <w:r>
+              <w:t>3</w:t>
+            </w:r>
+          </w:p>
+        </w:tc>
+        <w:tc>
+          <w:tcPr>
+            <w:tcW w:w="621" w:type="dxa"/>
+          </w:tcPr>
+          <w:p>
+            <w:pPr>
+              <w:rPr>
+                <w:lang w:val="en-US"/>
+              </w:rPr>
+            </w:pPr>
+            <w:proofErr w:type="spellStart"/>
+            <w:r>
+              <w:rPr>
+                <w:lang w:val="en-US"/>
+              </w:rPr>
+              <w:t>inf</w:t>
+            </w:r>
+            <w:proofErr w:type="spellEnd"/>
+          </w:p>
+        </w:tc>
+        <w:tc>
+          <w:tcPr>
+            <w:tcW w:w="621" w:type="dxa"/>
+          </w:tcPr>
+          <w:p>
+            <w:pPr>
+              <w:rPr>
+                <w:lang w:val="en-US"/>
+              </w:rPr>
+            </w:pPr>
+            <w:proofErr w:type="spellStart"/>
+            <w:r>
+              <w:rPr>
+                <w:lang w:val="en-US"/>
+              </w:rPr>
+              <w:t>inf</w:t>
+            </w:r>
+            <w:proofErr w:type="spellEnd"/>
+          </w:p>
+        </w:tc>
+        <w:tc>
+          <w:tcPr>
+            <w:tcW w:w="621" w:type="dxa"/>
+          </w:tcPr>
+          <w:p>
+            <w:pPr>
+              <w:rPr>
+                <w:lang w:val="en-US"/>
+              </w:rPr>
+            </w:pPr>
+            <w:r>
+              <w:rPr>
+                <w:lang w:val="en-US"/>
+              </w:rPr>
+              <w:t>1</w:t>
+            </w:r>
+          </w:p>
+        </w:tc>
+        <w:tc>
+          <w:tcPr>
+            <w:tcW w:w="621" w:type="dxa"/>
+          </w:tcPr>
+          <w:p>
+            <w:pPr>
+              <w:rPr>
+                <w:lang w:val="en-US"/>
+              </w:rPr>
+            </w:pPr>
+            <w:r>
+              <w:rPr>
+                <w:lang w:val="en-US"/>
+              </w:rPr>
+              <w:t>0</w:t>
+            </w:r>
+          </w:p>
+        </w:tc>
+        <w:tc>
+          <w:tcPr>
+            <w:tcW w:w="621" w:type="dxa"/>
+          </w:tcPr>
+          <w:p>
+            <w:pPr>
+              <w:rPr>
+                <w:lang w:val="en-US"/>
+              </w:rPr>
+            </w:pPr>
+            <w:r>
+              <w:rPr>
+                <w:lang w:val="en-US"/>
+              </w:rPr>
+              <w:t>2</w:t>
+            </w:r>
+          </w:p>
+        </w:tc>
+      </w:tr>
+      <w:tr>
+        <w:trPr>
+          <w:trHeight w:val="420"/>
+        </w:trPr>
+        <w:tc>
+          <w:tcPr>
+            <w:tcW w:w="621" w:type="dxa"/>
+          </w:tcPr>
+          <w:p>
+            <w:pPr>
+              <w:rPr>
+                <w:lang w:val="en-US"/>
+              </w:rPr>
+            </w:pPr>
+            <w:r>
+              <w:rPr>
+                <w:lang w:val="en-US"/>
+              </w:rPr>
+              <w:t>4</w:t>
+            </w:r>
+          </w:p>
+        </w:tc>
+        <w:tc>
+          <w:tcPr>
+            <w:tcW w:w="621" w:type="dxa"/>
+          </w:tcPr>
+          <w:p>
+            <w:pPr>
+              <w:rPr>
+                <w:lang w:val="en-US"/>
+              </w:rPr>
+            </w:pPr>
+            <w:r>
+              <w:rPr>
+                <w:lang w:val="en-US"/>
+              </w:rPr>
+              <w:t>1</w:t>
+            </w:r>
+          </w:p>
+        </w:tc>
+        <w:tc>
+          <w:tcPr>
+            <w:tcW w:w="621" w:type="dxa"/>
+          </w:tcPr>
+          <w:p>
+            <w:r>
+              <w:t>5</w:t>
+            </w:r>
+          </w:p>
+        </w:tc>
+        <w:tc>
+          <w:tcPr>
+            <w:tcW w:w="621" w:type="dxa"/>
+          </w:tcPr>
+          <w:p>
+            <w:pPr>
+              <w:rPr>
+                <w:lang w:val="en-US"/>
+              </w:rPr>
+            </w:pPr>
+            <w:proofErr w:type="spellStart"/>
+            <w:r>
+              <w:rPr>
+                <w:lang w:val="en-US"/>
+              </w:rPr>
+              <w:t>inf</w:t>
+            </w:r>
+            <w:proofErr w:type="spellEnd"/>
+          </w:p>
+        </w:tc>
+        <w:tc>
+          <w:tcPr>
+            <w:tcW w:w="621" w:type="dxa"/>
+          </w:tcPr>
+          <w:p>
+            <w:pPr>
+              <w:rPr>
+                <w:lang w:val="en-US"/>
+              </w:rPr>
+            </w:pPr>
+            <w:r>
+              <w:rPr>
+                <w:lang w:val="en-US"/>
+              </w:rPr>
+              <w:t>4</w:t>
+            </w:r>
+          </w:p>
+        </w:tc>
+        <w:tc>
+          <w:tcPr>
+            <w:tcW w:w="621" w:type="dxa"/>
+          </w:tcPr>
+          <w:p>
+            <w:pPr>
+              <w:rPr>
+                <w:lang w:val="en-US"/>
+              </w:rPr>
+            </w:pPr>
+            <w:r>
+              <w:rPr>
+                <w:lang w:val="en-US"/>
+              </w:rPr>
+              <w:t>0</w:t>
+            </w:r>
+          </w:p>
+        </w:tc>
+      </w:tr>
+    </w:tbl>
+    <w:p>
+      <w:pPr>
+        <w:rPr>
+          <w:lang w:val="en-US"/>
+        </w:rPr>
+      </w:pPr>
+      <w:r>
+        <w:rPr>
+          <w:lang w:val="en-US"/>
+        </w:rPr>
+        <w:t xml:space="preserve"> </w:t>
+      </w:r>
+    </w:p>
+    <w:p>
+      <w:pPr>
+        <w:rPr>
+          <w:lang w:val="en-US"/>
+        </w:rPr>
+      </w:pPr>
+      <w:r>
+        <w:rPr>
+          <w:lang w:val="en-US"/>
+        </w:rPr>
+        <w:t xml:space="preserve">P = </w:t>
+      </w:r>
+    </w:p>
+    <w:tbl>
+      <w:tblPr>
+        <w:tblStyle w:val="a3"/>
+        <w:tblW w:w="0" w:type="auto"/>
+        <w:tblLook w:val="04A0" w:firstRow="1" w:lastRow="0" w:firstColumn="1" w:lastColumn="0" w:noHBand="0" w:noVBand="1"/>
+      </w:tblPr>
+      <w:tblGrid>
+        <w:gridCol w:w="621"/>
+        <w:gridCol w:w="621"/>
+        <w:gridCol w:w="621"/>
+        <w:gridCol w:w="621"/>
+        <w:gridCol w:w="621"/>
+        <w:gridCol w:w="621"/>
+      </w:tblGrid>
+      <w:tr>
+        <w:trPr>
+          <w:trHeight w:val="420"/>
+        </w:trPr>
+        <w:tc>
+          <w:tcPr>
+            <w:tcW w:w="621" w:type="dxa"/>
+          </w:tcPr>
+          <w:p/>
+        </w:tc>
+        <w:tc>
+          <w:tcPr>
+            <w:tcW w:w="621" w:type="dxa"/>
+          </w:tcPr>
+          <w:p>
+            <w:r>
+              <w:t>0</w:t>
+            </w:r>
+          </w:p>
+        </w:tc>
+        <w:tc>
+          <w:tcPr>
+            <w:tcW w:w="621" w:type="dxa"/>
+          </w:tcPr>
+          <w:p>
+            <w:r>
+              <w:t>1</w:t>
+            </w:r>
+          </w:p>
+        </w:tc>
+        <w:tc>
+          <w:tcPr>
+            <w:tcW w:w="621" w:type="dxa"/>
+          </w:tcPr>
+          <w:p>
+            <w:r>
+              <w:t>2</w:t>
+            </w:r>
+          </w:p>
+        </w:tc>
+        <w:tc>
+          <w:tcPr>
+            <w:tcW w:w="621" w:type="dxa"/>
+          </w:tcPr>
+          <w:p>
+            <w:r>
+              <w:t>3</w:t>
+            </w:r>
+          </w:p>
+        </w:tc>
+        <w:tc>
+          <w:tcPr>
+            <w:tcW w:w="621" w:type="dxa"/>
+          </w:tcPr>
+          <w:p>
+            <w:pPr>
+              <w:rPr>
+                <w:lang w:val="en-US"/>
+              </w:rPr>
+            </w:pPr>
+            <w:r>
+              <w:rPr>
+                <w:lang w:val="en-US"/>
+              </w:rPr>
+              <w:t>4</w:t>
+            </w:r>
+          </w:p>
+        </w:tc>
+      </w:tr>
+      <w:tr>
+        <w:trPr>
+          <w:trHeight w:val="397"/>
+        </w:trPr>
+        <w:tc>
+          <w:tcPr>
+            <w:tcW w:w="621" w:type="dxa"/>
+          </w:tcPr>
+          <w:p>
+            <w:r>
+              <w:t>0</w:t>
+            </w:r>
+          </w:p>
+        </w:tc>
+        <w:tc>
+          <w:tcPr>
+            <w:tcW w:w="621" w:type="dxa"/>
+          </w:tcPr>
+          <w:p>
+            <w:pPr>
+              <w:rPr>
+                <w:lang w:val="en-US"/>
+              </w:rPr>
+            </w:pPr>
+            <w:r>
+              <w:rPr>
+                <w:lang w:val="en-US"/>
+              </w:rPr>
+              <w:t>0</w:t>
+            </w:r>
+          </w:p>
+        </w:tc>
+        <w:tc>
+          <w:tcPr>
+            <w:tcW w:w="621" w:type="dxa"/>
+          </w:tcPr>
+          <w:p>
+            <w:pPr>
+              <w:rPr>
+                <w:lang w:val="en-US"/>
+              </w:rPr>
+            </w:pPr>
+            <w:r>
+              <w:rPr>
+                <w:lang w:val="en-US"/>
+              </w:rPr>
+              <w:t>0</w:t>
+            </w:r>
+          </w:p>
+        </w:tc>
+        <w:tc>
+          <w:tcPr>
+            <w:tcW w:w="621" w:type="dxa"/>
+          </w:tcPr>
+          <w:p>
+            <w:pPr>
+              <w:rPr>
+                <w:lang w:val="en-US"/>
+              </w:rPr>
+            </w:pPr>
+            <w:proofErr w:type="spellStart"/>
+            <w:r>
+              <w:rPr>
+                <w:lang w:val="en-US"/>
+              </w:rPr>
+              <w:t>inf</w:t>
+            </w:r>
+            <w:proofErr w:type="spellEnd"/>
+          </w:p>
+        </w:tc>
+        <w:tc>
+          <w:tcPr>
+            <w:tcW w:w="621" w:type="dxa"/>
+          </w:tcPr>
+          <w:p>
+            <w:pPr>
+              <w:rPr>
+                <w:lang w:val="en-US"/>
+              </w:rPr>
+            </w:pPr>
+            <w:r>
+              <w:rPr>
+                <w:lang w:val="en-US"/>
+              </w:rPr>
+              <w:t>0</w:t>
+            </w:r>
+          </w:p>
+        </w:tc>
+        <w:tc>
+          <w:tcPr>
+            <w:tcW w:w="621" w:type="dxa"/>
+          </w:tcPr>
+          <w:p>
+            <w:proofErr w:type="spellStart"/>
+            <w:r>
+              <w:t>Inf</w:t>
+            </w:r>
+            <w:proofErr w:type="spellEnd"/>
+          </w:p>
+        </w:tc>
+      </w:tr>
+      <w:tr>
+        <w:trPr>
+          <w:trHeight w:val="420"/>
+        </w:trPr>
+        <w:tc>
+          <w:tcPr>
+            <w:tcW w:w="621" w:type="dxa"/>
+          </w:tcPr>
+          <w:p>
+            <w:r>
+              <w:t>1</w:t>
+            </w:r>
+          </w:p>
+        </w:tc>
+        <w:tc>
+          <w:tcPr>
+            <w:tcW w:w="621" w:type="dxa"/>
+          </w:tcPr>
+          <w:p>
+            <w:pPr>
+              <w:rPr>
+                <w:lang w:val="en-US"/>
+              </w:rPr>
+            </w:pPr>
+            <w:proofErr w:type="spellStart"/>
+            <w:r>
+              <w:rPr>
+                <w:lang w:val="en-US"/>
+              </w:rPr>
+              <w:t>inf</w:t>
+            </w:r>
+            <w:proofErr w:type="spellEnd"/>
+          </w:p>
+        </w:tc>
+        <w:tc>
+          <w:tcPr>
+            <w:tcW w:w="621" w:type="dxa"/>
+          </w:tcPr>
+          <w:p>
+            <w:pPr>
+              <w:rPr>
+                <w:lang w:val="en-US"/>
+              </w:rPr>
+            </w:pPr>
+            <w:r>
+              <w:rPr>
+                <w:lang w:val="en-US"/>
+              </w:rPr>
+              <w:t>1</w:t>
+            </w:r>
+          </w:p>
+        </w:tc>
+        <w:tc>
+          <w:tcPr>
+            <w:tcW w:w="621" w:type="dxa"/>
+          </w:tcPr>
+          <w:p>
+            <w:pPr>
+              <w:rPr>
+                <w:lang w:val="en-US"/>
+              </w:rPr>
+            </w:pPr>
+            <w:r>
+              <w:rPr>
+                <w:lang w:val="en-US"/>
+              </w:rPr>
+              <w:t>1</w:t>
+            </w:r>
+          </w:p>
+        </w:tc>
+        <w:tc>
+          <w:tcPr>
+            <w:tcW w:w="621" w:type="dxa"/>
+          </w:tcPr>
+          <w:p>
+            <w:pPr>
+              <w:rPr>
+                <w:lang w:val="en-US"/>
+              </w:rPr>
+            </w:pPr>
+            <w:proofErr w:type="spellStart"/>
+            <w:r>
+              <w:rPr>
+                <w:lang w:val="en-US"/>
+              </w:rPr>
+              <w:t>inf</w:t>
+            </w:r>
+            <w:proofErr w:type="spellEnd"/>
+          </w:p>
+        </w:tc>
+        <w:tc>
+          <w:tcPr>
+            <w:tcW w:w="621" w:type="dxa"/>
+          </w:tcPr>
+          <w:p>
+            <w:pPr>
+              <w:rPr>
+                <w:lang w:val="en-US"/>
+              </w:rPr>
+            </w:pPr>
+            <w:r>
+              <w:rPr>
+                <w:lang w:val="en-US"/>
+              </w:rPr>
+              <w:t>1</w:t>
+            </w:r>
+          </w:p>
+        </w:tc>
+      </w:tr>
+      <w:tr>
+        <w:trPr>
+          <w:trHeight w:val="397"/>
+        </w:trPr>
+        <w:tc>
+          <w:tcPr>
+            <w:tcW w:w="621" w:type="dxa"/>
+          </w:tcPr>
+          <w:p>
+            <w:r>
+              <w:t>2</w:t>
+            </w:r>
+          </w:p>
+        </w:tc>
+        <w:tc>
+          <w:tcPr>
+            <w:tcW w:w="621" w:type="dxa"/>
+          </w:tcPr>
+          <w:p>
+            <w:pPr>
+              <w:rPr>
+                <w:lang w:val="en-US"/>
+              </w:rPr>
+            </w:pPr>
+            <w:r>
+              <w:rPr>
+                <w:lang w:val="en-US"/>
+              </w:rPr>
+              <w:t>2</w:t>
+            </w:r>
+          </w:p>
+        </w:tc>
+        <w:tc>
+          <w:tcPr>
+            <w:tcW w:w="621" w:type="dxa"/>
+          </w:tcPr>
+          <w:p>
+            <w:r>
+              <w:t>0</w:t>
+            </w:r>
+          </w:p>
+        </w:tc>
+        <w:tc>
+          <w:tcPr>
+            <w:tcW w:w="621" w:type="dxa"/>
+          </w:tcPr>
+          <w:p>
+            <w:pPr>
+              <w:rPr>
+                <w:lang w:val="en-US"/>
+              </w:rPr>
+            </w:pPr>
+            <w:r>
+              <w:rPr>
+                <w:lang w:val="en-US"/>
+              </w:rPr>
+              <w:t>2</w:t>
+            </w:r>
+          </w:p>
+        </w:tc>
+        <w:tc>
+          <w:tcPr>
+            <w:tcW w:w="621" w:type="dxa"/>
+          </w:tcPr>
+          <w:p>
+            <w:pPr>
+              <w:rPr>
+                <w:lang w:val="en-US"/>
+              </w:rPr>
+            </w:pPr>
+            <w:r>
+              <w:rPr>
+                <w:lang w:val="en-US"/>
+              </w:rPr>
+              <w:t>2</w:t>
+            </w:r>
+          </w:p>
+        </w:tc>
+        <w:tc>
+          <w:tcPr>
+            <w:tcW w:w="621" w:type="dxa"/>
+          </w:tcPr>
+          <w:p>
+            <w:pPr>
+              <w:rPr>
+                <w:lang w:val="en-US"/>
+              </w:rPr>
+            </w:pPr>
+            <w:proofErr w:type="spellStart"/>
+            <w:r>
+              <w:rPr>
+                <w:lang w:val="en-US"/>
+              </w:rPr>
+              <w:t>Inf</w:t>
+            </w:r>
+            <w:proofErr w:type="spellEnd"/>
+          </w:p>
+        </w:tc>
+      </w:tr>
+      <w:tr>
+        <w:trPr>
+          <w:trHeight w:val="420"/>
+        </w:trPr>
+        <w:tc>
+          <w:tcPr>
+            <w:tcW w:w="621" w:type="dxa"/>
+          </w:tcPr>
+          <w:p>
+            <w:r>
+              <w:t>3</w:t>
+            </w:r>
+          </w:p>
+        </w:tc>
+        <w:tc>
+          <w:tcPr>
+            <w:tcW w:w="621" w:type="dxa"/>
+          </w:tcPr>
+          <w:p>
+            <w:pPr>
+              <w:rPr>
+                <w:lang w:val="en-US"/>
+              </w:rPr>
+            </w:pPr>
+            <w:proofErr w:type="spellStart"/>
+            <w:r>
+              <w:rPr>
+                <w:lang w:val="en-US"/>
+              </w:rPr>
+              <w:t>inf</w:t>
+            </w:r>
+            <w:proofErr w:type="spellEnd"/>
+          </w:p>
+        </w:tc>
+        <w:tc>
+          <w:tcPr>
+            <w:tcW w:w="621" w:type="dxa"/>
+          </w:tcPr>
+          <w:p>
+            <w:pPr>
+              <w:rPr>
+                <w:lang w:val="en-US"/>
+              </w:rPr>
+            </w:pPr>
+            <w:proofErr w:type="spellStart"/>
+            <w:r>
+              <w:rPr>
+                <w:lang w:val="en-US"/>
+              </w:rPr>
+              <w:t>inf</w:t>
+            </w:r>
+            <w:proofErr w:type="spellEnd"/>
+          </w:p>
+        </w:tc>
+        <w:tc>
+          <w:tcPr>
+            <w:tcW w:w="621" w:type="dxa"/>
+          </w:tcPr>
+          <w:p>
+            <w:pPr>
+              <w:rPr>
+                <w:lang w:val="en-US"/>
+              </w:rPr>
+            </w:pPr>
+            <w:r>
+              <w:rPr>
+                <w:lang w:val="en-US"/>
+              </w:rPr>
+              <w:t>3</w:t>
+            </w:r>
+          </w:p>
+        </w:tc>
+        <w:tc>
+          <w:tcPr>
+            <w:tcW w:w="621" w:type="dxa"/>
+          </w:tcPr>
+          <w:p>
+            <w:pPr>
+              <w:rPr>
+                <w:lang w:val="en-US"/>
+              </w:rPr>
+            </w:pPr>
+            <w:r>
+              <w:rPr>
+                <w:lang w:val="en-US"/>
+              </w:rPr>
+              <w:t>3</w:t>
+            </w:r>
+          </w:p>
+        </w:tc>
+        <w:tc>
+          <w:tcPr>
+            <w:tcW w:w="621" w:type="dxa"/>
+          </w:tcPr>
+          <w:p>
+            <w:pPr>
+              <w:rPr>
+                <w:lang w:val="en-US"/>
+              </w:rPr>
+            </w:pPr>
+            <w:r>
+              <w:rPr>
+                <w:lang w:val="en-US"/>
+              </w:rPr>
+              <w:t>3</w:t>
+            </w:r>
+          </w:p>
+        </w:tc>
+      </w:tr>
+      <w:tr>
+        <w:trPr>
+          <w:trHeight w:val="420"/>
+        </w:trPr>
+        <w:tc>
+          <w:tcPr>
+            <w:tcW w:w="621" w:type="dxa"/>
+          </w:tcPr>
+          <w:p>
+            <w:pPr>
+              <w:rPr>
+                <w:lang w:val="en-US"/>
+              </w:rPr>
+            </w:pPr>
+            <w:r>
+              <w:rPr>
+                <w:lang w:val="en-US"/>
+              </w:rPr>
+              <w:t>4</w:t>
+            </w:r>
+          </w:p>
+        </w:tc>
+        <w:tc>
+          <w:tcPr>
+            <w:tcW w:w="621" w:type="dxa"/>
+          </w:tcPr>
+          <w:p>
+            <w:pPr>
+              <w:rPr>
+                <w:lang w:val="en-US"/>
+              </w:rPr>
+            </w:pPr>
+            <w:r>
+              <w:rPr>
+                <w:lang w:val="en-US"/>
+              </w:rPr>
+              <w:t>4</w:t>
+            </w:r>
+          </w:p>
+        </w:tc>
+        <w:tc>
+          <w:tcPr>
+            <w:tcW w:w="621" w:type="dxa"/>
+          </w:tcPr>
+          <w:p>
+            <w:pPr>
+              <w:rPr>
+                <w:lang w:val="en-US"/>
+              </w:rPr>
+            </w:pPr>
+            <w:proofErr w:type="spellStart"/>
+            <w:r>
+              <w:rPr>
+                <w:lang w:val="en-US"/>
+              </w:rPr>
+              <w:t>inf</w:t>
+            </w:r>
+            <w:proofErr w:type="spellEnd"/>
+          </w:p>
+        </w:tc>
+        <w:tc>
+          <w:tcPr>
+            <w:tcW w:w="621" w:type="dxa"/>
+          </w:tcPr>
+          <w:p>
+            <w:pPr>
+              <w:rPr>
+                <w:lang w:val="en-US"/>
+              </w:rPr>
+            </w:pPr>
+            <w:proofErr w:type="spellStart"/>
+            <w:r>
+              <w:rPr>
+                <w:lang w:val="en-US"/>
+              </w:rPr>
+              <w:t>inf</w:t>
+            </w:r>
+            <w:proofErr w:type="spellEnd"/>
+          </w:p>
+        </w:tc>
+        <w:tc>
+          <w:tcPr>
+            <w:tcW w:w="621" w:type="dxa"/>
+          </w:tcPr>
+          <w:p>
+            <w:pPr>
+              <w:rPr>
+                <w:lang w:val="en-US"/>
+              </w:rPr>
+            </w:pPr>
+            <w:r>
+              <w:rPr>
+                <w:lang w:val="en-US"/>
+              </w:rPr>
+              <w:t>4</w:t>
+            </w:r>
+          </w:p>
+        </w:tc>
+        <w:tc>
+          <w:tcPr>
+            <w:tcW w:w="621" w:type="dxa"/>
+          </w:tcPr>
+          <w:p>
+            <w:pPr>
+              <w:rPr>
+                <w:lang w:val="en-US"/>
+              </w:rPr>
+            </w:pPr>
+            <w:r>
+              <w:rPr>
+                <w:lang w:val="en-US"/>
+              </w:rPr>
+              <w:t>4</w:t>
+            </w:r>
+          </w:p>
+        </w:tc>
+      </w:tr>
+    </w:tbl>
+    <w:p>
+      <w:pPr>
+        <w:rPr>
+          <w:lang w:val="en-US"/>
+        </w:rPr>
+      </w:pPr>
+    </w:p>
+    <w:p>
+      <w:pPr>
+        <w:pStyle w:val="a4"/>
+        <w:numPr>
+          <w:ilvl w:val="0"/>
+          <w:numId w:val="2"/>
+        </w:numPr>
+      </w:pPr>
+      <w:r>
+        <w:t>Рассмотрим вершину 1 как промежуточную</w:t>
+      </w:r>
+    </w:p>
+    <w:p/>
+    <w:p>
+      <w:pPr>
+        <w:rPr>
+          <w:lang w:val="en-US"/>
+        </w:rPr>
+      </w:pPr>
+      <w:r>
+        <w:rPr>
+          <w:lang w:val="en-US"/>
+        </w:rPr>
+        <w:t xml:space="preserve">T = </w:t>
+      </w:r>
+    </w:p>
+    <w:tbl>
+      <w:tblPr>
+        <w:tblStyle w:val="a3"/>
+        <w:tblW w:w="0" w:type="auto"/>
+        <w:tblLook w:val="04A0" w:firstRow="1" w:lastRow="0" w:firstColumn="1" w:lastColumn="0" w:noHBand="0" w:noVBand="1"/>
+      </w:tblPr>
+      <w:tblGrid>
+        <w:gridCol w:w="621"/>
+        <w:gridCol w:w="621"/>
+        <w:gridCol w:w="621"/>
+        <w:gridCol w:w="621"/>
+        <w:gridCol w:w="621"/>
+        <w:gridCol w:w="621"/>
+      </w:tblGrid>
+      <w:tr>
+        <w:trPr>
+          <w:trHeight w:val="420"/>
+        </w:trPr>
+        <w:tc>
+          <w:tcPr>
+            <w:tcW w:w="621" w:type="dxa"/>
+          </w:tcPr>
+          <w:p/>
+        </w:tc>
+        <w:tc>
+          <w:tcPr>
+            <w:tcW w:w="621" w:type="dxa"/>
+          </w:tcPr>
+          <w:p>
+            <w:r>
+              <w:t>0</w:t>
+            </w:r>
+          </w:p>
+        </w:tc>
+        <w:tc>
+          <w:tcPr>
+            <w:tcW w:w="621" w:type="dxa"/>
+          </w:tcPr>
+          <w:p>
+            <w:r>
+              <w:t>1</w:t>
+            </w:r>
+          </w:p>
+        </w:tc>
+        <w:tc>
+          <w:tcPr>
+            <w:tcW w:w="621" w:type="dxa"/>
+          </w:tcPr>
+          <w:p>
+            <w:r>
+              <w:t>2</w:t>
+            </w:r>
+          </w:p>
+        </w:tc>
+        <w:tc>
+          <w:tcPr>
+            <w:tcW w:w="621" w:type="dxa"/>
+          </w:tcPr>
+          <w:p>
+            <w:r>
+              <w:t>3</w:t>
+            </w:r>
+          </w:p>
+        </w:tc>
+        <w:tc>
+          <w:tcPr>
+            <w:tcW w:w="621" w:type="dxa"/>
+          </w:tcPr>
+          <w:p>
+            <w:pPr>
+              <w:rPr>
+                <w:lang w:val="en-US"/>
+              </w:rPr>
+            </w:pPr>
+            <w:r>
+              <w:rPr>
+                <w:lang w:val="en-US"/>
+              </w:rPr>
+              <w:t>4</w:t>
+            </w:r>
+          </w:p>
+        </w:tc>
+      </w:tr>
+      <w:tr>
+        <w:trPr>
+          <w:trHeight w:val="397"/>
+        </w:trPr>
+        <w:tc>
+          <w:tcPr>
+            <w:tcW w:w="621" w:type="dxa"/>
+          </w:tcPr>
+          <w:p>
+            <w:r>
+              <w:t>0</w:t>
+            </w:r>
+          </w:p>
+        </w:tc>
+        <w:tc>
+          <w:tcPr>
+            <w:tcW w:w="621" w:type="dxa"/>
+          </w:tcPr>
+          <w:p>
+            <w:pPr>
+              <w:rPr>
+                <w:lang w:val="en-US"/>
+              </w:rPr>
+            </w:pPr>
+            <w:r>
+              <w:rPr>
+                <w:lang w:val="en-US"/>
+              </w:rPr>
+              <w:t>0</w:t>
+            </w:r>
+          </w:p>
+        </w:tc>
+        <w:tc>
+          <w:tcPr>
+            <w:tcW w:w="621" w:type="dxa"/>
+          </w:tcPr>
+          <w:p>
+            <w:pPr>
+              <w:rPr>
+                <w:lang w:val="en-US"/>
+              </w:rPr>
+            </w:pPr>
+            <w:r>
+              <w:rPr>
+                <w:lang w:val="en-US"/>
+              </w:rPr>
+              <w:t>4</w:t>
+            </w:r>
+          </w:p>
+        </w:tc>
+        <w:tc>
+          <w:tcPr>
+            <w:tcW w:w="621" w:type="dxa"/>
+          </w:tcPr>
+          <w:p>
+            <w:r>
+              <w:t>5</w:t>
+            </w:r>
+          </w:p>
+        </w:tc>
+        <w:tc>
+          <w:tcPr>
+            <w:tcW w:w="621" w:type="dxa"/>
+          </w:tcPr>
+          <w:p>
+            <w:pPr>
+              <w:rPr>
+                <w:lang w:val="en-US"/>
+              </w:rPr>
+            </w:pPr>
+            <w:r>
+              <w:rPr>
+                <w:lang w:val="en-US"/>
+              </w:rPr>
+              <w:t>5</w:t>
+            </w:r>
+          </w:p>
+        </w:tc>
+        <w:tc>
+          <w:tcPr>
+            <w:tcW w:w="621" w:type="dxa"/>
+          </w:tcPr>
+          <w:p>
+            <w:r>
+              <w:t>10</w:t>
+            </w:r>
+          </w:p>
+        </w:tc>
+      </w:tr>
+      <w:tr>
+        <w:trPr>
+          <w:trHeight w:val="420"/>
+        </w:trPr>
+        <w:tc>
+          <w:tcPr>
+            <w:tcW w:w="621" w:type="dxa"/>
+          </w:tcPr>
+          <w:p>
+            <w:r>
+              <w:t>1</w:t>
+            </w:r>
+          </w:p>
+        </w:tc>
+        <w:tc>
+          <w:tcPr>
+            <w:tcW w:w="621" w:type="dxa"/>
+          </w:tcPr>
+          <w:p>
+            <w:pPr>
+              <w:rPr>
+                <w:lang w:val="en-US"/>
+              </w:rPr>
+            </w:pPr>
+            <w:proofErr w:type="spellStart"/>
+            <w:r>
+              <w:rPr>
+                <w:lang w:val="en-US"/>
+              </w:rPr>
+              <w:t>inf</w:t>
+            </w:r>
+            <w:proofErr w:type="spellEnd"/>
+          </w:p>
+        </w:tc>
+        <w:tc>
+          <w:tcPr>
+            <w:tcW w:w="621" w:type="dxa"/>
+          </w:tcPr>
+          <w:p>
+            <w:pPr>
+              <w:rPr>
+                <w:lang w:val="en-US"/>
+              </w:rPr>
+            </w:pPr>
+            <w:r>
+              <w:rPr>
+                <w:lang w:val="en-US"/>
+              </w:rPr>
+              <w:t>0</w:t>
+            </w:r>
+          </w:p>
+        </w:tc>
+        <w:tc>
+          <w:tcPr>
+            <w:tcW w:w="621" w:type="dxa"/>
+          </w:tcPr>
+          <w:p>
+            <w:pPr>
+              <w:rPr>
+                <w:lang w:val="en-US"/>
+              </w:rPr>
+            </w:pPr>
+            <w:r>
+              <w:rPr>
+                <w:lang w:val="en-US"/>
+              </w:rPr>
+              <w:t>1</w:t>
+            </w:r>
+          </w:p>
+        </w:tc>
+        <w:tc>
+          <w:tcPr>
+            <w:tcW w:w="621" w:type="dxa"/>
+          </w:tcPr>
+          <w:p>
+            <w:pPr>
+              <w:rPr>
+                <w:lang w:val="en-US"/>
+              </w:rPr>
+            </w:pPr>
+            <w:proofErr w:type="spellStart"/>
+            <w:r>
+              <w:rPr>
+                <w:lang w:val="en-US"/>
+              </w:rPr>
+              <w:t>inf</w:t>
+            </w:r>
+            <w:proofErr w:type="spellEnd"/>
+          </w:p>
+        </w:tc>
+        <w:tc>
+          <w:tcPr>
+            <w:tcW w:w="621" w:type="dxa"/>
+          </w:tcPr>
+          <w:p>
+            <w:pPr>
+              <w:rPr>
+                <w:lang w:val="en-US"/>
+              </w:rPr>
+            </w:pPr>
+            <w:r>
+              <w:rPr>
+                <w:lang w:val="en-US"/>
+              </w:rPr>
+              <w:t>6</w:t>
+            </w:r>
+          </w:p>
+        </w:tc>
+      </w:tr>
+      <w:tr>
+        <w:trPr>
+          <w:trHeight w:val="397"/>
+        </w:trPr>
+        <w:tc>
+          <w:tcPr>
+            <w:tcW w:w="621" w:type="dxa"/>
+          </w:tcPr>
+          <w:p>
+            <w:r>
+              <w:t>2</w:t>
+            </w:r>
+          </w:p>
+        </w:tc>
+        <w:tc>
+          <w:tcPr>
+            <w:tcW w:w="621" w:type="dxa"/>
+          </w:tcPr>
+          <w:p>
+            <w:pPr>
+              <w:rPr>
+                <w:lang w:val="en-US"/>
+              </w:rPr>
+            </w:pPr>
+            <w:r>
+              <w:rPr>
+                <w:lang w:val="en-US"/>
+              </w:rPr>
+              <w:t>2</w:t>
+            </w:r>
+          </w:p>
+        </w:tc>
+        <w:tc>
+          <w:tcPr>
+            <w:tcW w:w="621" w:type="dxa"/>
+          </w:tcPr>
+          <w:p>
+            <w:r>
+              <w:t>6</w:t>
+            </w:r>
+          </w:p>
+        </w:tc>
+        <w:tc>
+          <w:tcPr>
+            <w:tcW w:w="621" w:type="dxa"/>
+          </w:tcPr>
+          <w:p>
+            <w:pPr>
+              <w:rPr>
+                <w:lang w:val="en-US"/>
+              </w:rPr>
+            </w:pPr>
+            <w:r>
+              <w:rPr>
+                <w:lang w:val="en-US"/>
+              </w:rPr>
+              <w:t>0</w:t>
+            </w:r>
+          </w:p>
+        </w:tc>
+        <w:tc>
+          <w:tcPr>
+            <w:tcW w:w="621" w:type="dxa"/>
+          </w:tcPr>
+          <w:p>
+            <w:pPr>
+              <w:rPr>
+                <w:lang w:val="en-US"/>
+              </w:rPr>
+            </w:pPr>
+            <w:r>
+              <w:rPr>
+                <w:lang w:val="en-US"/>
+              </w:rPr>
+              <w:t>3</w:t>
+            </w:r>
+          </w:p>
+        </w:tc>
+        <w:tc>
+          <w:tcPr>
+            <w:tcW w:w="621" w:type="dxa"/>
+          </w:tcPr>
+          <w:p>
+            <w:r>
+              <w:t>12</w:t>
+            </w:r>
+          </w:p>
+        </w:tc>
+      </w:tr>
+      <w:tr>
+        <w:trPr>
+          <w:trHeight w:val="420"/>
+        </w:trPr>
+        <w:tc>
+          <w:tcPr>
+            <w:tcW w:w="621" w:type="dxa"/>
+          </w:tcPr>
+          <w:p>
+            <w:r>
+              <w:t>3</w:t>
+            </w:r>
+          </w:p>
+        </w:tc>
+        <w:tc>
+          <w:tcPr>
+            <w:tcW w:w="621" w:type="dxa"/>
+          </w:tcPr>
+          <w:p>
+            <w:pPr>
+              <w:rPr>
+                <w:lang w:val="en-US"/>
+              </w:rPr>
+            </w:pPr>
+            <w:proofErr w:type="spellStart"/>
+            <w:r>
+              <w:rPr>
+                <w:lang w:val="en-US"/>
+              </w:rPr>
+              <w:t>inf</w:t>
+            </w:r>
+            <w:proofErr w:type="spellEnd"/>
+          </w:p>
+        </w:tc>
+        <w:tc>
+          <w:tcPr>
+            <w:tcW w:w="621" w:type="dxa"/>
+          </w:tcPr>
+          <w:p>
+            <w:pPr>
+              <w:rPr>
+                <w:lang w:val="en-US"/>
+              </w:rPr>
+            </w:pPr>
+            <w:proofErr w:type="spellStart"/>
+            <w:r>
+              <w:rPr>
+                <w:lang w:val="en-US"/>
+              </w:rPr>
+              <w:t>inf</w:t>
+            </w:r>
+            <w:proofErr w:type="spellEnd"/>
+          </w:p>
+        </w:tc>
+        <w:tc>
+          <w:tcPr>
+            <w:tcW w:w="621" w:type="dxa"/>
+          </w:tcPr>
+          <w:p>
+            <w:pPr>
+              <w:rPr>
+                <w:lang w:val="en-US"/>
+              </w:rPr>
+            </w:pPr>
+            <w:r>
+              <w:rPr>
+                <w:lang w:val="en-US"/>
+              </w:rPr>
+              <w:t>1</w:t>
+            </w:r>
+          </w:p>
+        </w:tc>
+        <w:tc>
+          <w:tcPr>
+            <w:tcW w:w="621" w:type="dxa"/>
+          </w:tcPr>
+          <w:p>
+            <w:pPr>
+              <w:rPr>
+                <w:lang w:val="en-US"/>
+              </w:rPr>
+            </w:pPr>
+            <w:r>
+              <w:rPr>
+                <w:lang w:val="en-US"/>
+              </w:rPr>
+              <w:t>0</w:t>
+            </w:r>
+          </w:p>
+        </w:tc>
+        <w:tc>
+          <w:tcPr>
+            <w:tcW w:w="621" w:type="dxa"/>
+          </w:tcPr>
+          <w:p>
+            <w:pPr>
+              <w:rPr>
+                <w:lang w:val="en-US"/>
+              </w:rPr>
+            </w:pPr>
+            <w:r>
+              <w:rPr>
+                <w:lang w:val="en-US"/>
+              </w:rPr>
+              <w:t>2</w:t>
+            </w:r>
+          </w:p>
+        </w:tc>
+      </w:tr>
+      <w:tr>
+        <w:trPr>
+          <w:trHeight w:val="420"/>
+        </w:trPr>
+        <w:tc>
+          <w:tcPr>
+            <w:tcW w:w="621" w:type="dxa"/>
+          </w:tcPr>
+          <w:p>
+            <w:pPr>
+              <w:rPr>
+                <w:lang w:val="en-US"/>
+              </w:rPr>
+            </w:pPr>
+            <w:r>
+              <w:rPr>
+                <w:lang w:val="en-US"/>
+              </w:rPr>
+              <w:t>4</w:t>
+            </w:r>
+          </w:p>
+        </w:tc>
+        <w:tc>
+          <w:tcPr>
+            <w:tcW w:w="621" w:type="dxa"/>
+          </w:tcPr>
+          <w:p>
+            <w:pPr>
+              <w:rPr>
+                <w:lang w:val="en-US"/>
+              </w:rPr>
+            </w:pPr>
+            <w:r>
+              <w:rPr>
+                <w:lang w:val="en-US"/>
+              </w:rPr>
+              <w:t>1</w:t>
+            </w:r>
+          </w:p>
+        </w:tc>
+        <w:tc>
+          <w:tcPr>
+            <w:tcW w:w="621" w:type="dxa"/>
+          </w:tcPr>
+          <w:p>
+            <w:r>
+              <w:t>5</w:t>
+            </w:r>
+          </w:p>
+        </w:tc>
+        <w:tc>
+          <w:tcPr>
+            <w:tcW w:w="621" w:type="dxa"/>
+          </w:tcPr>
+          <w:p>
+            <w:r>
+              <w:t>6</w:t>
+            </w:r>
+          </w:p>
+        </w:tc>
+        <w:tc>
+          <w:tcPr>
+            <w:tcW w:w="621" w:type="dxa"/>
+          </w:tcPr>
+          <w:p>
+            <w:pPr>
+              <w:rPr>
+                <w:lang w:val="en-US"/>
+              </w:rPr>
+            </w:pPr>
+            <w:r>
+              <w:rPr>
+                <w:lang w:val="en-US"/>
+              </w:rPr>
+              <w:t>4</w:t>
+            </w:r>
+          </w:p>
+        </w:tc>
+        <w:tc>
+          <w:tcPr>
+            <w:tcW w:w="621" w:type="dxa"/>
+          </w:tcPr>
+          <w:p>
+            <w:pPr>
+              <w:rPr>
+                <w:lang w:val="en-US"/>
+              </w:rPr>
+            </w:pPr>
+            <w:r>
+              <w:rPr>
+                <w:lang w:val="en-US"/>
+              </w:rPr>
+              <w:t>0</w:t>
+            </w:r>
+          </w:p>
+        </w:tc>
+      </w:tr>
+    </w:tbl>
+    <w:p>
+      <w:pPr>
+        <w:rPr>
+          <w:lang w:val="en-US"/>
+        </w:rPr>
+      </w:pPr>
+      <w:r>
+        <w:rPr>
+          <w:lang w:val="en-US"/>
+        </w:rPr>
+        <w:t xml:space="preserve"> </w:t>
+      </w:r>
+    </w:p>
+    <w:p>
+      <w:pPr>
+        <w:rPr>
+          <w:lang w:val="en-US"/>
+        </w:rPr>
+      </w:pPr>
+      <w:r>
+        <w:rPr>
+          <w:lang w:val="en-US"/>
+        </w:rPr>
+        <w:t xml:space="preserve">P = </w:t>
+      </w:r>
+    </w:p>
+    <w:tbl>
+      <w:tblPr>
+        <w:tblStyle w:val="a3"/>
+        <w:tblW w:w="0" w:type="auto"/>
+        <w:tblLook w:val="04A0" w:firstRow="1" w:lastRow="0" w:firstColumn="1" w:lastColumn="0" w:noHBand="0" w:noVBand="1"/>
+      </w:tblPr>
+      <w:tblGrid>
+        <w:gridCol w:w="621"/>
+        <w:gridCol w:w="621"/>
+        <w:gridCol w:w="621"/>
+        <w:gridCol w:w="621"/>
+        <w:gridCol w:w="621"/>
+        <w:gridCol w:w="621"/>
+      </w:tblGrid>
+      <w:tr>
+        <w:trPr>
+          <w:trHeight w:val="420"/>
+        </w:trPr>
+        <w:tc>
+          <w:tcPr>
+            <w:tcW w:w="621" w:type="dxa"/>
+          </w:tcPr>
+          <w:p/>
+        </w:tc>
+        <w:tc>
+          <w:tcPr>
+            <w:tcW w:w="621" w:type="dxa"/>
+          </w:tcPr>
+          <w:p>
+            <w:r>
+              <w:t>0</w:t>
+            </w:r>
+          </w:p>
+        </w:tc>
+        <w:tc>
+          <w:tcPr>
+            <w:tcW w:w="621" w:type="dxa"/>
+          </w:tcPr>
+          <w:p>
+            <w:r>
+              <w:t>1</w:t>
+            </w:r>
+          </w:p>
+        </w:tc>
+        <w:tc>
+          <w:tcPr>
+            <w:tcW w:w="621" w:type="dxa"/>
+          </w:tcPr>
+          <w:p>
+            <w:r>
+              <w:t>2</w:t>
+            </w:r>
+          </w:p>
+        </w:tc>
+        <w:tc>
+          <w:tcPr>
+            <w:tcW w:w="621" w:type="dxa"/>
+          </w:tcPr>
+          <w:p>
+            <w:r>
+              <w:t>3</w:t>
+            </w:r>
+          </w:p>
+        </w:tc>
+        <w:tc>
+          <w:tcPr>
+            <w:tcW w:w="621" w:type="dxa"/>
+          </w:tcPr>
+          <w:p>
+            <w:pPr>
+              <w:rPr>
+                <w:lang w:val="en-US"/>
+              </w:rPr>
+            </w:pPr>
+            <w:r>
+              <w:rPr>
+                <w:lang w:val="en-US"/>
+              </w:rPr>
+              <w:t>4</w:t>
+            </w:r>
+          </w:p>
+        </w:tc>
+      </w:tr>
+      <w:tr>
+        <w:trPr>
+          <w:trHeight w:val="397"/>
+        </w:trPr>
+        <w:tc>
+          <w:tcPr>
+            <w:tcW w:w="621" w:type="dxa"/>
+          </w:tcPr>
+          <w:p>
+            <w:r>
+              <w:t>0</w:t>
+            </w:r>
+          </w:p>
+        </w:tc>
+        <w:tc>
+          <w:tcPr>
+            <w:tcW w:w="621" w:type="dxa"/>
+          </w:tcPr>
+          <w:p>
+            <w:pPr>
+              <w:rPr>
+                <w:lang w:val="en-US"/>
+              </w:rPr>
+            </w:pPr>
+            <w:r>
+              <w:rPr>
+                <w:lang w:val="en-US"/>
+              </w:rPr>
+              <w:t>0</w:t>
+            </w:r>
+          </w:p>
+        </w:tc>
+        <w:tc>
+          <w:tcPr>
+            <w:tcW w:w="621" w:type="dxa"/>
+          </w:tcPr>
+          <w:p>
+            <w:pPr>
+              <w:rPr>
+                <w:lang w:val="en-US"/>
+              </w:rPr>
+            </w:pPr>
+            <w:r>
+              <w:rPr>
+                <w:lang w:val="en-US"/>
+              </w:rPr>
+              <w:t>0</w:t>
+            </w:r>
+          </w:p>
+        </w:tc>
+        <w:tc>
+          <w:tcPr>
+            <w:tcW w:w="621" w:type="dxa"/>
+          </w:tcPr>
+          <w:p>
+            <w:r>
+              <w:t>1</w:t>
+            </w:r>
+          </w:p>
+        </w:tc>
+        <w:tc>
+          <w:tcPr>
+            <w:tcW w:w="621" w:type="dxa"/>
+          </w:tcPr>
+          <w:p>
+            <w:pPr>
+              <w:rPr>
+                <w:lang w:val="en-US"/>
+              </w:rPr>
+            </w:pPr>
+            <w:r>
+              <w:rPr>
+                <w:lang w:val="en-US"/>
+              </w:rPr>
+              <w:t>0</w:t>
+            </w:r>
+          </w:p>
+        </w:tc>
+        <w:tc>
+          <w:tcPr>
+            <w:tcW w:w="621" w:type="dxa"/>
+          </w:tcPr>
+          <w:p>
+            <w:r>
+              <w:t>1</w:t>
+            </w:r>
+          </w:p>
+        </w:tc>
+      </w:tr>
+      <w:tr>
+        <w:trPr>
+          <w:trHeight w:val="420"/>
+        </w:trPr>
+        <w:tc>
+          <w:tcPr>
+            <w:tcW w:w="621" w:type="dxa"/>
+          </w:tcPr>
+          <w:p>
+            <w:r>
+              <w:t>1</w:t>
+            </w:r>
+          </w:p>
+        </w:tc>
+        <w:tc>
+          <w:tcPr>
+            <w:tcW w:w="621" w:type="dxa"/>
+          </w:tcPr>
+          <w:p>
+            <w:pPr>
+              <w:rPr>
+                <w:lang w:val="en-US"/>
+              </w:rPr>
+            </w:pPr>
+            <w:proofErr w:type="spellStart"/>
+            <w:r>
+              <w:rPr>
+                <w:lang w:val="en-US"/>
+              </w:rPr>
+              <w:t>inf</w:t>
+            </w:r>
+            <w:proofErr w:type="spellEnd"/>
+          </w:p>
+        </w:tc>
+        <w:tc>
+          <w:tcPr>
+            <w:tcW w:w="621" w:type="dxa"/>
+          </w:tcPr>
+          <w:p>
+            <w:pPr>
+              <w:rPr>
+                <w:lang w:val="en-US"/>
+              </w:rPr>
+            </w:pPr>
+            <w:r>
+              <w:rPr>
+                <w:lang w:val="en-US"/>
+              </w:rPr>
+              <w:t>1</w:t>
+            </w:r>
+          </w:p>
+        </w:tc>
+        <w:tc>
+          <w:tcPr>
+            <w:tcW w:w="621" w:type="dxa"/>
+          </w:tcPr>
+          <w:p>
+            <w:pPr>
+              <w:rPr>
+                <w:lang w:val="en-US"/>
+              </w:rPr>
+            </w:pPr>
+            <w:r>
+              <w:rPr>
+                <w:lang w:val="en-US"/>
+              </w:rPr>
+              <w:t>1</w:t>
+            </w:r>
+          </w:p>
+        </w:tc>
+        <w:tc>
+          <w:tcPr>
+            <w:tcW w:w="621" w:type="dxa"/>
+          </w:tcPr>
+          <w:p>
+            <w:pPr>
+              <w:rPr>
+                <w:lang w:val="en-US"/>
+              </w:rPr>
+            </w:pPr>
+            <w:proofErr w:type="spellStart"/>
+            <w:r>
+              <w:rPr>
+                <w:lang w:val="en-US"/>
+              </w:rPr>
+              <w:t>inf</w:t>
+            </w:r>
+            <w:proofErr w:type="spellEnd"/>
+          </w:p>
+        </w:tc>
+        <w:tc>
+          <w:tcPr>
+            <w:tcW w:w="621" w:type="dxa"/>
+          </w:tcPr>
+          <w:p>
+            <w:pPr>
+              <w:rPr>
+                <w:lang w:val="en-US"/>
+              </w:rPr>
+            </w:pPr>
+            <w:r>
+              <w:rPr>
+                <w:lang w:val="en-US"/>
+              </w:rPr>
+              <w:t>1</w:t>
+            </w:r>
+          </w:p>
+        </w:tc>
+      </w:tr>
+      <w:tr>
+        <w:trPr>
+          <w:trHeight w:val="397"/>
+        </w:trPr>
+        <w:tc>
+          <w:tcPr>
+            <w:tcW w:w="621" w:type="dxa"/>
+          </w:tcPr>
+          <w:p>
+            <w:r>
+              <w:t>2</w:t>
+            </w:r>
+          </w:p>
+        </w:tc>
+        <w:tc>
+          <w:tcPr>
+            <w:tcW w:w="621" w:type="dxa"/>
+          </w:tcPr>
+          <w:p>
+            <w:pPr>
+              <w:rPr>
+                <w:lang w:val="en-US"/>
+              </w:rPr>
+            </w:pPr>
+            <w:r>
+              <w:rPr>
+                <w:lang w:val="en-US"/>
+              </w:rPr>
+              <w:t>2</w:t>
+            </w:r>
+          </w:p>
+        </w:tc>
+        <w:tc>
+          <w:tcPr>
+            <w:tcW w:w="621" w:type="dxa"/>
+          </w:tcPr>
+          <w:p>
+            <w:r>
+              <w:t>0</w:t>
+            </w:r>
+          </w:p>
+        </w:tc>
+        <w:tc>
+          <w:tcPr>
+            <w:tcW w:w="621" w:type="dxa"/>
+          </w:tcPr>
+          <w:p>
+            <w:pPr>
+              <w:rPr>
+                <w:lang w:val="en-US"/>
+              </w:rPr>
+            </w:pPr>
+            <w:r>
+              <w:rPr>
+                <w:lang w:val="en-US"/>
+              </w:rPr>
+              <w:t>2</w:t>
+            </w:r>
+          </w:p>
+        </w:tc>
+        <w:tc>
+          <w:tcPr>
+            <w:tcW w:w="621" w:type="dxa"/>
+          </w:tcPr>
+          <w:p>
+            <w:pPr>
+              <w:rPr>
+                <w:lang w:val="en-US"/>
+              </w:rPr>
+            </w:pPr>
+            <w:r>
+              <w:rPr>
+                <w:lang w:val="en-US"/>
+              </w:rPr>
+              <w:t>2</w:t>
+            </w:r>
+          </w:p>
+        </w:tc>
+        <w:tc>
+          <w:tcPr>
+            <w:tcW w:w="621" w:type="dxa"/>
+          </w:tcPr>
+          <w:p>
+            <w:r>
+              <w:t>1</w:t>
+            </w:r>
+          </w:p>
+        </w:tc>
+      </w:tr>
+      <w:tr>
+        <w:trPr>
+          <w:trHeight w:val="420"/>
+        </w:trPr>
+        <w:tc>
+          <w:tcPr>
+            <w:tcW w:w="621" w:type="dxa"/>
+          </w:tcPr>
+          <w:p>
+            <w:r>
+              <w:t>3</w:t>
+            </w:r>
+          </w:p>
+        </w:tc>
+        <w:tc>
+          <w:tcPr>
+            <w:tcW w:w="621" w:type="dxa"/>
+          </w:tcPr>
+          <w:p>
+            <w:pPr>
+              <w:rPr>
+                <w:lang w:val="en-US"/>
+              </w:rPr>
+            </w:pPr>
+            <w:proofErr w:type="spellStart"/>
+            <w:r>
+              <w:rPr>
+                <w:lang w:val="en-US"/>
+              </w:rPr>
+              <w:t>inf</w:t>
+            </w:r>
+            <w:proofErr w:type="spellEnd"/>
+          </w:p>
+        </w:tc>
+        <w:tc>
+          <w:tcPr>
+            <w:tcW w:w="621" w:type="dxa"/>
+          </w:tcPr>
+          <w:p>
+            <w:pPr>
+              <w:rPr>
+                <w:lang w:val="en-US"/>
+              </w:rPr>
+            </w:pPr>
+            <w:proofErr w:type="spellStart"/>
+            <w:r>
+              <w:rPr>
+                <w:lang w:val="en-US"/>
+              </w:rPr>
+              <w:t>inf</w:t>
+            </w:r>
+            <w:proofErr w:type="spellEnd"/>
+          </w:p>
+        </w:tc>
+        <w:tc>
+          <w:tcPr>
+            <w:tcW w:w="621" w:type="dxa"/>
+          </w:tcPr>
+          <w:p>
+            <w:pPr>
+              <w:rPr>
+                <w:lang w:val="en-US"/>
+              </w:rPr>
+            </w:pPr>
+            <w:r>
+              <w:rPr>
+                <w:lang w:val="en-US"/>
+              </w:rPr>
+              <w:t>3</w:t>
+            </w:r>
+          </w:p>
+        </w:tc>
+        <w:tc>
+          <w:tcPr>
+            <w:tcW w:w="621" w:type="dxa"/>
+          </w:tcPr>
+          <w:p>
+            <w:pPr>
+              <w:rPr>
+                <w:lang w:val="en-US"/>
+              </w:rPr>
+            </w:pPr>
+            <w:r>
+              <w:rPr>
+                <w:lang w:val="en-US"/>
+              </w:rPr>
+              <w:t>3</w:t>
+            </w:r>
+          </w:p>
+        </w:tc>
+        <w:tc>
+          <w:tcPr>
+            <w:tcW w:w="621" w:type="dxa"/>
+          </w:tcPr>
+          <w:p>
+            <w:pPr>
+              <w:rPr>
+                <w:lang w:val="en-US"/>
+              </w:rPr>
+            </w:pPr>
+            <w:r>
+              <w:rPr>
+                <w:lang w:val="en-US"/>
+              </w:rPr>
+              <w:t>3</w:t>
+            </w:r>
+          </w:p>
+        </w:tc>
+      </w:tr>
+      <w:tr>
+        <w:trPr>
+          <w:trHeight w:val="420"/>
+        </w:trPr>
+        <w:tc>
+          <w:tcPr>
+            <w:tcW w:w="621" w:type="dxa"/>
+          </w:tcPr>
+          <w:p>
+            <w:pPr>
+              <w:rPr>
+                <w:lang w:val="en-US"/>
+              </w:rPr>
+            </w:pPr>
+            <w:r>
+              <w:rPr>
+                <w:lang w:val="en-US"/>
+              </w:rPr>
+              <w:t>4</w:t>
+            </w:r>
+          </w:p>
+        </w:tc>
+        <w:tc>
+          <w:tcPr>
+            <w:tcW w:w="621" w:type="dxa"/>
+          </w:tcPr>
+          <w:p>
+            <w:pPr>
+              <w:rPr>
+                <w:lang w:val="en-US"/>
+              </w:rPr>
+            </w:pPr>
+            <w:r>
+              <w:rPr>
+                <w:lang w:val="en-US"/>
+              </w:rPr>
+              <w:t>4</w:t>
+            </w:r>
+          </w:p>
+        </w:tc>
+        <w:tc>
+          <w:tcPr>
+            <w:tcW w:w="621" w:type="dxa"/>
+          </w:tcPr>
+          <w:p>
+            <w:r>
+              <w:t>0</w:t>
+            </w:r>
+          </w:p>
+        </w:tc>
+        <w:tc>
+          <w:tcPr>
+            <w:tcW w:w="621" w:type="dxa"/>
+          </w:tcPr>
+          <w:p>
+            <w:r>
+              <w:t>1</w:t>
+            </w:r>
+          </w:p>
+        </w:tc>
+        <w:tc>
+          <w:tcPr>
+            <w:tcW w:w="621" w:type="dxa"/>
+          </w:tcPr>
+          <w:p>
+            <w:pPr>
+              <w:rPr>
+                <w:lang w:val="en-US"/>
+              </w:rPr>
+            </w:pPr>
+            <w:r>
+              <w:rPr>
+                <w:lang w:val="en-US"/>
+              </w:rPr>
+              <w:t>4</w:t>
+            </w:r>
+          </w:p>
+        </w:tc>
+        <w:tc>
+          <w:tcPr>
+            <w:tcW w:w="621" w:type="dxa"/>
+          </w:tcPr>
+          <w:p>
+            <w:pPr>
+              <w:rPr>
+                <w:lang w:val="en-US"/>
+              </w:rPr>
+            </w:pPr>
+            <w:r>
+              <w:rPr>
+                <w:lang w:val="en-US"/>
+              </w:rPr>
+              <w:t>4</w:t>
+            </w:r>
+          </w:p>
+        </w:tc>
+      </w:tr>
+    </w:tbl>
+    <w:p>
+      <w:pPr>
+        <w:rPr>
+          <w:lang w:val="en-US"/>
+        </w:rPr>
+      </w:pPr>
+    </w:p>
+    <w:p>
+      <w:pPr>
+        <w:pStyle w:val="a4"/>
+        <w:numPr>
+          <w:ilvl w:val="0"/>
+          <w:numId w:val="2"/>
+        </w:numPr>
+      </w:pPr>
+      <w:r>
+        <w:t>Рассмотрим вершину 2 как промежуточную</w:t>
+      </w:r>
+    </w:p>
+    <w:p/>
+    <w:p>
+      <w:pPr>
+        <w:rPr>
+          <w:lang w:val="en-US"/>
+        </w:rPr>
+      </w:pPr>
+      <w:r>
+        <w:rPr>
+          <w:lang w:val="en-US"/>
+        </w:rPr>
+        <w:t xml:space="preserve">T = </w:t>
+      </w:r>
+    </w:p>
+    <w:tbl>
+      <w:tblPr>
+        <w:tblStyle w:val="a3"/>
+        <w:tblW w:w="0" w:type="auto"/>
+        <w:tblLook w:val="04A0" w:firstRow="1" w:lastRow="0" w:firstColumn="1" w:lastColumn="0" w:noHBand="0" w:noVBand="1"/>
+      </w:tblPr>
+      <w:tblGrid>
+        <w:gridCol w:w="621"/>
+        <w:gridCol w:w="621"/>
+        <w:gridCol w:w="621"/>
+        <w:gridCol w:w="621"/>
+        <w:gridCol w:w="621"/>
+        <w:gridCol w:w="621"/>
+      </w:tblGrid>
+      <w:tr>
+        <w:trPr>
+          <w:trHeight w:val="420"/>
+        </w:trPr>
+        <w:tc>
+          <w:tcPr>
+            <w:tcW w:w="621" w:type="dxa"/>
+          </w:tcPr>
+          <w:p/>
+        </w:tc>
+        <w:tc>
+          <w:tcPr>
+            <w:tcW w:w="621" w:type="dxa"/>
+          </w:tcPr>
+          <w:p>
+            <w:r>
+              <w:t>0</w:t>
+            </w:r>
+          </w:p>
+        </w:tc>
+        <w:tc>
+          <w:tcPr>
+            <w:tcW w:w="621" w:type="dxa"/>
+          </w:tcPr>
+          <w:p>
+            <w:r>
+              <w:t>1</w:t>
+            </w:r>
+          </w:p>
+        </w:tc>
+        <w:tc>
+          <w:tcPr>
+            <w:tcW w:w="621" w:type="dxa"/>
+          </w:tcPr>
+          <w:p>
+            <w:r>
+              <w:t>2</w:t>
+            </w:r>
+          </w:p>
+        </w:tc>
+        <w:tc>
+          <w:tcPr>
+            <w:tcW w:w="621" w:type="dxa"/>
+          </w:tcPr>
+          <w:p>
+            <w:r>
+              <w:t>3</w:t>
+            </w:r>
+          </w:p>
+        </w:tc>
+        <w:tc>
+          <w:tcPr>
+            <w:tcW w:w="621" w:type="dxa"/>
+          </w:tcPr>
+          <w:p>
+            <w:pPr>
+              <w:rPr>
+                <w:lang w:val="en-US"/>
+              </w:rPr>
+            </w:pPr>
+            <w:r>
+              <w:rPr>
+                <w:lang w:val="en-US"/>
+              </w:rPr>
+              <w:t>4</w:t>
+            </w:r>
+          </w:p>
+        </w:tc>
+      </w:tr>
+      <w:tr>
+        <w:trPr>
+          <w:trHeight w:val="397"/>
+        </w:trPr>
+        <w:tc>
+          <w:tcPr>
+            <w:tcW w:w="621" w:type="dxa"/>
+          </w:tcPr>
+          <w:p>
+            <w:r>
+              <w:t>0</w:t>
+            </w:r>
+          </w:p>
+        </w:tc>
+        <w:tc>
+          <w:tcPr>
+            <w:tcW w:w="621" w:type="dxa"/>
+          </w:tcPr>
+          <w:p>
+            <w:pPr>
+              <w:rPr>
+                <w:lang w:val="en-US"/>
+              </w:rPr>
+            </w:pPr>
+            <w:r>
+              <w:rPr>
+                <w:lang w:val="en-US"/>
+              </w:rPr>
+              <w:t>0</w:t>
+            </w:r>
+          </w:p>
+        </w:tc>
+        <w:tc>
+          <w:tcPr>
+            <w:tcW w:w="621" w:type="dxa"/>
+          </w:tcPr>
+          <w:p>
+            <w:pPr>
+              <w:rPr>
+                <w:lang w:val="en-US"/>
+              </w:rPr>
+            </w:pPr>
+            <w:r>
+              <w:rPr>
+                <w:lang w:val="en-US"/>
+              </w:rPr>
+              <w:t>4</w:t>
+            </w:r>
+          </w:p>
+        </w:tc>
+        <w:tc>
+          <w:tcPr>
+            <w:tcW w:w="621" w:type="dxa"/>
+          </w:tcPr>
+          <w:p>
+            <w:r>
+              <w:t>5</w:t>
+            </w:r>
+          </w:p>
+        </w:tc>
+        <w:tc>
+          <w:tcPr>
+            <w:tcW w:w="621" w:type="dxa"/>
+          </w:tcPr>
+          <w:p>
+            <w:pPr>
+              <w:rPr>
+                <w:lang w:val="en-US"/>
+              </w:rPr>
+            </w:pPr>
+            <w:r>
+              <w:rPr>
+                <w:lang w:val="en-US"/>
+              </w:rPr>
+              <w:t>5</w:t>
+            </w:r>
+          </w:p>
+        </w:tc>
+        <w:tc>
+          <w:tcPr>
+            <w:tcW w:w="621" w:type="dxa"/>
+          </w:tcPr>
+          <w:p>
+            <w:r>
+              <w:t>7</w:t>
+            </w:r>
+          </w:p>
+        </w:tc>
+      </w:tr>
+      <w:tr>
+        <w:trPr>
+          <w:trHeight w:val="420"/>
+        </w:trPr>
+        <w:tc>
+          <w:tcPr>
+            <w:tcW w:w="621" w:type="dxa"/>
+          </w:tcPr>
+          <w:p>
+            <w:r>
+              <w:t>1</w:t>
+            </w:r>
+          </w:p>
+        </w:tc>
+        <w:tc>
+          <w:tcPr>
+            <w:tcW w:w="621" w:type="dxa"/>
+          </w:tcPr>
+          <w:p>
+            <w:pPr>
+              <w:rPr>
+                <w:lang w:val="en-US"/>
+              </w:rPr>
+            </w:pPr>
+            <w:proofErr w:type="spellStart"/>
+            <w:r>
+              <w:rPr>
+                <w:lang w:val="en-US"/>
+              </w:rPr>
+              <w:t>inf</w:t>
+            </w:r>
+            <w:proofErr w:type="spellEnd"/>
+          </w:p>
+        </w:tc>
+        <w:tc>
+          <w:tcPr>
+            <w:tcW w:w="621" w:type="dxa"/>
+          </w:tcPr>
+          <w:p>
+            <w:pPr>
+              <w:rPr>
+                <w:lang w:val="en-US"/>
+              </w:rPr>
+            </w:pPr>
+            <w:r>
+              <w:rPr>
+                <w:lang w:val="en-US"/>
+              </w:rPr>
+              <w:t>0</w:t>
+            </w:r>
+          </w:p>
+        </w:tc>
+        <w:tc>
+          <w:tcPr>
+            <w:tcW w:w="621" w:type="dxa"/>
+          </w:tcPr>
+          <w:p>
+            <w:pPr>
+              <w:rPr>
+                <w:lang w:val="en-US"/>
+              </w:rPr>
+            </w:pPr>
+            <w:r>
+              <w:rPr>
+                <w:lang w:val="en-US"/>
+              </w:rPr>
+              <w:t>1</w:t>
+            </w:r>
+          </w:p>
+        </w:tc>
+        <w:tc>
+          <w:tcPr>
+            <w:tcW w:w="621" w:type="dxa"/>
+          </w:tcPr>
+          <w:p>
+            <w:r>
+              <w:t>4</w:t>
+            </w:r>
+          </w:p>
+        </w:tc>
+        <w:tc>
+          <w:tcPr>
+            <w:tcW w:w="621" w:type="dxa"/>
+          </w:tcPr>
+          <w:p>
+            <w:pPr>
+              <w:rPr>
+                <w:lang w:val="en-US"/>
+              </w:rPr>
+            </w:pPr>
+            <w:r>
+              <w:rPr>
+                <w:lang w:val="en-US"/>
+              </w:rPr>
+              <w:t>6</w:t>
+            </w:r>
+          </w:p>
+        </w:tc>
+      </w:tr>
+      <w:tr>
+        <w:trPr>
+          <w:trHeight w:val="397"/>
+        </w:trPr>
+        <w:tc>
+          <w:tcPr>
+            <w:tcW w:w="621" w:type="dxa"/>
+          </w:tcPr>
+          <w:p>
+            <w:r>
+              <w:t>2</w:t>
+            </w:r>
+          </w:p>
+        </w:tc>
+        <w:tc>
+          <w:tcPr>
+            <w:tcW w:w="621" w:type="dxa"/>
+          </w:tcPr>
+          <w:p>
+            <w:pPr>
+              <w:rPr>
+                <w:lang w:val="en-US"/>
+              </w:rPr>
+            </w:pPr>
+            <w:r>
+              <w:rPr>
+                <w:lang w:val="en-US"/>
+              </w:rPr>
+              <w:t>2</w:t>
+            </w:r>
+          </w:p>
+        </w:tc>
+        <w:tc>
+          <w:tcPr>
+            <w:tcW w:w="621" w:type="dxa"/>
+          </w:tcPr>
+          <w:p>
+            <w:r>
+              <w:t>6</w:t>
+            </w:r>
+          </w:p>
+        </w:tc>
+        <w:tc>
+          <w:tcPr>
+            <w:tcW w:w="621" w:type="dxa"/>
+          </w:tcPr>
+          <w:p>
+            <w:pPr>
+              <w:rPr>
+                <w:lang w:val="en-US"/>
+              </w:rPr>
+            </w:pPr>
+            <w:r>
+              <w:rPr>
+                <w:lang w:val="en-US"/>
+              </w:rPr>
+              <w:t>0</w:t>
+            </w:r>
+          </w:p>
+        </w:tc>
+        <w:tc>
+          <w:tcPr>
+            <w:tcW w:w="621" w:type="dxa"/>
+          </w:tcPr>
+          <w:p>
+            <w:pPr>
+              <w:rPr>
+                <w:lang w:val="en-US"/>
+              </w:rPr>
+            </w:pPr>
+            <w:r>
+              <w:rPr>
+                <w:lang w:val="en-US"/>
+              </w:rPr>
+              <w:t>3</w:t>
+            </w:r>
+          </w:p>
+        </w:tc>
+        <w:tc>
+          <w:tcPr>
+            <w:tcW w:w="621" w:type="dxa"/>
+          </w:tcPr>
+          <w:p>
+            <w:r>
+              <w:t>5</w:t>
+            </w:r>
+          </w:p>
+        </w:tc>
+      </w:tr>
+      <w:tr>
+        <w:trPr>
+          <w:trHeight w:val="420"/>
+        </w:trPr>
+        <w:tc>
+          <w:tcPr>
+            <w:tcW w:w="621" w:type="dxa"/>
+          </w:tcPr>
+          <w:p>
+            <w:r>
+              <w:t>3</w:t>
+            </w:r>
+          </w:p>
+        </w:tc>
+        <w:tc>
+          <w:tcPr>
+            <w:tcW w:w="621" w:type="dxa"/>
+          </w:tcPr>
+          <w:p>
+            <w:pPr>
+              <w:rPr>
+                <w:lang w:val="en-US"/>
+              </w:rPr>
+            </w:pPr>
+            <w:proofErr w:type="spellStart"/>
+            <w:r>
+              <w:rPr>
+                <w:lang w:val="en-US"/>
+              </w:rPr>
+              <w:t>inf</w:t>
+            </w:r>
+            <w:proofErr w:type="spellEnd"/>
+          </w:p>
+        </w:tc>
+        <w:tc>
+          <w:tcPr>
+            <w:tcW w:w="621" w:type="dxa"/>
+          </w:tcPr>
+          <w:p>
+            <w:pPr>
+              <w:rPr>
+                <w:lang w:val="en-US"/>
+              </w:rPr>
+            </w:pPr>
+            <w:proofErr w:type="spellStart"/>
+            <w:r>
+              <w:rPr>
+                <w:lang w:val="en-US"/>
+              </w:rPr>
+              <w:t>inf</w:t>
+            </w:r>
+            <w:proofErr w:type="spellEnd"/>
+          </w:p>
+        </w:tc>
+        <w:tc>
+          <w:tcPr>
+            <w:tcW w:w="621" w:type="dxa"/>
+          </w:tcPr>
+          <w:p>
+            <w:pPr>
+              <w:rPr>
+                <w:lang w:val="en-US"/>
+              </w:rPr>
+            </w:pPr>
+            <w:r>
+              <w:rPr>
+                <w:lang w:val="en-US"/>
+              </w:rPr>
+              <w:t>1</w:t>
+            </w:r>
+          </w:p>
+        </w:tc>
+        <w:tc>
+          <w:tcPr>
+            <w:tcW w:w="621" w:type="dxa"/>
+          </w:tcPr>
+          <w:p>
+            <w:pPr>
+              <w:rPr>
+                <w:lang w:val="en-US"/>
+              </w:rPr>
+            </w:pPr>
+            <w:r>
+              <w:rPr>
+                <w:lang w:val="en-US"/>
+              </w:rPr>
+              <w:t>0</w:t>
+            </w:r>
+          </w:p>
+        </w:tc>
+        <w:tc>
+          <w:tcPr>
+            <w:tcW w:w="621" w:type="dxa"/>
+          </w:tcPr>
+          <w:p>
+            <w:pPr>
+              <w:rPr>
+                <w:lang w:val="en-US"/>
+              </w:rPr>
+            </w:pPr>
+            <w:r>
+              <w:rPr>
+                <w:lang w:val="en-US"/>
+              </w:rPr>
+              <w:t>2</w:t>
+            </w:r>
+          </w:p>
+        </w:tc>
+      </w:tr>
+      <w:tr>
+        <w:trPr>
+          <w:trHeight w:val="420"/>
+        </w:trPr>
+        <w:tc>
+          <w:tcPr>
+            <w:tcW w:w="621" w:type="dxa"/>
+          </w:tcPr>
+          <w:p>
+            <w:pPr>
+              <w:rPr>
+                <w:lang w:val="en-US"/>
+              </w:rPr>
+            </w:pPr>
+            <w:r>
+              <w:rPr>
+                <w:lang w:val="en-US"/>
+              </w:rPr>
+              <w:t>4</w:t>
+            </w:r>
+          </w:p>
+        </w:tc>
+        <w:tc>
+          <w:tcPr>
+            <w:tcW w:w="621" w:type="dxa"/>
+          </w:tcPr>
+          <w:p>
+            <w:pPr>
+              <w:rPr>
+                <w:lang w:val="en-US"/>
+              </w:rPr>
+            </w:pPr>
+            <w:r>
+              <w:rPr>
+                <w:lang w:val="en-US"/>
+              </w:rPr>
+              <w:t>1</w:t>
+            </w:r>
+          </w:p>
+        </w:tc>
+        <w:tc>
+          <w:tcPr>
+            <w:tcW w:w="621" w:type="dxa"/>
+          </w:tcPr>
+          <w:p>
+            <w:r>
+              <w:t>5</w:t>
+            </w:r>
+          </w:p>
+        </w:tc>
+        <w:tc>
+          <w:tcPr>
+            <w:tcW w:w="621" w:type="dxa"/>
+          </w:tcPr>
+          <w:p>
+            <w:r>
+              <w:t>6</w:t>
+            </w:r>
+          </w:p>
+        </w:tc>
+        <w:tc>
+          <w:tcPr>
+            <w:tcW w:w="621" w:type="dxa"/>
+          </w:tcPr>
+          <w:p>
+            <w:pPr>
+              <w:rPr>
+                <w:lang w:val="en-US"/>
+              </w:rPr>
+            </w:pPr>
+            <w:r>
+              <w:rPr>
+                <w:lang w:val="en-US"/>
+              </w:rPr>
+              <w:t>4</w:t>
+            </w:r>
+          </w:p>
+        </w:tc>
+        <w:tc>
+          <w:tcPr>
+            <w:tcW w:w="621" w:type="dxa"/>
+          </w:tcPr>
+          <w:p>
+            <w:pPr>
+              <w:rPr>
+                <w:lang w:val="en-US"/>
+              </w:rPr>
+            </w:pPr>
+            <w:r>
+              <w:rPr>
+                <w:lang w:val="en-US"/>
+              </w:rPr>
+              <w:t>0</w:t>
+            </w:r>
+          </w:p>
+        </w:tc>
+      </w:tr>
+    </w:tbl>
+    <w:p>
+      <w:pPr>
+        <w:rPr>
+          <w:lang w:val="en-US"/>
+        </w:rPr>
+      </w:pPr>
+      <w:r>
+        <w:rPr>
+          <w:lang w:val="en-US"/>
+        </w:rPr>
+        <w:t xml:space="preserve"> </w:t>
+      </w:r>
+    </w:p>
+    <w:p>
+      <w:pPr>
+        <w:rPr>
+          <w:lang w:val="en-US"/>
+        </w:rPr>
+      </w:pPr>
+      <w:r>
+        <w:rPr>
+          <w:lang w:val="en-US"/>
+        </w:rPr>
+        <w:t xml:space="preserve">P = </w:t>
+      </w:r>
+    </w:p>
+    <w:tbl>
+      <w:tblPr>
+        <w:tblStyle w:val="a3"/>
+        <w:tblW w:w="0" w:type="auto"/>
+        <w:tblLook w:val="04A0" w:firstRow="1" w:lastRow="0" w:firstColumn="1" w:lastColumn="0" w:noHBand="0" w:noVBand="1"/>
+      </w:tblPr>
+      <w:tblGrid>
+        <w:gridCol w:w="621"/>
+        <w:gridCol w:w="621"/>
+        <w:gridCol w:w="621"/>
+        <w:gridCol w:w="621"/>
+        <w:gridCol w:w="621"/>
+        <w:gridCol w:w="621"/>
+      </w:tblGrid>
+      <w:tr>
+        <w:trPr>
+          <w:trHeight w:val="420"/>
+        </w:trPr>
+        <w:tc>
+          <w:tcPr>
+            <w:tcW w:w="621" w:type="dxa"/>
+          </w:tcPr>
+          <w:p/>
+        </w:tc>
+        <w:tc>
+          <w:tcPr>
+            <w:tcW w:w="621" w:type="dxa"/>
+          </w:tcPr>
+          <w:p>
+            <w:r>
+              <w:t>0</w:t>
+            </w:r>
+          </w:p>
+        </w:tc>
+        <w:tc>
+          <w:tcPr>
+            <w:tcW w:w="621" w:type="dxa"/>
+          </w:tcPr>
+          <w:p>
+            <w:r>
+              <w:t>1</w:t>
+            </w:r>
+          </w:p>
+        </w:tc>
+        <w:tc>
+          <w:tcPr>
+            <w:tcW w:w="621" w:type="dxa"/>
+          </w:tcPr>
+          <w:p>
+            <w:r>
+              <w:t>2</w:t>
+            </w:r>
+          </w:p>
+        </w:tc>
+        <w:tc>
+          <w:tcPr>
+            <w:tcW w:w="621" w:type="dxa"/>
+          </w:tcPr>
+          <w:p>
+            <w:r>
+              <w:t>3</w:t>
+            </w:r>
+          </w:p>
+        </w:tc>
+        <w:tc>
+          <w:tcPr>
+            <w:tcW w:w="621" w:type="dxa"/>
+          </w:tcPr>
+          <w:p>
+            <w:pPr>
+              <w:rPr>
+                <w:lang w:val="en-US"/>
+              </w:rPr>
+            </w:pPr>
+            <w:r>
+              <w:rPr>
+                <w:lang w:val="en-US"/>
+              </w:rPr>
+              <w:t>4</w:t>
+            </w:r>
+          </w:p>
+        </w:tc>
+      </w:tr>
+      <w:tr>
+        <w:trPr>
+          <w:trHeight w:val="397"/>
+        </w:trPr>
+        <w:tc>
+          <w:tcPr>
+            <w:tcW w:w="621" w:type="dxa"/>
+          </w:tcPr>
+          <w:p>
+            <w:r>
+              <w:t>0</w:t>
+            </w:r>
+          </w:p>
+        </w:tc>
+        <w:tc>
+          <w:tcPr>
+            <w:tcW w:w="621" w:type="dxa"/>
+          </w:tcPr>
+          <w:p>
+            <w:pPr>
+              <w:rPr>
+                <w:lang w:val="en-US"/>
+              </w:rPr>
+            </w:pPr>
+            <w:r>
+              <w:rPr>
+                <w:lang w:val="en-US"/>
+              </w:rPr>
+              <w:t>0</w:t>
+            </w:r>
+          </w:p>
+        </w:tc>
+        <w:tc>
+          <w:tcPr>
+            <w:tcW w:w="621" w:type="dxa"/>
+          </w:tcPr>
+          <w:p>
+            <w:pPr>
+              <w:rPr>
+                <w:lang w:val="en-US"/>
+              </w:rPr>
+            </w:pPr>
+            <w:r>
+              <w:rPr>
+                <w:lang w:val="en-US"/>
+              </w:rPr>
+              <w:t>0</w:t>
+            </w:r>
+          </w:p>
+        </w:tc>
+        <w:tc>
+          <w:tcPr>
+            <w:tcW w:w="621" w:type="dxa"/>
+          </w:tcPr>
+          <w:p>
+            <w:r>
+              <w:t>1</w:t>
+            </w:r>
+          </w:p>
+        </w:tc>
+        <w:tc>
+          <w:tcPr>
+            <w:tcW w:w="621" w:type="dxa"/>
+          </w:tcPr>
+          <w:p>
+            <w:pPr>
+              <w:rPr>
+                <w:lang w:val="en-US"/>
+              </w:rPr>
+            </w:pPr>
+            <w:r>
+              <w:rPr>
+                <w:lang w:val="en-US"/>
+              </w:rPr>
+              <w:t>0</w:t>
+            </w:r>
+          </w:p>
+        </w:tc>
+        <w:tc>
+          <w:tcPr>
+            <w:tcW w:w="621" w:type="dxa"/>
+          </w:tcPr>
+          <w:p>
+            <w:r>
+              <w:t>3</w:t>
+            </w:r>
+          </w:p>
+        </w:tc>
+      </w:tr>
+      <w:tr>
+        <w:trPr>
+          <w:trHeight w:val="420"/>
+        </w:trPr>
+        <w:tc>
+          <w:tcPr>
+            <w:tcW w:w="621" w:type="dxa"/>
+          </w:tcPr>
+          <w:p>
+            <w:r>
+              <w:t>1</w:t>
+            </w:r>
+          </w:p>
+        </w:tc>
+        <w:tc>
+          <w:tcPr>
+            <w:tcW w:w="621" w:type="dxa"/>
+          </w:tcPr>
+          <w:p>
+            <w:pPr>
+              <w:rPr>
+                <w:lang w:val="en-US"/>
+              </w:rPr>
+            </w:pPr>
+            <w:proofErr w:type="spellStart"/>
+            <w:r>
+              <w:rPr>
+                <w:lang w:val="en-US"/>
+              </w:rPr>
+              <w:t>inf</w:t>
+            </w:r>
+            <w:proofErr w:type="spellEnd"/>
+          </w:p>
+        </w:tc>
+        <w:tc>
+          <w:tcPr>
+            <w:tcW w:w="621" w:type="dxa"/>
+          </w:tcPr>
+          <w:p>
+            <w:pPr>
+              <w:rPr>
+                <w:lang w:val="en-US"/>
+              </w:rPr>
+            </w:pPr>
+            <w:r>
+              <w:rPr>
+                <w:lang w:val="en-US"/>
+              </w:rPr>
+              <w:t>1</w:t>
+            </w:r>
+          </w:p>
+        </w:tc>
+        <w:tc>
+          <w:tcPr>
+            <w:tcW w:w="621" w:type="dxa"/>
+          </w:tcPr>
+          <w:p>
+            <w:pPr>
+              <w:rPr>
+                <w:lang w:val="en-US"/>
+              </w:rPr>
+            </w:pPr>
+            <w:r>
+              <w:rPr>
+                <w:lang w:val="en-US"/>
+              </w:rPr>
+              <w:t>1</w:t>
+            </w:r>
+          </w:p>
+        </w:tc>
+        <w:tc>
+          <w:tcPr>
+            <w:tcW w:w="621" w:type="dxa"/>
+          </w:tcPr>
+          <w:p>
+            <w:r>
+              <w:t>2</w:t>
+            </w:r>
+          </w:p>
+        </w:tc>
+        <w:tc>
+          <w:tcPr>
+            <w:tcW w:w="621" w:type="dxa"/>
+          </w:tcPr>
+          <w:p>
+            <w:pPr>
+              <w:rPr>
+                <w:lang w:val="en-US"/>
+              </w:rPr>
+            </w:pPr>
+            <w:r>
+              <w:rPr>
+                <w:lang w:val="en-US"/>
+              </w:rPr>
+              <w:t>1</w:t>
+            </w:r>
+          </w:p>
+        </w:tc>
+      </w:tr>
+      <w:tr>
+        <w:trPr>
+          <w:trHeight w:val="397"/>
+        </w:trPr>
+        <w:tc>
+          <w:tcPr>
+            <w:tcW w:w="621" w:type="dxa"/>
+          </w:tcPr>
+          <w:p>
+            <w:r>
+              <w:t>2</w:t>
+            </w:r>
+          </w:p>
+        </w:tc>
+        <w:tc>
+          <w:tcPr>
+            <w:tcW w:w="621" w:type="dxa"/>
+          </w:tcPr>
+          <w:p>
+            <w:pPr>
+              <w:rPr>
+                <w:lang w:val="en-US"/>
+              </w:rPr>
+            </w:pPr>
+            <w:r>
+              <w:rPr>
+                <w:lang w:val="en-US"/>
+              </w:rPr>
+              <w:t>2</w:t>
+            </w:r>
+          </w:p>
+        </w:tc>
+        <w:tc>
+          <w:tcPr>
+            <w:tcW w:w="621" w:type="dxa"/>
+          </w:tcPr>
+          <w:p>
+            <w:r>
+              <w:t>0</w:t>
+            </w:r>
+          </w:p>
+        </w:tc>
+        <w:tc>
+          <w:tcPr>
+            <w:tcW w:w="621" w:type="dxa"/>
+          </w:tcPr>
+          <w:p>
+            <w:pPr>
+              <w:rPr>
+                <w:lang w:val="en-US"/>
+              </w:rPr>
+            </w:pPr>
+            <w:r>
+              <w:rPr>
+                <w:lang w:val="en-US"/>
+              </w:rPr>
+              <w:t>2</w:t>
+            </w:r>
+          </w:p>
+        </w:tc>
+        <w:tc>
+          <w:tcPr>
+            <w:tcW w:w="621" w:type="dxa"/>
+          </w:tcPr>
+          <w:p>
+            <w:pPr>
+              <w:rPr>
+                <w:lang w:val="en-US"/>
+              </w:rPr>
+            </w:pPr>
+            <w:r>
+              <w:rPr>
+                <w:lang w:val="en-US"/>
+              </w:rPr>
+              <w:t>2</w:t>
+            </w:r>
+          </w:p>
+        </w:tc>
+        <w:tc>
+          <w:tcPr>
+            <w:tcW w:w="621" w:type="dxa"/>
+          </w:tcPr>
+          <w:p>
+            <w:r>
+              <w:t>3</w:t>
+            </w:r>
+          </w:p>
+        </w:tc>
+      </w:tr>
+      <w:tr>
+        <w:trPr>
+          <w:trHeight w:val="420"/>
+        </w:trPr>
+        <w:tc>
+          <w:tcPr>
+            <w:tcW w:w="621" w:type="dxa"/>
+          </w:tcPr>
+          <w:p>
+            <w:r>
+              <w:t>3</w:t>
+            </w:r>
+          </w:p>
+        </w:tc>
+        <w:tc>
+          <w:tcPr>
+            <w:tcW w:w="621" w:type="dxa"/>
+          </w:tcPr>
+          <w:p>
+            <w:pPr>
+              <w:rPr>
+                <w:lang w:val="en-US"/>
+              </w:rPr>
+            </w:pPr>
+            <w:proofErr w:type="spellStart"/>
+            <w:r>
+              <w:rPr>
+                <w:lang w:val="en-US"/>
+              </w:rPr>
+              <w:t>inf</w:t>
+            </w:r>
+            <w:proofErr w:type="spellEnd"/>
+          </w:p>
+        </w:tc>
+        <w:tc>
+          <w:tcPr>
+            <w:tcW w:w="621" w:type="dxa"/>
+          </w:tcPr>
+          <w:p>
+            <w:pPr>
+              <w:rPr>
+                <w:lang w:val="en-US"/>
+              </w:rPr>
+            </w:pPr>
+            <w:proofErr w:type="spellStart"/>
+            <w:r>
+              <w:rPr>
+                <w:lang w:val="en-US"/>
+              </w:rPr>
+              <w:t>inf</w:t>
+            </w:r>
+            <w:proofErr w:type="spellEnd"/>
+          </w:p>
+        </w:tc>
+        <w:tc>
+          <w:tcPr>
+            <w:tcW w:w="621" w:type="dxa"/>
+          </w:tcPr>
+          <w:p>
+            <w:pPr>
+              <w:rPr>
+                <w:lang w:val="en-US"/>
+              </w:rPr>
+            </w:pPr>
+            <w:r>
+              <w:rPr>
+                <w:lang w:val="en-US"/>
+              </w:rPr>
+              <w:t>3</w:t>
+            </w:r>
+          </w:p>
+        </w:tc>
+        <w:tc>
+          <w:tcPr>
+            <w:tcW w:w="621" w:type="dxa"/>
+          </w:tcPr>
+          <w:p>
+            <w:pPr>
+              <w:rPr>
+                <w:lang w:val="en-US"/>
+              </w:rPr>
+            </w:pPr>
+            <w:r>
+              <w:rPr>
+                <w:lang w:val="en-US"/>
+              </w:rPr>
+              <w:t>3</w:t>
+            </w:r>
+          </w:p>
+        </w:tc>
+        <w:tc>
+          <w:tcPr>
+            <w:tcW w:w="621" w:type="dxa"/>
+          </w:tcPr>
+          <w:p>
+            <w:pPr>
+              <w:rPr>
+                <w:lang w:val="en-US"/>
+              </w:rPr>
+            </w:pPr>
+            <w:r>
+              <w:rPr>
+                <w:lang w:val="en-US"/>
+              </w:rPr>
+              <w:t>3</w:t>
+            </w:r>
+          </w:p>
+        </w:tc>
+      </w:tr>
+      <w:tr>
+        <w:trPr>
+          <w:trHeight w:val="420"/>
+        </w:trPr>
+        <w:tc>
+          <w:tcPr>
+            <w:tcW w:w="621" w:type="dxa"/>
+          </w:tcPr>
+          <w:p>
+            <w:pPr>
+              <w:rPr>
+                <w:lang w:val="en-US"/>
+              </w:rPr>
+            </w:pPr>
+            <w:r>
+              <w:rPr>
+                <w:lang w:val="en-US"/>
+              </w:rPr>
+              <w:t>4</w:t>
+            </w:r>
+          </w:p>
+        </w:tc>
+        <w:tc>
+          <w:tcPr>
+            <w:tcW w:w="621" w:type="dxa"/>
+          </w:tcPr>
+          <w:p>
+            <w:pPr>
+              <w:rPr>
+                <w:lang w:val="en-US"/>
+              </w:rPr>
+            </w:pPr>
+            <w:r>
+              <w:rPr>
+                <w:lang w:val="en-US"/>
+              </w:rPr>
+              <w:t>4</w:t>
+            </w:r>
+          </w:p>
+        </w:tc>
+        <w:tc>
+          <w:tcPr>
+            <w:tcW w:w="621" w:type="dxa"/>
+          </w:tcPr>
+          <w:p>
+            <w:r>
+              <w:t>0</w:t>
+            </w:r>
+          </w:p>
+        </w:tc>
+        <w:tc>
+          <w:tcPr>
+            <w:tcW w:w="621" w:type="dxa"/>
+          </w:tcPr>
+          <w:p>
+            <w:r>
+              <w:t>1</w:t>
+            </w:r>
+          </w:p>
+        </w:tc>
+        <w:tc>
+          <w:tcPr>
+            <w:tcW w:w="621" w:type="dxa"/>
+          </w:tcPr>
+          <w:p>
+            <w:pPr>
+              <w:rPr>
+                <w:lang w:val="en-US"/>
+              </w:rPr>
+            </w:pPr>
+            <w:r>
+              <w:rPr>
+                <w:lang w:val="en-US"/>
+              </w:rPr>
+              <w:t>4</w:t>
+            </w:r>
+          </w:p>
+        </w:tc>
+        <w:tc>
+          <w:tcPr>
+            <w:tcW w:w="621" w:type="dxa"/>
+          </w:tcPr>
+          <w:p>
+            <w:pPr>
+              <w:rPr>
+                <w:lang w:val="en-US"/>
+              </w:rPr>
+            </w:pPr>
+            <w:r>
+              <w:rPr>
+                <w:lang w:val="en-US"/>
+              </w:rPr>
+              <w:t>4</w:t>
+            </w:r>
+          </w:p>
+        </w:tc>
+      </w:tr>
+    </w:tbl>
+    <w:p>
+      <w:pPr>
+        <w:rPr>
+          <w:lang w:val="en-US"/>
+        </w:rPr>
+      </w:pPr>
+    </w:p>
+    <w:p>
+      <w:pPr>
+        <w:pStyle w:val="a4"/>
+        <w:numPr>
+          <w:ilvl w:val="0"/>
+          <w:numId w:val="2"/>
+        </w:numPr>
+      </w:pPr>
+      <w:r>
+        <w:t>Рассмотрим вершину 3 как промежуточную</w:t>
+      </w:r>
+    </w:p>
+    <w:p/>
+    <w:p>
+      <w:pPr>
+        <w:rPr>
+          <w:lang w:val="en-US"/>
+        </w:rPr>
+      </w:pPr>
+      <w:r>
+        <w:rPr>
+          <w:lang w:val="en-US"/>
+        </w:rPr>
+        <w:t xml:space="preserve">T = </w:t>
+      </w:r>
+    </w:p>
+    <w:tbl>
+      <w:tblPr>
+        <w:tblStyle w:val="a3"/>
+        <w:tblW w:w="0" w:type="auto"/>
+        <w:tblLook w:val="04A0" w:firstRow="1" w:lastRow="0" w:firstColumn="1" w:lastColumn="0" w:noHBand="0" w:noVBand="1"/>
+      </w:tblPr>
+      <w:tblGrid>
+        <w:gridCol w:w="621"/>
+        <w:gridCol w:w="621"/>
+        <w:gridCol w:w="621"/>
+        <w:gridCol w:w="621"/>
+        <w:gridCol w:w="621"/>
+        <w:gridCol w:w="621"/>
+      </w:tblGrid>
+      <w:tr>
+        <w:trPr>
+          <w:trHeight w:val="420"/>
+        </w:trPr>
+        <w:tc>
+          <w:tcPr>
+            <w:tcW w:w="621" w:type="dxa"/>
+          </w:tcPr>
+          <w:p/>
+        </w:tc>
+        <w:tc>
+          <w:tcPr>
+            <w:tcW w:w="621" w:type="dxa"/>
+          </w:tcPr>
+          <w:p>
+            <w:r>
+              <w:t>0</w:t>
+            </w:r>
+          </w:p>
+        </w:tc>
+        <w:tc>
+          <w:tcPr>
+            <w:tcW w:w="621" w:type="dxa"/>
+          </w:tcPr>
+          <w:p>
+            <w:r>
+              <w:t>1</w:t>
+            </w:r>
+          </w:p>
+        </w:tc>
+        <w:tc>
+          <w:tcPr>
+            <w:tcW w:w="621" w:type="dxa"/>
+          </w:tcPr>
+          <w:p>
+            <w:r>
+              <w:t>2</w:t>
+            </w:r>
+          </w:p>
+        </w:tc>
+        <w:tc>
+          <w:tcPr>
+            <w:tcW w:w="621" w:type="dxa"/>
+          </w:tcPr>
+          <w:p>
+            <w:r>
+              <w:t>3</w:t>
+            </w:r>
+          </w:p>
+        </w:tc>
+        <w:tc>
+          <w:tcPr>
+            <w:tcW w:w="621" w:type="dxa"/>
+          </w:tcPr>
+          <w:p>
+            <w:pPr>
+              <w:rPr>
+                <w:lang w:val="en-US"/>
+              </w:rPr>
+            </w:pPr>
+            <w:r>
+              <w:rPr>
+                <w:lang w:val="en-US"/>
+              </w:rPr>
+              <w:t>4</w:t>
+            </w:r>
+          </w:p>
+        </w:tc>
+      </w:tr>
+      <w:tr>
+        <w:trPr>
+          <w:trHeight w:val="397"/>
+        </w:trPr>
+        <w:tc>
+          <w:tcPr>
+            <w:tcW w:w="621" w:type="dxa"/>
+          </w:tcPr>
+          <w:p>
+            <w:r>
+              <w:t>0</w:t>
+            </w:r>
+          </w:p>
+        </w:tc>
+        <w:tc>
+          <w:tcPr>
+            <w:tcW w:w="621" w:type="dxa"/>
+          </w:tcPr>
+          <w:p>
+            <w:pPr>
+              <w:rPr>
+                <w:lang w:val="en-US"/>
+              </w:rPr>
+            </w:pPr>
+            <w:r>
+              <w:rPr>
+                <w:lang w:val="en-US"/>
+              </w:rPr>
+              <w:t>0</w:t>
+            </w:r>
+          </w:p>
+        </w:tc>
+        <w:tc>
+          <w:tcPr>
+            <w:tcW w:w="621" w:type="dxa"/>
+          </w:tcPr>
+          <w:p>
+            <w:pPr>
+              <w:rPr>
+                <w:lang w:val="en-US"/>
+              </w:rPr>
+            </w:pPr>
+            <w:r>
+              <w:rPr>
+                <w:lang w:val="en-US"/>
+              </w:rPr>
+              <w:t>4</w:t>
+            </w:r>
+          </w:p>
+        </w:tc>
+        <w:tc>
+          <w:tcPr>
+            <w:tcW w:w="621" w:type="dxa"/>
+          </w:tcPr>
+          <w:p>
+            <w:r>
+              <w:t>5</w:t>
+            </w:r>
+          </w:p>
+        </w:tc>
+        <w:tc>
+          <w:tcPr>
+            <w:tcW w:w="621" w:type="dxa"/>
+          </w:tcPr>
+          <w:p>
+            <w:pPr>
+              <w:rPr>
+                <w:lang w:val="en-US"/>
+              </w:rPr>
+            </w:pPr>
+            <w:r>
+              <w:rPr>
+                <w:lang w:val="en-US"/>
+              </w:rPr>
+              <w:t>5</w:t>
+            </w:r>
+          </w:p>
+        </w:tc>
+        <w:tc>
+          <w:tcPr>
+            <w:tcW w:w="621" w:type="dxa"/>
+          </w:tcPr>
+          <w:p>
+            <w:r>
+              <w:t>7</w:t>
+            </w:r>
+          </w:p>
+        </w:tc>
+      </w:tr>
+      <w:tr>
+        <w:trPr>
+          <w:trHeight w:val="420"/>
+        </w:trPr>
+        <w:tc>
+          <w:tcPr>
+            <w:tcW w:w="621" w:type="dxa"/>
+          </w:tcPr>
+          <w:p>
+            <w:r>
+              <w:t>1</w:t>
+            </w:r>
+          </w:p>
+        </w:tc>
+        <w:tc>
+          <w:tcPr>
+            <w:tcW w:w="621" w:type="dxa"/>
+          </w:tcPr>
+          <w:p>
+            <w:pPr>
+              <w:rPr>
+                <w:lang w:val="en-US"/>
+              </w:rPr>
+            </w:pPr>
+            <w:proofErr w:type="spellStart"/>
+            <w:r>
+              <w:rPr>
+                <w:lang w:val="en-US"/>
+              </w:rPr>
+              <w:t>inf</w:t>
+            </w:r>
+            <w:proofErr w:type="spellEnd"/>
+          </w:p>
+        </w:tc>
+        <w:tc>
+          <w:tcPr>
+            <w:tcW w:w="621" w:type="dxa"/>
+          </w:tcPr>
+          <w:p>
+            <w:pPr>
+              <w:rPr>
+                <w:lang w:val="en-US"/>
+              </w:rPr>
+            </w:pPr>
+            <w:r>
+              <w:rPr>
+                <w:lang w:val="en-US"/>
+              </w:rPr>
+              <w:t>0</w:t>
+            </w:r>
+          </w:p>
+        </w:tc>
+        <w:tc>
+          <w:tcPr>
+            <w:tcW w:w="621" w:type="dxa"/>
+          </w:tcPr>
+          <w:p>
+            <w:pPr>
+              <w:rPr>
+                <w:lang w:val="en-US"/>
+              </w:rPr>
+            </w:pPr>
+            <w:r>
+              <w:rPr>
+                <w:lang w:val="en-US"/>
+              </w:rPr>
+              <w:t>1</w:t>
+            </w:r>
+          </w:p>
+        </w:tc>
+        <w:tc>
+          <w:tcPr>
+            <w:tcW w:w="621" w:type="dxa"/>
+          </w:tcPr>
+          <w:p>
+            <w:r>
+              <w:t>4</w:t>
+            </w:r>
+          </w:p>
+        </w:tc>
+        <w:tc>
+          <w:tcPr>
+            <w:tcW w:w="621" w:type="dxa"/>
+          </w:tcPr>
+          <w:p>
+            <w:pPr>
+              <w:rPr>
+                <w:lang w:val="en-US"/>
+              </w:rPr>
+            </w:pPr>
+            <w:r>
+              <w:rPr>
+                <w:lang w:val="en-US"/>
+              </w:rPr>
+              <w:t>6</w:t>
+            </w:r>
+          </w:p>
+        </w:tc>
+      </w:tr>
+      <w:tr>
+        <w:trPr>
+          <w:trHeight w:val="397"/>
+        </w:trPr>
+        <w:tc>
+          <w:tcPr>
+            <w:tcW w:w="621" w:type="dxa"/>
+          </w:tcPr>
+          <w:p>
+            <w:r>
+              <w:t>2</w:t>
+            </w:r>
+          </w:p>
+        </w:tc>
+        <w:tc>
+          <w:tcPr>
+            <w:tcW w:w="621" w:type="dxa"/>
+          </w:tcPr>
+          <w:p>
+            <w:pPr>
+              <w:rPr>
+                <w:lang w:val="en-US"/>
+              </w:rPr>
+            </w:pPr>
+            <w:r>
+              <w:rPr>
+                <w:lang w:val="en-US"/>
+              </w:rPr>
+              <w:t>2</w:t>
+            </w:r>
+          </w:p>
+        </w:tc>
+        <w:tc>
+          <w:tcPr>
+            <w:tcW w:w="621" w:type="dxa"/>
+          </w:tcPr>
+          <w:p>
+            <w:r>
+              <w:t>6</w:t>
+            </w:r>
+          </w:p>
+        </w:tc>
+        <w:tc>
+          <w:tcPr>
+            <w:tcW w:w="621" w:type="dxa"/>
+          </w:tcPr>
+          <w:p>
+            <w:pPr>
+              <w:rPr>
+                <w:lang w:val="en-US"/>
+              </w:rPr>
+            </w:pPr>
+            <w:r>
+              <w:rPr>
+                <w:lang w:val="en-US"/>
+              </w:rPr>
+              <w:t>0</w:t>
+            </w:r>
+          </w:p>
+        </w:tc>
+        <w:tc>
+          <w:tcPr>
+            <w:tcW w:w="621" w:type="dxa"/>
+          </w:tcPr>
+          <w:p>
+            <w:pPr>
+              <w:rPr>
+                <w:lang w:val="en-US"/>
+              </w:rPr>
+            </w:pPr>
+            <w:r>
+              <w:rPr>
+                <w:lang w:val="en-US"/>
+              </w:rPr>
+              <w:t>3</w:t>
+            </w:r>
+          </w:p>
+        </w:tc>
+        <w:tc>
+          <w:tcPr>
+            <w:tcW w:w="621" w:type="dxa"/>
+          </w:tcPr>
+          <w:p>
+            <w:r>
+              <w:t>5</w:t>
+            </w:r>
+          </w:p>
+        </w:tc>
+      </w:tr>
+      <w:tr>
+        <w:trPr>
+          <w:trHeight w:val="420"/>
+        </w:trPr>
+        <w:tc>
+          <w:tcPr>
+            <w:tcW w:w="621" w:type="dxa"/>
+          </w:tcPr>
+          <w:p>
+            <w:r>
+              <w:t>3</w:t>
+            </w:r>
+          </w:p>
+        </w:tc>
+        <w:tc>
+          <w:tcPr>
+            <w:tcW w:w="621" w:type="dxa"/>
+          </w:tcPr>
+          <w:p>
+            <w:pPr>
+              <w:rPr>
+                <w:lang w:val="en-US"/>
+              </w:rPr>
+            </w:pPr>
+            <w:proofErr w:type="spellStart"/>
+            <w:r>
+              <w:rPr>
+                <w:lang w:val="en-US"/>
+              </w:rPr>
+              <w:t>inf</w:t>
+            </w:r>
+            <w:proofErr w:type="spellEnd"/>
+          </w:p>
+        </w:tc>
+        <w:tc>
+          <w:tcPr>
+            <w:tcW w:w="621" w:type="dxa"/>
+          </w:tcPr>
+          <w:p>
+            <w:pPr>
+              <w:rPr>
+                <w:lang w:val="en-US"/>
+              </w:rPr>
+            </w:pPr>
+            <w:proofErr w:type="spellStart"/>
+            <w:r>
+              <w:rPr>
+                <w:lang w:val="en-US"/>
+              </w:rPr>
+              <w:t>inf</w:t>
+            </w:r>
+            <w:proofErr w:type="spellEnd"/>
+          </w:p>
+        </w:tc>
+        <w:tc>
+          <w:tcPr>
+            <w:tcW w:w="621" w:type="dxa"/>
+          </w:tcPr>
+          <w:p>
+            <w:pPr>
+              <w:rPr>
+                <w:lang w:val="en-US"/>
+              </w:rPr>
+            </w:pPr>
+            <w:r>
+              <w:rPr>
+                <w:lang w:val="en-US"/>
+              </w:rPr>
+              <w:t>1</w:t>
+            </w:r>
+          </w:p>
+        </w:tc>
+        <w:tc>
+          <w:tcPr>
+            <w:tcW w:w="621" w:type="dxa"/>
+          </w:tcPr>
+          <w:p>
+            <w:pPr>
+              <w:rPr>
+                <w:lang w:val="en-US"/>
+              </w:rPr>
+            </w:pPr>
+            <w:r>
+              <w:rPr>
+                <w:lang w:val="en-US"/>
+              </w:rPr>
+              <w:t>0</w:t>
+            </w:r>
+          </w:p>
+        </w:tc>
+        <w:tc>
+          <w:tcPr>
+            <w:tcW w:w="621" w:type="dxa"/>
+          </w:tcPr>
+          <w:p>
+            <w:pPr>
+              <w:rPr>
+                <w:lang w:val="en-US"/>
+              </w:rPr>
+            </w:pPr>
+            <w:r>
+              <w:rPr>
+                <w:lang w:val="en-US"/>
+              </w:rPr>
+              <w:t>2</w:t>
+            </w:r>
+          </w:p>
+        </w:tc>
+      </w:tr>
+      <w:tr>
+        <w:trPr>
+          <w:trHeight w:val="420"/>
+        </w:trPr>
+        <w:tc>
+          <w:tcPr>
+            <w:tcW w:w="621" w:type="dxa"/>
+          </w:tcPr>
+          <w:p>
+            <w:pPr>
+              <w:rPr>
+                <w:lang w:val="en-US"/>
+              </w:rPr>
+            </w:pPr>
+            <w:r>
+              <w:rPr>
+                <w:lang w:val="en-US"/>
+              </w:rPr>
+              <w:lastRenderedPageBreak/>
+              <w:t>4</w:t>
+            </w:r>
+          </w:p>
+        </w:tc>
+        <w:tc>
+          <w:tcPr>
+            <w:tcW w:w="621" w:type="dxa"/>
+          </w:tcPr>
+          <w:p>
+            <w:pPr>
+              <w:rPr>
+                <w:lang w:val="en-US"/>
+              </w:rPr>
+            </w:pPr>
+            <w:r>
+              <w:rPr>
+                <w:lang w:val="en-US"/>
+              </w:rPr>
+              <w:t>1</w:t>
+            </w:r>
+          </w:p>
+        </w:tc>
+        <w:tc>
+          <w:tcPr>
+            <w:tcW w:w="621" w:type="dxa"/>
+          </w:tcPr>
+          <w:p>
+            <w:r>
+              <w:t>5</w:t>
+            </w:r>
+          </w:p>
+        </w:tc>
+        <w:tc>
+          <w:tcPr>
+            <w:tcW w:w="621" w:type="dxa"/>
+          </w:tcPr>
+          <w:p>
+            <w:r>
+              <w:t>6</w:t>
+            </w:r>
+          </w:p>
+        </w:tc>
+        <w:tc>
+          <w:tcPr>
+            <w:tcW w:w="621" w:type="dxa"/>
+          </w:tcPr>
+          <w:p>
+            <w:pPr>
+              <w:rPr>
+                <w:lang w:val="en-US"/>
+              </w:rPr>
+            </w:pPr>
+            <w:r>
+              <w:rPr>
+                <w:lang w:val="en-US"/>
+              </w:rPr>
+              <w:t>4</w:t>
+            </w:r>
+          </w:p>
+        </w:tc>
+        <w:tc>
+          <w:tcPr>
+            <w:tcW w:w="621" w:type="dxa"/>
+          </w:tcPr>
+          <w:p>
+            <w:pPr>
+              <w:rPr>
+                <w:lang w:val="en-US"/>
+              </w:rPr>
+            </w:pPr>
+            <w:r>
+              <w:rPr>
+                <w:lang w:val="en-US"/>
+              </w:rPr>
+              <w:t>0</w:t>
+            </w:r>
+          </w:p>
+        </w:tc>
+      </w:tr>
+    </w:tbl>
+    <w:p>
+      <w:pPr>
+        <w:rPr>
+          <w:lang w:val="en-US"/>
+        </w:rPr>
+      </w:pPr>
+      <w:r>
+        <w:rPr>
+          <w:lang w:val="en-US"/>
+        </w:rPr>
+        <w:t xml:space="preserve"> </w:t>
+      </w:r>
+    </w:p>
+    <w:p>
+      <w:pPr>
+        <w:rPr>
+          <w:lang w:val="en-US"/>
+        </w:rPr>
+      </w:pPr>
+      <w:r>
+        <w:rPr>
+          <w:lang w:val="en-US"/>
+        </w:rPr>
+        <w:t xml:space="preserve">P = </w:t>
+      </w:r>
+    </w:p>
+    <w:tbl>
+      <w:tblPr>
+        <w:tblStyle w:val="a3"/>
+        <w:tblW w:w="0" w:type="auto"/>
+        <w:tblLook w:val="04A0" w:firstRow="1" w:lastRow="0" w:firstColumn="1" w:lastColumn="0" w:noHBand="0" w:noVBand="1"/>
+      </w:tblPr>
+      <w:tblGrid>
+        <w:gridCol w:w="621"/>
+        <w:gridCol w:w="621"/>
+        <w:gridCol w:w="621"/>
+        <w:gridCol w:w="621"/>
+        <w:gridCol w:w="621"/>
+        <w:gridCol w:w="621"/>
+      </w:tblGrid>
+      <w:tr>
+        <w:trPr>
+          <w:trHeight w:val="420"/>
+        </w:trPr>
+        <w:tc>
+          <w:tcPr>
+            <w:tcW w:w="621" w:type="dxa"/>
+          </w:tcPr>
+          <w:p/>
+        </w:tc>
+        <w:tc>
+          <w:tcPr>
+            <w:tcW w:w="621" w:type="dxa"/>
+          </w:tcPr>
+          <w:p>
+            <w:r>
+              <w:t>0</w:t>
+            </w:r>
+          </w:p>
+        </w:tc>
+        <w:tc>
+          <w:tcPr>
+            <w:tcW w:w="621" w:type="dxa"/>
+          </w:tcPr>
+          <w:p>
+            <w:r>
+              <w:t>1</w:t>
+            </w:r>
+          </w:p>
+        </w:tc>
+        <w:tc>
+          <w:tcPr>
+            <w:tcW w:w="621" w:type="dxa"/>
+          </w:tcPr>
+          <w:p>
+            <w:r>
+              <w:t>2</w:t>
+            </w:r>
+          </w:p>
+        </w:tc>
+        <w:tc>
+          <w:tcPr>
+            <w:tcW w:w="621" w:type="dxa"/>
+          </w:tcPr>
+          <w:p>
+            <w:r>
+              <w:t>3</w:t>
+            </w:r>
+          </w:p>
+        </w:tc>
+        <w:tc>
+          <w:tcPr>
+            <w:tcW w:w="621" w:type="dxa"/>
+          </w:tcPr>
+          <w:p>
+            <w:pPr>
+              <w:rPr>
+                <w:lang w:val="en-US"/>
+              </w:rPr>
+            </w:pPr>
+            <w:r>
+              <w:rPr>
+                <w:lang w:val="en-US"/>
+              </w:rPr>
+              <w:t>4</w:t>
+            </w:r>
+          </w:p>
+        </w:tc>
+      </w:tr>
+      <w:tr>
+        <w:trPr>
+          <w:trHeight w:val="397"/>
+        </w:trPr>
+        <w:tc>
+          <w:tcPr>
+            <w:tcW w:w="621" w:type="dxa"/>
+          </w:tcPr>
+          <w:p>
+            <w:r>
+              <w:t>0</w:t>
+            </w:r>
+          </w:p>
+        </w:tc>
+        <w:tc>
+          <w:tcPr>
+            <w:tcW w:w="621" w:type="dxa"/>
+          </w:tcPr>
+          <w:p>
+            <w:pPr>
+              <w:rPr>
+                <w:lang w:val="en-US"/>
+              </w:rPr>
+            </w:pPr>
+            <w:r>
+              <w:rPr>
+                <w:lang w:val="en-US"/>
+              </w:rPr>
+              <w:t>0</w:t>
+            </w:r>
+          </w:p>
+        </w:tc>
+        <w:tc>
+          <w:tcPr>
+            <w:tcW w:w="621" w:type="dxa"/>
+          </w:tcPr>
+          <w:p>
+            <w:pPr>
+              <w:rPr>
+                <w:lang w:val="en-US"/>
+              </w:rPr>
+            </w:pPr>
+            <w:r>
+              <w:rPr>
+                <w:lang w:val="en-US"/>
+              </w:rPr>
+              <w:t>0</w:t>
+            </w:r>
+          </w:p>
+        </w:tc>
+        <w:tc>
+          <w:tcPr>
+            <w:tcW w:w="621" w:type="dxa"/>
+          </w:tcPr>
+          <w:p>
+            <w:r>
+              <w:t>1</w:t>
+            </w:r>
+          </w:p>
+        </w:tc>
+        <w:tc>
+          <w:tcPr>
+            <w:tcW w:w="621" w:type="dxa"/>
+          </w:tcPr>
+          <w:p>
+            <w:pPr>
+              <w:rPr>
+                <w:lang w:val="en-US"/>
+              </w:rPr>
+            </w:pPr>
+            <w:r>
+              <w:rPr>
+                <w:lang w:val="en-US"/>
+              </w:rPr>
+              <w:t>0</w:t>
+            </w:r>
+          </w:p>
+        </w:tc>
+        <w:tc>
+          <w:tcPr>
+            <w:tcW w:w="621" w:type="dxa"/>
+          </w:tcPr>
+          <w:p>
+            <w:r>
+              <w:t>3</w:t>
+            </w:r>
+          </w:p>
+        </w:tc>
+      </w:tr>
+      <w:tr>
+        <w:trPr>
+          <w:trHeight w:val="420"/>
+        </w:trPr>
+        <w:tc>
+          <w:tcPr>
+            <w:tcW w:w="621" w:type="dxa"/>
+          </w:tcPr>
+          <w:p>
+            <w:r>
+              <w:t>1</w:t>
+            </w:r>
+          </w:p>
+        </w:tc>
+        <w:tc>
+          <w:tcPr>
+            <w:tcW w:w="621" w:type="dxa"/>
+          </w:tcPr>
+          <w:p>
+            <w:pPr>
+              <w:rPr>
+                <w:lang w:val="en-US"/>
+              </w:rPr>
+            </w:pPr>
+            <w:proofErr w:type="spellStart"/>
+            <w:r>
+              <w:rPr>
+                <w:lang w:val="en-US"/>
+              </w:rPr>
+              <w:t>inf</w:t>
+            </w:r>
+            <w:proofErr w:type="spellEnd"/>
+          </w:p>
+        </w:tc>
+        <w:tc>
+          <w:tcPr>
+            <w:tcW w:w="621" w:type="dxa"/>
+          </w:tcPr>
+          <w:p>
+            <w:pPr>
+              <w:rPr>
+                <w:lang w:val="en-US"/>
+              </w:rPr>
+            </w:pPr>
+            <w:r>
+              <w:rPr>
+                <w:lang w:val="en-US"/>
+              </w:rPr>
+              <w:t>1</w:t>
+            </w:r>
+          </w:p>
+        </w:tc>
+        <w:tc>
+          <w:tcPr>
+            <w:tcW w:w="621" w:type="dxa"/>
+          </w:tcPr>
+          <w:p>
+            <w:pPr>
+              <w:rPr>
+                <w:lang w:val="en-US"/>
+              </w:rPr>
+            </w:pPr>
+            <w:r>
+              <w:rPr>
+                <w:lang w:val="en-US"/>
+              </w:rPr>
+              <w:t>1</w:t>
+            </w:r>
+          </w:p>
+        </w:tc>
+        <w:tc>
+          <w:tcPr>
+            <w:tcW w:w="621" w:type="dxa"/>
+          </w:tcPr>
+          <w:p>
+            <w:r>
+              <w:t>2</w:t>
+            </w:r>
+          </w:p>
+        </w:tc>
+        <w:tc>
+          <w:tcPr>
+            <w:tcW w:w="621" w:type="dxa"/>
+          </w:tcPr>
+          <w:p>
+            <w:pPr>
+              <w:rPr>
+                <w:lang w:val="en-US"/>
+              </w:rPr>
+            </w:pPr>
+            <w:r>
+              <w:rPr>
+                <w:lang w:val="en-US"/>
+              </w:rPr>
+              <w:t>1</w:t>
+            </w:r>
+          </w:p>
+        </w:tc>
+      </w:tr>
+      <w:tr>
+        <w:trPr>
+          <w:trHeight w:val="397"/>
+        </w:trPr>
+        <w:tc>
+          <w:tcPr>
+            <w:tcW w:w="621" w:type="dxa"/>
+          </w:tcPr>
+          <w:p>
+            <w:r>
+              <w:t>2</w:t>
+            </w:r>
+          </w:p>
+        </w:tc>
+        <w:tc>
+          <w:tcPr>
+            <w:tcW w:w="621" w:type="dxa"/>
+          </w:tcPr>
+          <w:p>
+            <w:pPr>
+              <w:rPr>
+                <w:lang w:val="en-US"/>
+              </w:rPr>
+            </w:pPr>
+            <w:r>
+              <w:rPr>
+                <w:lang w:val="en-US"/>
+              </w:rPr>
+              <w:t>2</w:t>
+            </w:r>
+          </w:p>
+        </w:tc>
+        <w:tc>
+          <w:tcPr>
+            <w:tcW w:w="621" w:type="dxa"/>
+          </w:tcPr>
+          <w:p>
+            <w:r>
+              <w:t>0</w:t>
+            </w:r>
+          </w:p>
+        </w:tc>
+        <w:tc>
+          <w:tcPr>
+            <w:tcW w:w="621" w:type="dxa"/>
+          </w:tcPr>
+          <w:p>
+            <w:pPr>
+              <w:rPr>
+                <w:lang w:val="en-US"/>
+              </w:rPr>
+            </w:pPr>
+            <w:r>
+              <w:rPr>
+                <w:lang w:val="en-US"/>
+              </w:rPr>
+              <w:t>2</w:t>
+            </w:r>
+          </w:p>
+        </w:tc>
+        <w:tc>
+          <w:tcPr>
+            <w:tcW w:w="621" w:type="dxa"/>
+          </w:tcPr>
+          <w:p>
+            <w:pPr>
+              <w:rPr>
+                <w:lang w:val="en-US"/>
+              </w:rPr>
+            </w:pPr>
+            <w:r>
+              <w:rPr>
+                <w:lang w:val="en-US"/>
+              </w:rPr>
+              <w:t>2</w:t>
+            </w:r>
+          </w:p>
+        </w:tc>
+        <w:tc>
+          <w:tcPr>
+            <w:tcW w:w="621" w:type="dxa"/>
+          </w:tcPr>
+          <w:p>
+            <w:r>
+              <w:t>3</w:t>
+            </w:r>
+          </w:p>
+        </w:tc>
+      </w:tr>
+      <w:tr>
+        <w:trPr>
+          <w:trHeight w:val="420"/>
+        </w:trPr>
+        <w:tc>
+          <w:tcPr>
+            <w:tcW w:w="621" w:type="dxa"/>
+          </w:tcPr>
+          <w:p>
+            <w:r>
+              <w:t>3</w:t>
+            </w:r>
+          </w:p>
+        </w:tc>
+        <w:tc>
+          <w:tcPr>
+            <w:tcW w:w="621" w:type="dxa"/>
+          </w:tcPr>
+          <w:p>
+            <w:pPr>
+              <w:rPr>
+                <w:lang w:val="en-US"/>
+              </w:rPr>
+            </w:pPr>
+            <w:proofErr w:type="spellStart"/>
+            <w:r>
+              <w:rPr>
+                <w:lang w:val="en-US"/>
+              </w:rPr>
+              <w:t>inf</w:t>
+            </w:r>
+            <w:proofErr w:type="spellEnd"/>
+          </w:p>
+        </w:tc>
+        <w:tc>
+          <w:tcPr>
+            <w:tcW w:w="621" w:type="dxa"/>
+          </w:tcPr>
+          <w:p>
+            <w:pPr>
+              <w:rPr>
+                <w:lang w:val="en-US"/>
+              </w:rPr>
+            </w:pPr>
+            <w:proofErr w:type="spellStart"/>
+            <w:r>
+              <w:rPr>
+                <w:lang w:val="en-US"/>
+              </w:rPr>
+              <w:t>inf</w:t>
+            </w:r>
+            <w:proofErr w:type="spellEnd"/>
+          </w:p>
+        </w:tc>
+        <w:tc>
+          <w:tcPr>
+            <w:tcW w:w="621" w:type="dxa"/>
+          </w:tcPr>
+          <w:p>
+            <w:pPr>
+              <w:rPr>
+                <w:lang w:val="en-US"/>
+              </w:rPr>
+            </w:pPr>
+            <w:r>
+              <w:rPr>
+                <w:lang w:val="en-US"/>
+              </w:rPr>
+              <w:t>3</w:t>
+            </w:r>
+          </w:p>
+        </w:tc>
+        <w:tc>
+          <w:tcPr>
+            <w:tcW w:w="621" w:type="dxa"/>
+          </w:tcPr>
+          <w:p>
+            <w:pPr>
+              <w:rPr>
+                <w:lang w:val="en-US"/>
+              </w:rPr>
+            </w:pPr>
+            <w:r>
+              <w:rPr>
+                <w:lang w:val="en-US"/>
+              </w:rPr>
+              <w:t>3</w:t>
+            </w:r>
+          </w:p>
+        </w:tc>
+        <w:tc>
+          <w:tcPr>
+            <w:tcW w:w="621" w:type="dxa"/>
+          </w:tcPr>
+          <w:p>
+            <w:pPr>
+              <w:rPr>
+                <w:lang w:val="en-US"/>
+              </w:rPr>
+            </w:pPr>
+            <w:r>
+              <w:rPr>
+                <w:lang w:val="en-US"/>
+              </w:rPr>
+              <w:t>3</w:t>
+            </w:r>
+          </w:p>
+        </w:tc>
+      </w:tr>
+      <w:tr>
+        <w:trPr>
+          <w:trHeight w:val="420"/>
+        </w:trPr>
+        <w:tc>
+          <w:tcPr>
+            <w:tcW w:w="621" w:type="dxa"/>
+          </w:tcPr>
+          <w:p>
+            <w:pPr>
+              <w:rPr>
+                <w:lang w:val="en-US"/>
+              </w:rPr>
+            </w:pPr>
+            <w:r>
+              <w:rPr>
+                <w:lang w:val="en-US"/>
+              </w:rPr>
+              <w:t>4</w:t>
+            </w:r>
+          </w:p>
+        </w:tc>
+        <w:tc>
+          <w:tcPr>
+            <w:tcW w:w="621" w:type="dxa"/>
+          </w:tcPr>
+          <w:p>
+            <w:pPr>
+              <w:rPr>
+                <w:lang w:val="en-US"/>
+              </w:rPr>
+            </w:pPr>
+            <w:r>
+              <w:rPr>
+                <w:lang w:val="en-US"/>
+              </w:rPr>
+              <w:t>4</w:t>
+            </w:r>
+          </w:p>
+        </w:tc>
+        <w:tc>
+          <w:tcPr>
+            <w:tcW w:w="621" w:type="dxa"/>
+          </w:tcPr>
+          <w:p>
+            <w:r>
+              <w:t>0</w:t>
+            </w:r>
+          </w:p>
+        </w:tc>
+        <w:tc>
+          <w:tcPr>
+            <w:tcW w:w="621" w:type="dxa"/>
+          </w:tcPr>
+          <w:p>
+            <w:r>
+              <w:t>1</w:t>
+            </w:r>
+          </w:p>
+        </w:tc>
+        <w:tc>
+          <w:tcPr>
+            <w:tcW w:w="621" w:type="dxa"/>
+          </w:tcPr>
+          <w:p>
+            <w:pPr>
+              <w:rPr>
+                <w:lang w:val="en-US"/>
+              </w:rPr>
+            </w:pPr>
+            <w:r>
+              <w:rPr>
+                <w:lang w:val="en-US"/>
+              </w:rPr>
+              <w:t>4</w:t>
+            </w:r>
+          </w:p>
+        </w:tc>
+        <w:tc>
+          <w:tcPr>
+            <w:tcW w:w="621" w:type="dxa"/>
+          </w:tcPr>
+          <w:p>
+            <w:pPr>
+              <w:rPr>
+                <w:lang w:val="en-US"/>
+              </w:rPr>
+            </w:pPr>
+            <w:r>
+              <w:rPr>
+                <w:lang w:val="en-US"/>
+              </w:rPr>
+              <w:t>4</w:t>
+            </w:r>
+          </w:p>
+        </w:tc>
+      </w:tr>
+    </w:tbl>
+    <w:p>
+      <w:pPr>
+        <w:rPr>
+          <w:lang w:val="en-US"/>
+        </w:rPr>
+      </w:pPr>
+    </w:p>
+    <w:p>
+      <w:pPr>
+        <w:pStyle w:val="a4"/>
+        <w:numPr>
+          <w:ilvl w:val="0"/>
+          <w:numId w:val="2"/>
+        </w:numPr>
+      </w:pPr>
+      <w:r>
+        <w:t>Рассмотрим вершину 4 как промежуточную</w:t>
+      </w:r>
+    </w:p>
+    <w:p/>
+    <w:p>
+      <w:pPr>
+        <w:rPr>
+          <w:lang w:val="en-US"/>
+        </w:rPr>
+      </w:pPr>
+      <w:r>
+        <w:rPr>
+          <w:lang w:val="en-US"/>
+        </w:rPr>
+        <w:t xml:space="preserve">T = </w:t>
+      </w:r>
+    </w:p>
+    <w:tbl>
+      <w:tblPr>
+        <w:tblStyle w:val="a3"/>
+        <w:tblW w:w="0" w:type="auto"/>
+        <w:tblLook w:val="04A0" w:firstRow="1" w:lastRow="0" w:firstColumn="1" w:lastColumn="0" w:noHBand="0" w:noVBand="1"/>
+      </w:tblPr>
+      <w:tblGrid>
+        <w:gridCol w:w="621"/>
+        <w:gridCol w:w="621"/>
+        <w:gridCol w:w="621"/>
+        <w:gridCol w:w="621"/>
+        <w:gridCol w:w="621"/>
+        <w:gridCol w:w="621"/>
+      </w:tblGrid>
+      <w:tr>
+        <w:trPr>
+          <w:trHeight w:val="420"/>
+        </w:trPr>
+        <w:tc>
+          <w:tcPr>
+            <w:tcW w:w="621" w:type="dxa"/>
+          </w:tcPr>
+          <w:p/>
+        </w:tc>
+        <w:tc>
+          <w:tcPr>
+            <w:tcW w:w="621" w:type="dxa"/>
+          </w:tcPr>
+          <w:p>
+            <w:r>
+              <w:t>0</w:t>
+            </w:r>
+          </w:p>
+        </w:tc>
+        <w:tc>
+          <w:tcPr>
+            <w:tcW w:w="621" w:type="dxa"/>
+          </w:tcPr>
+          <w:p>
+            <w:r>
+              <w:t>1</w:t>
+            </w:r>
+          </w:p>
+        </w:tc>
+        <w:tc>
+          <w:tcPr>
+            <w:tcW w:w="621" w:type="dxa"/>
+          </w:tcPr>
+          <w:p>
+            <w:r>
+              <w:t>2</w:t>
+            </w:r>
+          </w:p>
+        </w:tc>
+        <w:tc>
+          <w:tcPr>
+            <w:tcW w:w="621" w:type="dxa"/>
+          </w:tcPr>
+          <w:p>
+            <w:r>
+              <w:t>3</w:t>
+            </w:r>
+          </w:p>
+        </w:tc>
+        <w:tc>
+          <w:tcPr>
+            <w:tcW w:w="621" w:type="dxa"/>
+          </w:tcPr>
+          <w:p>
+            <w:pPr>
+              <w:rPr>
+                <w:lang w:val="en-US"/>
+              </w:rPr>
+            </w:pPr>
+            <w:r>
+              <w:rPr>
+                <w:lang w:val="en-US"/>
+              </w:rPr>
+              <w:t>4</w:t>
+            </w:r>
+          </w:p>
+        </w:tc>
+      </w:tr>
+      <w:tr>
+        <w:trPr>
+          <w:trHeight w:val="397"/>
+        </w:trPr>
+        <w:tc>
+          <w:tcPr>
+            <w:tcW w:w="621" w:type="dxa"/>
+          </w:tcPr>
+          <w:p>
+            <w:r>
+              <w:t>0</w:t>
+            </w:r>
+          </w:p>
+        </w:tc>
+        <w:tc>
+          <w:tcPr>
+            <w:tcW w:w="621" w:type="dxa"/>
+          </w:tcPr>
+          <w:p>
+            <w:pPr>
+              <w:rPr>
+                <w:lang w:val="en-US"/>
+              </w:rPr>
+            </w:pPr>
+            <w:r>
+              <w:rPr>
+                <w:lang w:val="en-US"/>
+              </w:rPr>
+              <w:t>0</w:t>
+            </w:r>
+          </w:p>
+        </w:tc>
+        <w:tc>
+          <w:tcPr>
+            <w:tcW w:w="621" w:type="dxa"/>
+          </w:tcPr>
+          <w:p>
+            <w:pPr>
+              <w:rPr>
+                <w:lang w:val="en-US"/>
+              </w:rPr>
+            </w:pPr>
+            <w:r>
+              <w:rPr>
+                <w:lang w:val="en-US"/>
+              </w:rPr>
+              <w:t>4</w:t>
+            </w:r>
+          </w:p>
+        </w:tc>
+        <w:tc>
+          <w:tcPr>
+            <w:tcW w:w="621" w:type="dxa"/>
+          </w:tcPr>
+          <w:p>
+            <w:r>
+              <w:t>5</w:t>
+            </w:r>
+          </w:p>
+        </w:tc>
+        <w:tc>
+          <w:tcPr>
+            <w:tcW w:w="621" w:type="dxa"/>
+          </w:tcPr>
+          <w:p>
+            <w:pPr>
+              <w:rPr>
+                <w:lang w:val="en-US"/>
+              </w:rPr>
+            </w:pPr>
+            <w:r>
+              <w:rPr>
+                <w:lang w:val="en-US"/>
+              </w:rPr>
+              <w:t>5</w:t>
+            </w:r>
+          </w:p>
+        </w:tc>
+        <w:tc>
+          <w:tcPr>
+            <w:tcW w:w="621" w:type="dxa"/>
+          </w:tcPr>
+          <w:p>
+            <w:r>
+              <w:t>7</w:t>
+            </w:r>
+          </w:p>
+        </w:tc>
+      </w:tr>
+      <w:tr>
+        <w:trPr>
+          <w:trHeight w:val="420"/>
+        </w:trPr>
+        <w:tc>
+          <w:tcPr>
+            <w:tcW w:w="621" w:type="dxa"/>
+          </w:tcPr>
+          <w:p>
+            <w:r>
+              <w:t>1</w:t>
+            </w:r>
+          </w:p>
+        </w:tc>
+        <w:tc>
+          <w:tcPr>
+            <w:tcW w:w="621" w:type="dxa"/>
+          </w:tcPr>
+          <w:p>
+            <w:r>
+              <w:t>7</w:t>
+            </w:r>
+          </w:p>
+        </w:tc>
+        <w:tc>
+          <w:tcPr>
+            <w:tcW w:w="621" w:type="dxa"/>
+          </w:tcPr>
+          <w:p>
+            <w:pPr>
+              <w:rPr>
+                <w:lang w:val="en-US"/>
+              </w:rPr>
+            </w:pPr>
+            <w:r>
+              <w:rPr>
+                <w:lang w:val="en-US"/>
+              </w:rPr>
+              <w:t>0</w:t>
+            </w:r>
+          </w:p>
+        </w:tc>
+        <w:tc>
+          <w:tcPr>
+            <w:tcW w:w="621" w:type="dxa"/>
+          </w:tcPr>
+          <w:p>
+            <w:pPr>
+              <w:rPr>
+                <w:lang w:val="en-US"/>
+              </w:rPr>
+            </w:pPr>
+            <w:r>
+              <w:rPr>
+                <w:lang w:val="en-US"/>
+              </w:rPr>
+              <w:t>1</w:t>
+            </w:r>
+          </w:p>
+        </w:tc>
+        <w:tc>
+          <w:tcPr>
+            <w:tcW w:w="621" w:type="dxa"/>
+          </w:tcPr>
+          <w:p>
+            <w:r>
+              <w:t>4</w:t>
+            </w:r>
+          </w:p>
+        </w:tc>
+        <w:tc>
+          <w:tcPr>
+            <w:tcW w:w="621" w:type="dxa"/>
+          </w:tcPr>
+          <w:p>
+            <w:pPr>
+              <w:rPr>
+                <w:lang w:val="en-US"/>
+              </w:rPr>
+            </w:pPr>
+            <w:r>
+              <w:rPr>
+                <w:lang w:val="en-US"/>
+              </w:rPr>
+              <w:t>6</w:t>
+            </w:r>
+          </w:p>
+        </w:tc>
+      </w:tr>
+      <w:tr>
+        <w:trPr>
+          <w:trHeight w:val="397"/>
+        </w:trPr>
+        <w:tc>
+          <w:tcPr>
+            <w:tcW w:w="621" w:type="dxa"/>
+          </w:tcPr>
+          <w:p>
+            <w:r>
+              <w:t>2</w:t>
+            </w:r>
+          </w:p>
+        </w:tc>
+        <w:tc>
+          <w:tcPr>
+            <w:tcW w:w="621" w:type="dxa"/>
+          </w:tcPr>
+          <w:p>
+            <w:pPr>
+              <w:rPr>
+                <w:lang w:val="en-US"/>
+              </w:rPr>
+            </w:pPr>
+            <w:r>
+              <w:rPr>
+                <w:lang w:val="en-US"/>
+              </w:rPr>
+              <w:t>2</w:t>
+            </w:r>
+          </w:p>
+        </w:tc>
+        <w:tc>
+          <w:tcPr>
+            <w:tcW w:w="621" w:type="dxa"/>
+          </w:tcPr>
+          <w:p>
+            <w:r>
+              <w:t>6</w:t>
+            </w:r>
+          </w:p>
+        </w:tc>
+        <w:tc>
+          <w:tcPr>
+            <w:tcW w:w="621" w:type="dxa"/>
+          </w:tcPr>
+          <w:p>
+            <w:pPr>
+              <w:rPr>
+                <w:lang w:val="en-US"/>
+              </w:rPr>
+            </w:pPr>
+            <w:r>
+              <w:rPr>
+                <w:lang w:val="en-US"/>
+              </w:rPr>
+              <w:t>0</w:t>
+            </w:r>
+          </w:p>
+        </w:tc>
+        <w:tc>
+          <w:tcPr>
+            <w:tcW w:w="621" w:type="dxa"/>
+          </w:tcPr>
+          <w:p>
+            <w:pPr>
+              <w:rPr>
+                <w:lang w:val="en-US"/>
+              </w:rPr>
+            </w:pPr>
+            <w:r>
+              <w:rPr>
+                <w:lang w:val="en-US"/>
+              </w:rPr>
+              <w:t>3</w:t>
+            </w:r>
+          </w:p>
+        </w:tc>
+        <w:tc>
+          <w:tcPr>
+            <w:tcW w:w="621" w:type="dxa"/>
+          </w:tcPr>
+          <w:p>
+            <w:r>
+              <w:t>5</w:t>
+            </w:r>
+          </w:p>
+        </w:tc>
+      </w:tr>
+      <w:tr>
+        <w:trPr>
+          <w:trHeight w:val="420"/>
+        </w:trPr>
+        <w:tc>
+          <w:tcPr>
+            <w:tcW w:w="621" w:type="dxa"/>
+          </w:tcPr>
+          <w:p>
+            <w:r>
+              <w:t>3</w:t>
+            </w:r>
+          </w:p>
+        </w:tc>
+        <w:tc>
+          <w:tcPr>
+            <w:tcW w:w="621" w:type="dxa"/>
+          </w:tcPr>
+          <w:p>
+            <w:r>
+              <w:t>3</w:t>
+            </w:r>
+          </w:p>
+        </w:tc>
+        <w:tc>
+          <w:tcPr>
+            <w:tcW w:w="621" w:type="dxa"/>
+          </w:tcPr>
+          <w:p>
+            <w:r>
+              <w:t>7</w:t>
+            </w:r>
+          </w:p>
+        </w:tc>
+        <w:tc>
+          <w:tcPr>
+            <w:tcW w:w="621" w:type="dxa"/>
+          </w:tcPr>
+          <w:p>
+            <w:pPr>
+              <w:rPr>
+                <w:lang w:val="en-US"/>
+              </w:rPr>
+            </w:pPr>
+            <w:r>
+              <w:rPr>
+                <w:lang w:val="en-US"/>
+              </w:rPr>
+              <w:t>1</w:t>
+            </w:r>
+          </w:p>
+        </w:tc>
+        <w:tc>
+          <w:tcPr>
+            <w:tcW w:w="621" w:type="dxa"/>
+          </w:tcPr>
+          <w:p>
+            <w:pPr>
+              <w:rPr>
+                <w:lang w:val="en-US"/>
+              </w:rPr>
+            </w:pPr>
+            <w:r>
+              <w:rPr>
+                <w:lang w:val="en-US"/>
+              </w:rPr>
+              <w:t>0</w:t>
+            </w:r>
+          </w:p>
+        </w:tc>
+        <w:tc>
+          <w:tcPr>
+            <w:tcW w:w="621" w:type="dxa"/>
+          </w:tcPr>
+          <w:p>
+            <w:pPr>
+              <w:rPr>
+                <w:lang w:val="en-US"/>
+              </w:rPr>
+            </w:pPr>
+            <w:r>
+              <w:rPr>
+                <w:lang w:val="en-US"/>
+              </w:rPr>
+              <w:t>2</w:t>
+            </w:r>
+          </w:p>
+        </w:tc>
+      </w:tr>
+      <w:tr>
+        <w:trPr>
+          <w:trHeight w:val="420"/>
+        </w:trPr>
+        <w:tc>
+          <w:tcPr>
+            <w:tcW w:w="621" w:type="dxa"/>
+          </w:tcPr>
+          <w:p>
+            <w:pPr>
+              <w:rPr>
+                <w:lang w:val="en-US"/>
+              </w:rPr>
+            </w:pPr>
+            <w:r>
+              <w:rPr>
+                <w:lang w:val="en-US"/>
+              </w:rPr>
+              <w:t>4</w:t>
+            </w:r>
+          </w:p>
+        </w:tc>
+        <w:tc>
+          <w:tcPr>
+            <w:tcW w:w="621" w:type="dxa"/>
+          </w:tcPr>
+          <w:p>
+            <w:pPr>
+              <w:rPr>
+                <w:lang w:val="en-US"/>
+              </w:rPr>
+            </w:pPr>
+            <w:r>
+              <w:rPr>
+                <w:lang w:val="en-US"/>
+              </w:rPr>
+              <w:t>1</w:t>
+            </w:r>
+          </w:p>
+        </w:tc>
+        <w:tc>
+          <w:tcPr>
+            <w:tcW w:w="621" w:type="dxa"/>
+          </w:tcPr>
+          <w:p>
+            <w:r>
+              <w:t>5</w:t>
+            </w:r>
+          </w:p>
+        </w:tc>
+        <w:tc>
+          <w:tcPr>
+            <w:tcW w:w="621" w:type="dxa"/>
+          </w:tcPr>
+          <w:p>
+            <w:r>
+              <w:t>6</w:t>
+            </w:r>
+          </w:p>
+        </w:tc>
+        <w:tc>
+          <w:tcPr>
+            <w:tcW w:w="621" w:type="dxa"/>
+          </w:tcPr>
+          <w:p>
+            <w:pPr>
+              <w:rPr>
+                <w:lang w:val="en-US"/>
+              </w:rPr>
+            </w:pPr>
+            <w:r>
+              <w:rPr>
+                <w:lang w:val="en-US"/>
+              </w:rPr>
+              <w:t>4</w:t>
+            </w:r>
+          </w:p>
+        </w:tc>
+        <w:tc>
+          <w:tcPr>
+            <w:tcW w:w="621" w:type="dxa"/>
+          </w:tcPr>
+          <w:p>
+            <w:pPr>
+              <w:rPr>
+                <w:lang w:val="en-US"/>
+              </w:rPr>
+            </w:pPr>
+            <w:r>
+              <w:rPr>
+                <w:lang w:val="en-US"/>
+              </w:rPr>
+              <w:t>0</w:t>
+            </w:r>
+          </w:p>
+        </w:tc>
+      </w:tr>
+    </w:tbl>
+    <w:p>
+      <w:pPr>
+        <w:rPr>
+          <w:lang w:val="en-US"/>
+        </w:rPr>
+      </w:pPr>
+      <w:r>
+        <w:rPr>
+          <w:lang w:val="en-US"/>
+        </w:rPr>
+        <w:t xml:space="preserve"> </w:t>
+      </w:r>
+    </w:p>
+    <w:p>
+      <w:pPr>
+        <w:rPr>
+          <w:lang w:val="en-US"/>
+        </w:rPr>
+      </w:pPr>
+      <w:r>
+        <w:rPr>
+          <w:lang w:val="en-US"/>
+        </w:rPr>
+        <w:t xml:space="preserve">P = </w:t>
+      </w:r>
+    </w:p>
+    <w:tbl>
+      <w:tblPr>
+        <w:tblStyle w:val="a3"/>
+        <w:tblW w:w="0" w:type="auto"/>
+        <w:tblLook w:val="04A0" w:firstRow="1" w:lastRow="0" w:firstColumn="1" w:lastColumn="0" w:noHBand="0" w:noVBand="1"/>
+      </w:tblPr>
+      <w:tblGrid>
+        <w:gridCol w:w="621"/>
+        <w:gridCol w:w="621"/>
+        <w:gridCol w:w="621"/>
+        <w:gridCol w:w="621"/>
+        <w:gridCol w:w="621"/>
+        <w:gridCol w:w="621"/>
+      </w:tblGrid>
+      <w:tr>
+        <w:trPr>
+          <w:trHeight w:val="420"/>
+        </w:trPr>
+        <w:tc>
+          <w:tcPr>
+            <w:tcW w:w="621" w:type="dxa"/>
+          </w:tcPr>
+          <w:p/>
+        </w:tc>
+        <w:tc>
+          <w:tcPr>
+            <w:tcW w:w="621" w:type="dxa"/>
+          </w:tcPr>
+          <w:p>
+            <w:r>
+              <w:t>0</w:t>
+            </w:r>
+          </w:p>
+        </w:tc>
+        <w:tc>
+          <w:tcPr>
+            <w:tcW w:w="621" w:type="dxa"/>
+          </w:tcPr>
+          <w:p>
+            <w:r>
+              <w:t>1</w:t>
+            </w:r>
+          </w:p>
+        </w:tc>
+        <w:tc>
+          <w:tcPr>
+            <w:tcW w:w="621" w:type="dxa"/>
+          </w:tcPr>
+          <w:p>
+            <w:r>
+              <w:t>2</w:t>
+            </w:r>
+          </w:p>
+        </w:tc>
+        <w:tc>
+          <w:tcPr>
+            <w:tcW w:w="621" w:type="dxa"/>
+          </w:tcPr>
+          <w:p>
+            <w:r>
+              <w:t>3</w:t>
+            </w:r>
+          </w:p>
+        </w:tc>
+        <w:tc>
+          <w:tcPr>
+            <w:tcW w:w="621" w:type="dxa"/>
+          </w:tcPr>
+          <w:p>
+            <w:pPr>
+              <w:rPr>
+                <w:lang w:val="en-US"/>
+              </w:rPr>
+            </w:pPr>
+            <w:r>
+              <w:rPr>
+                <w:lang w:val="en-US"/>
+              </w:rPr>
+              <w:t>4</w:t>
+            </w:r>
+          </w:p>
+        </w:tc>
+      </w:tr>
+      <w:tr>
+        <w:trPr>
+          <w:trHeight w:val="397"/>
+        </w:trPr>
+        <w:tc>
+          <w:tcPr>
+            <w:tcW w:w="621" w:type="dxa"/>
+          </w:tcPr>
+          <w:p>
+            <w:r>
+              <w:t>0</w:t>
+            </w:r>
+          </w:p>
+        </w:tc>
+        <w:tc>
+          <w:tcPr>
+            <w:tcW w:w="621" w:type="dxa"/>
+          </w:tcPr>
+          <w:p>
+            <w:pPr>
+              <w:rPr>
+                <w:lang w:val="en-US"/>
+              </w:rPr>
+            </w:pPr>
+            <w:r>
+              <w:rPr>
+                <w:lang w:val="en-US"/>
+              </w:rPr>
+              <w:t>0</w:t>
+            </w:r>
+          </w:p>
+        </w:tc>
+        <w:tc>
+          <w:tcPr>
+            <w:tcW w:w="621" w:type="dxa"/>
+          </w:tcPr>
+          <w:p>
+            <w:pPr>
+              <w:rPr>
+                <w:lang w:val="en-US"/>
+              </w:rPr>
+            </w:pPr>
+            <w:r>
+              <w:rPr>
+                <w:lang w:val="en-US"/>
+              </w:rPr>
+              <w:t>0</w:t>
+            </w:r>
+          </w:p>
+        </w:tc>
+        <w:tc>
+          <w:tcPr>
+            <w:tcW w:w="621" w:type="dxa"/>
+          </w:tcPr>
+          <w:p>
+            <w:r>
+              <w:t>1</w:t>
+            </w:r>
+          </w:p>
+        </w:tc>
+        <w:tc>
+          <w:tcPr>
+            <w:tcW w:w="621" w:type="dxa"/>
+          </w:tcPr>
+          <w:p>
+            <w:pPr>
+              <w:rPr>
+                <w:lang w:val="en-US"/>
+              </w:rPr>
+            </w:pPr>
+            <w:r>
+              <w:rPr>
+                <w:lang w:val="en-US"/>
+              </w:rPr>
+              <w:t>0</w:t>
+            </w:r>
+          </w:p>
+        </w:tc>
+        <w:tc>
+          <w:tcPr>
+            <w:tcW w:w="621" w:type="dxa"/>
+          </w:tcPr>
+          <w:p>
+            <w:r>
+              <w:t>3</w:t>
+            </w:r>
+          </w:p>
+        </w:tc>
+      </w:tr>
+      <w:tr>
+        <w:trPr>
+          <w:trHeight w:val="420"/>
+        </w:trPr>
+        <w:tc>
+          <w:tcPr>
+            <w:tcW w:w="621" w:type="dxa"/>
+          </w:tcPr>
+          <w:p>
+            <w:r>
+              <w:t>1</w:t>
+            </w:r>
+          </w:p>
+        </w:tc>
+        <w:tc>
+          <w:tcPr>
+            <w:tcW w:w="621" w:type="dxa"/>
+          </w:tcPr>
+          <w:p>
+            <w:r>
+              <w:t>4</w:t>
+            </w:r>
+          </w:p>
+        </w:tc>
+        <w:tc>
+          <w:tcPr>
+            <w:tcW w:w="621" w:type="dxa"/>
+          </w:tcPr>
+          <w:p>
+            <w:pPr>
+              <w:rPr>
+                <w:lang w:val="en-US"/>
+              </w:rPr>
+            </w:pPr>
+            <w:r>
+              <w:rPr>
+                <w:lang w:val="en-US"/>
+              </w:rPr>
+              <w:t>1</w:t>
+            </w:r>
+          </w:p>
+        </w:tc>
+        <w:tc>
+          <w:tcPr>
+            <w:tcW w:w="621" w:type="dxa"/>
+          </w:tcPr>
+          <w:p>
+            <w:pPr>
+              <w:rPr>
+                <w:lang w:val="en-US"/>
+              </w:rPr>
+            </w:pPr>
+            <w:r>
+              <w:rPr>
+                <w:lang w:val="en-US"/>
+              </w:rPr>
+              <w:t>1</w:t>
+            </w:r>
+          </w:p>
+        </w:tc>
+        <w:tc>
+          <w:tcPr>
+            <w:tcW w:w="621" w:type="dxa"/>
+          </w:tcPr>
+          <w:p>
+            <w:r>
+              <w:t>2</w:t>
+            </w:r>
+          </w:p>
+        </w:tc>
+        <w:tc>
+          <w:tcPr>
+            <w:tcW w:w="621" w:type="dxa"/>
+          </w:tcPr>
+          <w:p>
+            <w:pPr>
+              <w:rPr>
+                <w:lang w:val="en-US"/>
+              </w:rPr>
+            </w:pPr>
+            <w:r>
+              <w:rPr>
+                <w:lang w:val="en-US"/>
+              </w:rPr>
+              <w:t>1</w:t>
+            </w:r>
+          </w:p>
+        </w:tc>
+      </w:tr>
+      <w:tr>
+        <w:trPr>
+          <w:trHeight w:val="397"/>
+        </w:trPr>
+        <w:tc>
+          <w:tcPr>
+            <w:tcW w:w="621" w:type="dxa"/>
+          </w:tcPr>
+          <w:p>
+            <w:r>
+              <w:t>2</w:t>
+            </w:r>
+          </w:p>
+        </w:tc>
+        <w:tc>
+          <w:tcPr>
+            <w:tcW w:w="621" w:type="dxa"/>
+          </w:tcPr>
+          <w:p>
+            <w:pPr>
+              <w:rPr>
+                <w:lang w:val="en-US"/>
+              </w:rPr>
+            </w:pPr>
+            <w:r>
+              <w:rPr>
+                <w:lang w:val="en-US"/>
+              </w:rPr>
+              <w:t>2</w:t>
+            </w:r>
+          </w:p>
+        </w:tc>
+        <w:tc>
+          <w:tcPr>
+            <w:tcW w:w="621" w:type="dxa"/>
+          </w:tcPr>
+          <w:p>
+            <w:r>
+              <w:t>0</w:t>
+            </w:r>
+          </w:p>
+        </w:tc>
+        <w:tc>
+          <w:tcPr>
+            <w:tcW w:w="621" w:type="dxa"/>
+          </w:tcPr>
+          <w:p>
+            <w:pPr>
+              <w:rPr>
+                <w:lang w:val="en-US"/>
+              </w:rPr>
+            </w:pPr>
+            <w:r>
+              <w:rPr>
+                <w:lang w:val="en-US"/>
+              </w:rPr>
+              <w:t>2</w:t>
+            </w:r>
+          </w:p>
+        </w:tc>
+        <w:tc>
+          <w:tcPr>
+            <w:tcW w:w="621" w:type="dxa"/>
+          </w:tcPr>
+          <w:p>
+            <w:pPr>
+              <w:rPr>
+                <w:lang w:val="en-US"/>
+              </w:rPr>
+            </w:pPr>
+            <w:r>
+              <w:rPr>
+                <w:lang w:val="en-US"/>
+              </w:rPr>
+              <w:t>2</w:t>
+            </w:r>
+          </w:p>
+        </w:tc>
+        <w:tc>
+          <w:tcPr>
+            <w:tcW w:w="621" w:type="dxa"/>
+          </w:tcPr>
+          <w:p>
+            <w:r>
+              <w:t>3</w:t>
+            </w:r>
+          </w:p>
+        </w:tc>
+      </w:tr>
+      <w:tr>
+        <w:trPr>
+          <w:trHeight w:val="420"/>
+        </w:trPr>
+        <w:tc>
+          <w:tcPr>
+            <w:tcW w:w="621" w:type="dxa"/>
+          </w:tcPr>
+          <w:p>
+            <w:r>
+              <w:t>3</w:t>
+            </w:r>
+          </w:p>
+        </w:tc>
+        <w:tc>
+          <w:tcPr>
+            <w:tcW w:w="621" w:type="dxa"/>
+          </w:tcPr>
+          <w:p>
+            <w:r>
+              <w:t>4</w:t>
+            </w:r>
+          </w:p>
+        </w:tc>
+        <w:tc>
+          <w:tcPr>
+            <w:tcW w:w="621" w:type="dxa"/>
+          </w:tcPr>
+          <w:p>
+            <w:r>
+              <w:t>0</w:t>
+            </w:r>
+          </w:p>
+        </w:tc>
+        <w:tc>
+          <w:tcPr>
+            <w:tcW w:w="621" w:type="dxa"/>
+          </w:tcPr>
+          <w:p>
+            <w:pPr>
+              <w:rPr>
+                <w:lang w:val="en-US"/>
+              </w:rPr>
+            </w:pPr>
+            <w:r>
+              <w:rPr>
+                <w:lang w:val="en-US"/>
+              </w:rPr>
+              <w:t>3</w:t>
+            </w:r>
+          </w:p>
+        </w:tc>
+        <w:tc>
+          <w:tcPr>
+            <w:tcW w:w="621" w:type="dxa"/>
+          </w:tcPr>
+          <w:p>
+            <w:pPr>
+              <w:rPr>
+                <w:lang w:val="en-US"/>
+              </w:rPr>
+            </w:pPr>
+            <w:r>
+              <w:rPr>
+                <w:lang w:val="en-US"/>
+              </w:rPr>
+              <w:t>3</w:t>
+            </w:r>
+          </w:p>
+        </w:tc>
+        <w:tc>
+          <w:tcPr>
+            <w:tcW w:w="621" w:type="dxa"/>
+          </w:tcPr>
+          <w:p>
+            <w:pPr>
+              <w:rPr>
+                <w:lang w:val="en-US"/>
+              </w:rPr>
+            </w:pPr>
+            <w:r>
+              <w:rPr>
+                <w:lang w:val="en-US"/>
+              </w:rPr>
+              <w:t>3</w:t>
+            </w:r>
+          </w:p>
+        </w:tc>
+      </w:tr>
+      <w:tr>
+        <w:trPr>
+          <w:trHeight w:val="420"/>
+        </w:trPr>
+        <w:tc>
+          <w:tcPr>
+            <w:tcW w:w="621" w:type="dxa"/>
+          </w:tcPr>
+          <w:p>
+            <w:pPr>
+              <w:rPr>
+                <w:lang w:val="en-US"/>
+              </w:rPr>
+            </w:pPr>
+            <w:r>
+              <w:rPr>
+                <w:lang w:val="en-US"/>
+              </w:rPr>
+              <w:t>4</w:t>
+            </w:r>
+          </w:p>
+        </w:tc>
+        <w:tc>
+          <w:tcPr>
+            <w:tcW w:w="621" w:type="dxa"/>
+          </w:tcPr>
+          <w:p>
+            <w:pPr>
+              <w:rPr>
+                <w:lang w:val="en-US"/>
+              </w:rPr>
+            </w:pPr>
+            <w:r>
+              <w:rPr>
+                <w:lang w:val="en-US"/>
+              </w:rPr>
+              <w:t>4</w:t>
+            </w:r>
+          </w:p>
+        </w:tc>
+        <w:tc>
+          <w:tcPr>
+            <w:tcW w:w="621" w:type="dxa"/>
+          </w:tcPr>
+          <w:p>
+            <w:r>
+              <w:t>0</w:t>
+            </w:r>
+          </w:p>
+        </w:tc>
+        <w:tc>
+          <w:tcPr>
+            <w:tcW w:w="621" w:type="dxa"/>
+          </w:tcPr>
+          <w:p>
+            <w:r>
+              <w:t>1</w:t>
+            </w:r>
+          </w:p>
+        </w:tc>
+        <w:tc>
+          <w:tcPr>
+            <w:tcW w:w="621" w:type="dxa"/>
+          </w:tcPr>
+          <w:p>
+            <w:pPr>
+              <w:rPr>
+                <w:lang w:val="en-US"/>
+              </w:rPr>
+            </w:pPr>
+            <w:r>
+              <w:rPr>
+                <w:lang w:val="en-US"/>
+              </w:rPr>
+              <w:t>4</w:t>
+            </w:r>
+          </w:p>
+        </w:tc>
+        <w:tc>
+          <w:tcPr>
+            <w:tcW w:w="621" w:type="dxa"/>
+          </w:tcPr>
+          <w:p>
+            <w:pPr>
+              <w:rPr>
+                <w:lang w:val="en-US"/>
+              </w:rPr>
+            </w:pPr>
+            <w:r>
+              <w:rPr>
+                <w:lang w:val="en-US"/>
+              </w:rPr>
+              <w:t>4</w:t>
+            </w:r>
+          </w:p>
+        </w:tc>
+      </w:tr>
+    </w:tbl>
+    <w:p>
+      <w:pPr>
+        <w:rPr>
+          <w:lang w:val="en-US"/>
+        </w:rPr>
+      </w:pPr>
+    </w:p>
+    <w:p/>
+    <w:p>
       <w:r>
         <w:t>После прохождения алгоритмом получим</w:t>
+      </w:r>
+      <w:r>
+        <w:t xml:space="preserve"> матрицу кратчайший путей между всеми вершинами</w:t>
+      </w:r>
+    </w:p>
+    <w:p>
+      <w:r>
+        <w:rPr>
+          <w:lang w:val="en-US"/>
+        </w:rPr>
+        <w:t xml:space="preserve">T = </w:t>
       </w:r>
     </w:p>
     <w:tbl>
@@ -1582,6 +9046,7 @@
           </w:tcPr>
           <w:p>
             <w:r>
+              <w:lastRenderedPageBreak/>
               <w:t>2</w:t>
             </w:r>
           </w:p>
@@ -1855,57 +9320,522 @@
           <w:b/>
           <w:sz w:val="32"/>
         </w:rPr>
-        <w:t>Анализ входных данных</w:t>
+        <w:t>Входные и выходные данные</w:t>
+      </w:r>
+    </w:p>
+    <w:p>
+      <w:r>
+        <w:t xml:space="preserve">Входные </w:t>
+      </w:r>
+      <w:proofErr w:type="spellStart"/>
+      <w:r>
+        <w:t>да</w:t>
+      </w:r>
+      <w:r>
+        <w:t>нны</w:t>
+      </w:r>
+      <w:proofErr w:type="spellEnd"/>
+      <w:r>
+        <w:t>.</w:t>
+      </w:r>
+    </w:p>
+    <w:p>
+      <w:r>
+        <w:t xml:space="preserve">Квадратная матрица </w:t>
+      </w:r>
+      <w:proofErr w:type="spellStart"/>
+      <w:r>
+        <w:t>n×n</w:t>
+      </w:r>
+      <w:proofErr w:type="spellEnd"/>
+      <w:r>
+        <w:t>, где n — количество вершин в графе.</w:t>
       </w:r>
     </w:p>
     <w:p>
       <w:pPr>
-        <w:rPr>
-          <w:b/>
-          <w:sz w:val="32"/>
-        </w:rPr>
+        <w:spacing w:after="0" w:line="240" w:lineRule="auto"/>
       </w:pPr>
       <w:r>
-        <w:t xml:space="preserve">Алгоритм </w:t>
+        <w:t>Элемент W[</w:t>
       </w:r>
       <w:proofErr w:type="spellStart"/>
       <w:r>
-        <w:t>Флойда-Уоршелла</w:t>
+        <w:t>i</w:t>
       </w:r>
       <w:proofErr w:type="spellEnd"/>
       <w:r>
-        <w:t xml:space="preserve"> лучше всего подходит для графов с малым и средним количеством вершин. Из-за сложности </w:t>
-      </w:r>
-      <w:r>
-        <w:rPr>
-          <w:rStyle w:val="katex-mathml"/>
-        </w:rPr>
-        <w:t>O(p^3)</w:t>
-      </w:r>
-      <w:r>
-        <w:rPr>
-          <w:rStyle w:val="mord"/>
-        </w:rPr>
-        <w:t>,</w:t>
-      </w:r>
-      <w:r>
-        <w:t xml:space="preserve"> где </w:t>
-      </w:r>
-      <w:r>
-        <w:rPr>
-          <w:rStyle w:val="mord"/>
-        </w:rPr>
-        <w:t>p</w:t>
-      </w:r>
-      <w:r>
-        <w:t xml:space="preserve"> — число вершин, алгоритм не подходит для графов с большим количеством вершин, поскольку вычислительные затраты и объем памяти быстро увеличиваются с ростом графа.</w:t>
-      </w:r>
-      <w:r>
-        <w:t xml:space="preserve"> Входной граф не должен содержать отрицательных циклов, так как в этом случае задача поиска кратчайшего пути не имеет смысла. Так же алгоритм может обрабатывать как положительные, так и отрицательные веса. </w:t>
+        <w:t>][j]:</w:t>
       </w:r>
     </w:p>
     <w:p>
       <w:pPr>
+        <w:numPr>
+          <w:ilvl w:val="0"/>
+          <w:numId w:val="3"/>
+        </w:numPr>
+        <w:spacing w:before="100" w:beforeAutospacing="1" w:after="100" w:afterAutospacing="1" w:line="240" w:lineRule="auto"/>
+      </w:pPr>
+      <w:r>
+        <w:t>Равен весу ребра из вершины i в вершину j, если такое ребро существует.</w:t>
+      </w:r>
+    </w:p>
+    <w:p>
+      <w:pPr>
+        <w:numPr>
+          <w:ilvl w:val="0"/>
+          <w:numId w:val="3"/>
+        </w:numPr>
+        <w:spacing w:before="100" w:beforeAutospacing="1" w:after="100" w:afterAutospacing="1" w:line="240" w:lineRule="auto"/>
+      </w:pPr>
+      <w:r>
+        <w:t>Равен ∞ (или очень большому числу), если ребра между вершинами i и j нет.</w:t>
+      </w:r>
+    </w:p>
+    <w:p>
+      <w:pPr>
+        <w:numPr>
+          <w:ilvl w:val="0"/>
+          <w:numId w:val="3"/>
+        </w:numPr>
+        <w:spacing w:before="100" w:beforeAutospacing="1" w:after="100" w:afterAutospacing="1" w:line="240" w:lineRule="auto"/>
+      </w:pPr>
+      <w:r>
+        <w:t>Равен 0, если i=j (вес петли на вершине равен нулю).</w:t>
+      </w:r>
+    </w:p>
+    <w:p>
+      <w:pPr>
+        <w:pStyle w:val="a5"/>
+      </w:pPr>
+      <w:r>
+        <w:t xml:space="preserve">Выходные данные. </w:t>
+      </w:r>
+    </w:p>
+    <w:p>
+      <w:pPr>
+        <w:pStyle w:val="a5"/>
+      </w:pPr>
+      <w:r>
+        <w:rPr>
+          <w:bCs/>
+        </w:rPr>
+        <w:t>Матрица кратчайших расстояний T:</w:t>
+      </w:r>
+    </w:p>
+    <w:p>
+      <w:pPr>
+        <w:numPr>
+          <w:ilvl w:val="0"/>
+          <w:numId w:val="4"/>
+        </w:numPr>
+        <w:spacing w:before="100" w:beforeAutospacing="1" w:after="100" w:afterAutospacing="1" w:line="240" w:lineRule="auto"/>
+        <w:rPr>
+          <w:rFonts w:ascii="Times New Roman" w:eastAsia="Times New Roman" w:hAnsi="Times New Roman" w:cs="Times New Roman"/>
+          <w:sz w:val="24"/>
+          <w:szCs w:val="24"/>
+          <w:lang w:eastAsia="ru-RU"/>
+        </w:rPr>
+      </w:pPr>
+      <w:r>
+        <w:rPr>
+          <w:rFonts w:ascii="Times New Roman" w:eastAsia="Times New Roman" w:hAnsi="Times New Roman" w:cs="Times New Roman"/>
+          <w:sz w:val="24"/>
+          <w:szCs w:val="24"/>
+          <w:lang w:eastAsia="ru-RU"/>
+        </w:rPr>
+        <w:t xml:space="preserve">Квадратная матрица </w:t>
+      </w:r>
+      <w:proofErr w:type="spellStart"/>
+      <w:r>
+        <w:rPr>
+          <w:rFonts w:ascii="Times New Roman" w:eastAsia="Times New Roman" w:hAnsi="Times New Roman" w:cs="Times New Roman"/>
+          <w:sz w:val="24"/>
+          <w:szCs w:val="24"/>
+          <w:lang w:eastAsia="ru-RU"/>
+        </w:rPr>
+        <w:t>n×n</w:t>
+      </w:r>
+      <w:proofErr w:type="spellEnd"/>
+      <w:r>
+        <w:rPr>
+          <w:rFonts w:ascii="Times New Roman" w:eastAsia="Times New Roman" w:hAnsi="Times New Roman" w:cs="Times New Roman"/>
+          <w:sz w:val="24"/>
+          <w:szCs w:val="24"/>
+          <w:lang w:eastAsia="ru-RU"/>
+        </w:rPr>
+        <w:t>, где T[i][j]</w:t>
+      </w:r>
+      <w:r>
+        <w:rPr>
+          <w:rFonts w:ascii="Times New Roman" w:eastAsia="Times New Roman" w:hAnsi="Times New Roman" w:cs="Times New Roman"/>
+          <w:sz w:val="24"/>
+          <w:szCs w:val="24"/>
+          <w:lang w:eastAsia="ru-RU"/>
+        </w:rPr>
+        <w:t xml:space="preserve"> -</w:t>
+      </w:r>
+      <w:r>
+        <w:rPr>
+          <w:rFonts w:ascii="Times New Roman" w:eastAsia="Times New Roman" w:hAnsi="Times New Roman" w:cs="Times New Roman"/>
+          <w:sz w:val="24"/>
+          <w:szCs w:val="24"/>
+          <w:lang w:eastAsia="ru-RU"/>
+        </w:rPr>
+        <w:t xml:space="preserve"> вес кратчайшего пути между вершинами i и </w:t>
+      </w:r>
+      <w:r>
+        <w:rPr>
+          <w:rFonts w:ascii="Times New Roman" w:eastAsia="Times New Roman" w:hAnsi="Times New Roman" w:cs="Times New Roman"/>
+          <w:sz w:val="24"/>
+          <w:szCs w:val="24"/>
+          <w:lang w:eastAsia="ru-RU"/>
+        </w:rPr>
+        <w:t>j</w:t>
+      </w:r>
+      <w:r>
+        <w:rPr>
+          <w:rFonts w:ascii="Times New Roman" w:eastAsia="Times New Roman" w:hAnsi="Times New Roman" w:cs="Times New Roman"/>
+          <w:sz w:val="24"/>
+          <w:szCs w:val="24"/>
+          <w:lang w:eastAsia="ru-RU"/>
+        </w:rPr>
+        <w:t>.</w:t>
+      </w:r>
+    </w:p>
+    <w:p>
+      <w:pPr>
+        <w:numPr>
+          <w:ilvl w:val="0"/>
+          <w:numId w:val="4"/>
+        </w:numPr>
+        <w:spacing w:before="100" w:beforeAutospacing="1" w:after="100" w:afterAutospacing="1" w:line="240" w:lineRule="auto"/>
+        <w:rPr>
+          <w:rFonts w:ascii="Times New Roman" w:eastAsia="Times New Roman" w:hAnsi="Times New Roman" w:cs="Times New Roman"/>
+          <w:sz w:val="24"/>
+          <w:szCs w:val="24"/>
+          <w:lang w:eastAsia="ru-RU"/>
+        </w:rPr>
+      </w:pPr>
+      <w:r>
+        <w:rPr>
+          <w:rFonts w:ascii="Times New Roman" w:eastAsia="Times New Roman" w:hAnsi="Times New Roman" w:cs="Times New Roman"/>
+          <w:sz w:val="24"/>
+          <w:szCs w:val="24"/>
+          <w:lang w:eastAsia="ru-RU"/>
+        </w:rPr>
+        <w:t>Если путь недостижим, T[i][</w:t>
+      </w:r>
+      <w:proofErr w:type="gramStart"/>
+      <w:r>
+        <w:rPr>
+          <w:rFonts w:ascii="Times New Roman" w:eastAsia="Times New Roman" w:hAnsi="Times New Roman" w:cs="Times New Roman"/>
+          <w:sz w:val="24"/>
+          <w:szCs w:val="24"/>
+          <w:lang w:eastAsia="ru-RU"/>
+        </w:rPr>
+        <w:t>j]=</w:t>
+      </w:r>
+      <w:proofErr w:type="gramEnd"/>
+      <w:r>
+        <w:rPr>
+          <w:rFonts w:ascii="Times New Roman" w:eastAsia="Times New Roman" w:hAnsi="Times New Roman" w:cs="Times New Roman"/>
+          <w:sz w:val="24"/>
+          <w:szCs w:val="24"/>
+          <w:lang w:eastAsia="ru-RU"/>
+        </w:rPr>
+        <w:t>∞</w:t>
+      </w:r>
+      <w:r>
+        <w:rPr>
+          <w:rFonts w:ascii="Times New Roman" w:eastAsia="Times New Roman" w:hAnsi="Times New Roman" w:cs="Times New Roman"/>
+          <w:sz w:val="24"/>
+          <w:szCs w:val="24"/>
+          <w:lang w:eastAsia="ru-RU"/>
+        </w:rPr>
+        <w:t>.</w:t>
+      </w:r>
+    </w:p>
+    <w:p>
+      <w:pPr>
+        <w:spacing w:before="100" w:beforeAutospacing="1" w:after="100" w:afterAutospacing="1" w:line="240" w:lineRule="auto"/>
+        <w:rPr>
+          <w:rFonts w:ascii="Times New Roman" w:eastAsia="Times New Roman" w:hAnsi="Times New Roman" w:cs="Times New Roman"/>
+          <w:sz w:val="24"/>
+          <w:szCs w:val="24"/>
+          <w:lang w:eastAsia="ru-RU"/>
+        </w:rPr>
+      </w:pPr>
+      <w:r>
+        <w:rPr>
+          <w:rFonts w:ascii="Times New Roman" w:eastAsia="Times New Roman" w:hAnsi="Times New Roman" w:cs="Times New Roman"/>
+          <w:bCs/>
+          <w:sz w:val="24"/>
+          <w:szCs w:val="24"/>
+          <w:lang w:eastAsia="ru-RU"/>
+        </w:rPr>
+        <w:t xml:space="preserve">Матрица предшественников </w:t>
+      </w:r>
+      <w:r>
+        <w:rPr>
+          <w:rFonts w:ascii="Times New Roman" w:eastAsia="Times New Roman" w:hAnsi="Times New Roman" w:cs="Times New Roman"/>
+          <w:bCs/>
+          <w:sz w:val="24"/>
+          <w:szCs w:val="24"/>
+          <w:lang w:eastAsia="ru-RU"/>
+        </w:rPr>
+        <w:t>P</w:t>
+      </w:r>
+      <w:r>
+        <w:rPr>
+          <w:rFonts w:ascii="Times New Roman" w:eastAsia="Times New Roman" w:hAnsi="Times New Roman" w:cs="Times New Roman"/>
+          <w:bCs/>
+          <w:sz w:val="24"/>
+          <w:szCs w:val="24"/>
+          <w:lang w:eastAsia="ru-RU"/>
+        </w:rPr>
+        <w:t>:</w:t>
+      </w:r>
+    </w:p>
+    <w:p>
+      <w:pPr>
+        <w:numPr>
+          <w:ilvl w:val="0"/>
+          <w:numId w:val="5"/>
+        </w:numPr>
+        <w:spacing w:before="100" w:beforeAutospacing="1" w:after="100" w:afterAutospacing="1" w:line="240" w:lineRule="auto"/>
+        <w:rPr>
+          <w:rFonts w:ascii="Times New Roman" w:eastAsia="Times New Roman" w:hAnsi="Times New Roman" w:cs="Times New Roman"/>
+          <w:sz w:val="24"/>
+          <w:szCs w:val="24"/>
+          <w:lang w:eastAsia="ru-RU"/>
+        </w:rPr>
+      </w:pPr>
+      <w:r>
+        <w:rPr>
+          <w:rFonts w:ascii="Times New Roman" w:eastAsia="Times New Roman" w:hAnsi="Times New Roman" w:cs="Times New Roman"/>
+          <w:sz w:val="24"/>
+          <w:szCs w:val="24"/>
+          <w:lang w:eastAsia="ru-RU"/>
+        </w:rPr>
+        <w:t xml:space="preserve">Квадратная матрица </w:t>
+      </w:r>
+      <w:proofErr w:type="spellStart"/>
+      <w:r>
+        <w:rPr>
+          <w:rFonts w:ascii="Times New Roman" w:eastAsia="Times New Roman" w:hAnsi="Times New Roman" w:cs="Times New Roman"/>
+          <w:sz w:val="24"/>
+          <w:szCs w:val="24"/>
+          <w:lang w:eastAsia="ru-RU"/>
+        </w:rPr>
+        <w:t>n×n</w:t>
+      </w:r>
+      <w:proofErr w:type="spellEnd"/>
+      <w:r>
+        <w:rPr>
+          <w:rFonts w:ascii="Times New Roman" w:eastAsia="Times New Roman" w:hAnsi="Times New Roman" w:cs="Times New Roman"/>
+          <w:sz w:val="24"/>
+          <w:szCs w:val="24"/>
+          <w:lang w:eastAsia="ru-RU"/>
+        </w:rPr>
+        <w:t>, где P[i][j]</w:t>
+      </w:r>
+      <w:r>
+        <w:rPr>
+          <w:rFonts w:ascii="Times New Roman" w:eastAsia="Times New Roman" w:hAnsi="Times New Roman" w:cs="Times New Roman"/>
+          <w:sz w:val="24"/>
+          <w:szCs w:val="24"/>
+          <w:lang w:eastAsia="ru-RU"/>
+        </w:rPr>
+        <w:t xml:space="preserve"> </w:t>
+      </w:r>
+      <w:r>
+        <w:rPr>
+          <w:rFonts w:ascii="Times New Roman" w:eastAsia="Times New Roman" w:hAnsi="Times New Roman" w:cs="Times New Roman"/>
+          <w:sz w:val="24"/>
+          <w:szCs w:val="24"/>
+          <w:lang w:eastAsia="ru-RU"/>
+        </w:rPr>
+        <w:t xml:space="preserve">хранит индекс вершины, непосредственно предшествующей вершине j на кратчайшем пути из </w:t>
+      </w:r>
+      <w:r>
+        <w:rPr>
+          <w:rFonts w:ascii="Times New Roman" w:eastAsia="Times New Roman" w:hAnsi="Times New Roman" w:cs="Times New Roman"/>
+          <w:sz w:val="24"/>
+          <w:szCs w:val="24"/>
+          <w:lang w:eastAsia="ru-RU"/>
+        </w:rPr>
+        <w:t>i</w:t>
+      </w:r>
+      <w:r>
+        <w:rPr>
+          <w:rFonts w:ascii="Times New Roman" w:eastAsia="Times New Roman" w:hAnsi="Times New Roman" w:cs="Times New Roman"/>
+          <w:sz w:val="24"/>
+          <w:szCs w:val="24"/>
+          <w:lang w:eastAsia="ru-RU"/>
+        </w:rPr>
+        <w:t xml:space="preserve"> в j.</w:t>
+      </w:r>
+    </w:p>
+    <w:p>
+      <w:pPr>
+        <w:numPr>
+          <w:ilvl w:val="0"/>
+          <w:numId w:val="5"/>
+        </w:numPr>
+        <w:spacing w:before="100" w:beforeAutospacing="1" w:after="100" w:afterAutospacing="1" w:line="240" w:lineRule="auto"/>
+        <w:rPr>
+          <w:rFonts w:ascii="Times New Roman" w:eastAsia="Times New Roman" w:hAnsi="Times New Roman" w:cs="Times New Roman"/>
+          <w:sz w:val="24"/>
+          <w:szCs w:val="24"/>
+          <w:lang w:eastAsia="ru-RU"/>
+        </w:rPr>
+      </w:pPr>
+      <w:r>
+        <w:rPr>
+          <w:rFonts w:ascii="Times New Roman" w:eastAsia="Times New Roman" w:hAnsi="Times New Roman" w:cs="Times New Roman"/>
+          <w:sz w:val="24"/>
+          <w:szCs w:val="24"/>
+          <w:lang w:eastAsia="ru-RU"/>
+        </w:rPr>
+        <w:t>Если путь недостижим, P[i][</w:t>
+      </w:r>
+      <w:proofErr w:type="gramStart"/>
+      <w:r>
+        <w:rPr>
+          <w:rFonts w:ascii="Times New Roman" w:eastAsia="Times New Roman" w:hAnsi="Times New Roman" w:cs="Times New Roman"/>
+          <w:sz w:val="24"/>
+          <w:szCs w:val="24"/>
+          <w:lang w:eastAsia="ru-RU"/>
+        </w:rPr>
+        <w:t>j]=</w:t>
+      </w:r>
+      <w:proofErr w:type="gramEnd"/>
+      <w:r>
+        <w:rPr>
+          <w:rFonts w:ascii="Times New Roman" w:eastAsia="Times New Roman" w:hAnsi="Times New Roman" w:cs="Times New Roman"/>
+          <w:sz w:val="24"/>
+          <w:szCs w:val="24"/>
+          <w:lang w:eastAsia="ru-RU"/>
+        </w:rPr>
+        <w:t>∞</w:t>
+      </w:r>
+      <w:r>
+        <w:rPr>
+          <w:rFonts w:ascii="Times New Roman" w:eastAsia="Times New Roman" w:hAnsi="Times New Roman" w:cs="Times New Roman"/>
+          <w:sz w:val="24"/>
+          <w:szCs w:val="24"/>
+          <w:lang w:eastAsia="ru-RU"/>
+        </w:rPr>
+        <w:t>.</w:t>
+      </w:r>
+    </w:p>
+    <w:p>
+      <w:pPr>
+        <w:numPr>
+          <w:ilvl w:val="0"/>
+          <w:numId w:val="5"/>
+        </w:numPr>
+        <w:spacing w:before="100" w:beforeAutospacing="1" w:after="100" w:afterAutospacing="1" w:line="240" w:lineRule="auto"/>
+        <w:rPr>
+          <w:rFonts w:ascii="Times New Roman" w:eastAsia="Times New Roman" w:hAnsi="Times New Roman" w:cs="Times New Roman"/>
+          <w:sz w:val="24"/>
+          <w:szCs w:val="24"/>
+          <w:lang w:val="en-US" w:eastAsia="ru-RU"/>
+        </w:rPr>
+      </w:pPr>
+      <w:r>
+        <w:rPr>
+          <w:rFonts w:ascii="Times New Roman" w:eastAsia="Times New Roman" w:hAnsi="Times New Roman" w:cs="Times New Roman"/>
+          <w:sz w:val="24"/>
+          <w:szCs w:val="24"/>
+          <w:lang w:eastAsia="ru-RU"/>
+        </w:rPr>
+        <w:t>Если</w:t>
+      </w:r>
+      <w:r>
+        <w:rPr>
+          <w:rFonts w:ascii="Times New Roman" w:eastAsia="Times New Roman" w:hAnsi="Times New Roman" w:cs="Times New Roman"/>
+          <w:sz w:val="24"/>
+          <w:szCs w:val="24"/>
+          <w:lang w:val="en-US" w:eastAsia="ru-RU"/>
+        </w:rPr>
+        <w:t xml:space="preserve"> </w:t>
+      </w:r>
+      <w:proofErr w:type="spellStart"/>
+      <w:r>
+        <w:rPr>
+          <w:rFonts w:ascii="Times New Roman" w:eastAsia="Times New Roman" w:hAnsi="Times New Roman" w:cs="Times New Roman"/>
+          <w:sz w:val="24"/>
+          <w:szCs w:val="24"/>
+          <w:lang w:val="en-US" w:eastAsia="ru-RU"/>
+        </w:rPr>
+        <w:t>i</w:t>
+      </w:r>
+      <w:proofErr w:type="spellEnd"/>
+      <w:r>
+        <w:rPr>
+          <w:rFonts w:ascii="Times New Roman" w:eastAsia="Times New Roman" w:hAnsi="Times New Roman" w:cs="Times New Roman"/>
+          <w:sz w:val="24"/>
+          <w:szCs w:val="24"/>
+          <w:lang w:val="en-US" w:eastAsia="ru-RU"/>
+        </w:rPr>
+        <w:t>=j, P[</w:t>
+      </w:r>
+      <w:proofErr w:type="spellStart"/>
+      <w:r>
+        <w:rPr>
+          <w:rFonts w:ascii="Times New Roman" w:eastAsia="Times New Roman" w:hAnsi="Times New Roman" w:cs="Times New Roman"/>
+          <w:sz w:val="24"/>
+          <w:szCs w:val="24"/>
+          <w:lang w:val="en-US" w:eastAsia="ru-RU"/>
+        </w:rPr>
+        <w:t>i</w:t>
+      </w:r>
+      <w:proofErr w:type="spellEnd"/>
+      <w:r>
+        <w:rPr>
+          <w:rFonts w:ascii="Times New Roman" w:eastAsia="Times New Roman" w:hAnsi="Times New Roman" w:cs="Times New Roman"/>
+          <w:sz w:val="24"/>
+          <w:szCs w:val="24"/>
+          <w:lang w:val="en-US" w:eastAsia="ru-RU"/>
+        </w:rPr>
+        <w:t>][</w:t>
+      </w:r>
+      <w:proofErr w:type="gramStart"/>
+      <w:r>
+        <w:rPr>
+          <w:rFonts w:ascii="Times New Roman" w:eastAsia="Times New Roman" w:hAnsi="Times New Roman" w:cs="Times New Roman"/>
+          <w:sz w:val="24"/>
+          <w:szCs w:val="24"/>
+          <w:lang w:val="en-US" w:eastAsia="ru-RU"/>
+        </w:rPr>
+        <w:t>j]=</w:t>
+      </w:r>
+      <w:proofErr w:type="spellStart"/>
+      <w:proofErr w:type="gramEnd"/>
+      <w:r>
+        <w:rPr>
+          <w:rFonts w:ascii="Times New Roman" w:eastAsia="Times New Roman" w:hAnsi="Times New Roman" w:cs="Times New Roman"/>
+          <w:sz w:val="24"/>
+          <w:szCs w:val="24"/>
+          <w:lang w:val="en-US" w:eastAsia="ru-RU"/>
+        </w:rPr>
+        <w:t>i</w:t>
+      </w:r>
+      <w:proofErr w:type="spellEnd"/>
+      <w:r>
+        <w:rPr>
+          <w:rFonts w:ascii="Times New Roman" w:eastAsia="Times New Roman" w:hAnsi="Times New Roman" w:cs="Times New Roman"/>
+          <w:sz w:val="24"/>
+          <w:szCs w:val="24"/>
+          <w:lang w:val="en-US" w:eastAsia="ru-RU"/>
+        </w:rPr>
+        <w:t>.</w:t>
+      </w:r>
+    </w:p>
+    <w:p>
+      <w:pPr>
         <w:rPr>
           <w:b/>
           <w:sz w:val="32"/>
@@ -1916,22 +9846,78 @@
           <w:b/>
           <w:sz w:val="32"/>
         </w:rPr>
-        <w:lastRenderedPageBreak/>
-        <w:t>Представление графов в программе</w:t>
-      </w:r>
+        <w:t>Область применимости</w:t>
+      </w:r>
+      <w:bookmarkStart w:id="0" w:name="_GoBack"/>
+      <w:bookmarkEnd w:id="0"/>
     </w:p>
     <w:p>
+      <w:pPr>
+        <w:rPr>
+          <w:b/>
+          <w:sz w:val="32"/>
+        </w:rPr>
+      </w:pPr>
+      <w:r>
+        <w:t xml:space="preserve">Алгоритм </w:t>
+      </w:r>
+      <w:proofErr w:type="spellStart"/>
+      <w:r>
+        <w:t>Флойда-Уоршелла</w:t>
+      </w:r>
+      <w:proofErr w:type="spellEnd"/>
+      <w:r>
+        <w:t xml:space="preserve"> лучше всего подходит для графов с малым и средним количеством вершин. Из-за сложности </w:t>
+      </w:r>
+      <w:r>
+        <w:rPr>
+          <w:rStyle w:val="katex-mathml"/>
+        </w:rPr>
+        <w:t>O(p^3)</w:t>
+      </w:r>
+      <w:r>
+        <w:rPr>
+          <w:rStyle w:val="mord"/>
+        </w:rPr>
+        <w:t>,</w:t>
+      </w:r>
+      <w:r>
+        <w:t xml:space="preserve"> где </w:t>
+      </w:r>
+      <w:r>
+        <w:rPr>
+          <w:rStyle w:val="mord"/>
+        </w:rPr>
+        <w:t>p</w:t>
+      </w:r>
+      <w:r>
+        <w:t xml:space="preserve"> — число вершин, алгоритм не подходит для графов с большим количеством вершин, поскольку вычислительные затраты и объем памяти быстро увеличиваются с ростом графа.</w:t>
+      </w:r>
+      <w:r>
+        <w:t xml:space="preserve"> Входной граф не должен содержать отрицательных циклов, так как в этом случае задача поиска кратчайшего пути не имеет смысла. Так же алгоритм может обрабатывать как положительные, так и отрицательные веса. </w:t>
+      </w:r>
+    </w:p>
+    <w:p>
+      <w:pPr>
+        <w:rPr>
+          <w:b/>
+          <w:sz w:val="32"/>
+        </w:rPr>
+      </w:pPr>
+      <w:r>
+        <w:rPr>
+          <w:b/>
+          <w:sz w:val="32"/>
+        </w:rPr>
+        <w:t>Представление графов в программе</w:t>
+      </w:r>
+    </w:p>
+    <w:p>
       <w:r>
         <w:t>Для представления графа в программе я буду использовать матрицу смежности.</w:t>
       </w:r>
       <w:r>
-        <w:t xml:space="preserve"> </w:t>
-      </w:r>
-      <w:r>
-        <w:t>Матрица смежности представляет собой двумерный массив, где каждый элемент</w:t>
-      </w:r>
-      <w:r>
-        <w:t xml:space="preserve"> </w:t>
+        <w:t xml:space="preserve"> Матрица смежности представляет собой двумерный массив, где каждый элемент </w:t>
       </w:r>
       <w:r>
         <w:rPr>
@@ -2011,7 +9997,11 @@
         <w:t>1)</w:t>
       </w:r>
       <w:r>
-        <w:t xml:space="preserve"> что делает возможным прямую и быструю работу с каждой парой вершин. Поскольку алгоритм </w:t>
+        <w:t xml:space="preserve"> что делает возможным прямую </w:t>
+      </w:r>
+      <w:r>
+        <w:lastRenderedPageBreak/>
+        <w:t xml:space="preserve">и быструю работу с каждой парой вершин. Поскольку алгоритм </w:t>
       </w:r>
       <w:proofErr w:type="spellStart"/>
       <w:r>
@@ -2019,27 +10009,7 @@
       </w:r>
       <w:proofErr w:type="spellEnd"/>
       <w:r>
-        <w:t xml:space="preserve"> требует многократного обновления расстояний между всеми парами вершин, матрица смежности </w:t>
-      </w:r>
-      <w:r>
-        <w:t>хорошо</w:t>
-      </w:r>
-      <w:r>
-        <w:t xml:space="preserve"> подходит для этого.</w:t>
-      </w:r>
-      <w:r>
-        <w:t xml:space="preserve"> Так же м</w:t>
-      </w:r>
-      <w:r>
-        <w:t>атрица смежности позволяет удо</w:t>
-      </w:r>
-      <w:r>
-        <w:t>бно выполнять</w:t>
-      </w:r>
-      <w:bookmarkStart w:id="0" w:name="_GoBack"/>
-      <w:bookmarkEnd w:id="0"/>
-      <w:r>
-        <w:t xml:space="preserve"> итерации без дополнительного поиска рёбер между вершинами, так как информация о связности вершин хранится напрямую в структуре данных.</w:t>
+        <w:t xml:space="preserve"> требует многократного обновления расстояний между всеми парами вершин, матрица смежности хорошо подходит для этого. Так же матрица смежности позволяет удобно выполнять итерации без дополнительного поиска рёбер между вершинами, так как информация о связности вершин хранится напрямую в структуре данных.</w:t>
       </w:r>
     </w:p>
     <w:p>
@@ -2117,6 +10087,651 @@
     </w:sectPr>
   </w:body>
 </w:document>
+</file>
+
+<file path=word/numbering.xml><?xml version="1.0" encoding="utf-8"?>
+<w:numbering xmlns:wpc="http://schemas.microsoft.com/office/word/2010/wordprocessingCanvas" xmlns:cx="http://schemas.microsoft.com/office/drawing/2014/chartex" xmlns:mc="http://schemas.openxmlformats.org/markup-compatibility/2006" xmlns:o="urn:schemas-microsoft-com:office:office" xmlns:r="http://schemas.openxmlformats.org/officeDocument/2006/relationships" xmlns:m="http://schemas.openxmlformats.org/officeDocument/2006/math" xmlns:v="urn:schemas-microsoft-com:vml" xmlns:wp14="http://schemas.microsoft.com/office/word/2010/wordprocessingDrawing" xmlns:wp="http://schemas.openxmlformats.org/drawingml/2006/wordprocessingDrawing" xmlns:w10="urn:schemas-microsoft-com:office:word" xmlns:w="http://schemas.openxmlformats.org/wordprocessingml/2006/main" xmlns:w14="http://schemas.microsoft.com/office/word/2010/wordml" xmlns:w15="http://schemas.microsoft.com/office/word/2012/wordml" xmlns:w16se="http://schemas.microsoft.com/office/word/2015/wordml/symex" xmlns:wpg="http://schemas.microsoft.com/office/word/2010/wordprocessingGroup" xmlns:wpi="http://schemas.microsoft.com/office/word/2010/wordprocessingInk" xmlns:wne="http://schemas.microsoft.com/office/word/2006/wordml" xmlns:wps="http://schemas.microsoft.com/office/word/2010/wordprocessingShape" mc:Ignorable="w14 w15 w16se wp14">
+  <w:abstractNum w:abstractNumId="0" w15:restartNumberingAfterBreak="0">
+    <w:nsid w:val="1F566B11"/>
+    <w:multiLevelType w:val="hybridMultilevel"/>
+    <w:tmpl w:val="EB0A8D88"/>
+    <w:lvl w:ilvl="0" w:tplc="0419000F">
+      <w:start w:val="1"/>
+      <w:numFmt w:val="decimal"/>
+      <w:lvlText w:val="%1."/>
+      <w:lvlJc w:val="left"/>
+      <w:pPr>
+        <w:ind w:left="720" w:hanging="360"/>
+      </w:pPr>
+      <w:rPr>
+        <w:rFonts w:hint="default"/>
+      </w:rPr>
+    </w:lvl>
+    <w:lvl w:ilvl="1" w:tplc="04190019" w:tentative="1">
+      <w:start w:val="1"/>
+      <w:numFmt w:val="lowerLetter"/>
+      <w:lvlText w:val="%2."/>
+      <w:lvlJc w:val="left"/>
+      <w:pPr>
+        <w:ind w:left="1440" w:hanging="360"/>
+      </w:pPr>
+    </w:lvl>
+    <w:lvl w:ilvl="2" w:tplc="0419001B" w:tentative="1">
+      <w:start w:val="1"/>
+      <w:numFmt w:val="lowerRoman"/>
+      <w:lvlText w:val="%3."/>
+      <w:lvlJc w:val="right"/>
+      <w:pPr>
+        <w:ind w:left="2160" w:hanging="180"/>
+      </w:pPr>
+    </w:lvl>
+    <w:lvl w:ilvl="3" w:tplc="0419000F" w:tentative="1">
+      <w:start w:val="1"/>
+      <w:numFmt w:val="decimal"/>
+      <w:lvlText w:val="%4."/>
+      <w:lvlJc w:val="left"/>
+      <w:pPr>
+        <w:ind w:left="2880" w:hanging="360"/>
+      </w:pPr>
+    </w:lvl>
+    <w:lvl w:ilvl="4" w:tplc="04190019" w:tentative="1">
+      <w:start w:val="1"/>
+      <w:numFmt w:val="lowerLetter"/>
+      <w:lvlText w:val="%5."/>
+      <w:lvlJc w:val="left"/>
+      <w:pPr>
+        <w:ind w:left="3600" w:hanging="360"/>
+      </w:pPr>
+    </w:lvl>
+    <w:lvl w:ilvl="5" w:tplc="0419001B" w:tentative="1">
+      <w:start w:val="1"/>
+      <w:numFmt w:val="lowerRoman"/>
+      <w:lvlText w:val="%6."/>
+      <w:lvlJc w:val="right"/>
+      <w:pPr>
+        <w:ind w:left="4320" w:hanging="180"/>
+      </w:pPr>
+    </w:lvl>
+    <w:lvl w:ilvl="6" w:tplc="0419000F" w:tentative="1">
+      <w:start w:val="1"/>
+      <w:numFmt w:val="decimal"/>
+      <w:lvlText w:val="%7."/>
+      <w:lvlJc w:val="left"/>
+      <w:pPr>
+        <w:ind w:left="5040" w:hanging="360"/>
+      </w:pPr>
+    </w:lvl>
+    <w:lvl w:ilvl="7" w:tplc="04190019" w:tentative="1">
+      <w:start w:val="1"/>
+      <w:numFmt w:val="lowerLetter"/>
+      <w:lvlText w:val="%8."/>
+      <w:lvlJc w:val="left"/>
+      <w:pPr>
+        <w:ind w:left="5760" w:hanging="360"/>
+      </w:pPr>
+    </w:lvl>
+    <w:lvl w:ilvl="8" w:tplc="0419001B" w:tentative="1">
+      <w:start w:val="1"/>
+      <w:numFmt w:val="lowerRoman"/>
+      <w:lvlText w:val="%9."/>
+      <w:lvlJc w:val="right"/>
+      <w:pPr>
+        <w:ind w:left="6480" w:hanging="180"/>
+      </w:pPr>
+    </w:lvl>
+  </w:abstractNum>
+  <w:abstractNum w:abstractNumId="1" w15:restartNumberingAfterBreak="0">
+    <w:nsid w:val="33AA4F6C"/>
+    <w:multiLevelType w:val="hybridMultilevel"/>
+    <w:tmpl w:val="FC9C7C94"/>
+    <w:lvl w:ilvl="0" w:tplc="0419000F">
+      <w:start w:val="1"/>
+      <w:numFmt w:val="decimal"/>
+      <w:lvlText w:val="%1."/>
+      <w:lvlJc w:val="left"/>
+      <w:pPr>
+        <w:ind w:left="720" w:hanging="360"/>
+      </w:pPr>
+      <w:rPr>
+        <w:rFonts w:hint="default"/>
+      </w:rPr>
+    </w:lvl>
+    <w:lvl w:ilvl="1" w:tplc="04190019" w:tentative="1">
+      <w:start w:val="1"/>
+      <w:numFmt w:val="lowerLetter"/>
+      <w:lvlText w:val="%2."/>
+      <w:lvlJc w:val="left"/>
+      <w:pPr>
+        <w:ind w:left="1440" w:hanging="360"/>
+      </w:pPr>
+    </w:lvl>
+    <w:lvl w:ilvl="2" w:tplc="0419001B" w:tentative="1">
+      <w:start w:val="1"/>
+      <w:numFmt w:val="lowerRoman"/>
+      <w:lvlText w:val="%3."/>
+      <w:lvlJc w:val="right"/>
+      <w:pPr>
+        <w:ind w:left="2160" w:hanging="180"/>
+      </w:pPr>
+    </w:lvl>
+    <w:lvl w:ilvl="3" w:tplc="0419000F" w:tentative="1">
+      <w:start w:val="1"/>
+      <w:numFmt w:val="decimal"/>
+      <w:lvlText w:val="%4."/>
+      <w:lvlJc w:val="left"/>
+      <w:pPr>
+        <w:ind w:left="2880" w:hanging="360"/>
+      </w:pPr>
+    </w:lvl>
+    <w:lvl w:ilvl="4" w:tplc="04190019" w:tentative="1">
+      <w:start w:val="1"/>
+      <w:numFmt w:val="lowerLetter"/>
+      <w:lvlText w:val="%5."/>
+      <w:lvlJc w:val="left"/>
+      <w:pPr>
+        <w:ind w:left="3600" w:hanging="360"/>
+      </w:pPr>
+    </w:lvl>
+    <w:lvl w:ilvl="5" w:tplc="0419001B" w:tentative="1">
+      <w:start w:val="1"/>
+      <w:numFmt w:val="lowerRoman"/>
+      <w:lvlText w:val="%6."/>
+      <w:lvlJc w:val="right"/>
+      <w:pPr>
+        <w:ind w:left="4320" w:hanging="180"/>
+      </w:pPr>
+    </w:lvl>
+    <w:lvl w:ilvl="6" w:tplc="0419000F" w:tentative="1">
+      <w:start w:val="1"/>
+      <w:numFmt w:val="decimal"/>
+      <w:lvlText w:val="%7."/>
+      <w:lvlJc w:val="left"/>
+      <w:pPr>
+        <w:ind w:left="5040" w:hanging="360"/>
+      </w:pPr>
+    </w:lvl>
+    <w:lvl w:ilvl="7" w:tplc="04190019" w:tentative="1">
+      <w:start w:val="1"/>
+      <w:numFmt w:val="lowerLetter"/>
+      <w:lvlText w:val="%8."/>
+      <w:lvlJc w:val="left"/>
+      <w:pPr>
+        <w:ind w:left="5760" w:hanging="360"/>
+      </w:pPr>
+    </w:lvl>
+    <w:lvl w:ilvl="8" w:tplc="0419001B" w:tentative="1">
+      <w:start w:val="1"/>
+      <w:numFmt w:val="lowerRoman"/>
+      <w:lvlText w:val="%9."/>
+      <w:lvlJc w:val="right"/>
+      <w:pPr>
+        <w:ind w:left="6480" w:hanging="180"/>
+      </w:pPr>
+    </w:lvl>
+  </w:abstractNum>
+  <w:abstractNum w:abstractNumId="2" w15:restartNumberingAfterBreak="0">
+    <w:nsid w:val="3FBF47C8"/>
+    <w:multiLevelType w:val="multilevel"/>
+    <w:tmpl w:val="28C0BFFE"/>
+    <w:lvl w:ilvl="0">
+      <w:start w:val="1"/>
+      <w:numFmt w:val="bullet"/>
+      <w:lvlText w:val=""/>
+      <w:lvlJc w:val="left"/>
+      <w:pPr>
+        <w:tabs>
+          <w:tab w:val="num" w:pos="720"/>
+        </w:tabs>
+        <w:ind w:left="720" w:hanging="360"/>
+      </w:pPr>
+      <w:rPr>
+        <w:rFonts w:ascii="Symbol" w:hAnsi="Symbol" w:hint="default"/>
+        <w:sz w:val="20"/>
+      </w:rPr>
+    </w:lvl>
+    <w:lvl w:ilvl="1" w:tentative="1">
+      <w:start w:val="1"/>
+      <w:numFmt w:val="bullet"/>
+      <w:lvlText w:val="o"/>
+      <w:lvlJc w:val="left"/>
+      <w:pPr>
+        <w:tabs>
+          <w:tab w:val="num" w:pos="1440"/>
+        </w:tabs>
+        <w:ind w:left="1440" w:hanging="360"/>
+      </w:pPr>
+      <w:rPr>
+        <w:rFonts w:ascii="Courier New" w:hAnsi="Courier New" w:hint="default"/>
+        <w:sz w:val="20"/>
+      </w:rPr>
+    </w:lvl>
+    <w:lvl w:ilvl="2" w:tentative="1">
+      <w:start w:val="1"/>
+      <w:numFmt w:val="bullet"/>
+      <w:lvlText w:val=""/>
+      <w:lvlJc w:val="left"/>
+      <w:pPr>
+        <w:tabs>
+          <w:tab w:val="num" w:pos="2160"/>
+        </w:tabs>
+        <w:ind w:left="2160" w:hanging="360"/>
+      </w:pPr>
+      <w:rPr>
+        <w:rFonts w:ascii="Wingdings" w:hAnsi="Wingdings" w:hint="default"/>
+        <w:sz w:val="20"/>
+      </w:rPr>
+    </w:lvl>
+    <w:lvl w:ilvl="3" w:tentative="1">
+      <w:start w:val="1"/>
+      <w:numFmt w:val="bullet"/>
+      <w:lvlText w:val=""/>
+      <w:lvlJc w:val="left"/>
+      <w:pPr>
+        <w:tabs>
+          <w:tab w:val="num" w:pos="2880"/>
+        </w:tabs>
+        <w:ind w:left="2880" w:hanging="360"/>
+      </w:pPr>
+      <w:rPr>
+        <w:rFonts w:ascii="Wingdings" w:hAnsi="Wingdings" w:hint="default"/>
+        <w:sz w:val="20"/>
+      </w:rPr>
+    </w:lvl>
+    <w:lvl w:ilvl="4" w:tentative="1">
+      <w:start w:val="1"/>
+      <w:numFmt w:val="bullet"/>
+      <w:lvlText w:val=""/>
+      <w:lvlJc w:val="left"/>
+      <w:pPr>
+        <w:tabs>
+          <w:tab w:val="num" w:pos="3600"/>
+        </w:tabs>
+        <w:ind w:left="3600" w:hanging="360"/>
+      </w:pPr>
+      <w:rPr>
+        <w:rFonts w:ascii="Wingdings" w:hAnsi="Wingdings" w:hint="default"/>
+        <w:sz w:val="20"/>
+      </w:rPr>
+    </w:lvl>
+    <w:lvl w:ilvl="5" w:tentative="1">
+      <w:start w:val="1"/>
+      <w:numFmt w:val="bullet"/>
+      <w:lvlText w:val=""/>
+      <w:lvlJc w:val="left"/>
+      <w:pPr>
+        <w:tabs>
+          <w:tab w:val="num" w:pos="4320"/>
+        </w:tabs>
+        <w:ind w:left="4320" w:hanging="360"/>
+      </w:pPr>
+      <w:rPr>
+        <w:rFonts w:ascii="Wingdings" w:hAnsi="Wingdings" w:hint="default"/>
+        <w:sz w:val="20"/>
+      </w:rPr>
+    </w:lvl>
+    <w:lvl w:ilvl="6" w:tentative="1">
+      <w:start w:val="1"/>
+      <w:numFmt w:val="bullet"/>
+      <w:lvlText w:val=""/>
+      <w:lvlJc w:val="left"/>
+      <w:pPr>
+        <w:tabs>
+          <w:tab w:val="num" w:pos="5040"/>
+        </w:tabs>
+        <w:ind w:left="5040" w:hanging="360"/>
+      </w:pPr>
+      <w:rPr>
+        <w:rFonts w:ascii="Wingdings" w:hAnsi="Wingdings" w:hint="default"/>
+        <w:sz w:val="20"/>
+      </w:rPr>
+    </w:lvl>
+    <w:lvl w:ilvl="7" w:tentative="1">
+      <w:start w:val="1"/>
+      <w:numFmt w:val="bullet"/>
+      <w:lvlText w:val=""/>
+      <w:lvlJc w:val="left"/>
+      <w:pPr>
+        <w:tabs>
+          <w:tab w:val="num" w:pos="5760"/>
+        </w:tabs>
+        <w:ind w:left="5760" w:hanging="360"/>
+      </w:pPr>
+      <w:rPr>
+        <w:rFonts w:ascii="Wingdings" w:hAnsi="Wingdings" w:hint="default"/>
+        <w:sz w:val="20"/>
+      </w:rPr>
+    </w:lvl>
+    <w:lvl w:ilvl="8" w:tentative="1">
+      <w:start w:val="1"/>
+      <w:numFmt w:val="bullet"/>
+      <w:lvlText w:val=""/>
+      <w:lvlJc w:val="left"/>
+      <w:pPr>
+        <w:tabs>
+          <w:tab w:val="num" w:pos="6480"/>
+        </w:tabs>
+        <w:ind w:left="6480" w:hanging="360"/>
+      </w:pPr>
+      <w:rPr>
+        <w:rFonts w:ascii="Wingdings" w:hAnsi="Wingdings" w:hint="default"/>
+        <w:sz w:val="20"/>
+      </w:rPr>
+    </w:lvl>
+  </w:abstractNum>
+  <w:abstractNum w:abstractNumId="3" w15:restartNumberingAfterBreak="0">
+    <w:nsid w:val="5B754EE5"/>
+    <w:multiLevelType w:val="multilevel"/>
+    <w:tmpl w:val="D8165140"/>
+    <w:lvl w:ilvl="0">
+      <w:start w:val="1"/>
+      <w:numFmt w:val="bullet"/>
+      <w:lvlText w:val=""/>
+      <w:lvlJc w:val="left"/>
+      <w:pPr>
+        <w:tabs>
+          <w:tab w:val="num" w:pos="720"/>
+        </w:tabs>
+        <w:ind w:left="720" w:hanging="360"/>
+      </w:pPr>
+      <w:rPr>
+        <w:rFonts w:ascii="Symbol" w:hAnsi="Symbol" w:hint="default"/>
+        <w:sz w:val="20"/>
+      </w:rPr>
+    </w:lvl>
+    <w:lvl w:ilvl="1" w:tentative="1">
+      <w:start w:val="1"/>
+      <w:numFmt w:val="bullet"/>
+      <w:lvlText w:val="o"/>
+      <w:lvlJc w:val="left"/>
+      <w:pPr>
+        <w:tabs>
+          <w:tab w:val="num" w:pos="1440"/>
+        </w:tabs>
+        <w:ind w:left="1440" w:hanging="360"/>
+      </w:pPr>
+      <w:rPr>
+        <w:rFonts w:ascii="Courier New" w:hAnsi="Courier New" w:hint="default"/>
+        <w:sz w:val="20"/>
+      </w:rPr>
+    </w:lvl>
+    <w:lvl w:ilvl="2" w:tentative="1">
+      <w:start w:val="1"/>
+      <w:numFmt w:val="bullet"/>
+      <w:lvlText w:val=""/>
+      <w:lvlJc w:val="left"/>
+      <w:pPr>
+        <w:tabs>
+          <w:tab w:val="num" w:pos="2160"/>
+        </w:tabs>
+        <w:ind w:left="2160" w:hanging="360"/>
+      </w:pPr>
+      <w:rPr>
+        <w:rFonts w:ascii="Wingdings" w:hAnsi="Wingdings" w:hint="default"/>
+        <w:sz w:val="20"/>
+      </w:rPr>
+    </w:lvl>
+    <w:lvl w:ilvl="3" w:tentative="1">
+      <w:start w:val="1"/>
+      <w:numFmt w:val="bullet"/>
+      <w:lvlText w:val=""/>
+      <w:lvlJc w:val="left"/>
+      <w:pPr>
+        <w:tabs>
+          <w:tab w:val="num" w:pos="2880"/>
+        </w:tabs>
+        <w:ind w:left="2880" w:hanging="360"/>
+      </w:pPr>
+      <w:rPr>
+        <w:rFonts w:ascii="Wingdings" w:hAnsi="Wingdings" w:hint="default"/>
+        <w:sz w:val="20"/>
+      </w:rPr>
+    </w:lvl>
+    <w:lvl w:ilvl="4" w:tentative="1">
+      <w:start w:val="1"/>
+      <w:numFmt w:val="bullet"/>
+      <w:lvlText w:val=""/>
+      <w:lvlJc w:val="left"/>
+      <w:pPr>
+        <w:tabs>
+          <w:tab w:val="num" w:pos="3600"/>
+        </w:tabs>
+        <w:ind w:left="3600" w:hanging="360"/>
+      </w:pPr>
+      <w:rPr>
+        <w:rFonts w:ascii="Wingdings" w:hAnsi="Wingdings" w:hint="default"/>
+        <w:sz w:val="20"/>
+      </w:rPr>
+    </w:lvl>
+    <w:lvl w:ilvl="5" w:tentative="1">
+      <w:start w:val="1"/>
+      <w:numFmt w:val="bullet"/>
+      <w:lvlText w:val=""/>
+      <w:lvlJc w:val="left"/>
+      <w:pPr>
+        <w:tabs>
+          <w:tab w:val="num" w:pos="4320"/>
+        </w:tabs>
+        <w:ind w:left="4320" w:hanging="360"/>
+      </w:pPr>
+      <w:rPr>
+        <w:rFonts w:ascii="Wingdings" w:hAnsi="Wingdings" w:hint="default"/>
+        <w:sz w:val="20"/>
+      </w:rPr>
+    </w:lvl>
+    <w:lvl w:ilvl="6" w:tentative="1">
+      <w:start w:val="1"/>
+      <w:numFmt w:val="bullet"/>
+      <w:lvlText w:val=""/>
+      <w:lvlJc w:val="left"/>
+      <w:pPr>
+        <w:tabs>
+          <w:tab w:val="num" w:pos="5040"/>
+        </w:tabs>
+        <w:ind w:left="5040" w:hanging="360"/>
+      </w:pPr>
+      <w:rPr>
+        <w:rFonts w:ascii="Wingdings" w:hAnsi="Wingdings" w:hint="default"/>
+        <w:sz w:val="20"/>
+      </w:rPr>
+    </w:lvl>
+    <w:lvl w:ilvl="7" w:tentative="1">
+      <w:start w:val="1"/>
+      <w:numFmt w:val="bullet"/>
+      <w:lvlText w:val=""/>
+      <w:lvlJc w:val="left"/>
+      <w:pPr>
+        <w:tabs>
+          <w:tab w:val="num" w:pos="5760"/>
+        </w:tabs>
+        <w:ind w:left="5760" w:hanging="360"/>
+      </w:pPr>
+      <w:rPr>
+        <w:rFonts w:ascii="Wingdings" w:hAnsi="Wingdings" w:hint="default"/>
+        <w:sz w:val="20"/>
+      </w:rPr>
+    </w:lvl>
+    <w:lvl w:ilvl="8" w:tentative="1">
+      <w:start w:val="1"/>
+      <w:numFmt w:val="bullet"/>
+      <w:lvlText w:val=""/>
+      <w:lvlJc w:val="left"/>
+      <w:pPr>
+        <w:tabs>
+          <w:tab w:val="num" w:pos="6480"/>
+        </w:tabs>
+        <w:ind w:left="6480" w:hanging="360"/>
+      </w:pPr>
+      <w:rPr>
+        <w:rFonts w:ascii="Wingdings" w:hAnsi="Wingdings" w:hint="default"/>
+        <w:sz w:val="20"/>
+      </w:rPr>
+    </w:lvl>
+  </w:abstractNum>
+  <w:abstractNum w:abstractNumId="4" w15:restartNumberingAfterBreak="0">
+    <w:nsid w:val="7EA95DAE"/>
+    <w:multiLevelType w:val="multilevel"/>
+    <w:tmpl w:val="643E3338"/>
+    <w:lvl w:ilvl="0">
+      <w:start w:val="1"/>
+      <w:numFmt w:val="bullet"/>
+      <w:lvlText w:val=""/>
+      <w:lvlJc w:val="left"/>
+      <w:pPr>
+        <w:tabs>
+          <w:tab w:val="num" w:pos="720"/>
+        </w:tabs>
+        <w:ind w:left="720" w:hanging="360"/>
+      </w:pPr>
+      <w:rPr>
+        <w:rFonts w:ascii="Symbol" w:hAnsi="Symbol" w:hint="default"/>
+        <w:sz w:val="20"/>
+      </w:rPr>
+    </w:lvl>
+    <w:lvl w:ilvl="1" w:tentative="1">
+      <w:start w:val="1"/>
+      <w:numFmt w:val="bullet"/>
+      <w:lvlText w:val="o"/>
+      <w:lvlJc w:val="left"/>
+      <w:pPr>
+        <w:tabs>
+          <w:tab w:val="num" w:pos="1440"/>
+        </w:tabs>
+        <w:ind w:left="1440" w:hanging="360"/>
+      </w:pPr>
+      <w:rPr>
+        <w:rFonts w:ascii="Courier New" w:hAnsi="Courier New" w:hint="default"/>
+        <w:sz w:val="20"/>
+      </w:rPr>
+    </w:lvl>
+    <w:lvl w:ilvl="2" w:tentative="1">
+      <w:start w:val="1"/>
+      <w:numFmt w:val="bullet"/>
+      <w:lvlText w:val=""/>
+      <w:lvlJc w:val="left"/>
+      <w:pPr>
+        <w:tabs>
+          <w:tab w:val="num" w:pos="2160"/>
+        </w:tabs>
+        <w:ind w:left="2160" w:hanging="360"/>
+      </w:pPr>
+      <w:rPr>
+        <w:rFonts w:ascii="Wingdings" w:hAnsi="Wingdings" w:hint="default"/>
+        <w:sz w:val="20"/>
+      </w:rPr>
+    </w:lvl>
+    <w:lvl w:ilvl="3" w:tentative="1">
+      <w:start w:val="1"/>
+      <w:numFmt w:val="bullet"/>
+      <w:lvlText w:val=""/>
+      <w:lvlJc w:val="left"/>
+      <w:pPr>
+        <w:tabs>
+          <w:tab w:val="num" w:pos="2880"/>
+        </w:tabs>
+        <w:ind w:left="2880" w:hanging="360"/>
+      </w:pPr>
+      <w:rPr>
+        <w:rFonts w:ascii="Wingdings" w:hAnsi="Wingdings" w:hint="default"/>
+        <w:sz w:val="20"/>
+      </w:rPr>
+    </w:lvl>
+    <w:lvl w:ilvl="4" w:tentative="1">
+      <w:start w:val="1"/>
+      <w:numFmt w:val="bullet"/>
+      <w:lvlText w:val=""/>
+      <w:lvlJc w:val="left"/>
+      <w:pPr>
+        <w:tabs>
+          <w:tab w:val="num" w:pos="3600"/>
+        </w:tabs>
+        <w:ind w:left="3600" w:hanging="360"/>
+      </w:pPr>
+      <w:rPr>
+        <w:rFonts w:ascii="Wingdings" w:hAnsi="Wingdings" w:hint="default"/>
+        <w:sz w:val="20"/>
+      </w:rPr>
+    </w:lvl>
+    <w:lvl w:ilvl="5" w:tentative="1">
+      <w:start w:val="1"/>
+      <w:numFmt w:val="bullet"/>
+      <w:lvlText w:val=""/>
+      <w:lvlJc w:val="left"/>
+      <w:pPr>
+        <w:tabs>
+          <w:tab w:val="num" w:pos="4320"/>
+        </w:tabs>
+        <w:ind w:left="4320" w:hanging="360"/>
+      </w:pPr>
+      <w:rPr>
+        <w:rFonts w:ascii="Wingdings" w:hAnsi="Wingdings" w:hint="default"/>
+        <w:sz w:val="20"/>
+      </w:rPr>
+    </w:lvl>
+    <w:lvl w:ilvl="6" w:tentative="1">
+      <w:start w:val="1"/>
+      <w:numFmt w:val="bullet"/>
+      <w:lvlText w:val=""/>
+      <w:lvlJc w:val="left"/>
+      <w:pPr>
+        <w:tabs>
+          <w:tab w:val="num" w:pos="5040"/>
+        </w:tabs>
+        <w:ind w:left="5040" w:hanging="360"/>
+      </w:pPr>
+      <w:rPr>
+        <w:rFonts w:ascii="Wingdings" w:hAnsi="Wingdings" w:hint="default"/>
+        <w:sz w:val="20"/>
+      </w:rPr>
+    </w:lvl>
+    <w:lvl w:ilvl="7" w:tentative="1">
+      <w:start w:val="1"/>
+      <w:numFmt w:val="bullet"/>
+      <w:lvlText w:val=""/>
+      <w:lvlJc w:val="left"/>
+      <w:pPr>
+        <w:tabs>
+          <w:tab w:val="num" w:pos="5760"/>
+        </w:tabs>
+        <w:ind w:left="5760" w:hanging="360"/>
+      </w:pPr>
+      <w:rPr>
+        <w:rFonts w:ascii="Wingdings" w:hAnsi="Wingdings" w:hint="default"/>
+        <w:sz w:val="20"/>
+      </w:rPr>
+    </w:lvl>
+    <w:lvl w:ilvl="8" w:tentative="1">
+      <w:start w:val="1"/>
+      <w:numFmt w:val="bullet"/>
+      <w:lvlText w:val=""/>
+      <w:lvlJc w:val="left"/>
+      <w:pPr>
+        <w:tabs>
+          <w:tab w:val="num" w:pos="6480"/>
+        </w:tabs>
+        <w:ind w:left="6480" w:hanging="360"/>
+      </w:pPr>
+      <w:rPr>
+        <w:rFonts w:ascii="Wingdings" w:hAnsi="Wingdings" w:hint="default"/>
+        <w:sz w:val="20"/>
+      </w:rPr>
+    </w:lvl>
+  </w:abstractNum>
+  <w:num w:numId="1">
+    <w:abstractNumId w:val="0"/>
+  </w:num>
+  <w:num w:numId="2">
+    <w:abstractNumId w:val="1"/>
+  </w:num>
+  <w:num w:numId="3">
+    <w:abstractNumId w:val="4"/>
+  </w:num>
+  <w:num w:numId="4">
+    <w:abstractNumId w:val="3"/>
+  </w:num>
+  <w:num w:numId="5">
+    <w:abstractNumId w:val="2"/>
+  </w:num>
+</w:numbering>
 </file>
 
 <file path=word/styles.xml><?xml version="1.0" encoding="utf-8"?>
@@ -2580,6 +11195,60 @@
     <w:basedOn w:val="a0"/>
     <w:rsid w:val="008B7D1F"/>
   </w:style>
+  <w:style w:type="paragraph" w:styleId="a4">
+    <w:name w:val="List Paragraph"/>
+    <w:basedOn w:val="a"/>
+    <w:uiPriority w:val="34"/>
+    <w:qFormat/>
+    <w:rsid w:val="00EC501A"/>
+    <w:pPr>
+      <w:ind w:left="720"/>
+      <w:contextualSpacing/>
+    </w:pPr>
+  </w:style>
+  <w:style w:type="character" w:customStyle="1" w:styleId="vlist-s">
+    <w:name w:val="vlist-s"/>
+    <w:basedOn w:val="a0"/>
+    <w:rsid w:val="00102B8E"/>
+  </w:style>
+  <w:style w:type="character" w:customStyle="1" w:styleId="mbin">
+    <w:name w:val="mbin"/>
+    <w:basedOn w:val="a0"/>
+    <w:rsid w:val="00754A59"/>
+  </w:style>
+  <w:style w:type="character" w:customStyle="1" w:styleId="mrel">
+    <w:name w:val="mrel"/>
+    <w:basedOn w:val="a0"/>
+    <w:rsid w:val="00754A59"/>
+  </w:style>
+  <w:style w:type="paragraph" w:styleId="a5">
+    <w:name w:val="Normal (Web)"/>
+    <w:basedOn w:val="a"/>
+    <w:uiPriority w:val="99"/>
+    <w:semiHidden/>
+    <w:unhideWhenUsed/>
+    <w:rsid w:val="00754A59"/>
+    <w:pPr>
+      <w:spacing w:before="100" w:beforeAutospacing="1" w:after="100" w:afterAutospacing="1" w:line="240" w:lineRule="auto"/>
+    </w:pPr>
+    <w:rPr>
+      <w:rFonts w:ascii="Times New Roman" w:eastAsia="Times New Roman" w:hAnsi="Times New Roman" w:cs="Times New Roman"/>
+      <w:sz w:val="24"/>
+      <w:szCs w:val="24"/>
+      <w:lang w:eastAsia="ru-RU"/>
+    </w:rPr>
+  </w:style>
+  <w:style w:type="character" w:styleId="a6">
+    <w:name w:val="Strong"/>
+    <w:basedOn w:val="a0"/>
+    <w:uiPriority w:val="22"/>
+    <w:qFormat/>
+    <w:rsid w:val="00754A59"/>
+    <w:rPr>
+      <w:b/>
+      <w:bCs/>
+    </w:rPr>
+  </w:style>
 </w:styles>
 </file>
 

--- a/2 lab/отчет.docx
+++ b/2 lab/отчет.docx
@@ -7898,8 +7898,16 @@
             <w:tcW w:w="621" w:type="dxa"/>
           </w:tcPr>
           <w:p>
-            <w:r>
-              <w:t>7</w:t>
+            <w:pPr>
+              <w:rPr>
+                <w:lang w:val="en-US"/>
+              </w:rPr>
+            </w:pPr>
+            <w:r>
+              <w:rPr>
+                <w:lang w:val="en-US"/>
+              </w:rPr>
+              <w:t>3</w:t>
             </w:r>
           </w:p>
         </w:tc>
@@ -8201,8 +8209,16 @@
             <w:tcW w:w="621" w:type="dxa"/>
           </w:tcPr>
           <w:p>
-            <w:r>
-              <w:t>6</w:t>
+            <w:pPr>
+              <w:rPr>
+                <w:lang w:val="en-US"/>
+              </w:rPr>
+            </w:pPr>
+            <w:r>
+              <w:rPr>
+                <w:lang w:val="en-US"/>
+              </w:rPr>
+              <w:t>5</w:t>
             </w:r>
           </w:p>
         </w:tc>
@@ -8822,6 +8838,12 @@
       <w:r>
         <w:t xml:space="preserve"> матрицу кратчайший путей между всеми вершинами</w:t>
       </w:r>
+      <w:r>
+        <w:t xml:space="preserve"> </w:t>
+      </w:r>
+      <w:r>
+        <w:t>и матрицу путей</w:t>
+      </w:r>
     </w:p>
     <w:p>
       <w:r>
@@ -8981,6 +9003,7 @@
           </w:tcPr>
           <w:p>
             <w:r>
+              <w:lastRenderedPageBreak/>
               <w:t>1</w:t>
             </w:r>
           </w:p>
@@ -9046,7 +9069,6 @@
           </w:tcPr>
           <w:p>
             <w:r>
-              <w:lastRenderedPageBreak/>
               <w:t>2</w:t>
             </w:r>
           </w:p>
@@ -9244,6 +9266,564 @@
     <w:p>
       <w:pPr>
         <w:rPr>
+          <w:lang w:val="en-US"/>
+        </w:rPr>
+      </w:pPr>
+      <w:r>
+        <w:rPr>
+          <w:lang w:val="en-US"/>
+        </w:rPr>
+        <w:t xml:space="preserve">P = </w:t>
+      </w:r>
+    </w:p>
+    <w:tbl>
+      <w:tblPr>
+        <w:tblStyle w:val="a3"/>
+        <w:tblW w:w="0" w:type="auto"/>
+        <w:tblLook w:val="04A0" w:firstRow="1" w:lastRow="0" w:firstColumn="1" w:lastColumn="0" w:noHBand="0" w:noVBand="1"/>
+      </w:tblPr>
+      <w:tblGrid>
+        <w:gridCol w:w="621"/>
+        <w:gridCol w:w="621"/>
+        <w:gridCol w:w="621"/>
+        <w:gridCol w:w="621"/>
+        <w:gridCol w:w="621"/>
+        <w:gridCol w:w="621"/>
+      </w:tblGrid>
+      <w:tr>
+        <w:trPr>
+          <w:trHeight w:val="420"/>
+        </w:trPr>
+        <w:tc>
+          <w:tcPr>
+            <w:tcW w:w="621" w:type="dxa"/>
+          </w:tcPr>
+          <w:p/>
+        </w:tc>
+        <w:tc>
+          <w:tcPr>
+            <w:tcW w:w="621" w:type="dxa"/>
+          </w:tcPr>
+          <w:p>
+            <w:r>
+              <w:t>0</w:t>
+            </w:r>
+          </w:p>
+        </w:tc>
+        <w:tc>
+          <w:tcPr>
+            <w:tcW w:w="621" w:type="dxa"/>
+          </w:tcPr>
+          <w:p>
+            <w:r>
+              <w:t>1</w:t>
+            </w:r>
+          </w:p>
+        </w:tc>
+        <w:tc>
+          <w:tcPr>
+            <w:tcW w:w="621" w:type="dxa"/>
+          </w:tcPr>
+          <w:p>
+            <w:r>
+              <w:t>2</w:t>
+            </w:r>
+          </w:p>
+        </w:tc>
+        <w:tc>
+          <w:tcPr>
+            <w:tcW w:w="621" w:type="dxa"/>
+          </w:tcPr>
+          <w:p>
+            <w:r>
+              <w:t>3</w:t>
+            </w:r>
+          </w:p>
+        </w:tc>
+        <w:tc>
+          <w:tcPr>
+            <w:tcW w:w="621" w:type="dxa"/>
+          </w:tcPr>
+          <w:p>
+            <w:pPr>
+              <w:rPr>
+                <w:lang w:val="en-US"/>
+              </w:rPr>
+            </w:pPr>
+            <w:r>
+              <w:rPr>
+                <w:lang w:val="en-US"/>
+              </w:rPr>
+              <w:t>4</w:t>
+            </w:r>
+          </w:p>
+        </w:tc>
+      </w:tr>
+      <w:tr>
+        <w:trPr>
+          <w:trHeight w:val="397"/>
+        </w:trPr>
+        <w:tc>
+          <w:tcPr>
+            <w:tcW w:w="621" w:type="dxa"/>
+          </w:tcPr>
+          <w:p>
+            <w:r>
+              <w:t>0</w:t>
+            </w:r>
+          </w:p>
+        </w:tc>
+        <w:tc>
+          <w:tcPr>
+            <w:tcW w:w="621" w:type="dxa"/>
+          </w:tcPr>
+          <w:p>
+            <w:pPr>
+              <w:rPr>
+                <w:lang w:val="en-US"/>
+              </w:rPr>
+            </w:pPr>
+            <w:r>
+              <w:rPr>
+                <w:lang w:val="en-US"/>
+              </w:rPr>
+              <w:t>0</w:t>
+            </w:r>
+          </w:p>
+        </w:tc>
+        <w:tc>
+          <w:tcPr>
+            <w:tcW w:w="621" w:type="dxa"/>
+          </w:tcPr>
+          <w:p>
+            <w:pPr>
+              <w:rPr>
+                <w:lang w:val="en-US"/>
+              </w:rPr>
+            </w:pPr>
+            <w:r>
+              <w:rPr>
+                <w:lang w:val="en-US"/>
+              </w:rPr>
+              <w:t>0</w:t>
+            </w:r>
+          </w:p>
+        </w:tc>
+        <w:tc>
+          <w:tcPr>
+            <w:tcW w:w="621" w:type="dxa"/>
+          </w:tcPr>
+          <w:p>
+            <w:r>
+              <w:t>1</w:t>
+            </w:r>
+          </w:p>
+        </w:tc>
+        <w:tc>
+          <w:tcPr>
+            <w:tcW w:w="621" w:type="dxa"/>
+          </w:tcPr>
+          <w:p>
+            <w:pPr>
+              <w:rPr>
+                <w:lang w:val="en-US"/>
+              </w:rPr>
+            </w:pPr>
+            <w:r>
+              <w:rPr>
+                <w:lang w:val="en-US"/>
+              </w:rPr>
+              <w:t>0</w:t>
+            </w:r>
+          </w:p>
+        </w:tc>
+        <w:tc>
+          <w:tcPr>
+            <w:tcW w:w="621" w:type="dxa"/>
+          </w:tcPr>
+          <w:p>
+            <w:r>
+              <w:t>3</w:t>
+            </w:r>
+          </w:p>
+        </w:tc>
+      </w:tr>
+      <w:tr>
+        <w:trPr>
+          <w:trHeight w:val="420"/>
+        </w:trPr>
+        <w:tc>
+          <w:tcPr>
+            <w:tcW w:w="621" w:type="dxa"/>
+          </w:tcPr>
+          <w:p>
+            <w:r>
+              <w:t>1</w:t>
+            </w:r>
+          </w:p>
+        </w:tc>
+        <w:tc>
+          <w:tcPr>
+            <w:tcW w:w="621" w:type="dxa"/>
+          </w:tcPr>
+          <w:p>
+            <w:r>
+              <w:t>4</w:t>
+            </w:r>
+          </w:p>
+        </w:tc>
+        <w:tc>
+          <w:tcPr>
+            <w:tcW w:w="621" w:type="dxa"/>
+          </w:tcPr>
+          <w:p>
+            <w:pPr>
+              <w:rPr>
+                <w:lang w:val="en-US"/>
+              </w:rPr>
+            </w:pPr>
+            <w:r>
+              <w:rPr>
+                <w:lang w:val="en-US"/>
+              </w:rPr>
+              <w:t>1</w:t>
+            </w:r>
+          </w:p>
+        </w:tc>
+        <w:tc>
+          <w:tcPr>
+            <w:tcW w:w="621" w:type="dxa"/>
+          </w:tcPr>
+          <w:p>
+            <w:pPr>
+              <w:rPr>
+                <w:lang w:val="en-US"/>
+              </w:rPr>
+            </w:pPr>
+            <w:r>
+              <w:rPr>
+                <w:lang w:val="en-US"/>
+              </w:rPr>
+              <w:t>1</w:t>
+            </w:r>
+          </w:p>
+        </w:tc>
+        <w:tc>
+          <w:tcPr>
+            <w:tcW w:w="621" w:type="dxa"/>
+          </w:tcPr>
+          <w:p>
+            <w:r>
+              <w:t>2</w:t>
+            </w:r>
+          </w:p>
+        </w:tc>
+        <w:tc>
+          <w:tcPr>
+            <w:tcW w:w="621" w:type="dxa"/>
+          </w:tcPr>
+          <w:p>
+            <w:pPr>
+              <w:rPr>
+                <w:lang w:val="en-US"/>
+              </w:rPr>
+            </w:pPr>
+            <w:r>
+              <w:rPr>
+                <w:lang w:val="en-US"/>
+              </w:rPr>
+              <w:t>1</w:t>
+            </w:r>
+          </w:p>
+        </w:tc>
+      </w:tr>
+      <w:tr>
+        <w:trPr>
+          <w:trHeight w:val="397"/>
+        </w:trPr>
+        <w:tc>
+          <w:tcPr>
+            <w:tcW w:w="621" w:type="dxa"/>
+          </w:tcPr>
+          <w:p>
+            <w:r>
+              <w:t>2</w:t>
+            </w:r>
+          </w:p>
+        </w:tc>
+        <w:tc>
+          <w:tcPr>
+            <w:tcW w:w="621" w:type="dxa"/>
+          </w:tcPr>
+          <w:p>
+            <w:pPr>
+              <w:rPr>
+                <w:lang w:val="en-US"/>
+              </w:rPr>
+            </w:pPr>
+            <w:r>
+              <w:rPr>
+                <w:lang w:val="en-US"/>
+              </w:rPr>
+              <w:t>2</w:t>
+            </w:r>
+          </w:p>
+        </w:tc>
+        <w:tc>
+          <w:tcPr>
+            <w:tcW w:w="621" w:type="dxa"/>
+          </w:tcPr>
+          <w:p>
+            <w:r>
+              <w:t>0</w:t>
+            </w:r>
+          </w:p>
+        </w:tc>
+        <w:tc>
+          <w:tcPr>
+            <w:tcW w:w="621" w:type="dxa"/>
+          </w:tcPr>
+          <w:p>
+            <w:pPr>
+              <w:rPr>
+                <w:lang w:val="en-US"/>
+              </w:rPr>
+            </w:pPr>
+            <w:r>
+              <w:rPr>
+                <w:lang w:val="en-US"/>
+              </w:rPr>
+              <w:t>2</w:t>
+            </w:r>
+          </w:p>
+        </w:tc>
+        <w:tc>
+          <w:tcPr>
+            <w:tcW w:w="621" w:type="dxa"/>
+          </w:tcPr>
+          <w:p>
+            <w:pPr>
+              <w:rPr>
+                <w:lang w:val="en-US"/>
+              </w:rPr>
+            </w:pPr>
+            <w:r>
+              <w:rPr>
+                <w:lang w:val="en-US"/>
+              </w:rPr>
+              <w:t>2</w:t>
+            </w:r>
+          </w:p>
+        </w:tc>
+        <w:tc>
+          <w:tcPr>
+            <w:tcW w:w="621" w:type="dxa"/>
+          </w:tcPr>
+          <w:p>
+            <w:r>
+              <w:t>3</w:t>
+            </w:r>
+          </w:p>
+        </w:tc>
+      </w:tr>
+      <w:tr>
+        <w:trPr>
+          <w:trHeight w:val="420"/>
+        </w:trPr>
+        <w:tc>
+          <w:tcPr>
+            <w:tcW w:w="621" w:type="dxa"/>
+          </w:tcPr>
+          <w:p>
+            <w:r>
+              <w:t>3</w:t>
+            </w:r>
+          </w:p>
+        </w:tc>
+        <w:tc>
+          <w:tcPr>
+            <w:tcW w:w="621" w:type="dxa"/>
+          </w:tcPr>
+          <w:p>
+            <w:r>
+              <w:t>4</w:t>
+            </w:r>
+          </w:p>
+        </w:tc>
+        <w:tc>
+          <w:tcPr>
+            <w:tcW w:w="621" w:type="dxa"/>
+          </w:tcPr>
+          <w:p>
+            <w:r>
+              <w:t>0</w:t>
+            </w:r>
+          </w:p>
+        </w:tc>
+        <w:tc>
+          <w:tcPr>
+            <w:tcW w:w="621" w:type="dxa"/>
+          </w:tcPr>
+          <w:p>
+            <w:pPr>
+              <w:rPr>
+                <w:lang w:val="en-US"/>
+              </w:rPr>
+            </w:pPr>
+            <w:r>
+              <w:rPr>
+                <w:lang w:val="en-US"/>
+              </w:rPr>
+              <w:t>3</w:t>
+            </w:r>
+          </w:p>
+        </w:tc>
+        <w:tc>
+          <w:tcPr>
+            <w:tcW w:w="621" w:type="dxa"/>
+          </w:tcPr>
+          <w:p>
+            <w:pPr>
+              <w:rPr>
+                <w:lang w:val="en-US"/>
+              </w:rPr>
+            </w:pPr>
+            <w:r>
+              <w:rPr>
+                <w:lang w:val="en-US"/>
+              </w:rPr>
+              <w:t>3</w:t>
+            </w:r>
+          </w:p>
+        </w:tc>
+        <w:tc>
+          <w:tcPr>
+            <w:tcW w:w="621" w:type="dxa"/>
+          </w:tcPr>
+          <w:p>
+            <w:pPr>
+              <w:rPr>
+                <w:lang w:val="en-US"/>
+              </w:rPr>
+            </w:pPr>
+            <w:r>
+              <w:rPr>
+                <w:lang w:val="en-US"/>
+              </w:rPr>
+              <w:t>3</w:t>
+            </w:r>
+          </w:p>
+        </w:tc>
+      </w:tr>
+      <w:tr>
+        <w:trPr>
+          <w:trHeight w:val="420"/>
+        </w:trPr>
+        <w:tc>
+          <w:tcPr>
+            <w:tcW w:w="621" w:type="dxa"/>
+          </w:tcPr>
+          <w:p>
+            <w:pPr>
+              <w:rPr>
+                <w:lang w:val="en-US"/>
+              </w:rPr>
+            </w:pPr>
+            <w:r>
+              <w:rPr>
+                <w:lang w:val="en-US"/>
+              </w:rPr>
+              <w:t>4</w:t>
+            </w:r>
+          </w:p>
+        </w:tc>
+        <w:tc>
+          <w:tcPr>
+            <w:tcW w:w="621" w:type="dxa"/>
+          </w:tcPr>
+          <w:p>
+            <w:pPr>
+              <w:rPr>
+                <w:lang w:val="en-US"/>
+              </w:rPr>
+            </w:pPr>
+            <w:r>
+              <w:rPr>
+                <w:lang w:val="en-US"/>
+              </w:rPr>
+              <w:t>4</w:t>
+            </w:r>
+          </w:p>
+        </w:tc>
+        <w:tc>
+          <w:tcPr>
+            <w:tcW w:w="621" w:type="dxa"/>
+          </w:tcPr>
+          <w:p>
+            <w:r>
+              <w:t>0</w:t>
+            </w:r>
+          </w:p>
+        </w:tc>
+        <w:tc>
+          <w:tcPr>
+            <w:tcW w:w="621" w:type="dxa"/>
+          </w:tcPr>
+          <w:p>
+            <w:r>
+              <w:t>1</w:t>
+            </w:r>
+          </w:p>
+        </w:tc>
+        <w:tc>
+          <w:tcPr>
+            <w:tcW w:w="621" w:type="dxa"/>
+          </w:tcPr>
+          <w:p>
+            <w:pPr>
+              <w:rPr>
+                <w:lang w:val="en-US"/>
+              </w:rPr>
+            </w:pPr>
+            <w:r>
+              <w:rPr>
+                <w:lang w:val="en-US"/>
+              </w:rPr>
+              <w:t>4</w:t>
+            </w:r>
+          </w:p>
+        </w:tc>
+        <w:tc>
+          <w:tcPr>
+            <w:tcW w:w="621" w:type="dxa"/>
+          </w:tcPr>
+          <w:p>
+            <w:pPr>
+              <w:rPr>
+                <w:lang w:val="en-US"/>
+              </w:rPr>
+            </w:pPr>
+            <w:r>
+              <w:rPr>
+                <w:lang w:val="en-US"/>
+              </w:rPr>
+              <w:t>4</w:t>
+            </w:r>
+          </w:p>
+        </w:tc>
+      </w:tr>
+    </w:tbl>
+    <w:p>
+      <w:pPr>
+        <w:rPr>
+          <w:b/>
+          <w:sz w:val="32"/>
+        </w:rPr>
+      </w:pPr>
+    </w:p>
+    <w:p>
+      <w:pPr>
+        <w:rPr>
           <w:b/>
           <w:sz w:val="32"/>
         </w:rPr>
@@ -9357,15 +9937,7 @@
         <w:spacing w:after="0" w:line="240" w:lineRule="auto"/>
       </w:pPr>
       <w:r>
-        <w:t>Элемент W[</w:t>
-      </w:r>
-      <w:proofErr w:type="spellStart"/>
-      <w:r>
-        <w:t>i</w:t>
-      </w:r>
-      <w:proofErr w:type="spellEnd"/>
-      <w:r>
-        <w:t>][j]:</w:t>
+        <w:t>Элемент W[i][j]:</w:t>
       </w:r>
     </w:p>
     <w:p>
@@ -9846,7 +10418,73 @@
           <w:b/>
           <w:sz w:val="32"/>
         </w:rPr>
+        <w:lastRenderedPageBreak/>
         <w:t>Область применимости</w:t>
+      </w:r>
+    </w:p>
+    <w:p>
+      <w:r>
+        <w:t xml:space="preserve">Алгоритм </w:t>
+      </w:r>
+      <w:proofErr w:type="spellStart"/>
+      <w:r>
+        <w:t>Флойда-Уоршелла</w:t>
+      </w:r>
+      <w:proofErr w:type="spellEnd"/>
+      <w:r>
+        <w:t xml:space="preserve"> лучше всего подходит для графов с малым и средним количеством вершин. Из-за сложности </w:t>
+      </w:r>
+      <w:r>
+        <w:rPr>
+          <w:rStyle w:val="katex-mathml"/>
+        </w:rPr>
+        <w:t>O(p^3)</w:t>
+      </w:r>
+      <w:r>
+        <w:rPr>
+          <w:rStyle w:val="mord"/>
+        </w:rPr>
+        <w:t>,</w:t>
+      </w:r>
+      <w:r>
+        <w:t xml:space="preserve"> где </w:t>
+      </w:r>
+      <w:r>
+        <w:rPr>
+          <w:rStyle w:val="mord"/>
+        </w:rPr>
+        <w:t>p</w:t>
+      </w:r>
+      <w:r>
+        <w:t xml:space="preserve"> — число вершин, алгоритм не подходит для графов с большим количеством вершин, поскольку вычислительные затраты и объем памяти быстро увеличиваются с ростом графа.</w:t>
+      </w:r>
+      <w:r>
+        <w:t xml:space="preserve"> Входной граф не должен содержать отрицательных циклов, так как в этом случае задача поиска кратчайшего пути не имеет смысла. Так же алгоритм может обрабатывать как положительные, так и отрицательные веса. </w:t>
+      </w:r>
+    </w:p>
+    <w:p>
+      <w:pPr>
+        <w:rPr>
+          <w:b/>
+          <w:sz w:val="32"/>
+        </w:rPr>
+      </w:pPr>
+      <w:r>
+        <w:t xml:space="preserve">Алгоритм </w:t>
+      </w:r>
+      <w:proofErr w:type="spellStart"/>
+      <w:r>
+        <w:t>Флойда-Уоршелла</w:t>
+      </w:r>
+      <w:proofErr w:type="spellEnd"/>
+      <w:r>
+        <w:t xml:space="preserve"> применяется для нахождения кратчайших путей в задачах логистики, навигации, телекоммуникаций, анализа социальных сетей, проектирования инженерных систем.</w:t>
+      </w:r>
+      <w:r>
+        <w:t xml:space="preserve"> Так же </w:t>
+      </w:r>
+      <w:r>
+        <w:t>используется в транспортных сетях, GPS-системах, оптимизации цепочек поставок, сетевой маршрутизации и моделировании.</w:t>
       </w:r>
       <w:bookmarkStart w:id="0" w:name="_GoBack"/>
       <w:bookmarkEnd w:id="0"/>
@@ -9859,60 +10497,14 @@
         </w:rPr>
       </w:pPr>
       <w:r>
-        <w:t xml:space="preserve">Алгоритм </w:t>
-      </w:r>
-      <w:proofErr w:type="spellStart"/>
-      <w:r>
-        <w:t>Флойда-Уоршелла</w:t>
-      </w:r>
-      <w:proofErr w:type="spellEnd"/>
-      <w:r>
-        <w:t xml:space="preserve"> лучше всего подходит для графов с малым и средним количеством вершин. Из-за сложности </w:t>
-      </w:r>
-      <w:r>
-        <w:rPr>
-          <w:rStyle w:val="katex-mathml"/>
-        </w:rPr>
-        <w:t>O(p^3)</w:t>
-      </w:r>
-      <w:r>
-        <w:rPr>
-          <w:rStyle w:val="mord"/>
-        </w:rPr>
-        <w:t>,</w:t>
-      </w:r>
-      <w:r>
-        <w:t xml:space="preserve"> где </w:t>
-      </w:r>
-      <w:r>
-        <w:rPr>
-          <w:rStyle w:val="mord"/>
-        </w:rPr>
-        <w:t>p</w:t>
-      </w:r>
-      <w:r>
-        <w:t xml:space="preserve"> — число вершин, алгоритм не подходит для графов с большим количеством вершин, поскольку вычислительные затраты и объем памяти быстро увеличиваются с ростом графа.</w:t>
-      </w:r>
-      <w:r>
-        <w:t xml:space="preserve"> Входной граф не должен содержать отрицательных циклов, так как в этом случае задача поиска кратчайшего пути не имеет смысла. Так же алгоритм может обрабатывать как положительные, так и отрицательные веса. </w:t>
+        <w:rPr>
+          <w:b/>
+          <w:sz w:val="32"/>
+        </w:rPr>
+        <w:t>Представление графов в программе</w:t>
       </w:r>
     </w:p>
     <w:p>
-      <w:pPr>
-        <w:rPr>
-          <w:b/>
-          <w:sz w:val="32"/>
-        </w:rPr>
-      </w:pPr>
-      <w:r>
-        <w:rPr>
-          <w:b/>
-          <w:sz w:val="32"/>
-        </w:rPr>
-        <w:t>Представление графов в программе</w:t>
-      </w:r>
-    </w:p>
-    <w:p>
       <w:r>
         <w:t>Для представления графа в программе я буду использовать матрицу смежности.</w:t>
       </w:r>
@@ -9997,11 +10589,7 @@
         <w:t>1)</w:t>
       </w:r>
       <w:r>
-        <w:t xml:space="preserve"> что делает возможным прямую </w:t>
-      </w:r>
-      <w:r>
-        <w:lastRenderedPageBreak/>
-        <w:t xml:space="preserve">и быструю работу с каждой парой вершин. Поскольку алгоритм </w:t>
+        <w:t xml:space="preserve"> что делает возможным прямую и быструю работу с каждой парой вершин. Поскольку алгоритм </w:t>
       </w:r>
       <w:proofErr w:type="spellStart"/>
       <w:r>
@@ -11132,7 +11720,6 @@
   <w:style w:type="character" w:default="1" w:styleId="a0">
     <w:name w:val="Default Paragraph Font"/>
     <w:uiPriority w:val="1"/>
-    <w:semiHidden/>
     <w:unhideWhenUsed/>
   </w:style>
   <w:style w:type="table" w:default="1" w:styleId="a1">

--- a/2 lab/отчет.docx
+++ b/2 lab/отчет.docx
@@ -12,8 +12,6 @@
           <w:szCs w:val="24"/>
         </w:rPr>
       </w:pPr>
-      <w:bookmarkStart w:id="0" w:name="_GoBack"/>
-      <w:bookmarkEnd w:id="0"/>
       <w:r>
         <w:rPr>
           <w:rFonts w:ascii="Arial" w:eastAsia="Arial" w:hAnsi="Arial" w:cs="Arial"/>
@@ -1277,6 +1275,12 @@
       <w:r>
         <w:t>Запишем изначальную матрицу длин путей</w:t>
       </w:r>
+      <w:r>
+        <w:t xml:space="preserve"> </w:t>
+      </w:r>
+      <w:r>
+        <w:t>и матрицу путей</w:t>
+      </w:r>
     </w:p>
     <w:p>
       <w:r>
@@ -1323,16 +1327,6 @@
           </w:tcPr>
           <w:p>
             <w:r>
-              <w:t>0</w:t>
-            </w:r>
-          </w:p>
-        </w:tc>
-        <w:tc>
-          <w:tcPr>
-            <w:tcW w:w="621" w:type="dxa"/>
-          </w:tcPr>
-          <w:p>
-            <w:r>
               <w:t>1</w:t>
             </w:r>
           </w:p>
@@ -1342,7 +1336,15 @@
             <w:tcW w:w="621" w:type="dxa"/>
           </w:tcPr>
           <w:p>
-            <w:r>
+            <w:pPr>
+              <w:rPr>
+                <w:lang w:val="en-US"/>
+              </w:rPr>
+            </w:pPr>
+            <w:r>
+              <w:rPr>
+                <w:lang w:val="en-US"/>
+              </w:rPr>
               <w:t>2</w:t>
             </w:r>
           </w:p>
@@ -1352,7 +1354,15 @@
             <w:tcW w:w="621" w:type="dxa"/>
           </w:tcPr>
           <w:p>
-            <w:r>
+            <w:pPr>
+              <w:rPr>
+                <w:lang w:val="en-US"/>
+              </w:rPr>
+            </w:pPr>
+            <w:r>
+              <w:rPr>
+                <w:lang w:val="en-US"/>
+              </w:rPr>
               <w:t>3</w:t>
             </w:r>
           </w:p>
@@ -1362,8 +1372,34 @@
             <w:tcW w:w="621" w:type="dxa"/>
           </w:tcPr>
           <w:p>
-            <w:r>
+            <w:pPr>
+              <w:rPr>
+                <w:lang w:val="en-US"/>
+              </w:rPr>
+            </w:pPr>
+            <w:r>
+              <w:rPr>
+                <w:lang w:val="en-US"/>
+              </w:rPr>
               <w:t>4</w:t>
+            </w:r>
+          </w:p>
+        </w:tc>
+        <w:tc>
+          <w:tcPr>
+            <w:tcW w:w="621" w:type="dxa"/>
+          </w:tcPr>
+          <w:p>
+            <w:pPr>
+              <w:rPr>
+                <w:lang w:val="en-US"/>
+              </w:rPr>
+            </w:pPr>
+            <w:r>
+              <w:rPr>
+                <w:lang w:val="en-US"/>
+              </w:rPr>
+              <w:t>5</w:t>
             </w:r>
           </w:p>
         </w:tc>
@@ -1377,8 +1413,16 @@
             <w:tcW w:w="621" w:type="dxa"/>
           </w:tcPr>
           <w:p>
-            <w:r>
-              <w:t>0</w:t>
+            <w:pPr>
+              <w:rPr>
+                <w:lang w:val="en-US"/>
+              </w:rPr>
+            </w:pPr>
+            <w:r>
+              <w:rPr>
+                <w:lang w:val="en-US"/>
+              </w:rPr>
+              <w:t>1</w:t>
             </w:r>
           </w:p>
         </w:tc>
@@ -1447,7 +1491,7 @@
           </w:tcPr>
           <w:p>
             <w:r>
-              <w:t>1</w:t>
+              <w:t>2</w:t>
             </w:r>
           </w:p>
         </w:tc>
@@ -1516,7 +1560,7 @@
           </w:tcPr>
           <w:p>
             <w:r>
-              <w:t>2</w:t>
+              <w:t>3</w:t>
             </w:r>
           </w:p>
         </w:tc>
@@ -1585,7 +1629,7 @@
           </w:tcPr>
           <w:p>
             <w:r>
-              <w:t>3</w:t>
+              <w:t>4</w:t>
             </w:r>
           </w:p>
         </w:tc>
@@ -1654,7 +1698,7 @@
           </w:tcPr>
           <w:p>
             <w:r>
-              <w:t>4</w:t>
+              <w:t>5</w:t>
             </w:r>
           </w:p>
         </w:tc>
@@ -1715,9 +1759,750 @@
       </w:tr>
     </w:tbl>
     <w:p>
-      <w:r>
-        <w:t xml:space="preserve"> </w:t>
-      </w:r>
+      <w:pPr>
+        <w:rPr>
+          <w:lang w:val="en-US"/>
+        </w:rPr>
+      </w:pPr>
+    </w:p>
+    <w:p>
+      <w:pPr>
+        <w:tabs>
+          <w:tab w:val="left" w:pos="3553"/>
+        </w:tabs>
+        <w:rPr>
+          <w:lang w:val="en-US"/>
+        </w:rPr>
+      </w:pPr>
+      <w:r>
+        <w:rPr>
+          <w:lang w:val="en-US"/>
+        </w:rPr>
+        <w:t>P =</w:t>
+      </w:r>
+      <w:r>
+        <w:rPr>
+          <w:lang w:val="en-US"/>
+        </w:rPr>
+        <w:tab/>
+      </w:r>
+      <w:bookmarkStart w:id="0" w:name="_GoBack"/>
+      <w:bookmarkEnd w:id="0"/>
+    </w:p>
+    <w:tbl>
+      <w:tblPr>
+        <w:tblStyle w:val="ad"/>
+        <w:tblW w:w="0" w:type="auto"/>
+        <w:tblLook w:val="04A0" w:firstRow="1" w:lastRow="0" w:firstColumn="1" w:lastColumn="0" w:noHBand="0" w:noVBand="1"/>
+      </w:tblPr>
+      <w:tblGrid>
+        <w:gridCol w:w="620"/>
+        <w:gridCol w:w="620"/>
+        <w:gridCol w:w="620"/>
+        <w:gridCol w:w="620"/>
+        <w:gridCol w:w="620"/>
+        <w:gridCol w:w="620"/>
+      </w:tblGrid>
+      <w:tr>
+        <w:trPr>
+          <w:trHeight w:val="524"/>
+        </w:trPr>
+        <w:tc>
+          <w:tcPr>
+            <w:tcW w:w="620" w:type="dxa"/>
+          </w:tcPr>
+          <w:p>
+            <w:pPr>
+              <w:rPr>
+                <w:lang w:val="en-US"/>
+              </w:rPr>
+            </w:pPr>
+          </w:p>
+        </w:tc>
+        <w:tc>
+          <w:tcPr>
+            <w:tcW w:w="620" w:type="dxa"/>
+          </w:tcPr>
+          <w:p>
+            <w:pPr>
+              <w:rPr>
+                <w:lang w:val="en-US"/>
+              </w:rPr>
+            </w:pPr>
+            <w:r>
+              <w:rPr>
+                <w:lang w:val="en-US"/>
+              </w:rPr>
+              <w:t>1</w:t>
+            </w:r>
+          </w:p>
+        </w:tc>
+        <w:tc>
+          <w:tcPr>
+            <w:tcW w:w="620" w:type="dxa"/>
+          </w:tcPr>
+          <w:p>
+            <w:pPr>
+              <w:rPr>
+                <w:lang w:val="en-US"/>
+              </w:rPr>
+            </w:pPr>
+            <w:r>
+              <w:rPr>
+                <w:lang w:val="en-US"/>
+              </w:rPr>
+              <w:t>2</w:t>
+            </w:r>
+          </w:p>
+        </w:tc>
+        <w:tc>
+          <w:tcPr>
+            <w:tcW w:w="620" w:type="dxa"/>
+          </w:tcPr>
+          <w:p>
+            <w:pPr>
+              <w:rPr>
+                <w:lang w:val="en-US"/>
+              </w:rPr>
+            </w:pPr>
+            <w:r>
+              <w:rPr>
+                <w:lang w:val="en-US"/>
+              </w:rPr>
+              <w:t>3</w:t>
+            </w:r>
+          </w:p>
+        </w:tc>
+        <w:tc>
+          <w:tcPr>
+            <w:tcW w:w="620" w:type="dxa"/>
+          </w:tcPr>
+          <w:p>
+            <w:pPr>
+              <w:rPr>
+                <w:lang w:val="en-US"/>
+              </w:rPr>
+            </w:pPr>
+            <w:r>
+              <w:rPr>
+                <w:lang w:val="en-US"/>
+              </w:rPr>
+              <w:t>4</w:t>
+            </w:r>
+          </w:p>
+        </w:tc>
+        <w:tc>
+          <w:tcPr>
+            <w:tcW w:w="620" w:type="dxa"/>
+          </w:tcPr>
+          <w:p>
+            <w:pPr>
+              <w:rPr>
+                <w:lang w:val="en-US"/>
+              </w:rPr>
+            </w:pPr>
+            <w:r>
+              <w:rPr>
+                <w:lang w:val="en-US"/>
+              </w:rPr>
+              <w:t>5</w:t>
+            </w:r>
+          </w:p>
+        </w:tc>
+      </w:tr>
+      <w:tr>
+        <w:trPr>
+          <w:trHeight w:val="497"/>
+        </w:trPr>
+        <w:tc>
+          <w:tcPr>
+            <w:tcW w:w="620" w:type="dxa"/>
+          </w:tcPr>
+          <w:p>
+            <w:pPr>
+              <w:rPr>
+                <w:lang w:val="en-US"/>
+              </w:rPr>
+            </w:pPr>
+            <w:r>
+              <w:rPr>
+                <w:lang w:val="en-US"/>
+              </w:rPr>
+              <w:t>1</w:t>
+            </w:r>
+          </w:p>
+        </w:tc>
+        <w:tc>
+          <w:tcPr>
+            <w:tcW w:w="620" w:type="dxa"/>
+          </w:tcPr>
+          <w:p>
+            <w:pPr>
+              <w:rPr>
+                <w:lang w:val="en-US"/>
+              </w:rPr>
+            </w:pPr>
+            <w:r>
+              <w:rPr>
+                <w:lang w:val="en-US"/>
+              </w:rPr>
+              <w:t>1</w:t>
+            </w:r>
+          </w:p>
+        </w:tc>
+        <w:tc>
+          <w:tcPr>
+            <w:tcW w:w="620" w:type="dxa"/>
+          </w:tcPr>
+          <w:p>
+            <w:pPr>
+              <w:rPr>
+                <w:lang w:val="en-US"/>
+              </w:rPr>
+            </w:pPr>
+            <w:r>
+              <w:rPr>
+                <w:lang w:val="en-US"/>
+              </w:rPr>
+              <w:t>1</w:t>
+            </w:r>
+          </w:p>
+        </w:tc>
+        <w:tc>
+          <w:tcPr>
+            <w:tcW w:w="620" w:type="dxa"/>
+          </w:tcPr>
+          <w:p>
+            <w:pPr>
+              <w:rPr>
+                <w:lang w:val="en-US"/>
+              </w:rPr>
+            </w:pPr>
+            <w:proofErr w:type="spellStart"/>
+            <w:r>
+              <w:rPr>
+                <w:lang w:val="en-US"/>
+              </w:rPr>
+              <w:t>inf</w:t>
+            </w:r>
+            <w:proofErr w:type="spellEnd"/>
+          </w:p>
+        </w:tc>
+        <w:tc>
+          <w:tcPr>
+            <w:tcW w:w="620" w:type="dxa"/>
+          </w:tcPr>
+          <w:p>
+            <w:pPr>
+              <w:rPr>
+                <w:lang w:val="en-US"/>
+              </w:rPr>
+            </w:pPr>
+            <w:r>
+              <w:rPr>
+                <w:lang w:val="en-US"/>
+              </w:rPr>
+              <w:t>1</w:t>
+            </w:r>
+          </w:p>
+        </w:tc>
+        <w:tc>
+          <w:tcPr>
+            <w:tcW w:w="620" w:type="dxa"/>
+          </w:tcPr>
+          <w:p>
+            <w:pPr>
+              <w:rPr>
+                <w:lang w:val="en-US"/>
+              </w:rPr>
+            </w:pPr>
+            <w:proofErr w:type="spellStart"/>
+            <w:r>
+              <w:rPr>
+                <w:lang w:val="en-US"/>
+              </w:rPr>
+              <w:t>inf</w:t>
+            </w:r>
+            <w:proofErr w:type="spellEnd"/>
+          </w:p>
+        </w:tc>
+      </w:tr>
+      <w:tr>
+        <w:trPr>
+          <w:trHeight w:val="524"/>
+        </w:trPr>
+        <w:tc>
+          <w:tcPr>
+            <w:tcW w:w="620" w:type="dxa"/>
+          </w:tcPr>
+          <w:p>
+            <w:pPr>
+              <w:rPr>
+                <w:lang w:val="en-US"/>
+              </w:rPr>
+            </w:pPr>
+            <w:r>
+              <w:rPr>
+                <w:lang w:val="en-US"/>
+              </w:rPr>
+              <w:lastRenderedPageBreak/>
+              <w:t>2</w:t>
+            </w:r>
+          </w:p>
+        </w:tc>
+        <w:tc>
+          <w:tcPr>
+            <w:tcW w:w="620" w:type="dxa"/>
+          </w:tcPr>
+          <w:p>
+            <w:pPr>
+              <w:rPr>
+                <w:lang w:val="en-US"/>
+              </w:rPr>
+            </w:pPr>
+            <w:proofErr w:type="spellStart"/>
+            <w:r>
+              <w:rPr>
+                <w:lang w:val="en-US"/>
+              </w:rPr>
+              <w:t>inf</w:t>
+            </w:r>
+            <w:proofErr w:type="spellEnd"/>
+          </w:p>
+        </w:tc>
+        <w:tc>
+          <w:tcPr>
+            <w:tcW w:w="620" w:type="dxa"/>
+          </w:tcPr>
+          <w:p>
+            <w:pPr>
+              <w:rPr>
+                <w:lang w:val="en-US"/>
+              </w:rPr>
+            </w:pPr>
+            <w:r>
+              <w:rPr>
+                <w:lang w:val="en-US"/>
+              </w:rPr>
+              <w:t>2</w:t>
+            </w:r>
+          </w:p>
+        </w:tc>
+        <w:tc>
+          <w:tcPr>
+            <w:tcW w:w="620" w:type="dxa"/>
+          </w:tcPr>
+          <w:p>
+            <w:pPr>
+              <w:rPr>
+                <w:lang w:val="en-US"/>
+              </w:rPr>
+            </w:pPr>
+            <w:r>
+              <w:rPr>
+                <w:lang w:val="en-US"/>
+              </w:rPr>
+              <w:t>2</w:t>
+            </w:r>
+          </w:p>
+        </w:tc>
+        <w:tc>
+          <w:tcPr>
+            <w:tcW w:w="620" w:type="dxa"/>
+          </w:tcPr>
+          <w:p>
+            <w:pPr>
+              <w:rPr>
+                <w:lang w:val="en-US"/>
+              </w:rPr>
+            </w:pPr>
+            <w:proofErr w:type="spellStart"/>
+            <w:r>
+              <w:rPr>
+                <w:lang w:val="en-US"/>
+              </w:rPr>
+              <w:t>inf</w:t>
+            </w:r>
+            <w:proofErr w:type="spellEnd"/>
+          </w:p>
+        </w:tc>
+        <w:tc>
+          <w:tcPr>
+            <w:tcW w:w="620" w:type="dxa"/>
+          </w:tcPr>
+          <w:p>
+            <w:pPr>
+              <w:rPr>
+                <w:lang w:val="en-US"/>
+              </w:rPr>
+            </w:pPr>
+            <w:r>
+              <w:rPr>
+                <w:lang w:val="en-US"/>
+              </w:rPr>
+              <w:t>2</w:t>
+            </w:r>
+          </w:p>
+        </w:tc>
+      </w:tr>
+      <w:tr>
+        <w:trPr>
+          <w:trHeight w:val="497"/>
+        </w:trPr>
+        <w:tc>
+          <w:tcPr>
+            <w:tcW w:w="620" w:type="dxa"/>
+          </w:tcPr>
+          <w:p>
+            <w:pPr>
+              <w:rPr>
+                <w:lang w:val="en-US"/>
+              </w:rPr>
+            </w:pPr>
+            <w:r>
+              <w:rPr>
+                <w:lang w:val="en-US"/>
+              </w:rPr>
+              <w:t>3</w:t>
+            </w:r>
+          </w:p>
+        </w:tc>
+        <w:tc>
+          <w:tcPr>
+            <w:tcW w:w="620" w:type="dxa"/>
+          </w:tcPr>
+          <w:p>
+            <w:pPr>
+              <w:rPr>
+                <w:lang w:val="en-US"/>
+              </w:rPr>
+            </w:pPr>
+            <w:r>
+              <w:rPr>
+                <w:lang w:val="en-US"/>
+              </w:rPr>
+              <w:t>3</w:t>
+            </w:r>
+          </w:p>
+        </w:tc>
+        <w:tc>
+          <w:tcPr>
+            <w:tcW w:w="620" w:type="dxa"/>
+          </w:tcPr>
+          <w:p>
+            <w:pPr>
+              <w:rPr>
+                <w:lang w:val="en-US"/>
+              </w:rPr>
+            </w:pPr>
+            <w:proofErr w:type="spellStart"/>
+            <w:r>
+              <w:rPr>
+                <w:lang w:val="en-US"/>
+              </w:rPr>
+              <w:t>inf</w:t>
+            </w:r>
+            <w:proofErr w:type="spellEnd"/>
+          </w:p>
+        </w:tc>
+        <w:tc>
+          <w:tcPr>
+            <w:tcW w:w="620" w:type="dxa"/>
+          </w:tcPr>
+          <w:p>
+            <w:pPr>
+              <w:rPr>
+                <w:lang w:val="en-US"/>
+              </w:rPr>
+            </w:pPr>
+            <w:r>
+              <w:rPr>
+                <w:lang w:val="en-US"/>
+              </w:rPr>
+              <w:t>3</w:t>
+            </w:r>
+          </w:p>
+        </w:tc>
+        <w:tc>
+          <w:tcPr>
+            <w:tcW w:w="620" w:type="dxa"/>
+          </w:tcPr>
+          <w:p>
+            <w:pPr>
+              <w:rPr>
+                <w:lang w:val="en-US"/>
+              </w:rPr>
+            </w:pPr>
+            <w:r>
+              <w:rPr>
+                <w:lang w:val="en-US"/>
+              </w:rPr>
+              <w:t>3</w:t>
+            </w:r>
+          </w:p>
+        </w:tc>
+        <w:tc>
+          <w:tcPr>
+            <w:tcW w:w="620" w:type="dxa"/>
+          </w:tcPr>
+          <w:p>
+            <w:pPr>
+              <w:rPr>
+                <w:lang w:val="en-US"/>
+              </w:rPr>
+            </w:pPr>
+            <w:proofErr w:type="spellStart"/>
+            <w:r>
+              <w:rPr>
+                <w:lang w:val="en-US"/>
+              </w:rPr>
+              <w:t>inf</w:t>
+            </w:r>
+            <w:proofErr w:type="spellEnd"/>
+          </w:p>
+        </w:tc>
+      </w:tr>
+      <w:tr>
+        <w:trPr>
+          <w:trHeight w:val="524"/>
+        </w:trPr>
+        <w:tc>
+          <w:tcPr>
+            <w:tcW w:w="620" w:type="dxa"/>
+          </w:tcPr>
+          <w:p>
+            <w:pPr>
+              <w:rPr>
+                <w:lang w:val="en-US"/>
+              </w:rPr>
+            </w:pPr>
+            <w:r>
+              <w:rPr>
+                <w:lang w:val="en-US"/>
+              </w:rPr>
+              <w:t>4</w:t>
+            </w:r>
+          </w:p>
+        </w:tc>
+        <w:tc>
+          <w:tcPr>
+            <w:tcW w:w="620" w:type="dxa"/>
+          </w:tcPr>
+          <w:p>
+            <w:pPr>
+              <w:rPr>
+                <w:lang w:val="en-US"/>
+              </w:rPr>
+            </w:pPr>
+            <w:proofErr w:type="spellStart"/>
+            <w:r>
+              <w:rPr>
+                <w:lang w:val="en-US"/>
+              </w:rPr>
+              <w:t>inf</w:t>
+            </w:r>
+            <w:proofErr w:type="spellEnd"/>
+          </w:p>
+        </w:tc>
+        <w:tc>
+          <w:tcPr>
+            <w:tcW w:w="620" w:type="dxa"/>
+          </w:tcPr>
+          <w:p>
+            <w:pPr>
+              <w:rPr>
+                <w:lang w:val="en-US"/>
+              </w:rPr>
+            </w:pPr>
+            <w:proofErr w:type="spellStart"/>
+            <w:r>
+              <w:rPr>
+                <w:lang w:val="en-US"/>
+              </w:rPr>
+              <w:t>inf</w:t>
+            </w:r>
+            <w:proofErr w:type="spellEnd"/>
+          </w:p>
+        </w:tc>
+        <w:tc>
+          <w:tcPr>
+            <w:tcW w:w="620" w:type="dxa"/>
+          </w:tcPr>
+          <w:p>
+            <w:pPr>
+              <w:rPr>
+                <w:lang w:val="en-US"/>
+              </w:rPr>
+            </w:pPr>
+            <w:r>
+              <w:rPr>
+                <w:lang w:val="en-US"/>
+              </w:rPr>
+              <w:t>4</w:t>
+            </w:r>
+          </w:p>
+        </w:tc>
+        <w:tc>
+          <w:tcPr>
+            <w:tcW w:w="620" w:type="dxa"/>
+          </w:tcPr>
+          <w:p>
+            <w:pPr>
+              <w:rPr>
+                <w:lang w:val="en-US"/>
+              </w:rPr>
+            </w:pPr>
+            <w:r>
+              <w:rPr>
+                <w:lang w:val="en-US"/>
+              </w:rPr>
+              <w:t>4</w:t>
+            </w:r>
+          </w:p>
+        </w:tc>
+        <w:tc>
+          <w:tcPr>
+            <w:tcW w:w="620" w:type="dxa"/>
+          </w:tcPr>
+          <w:p>
+            <w:pPr>
+              <w:rPr>
+                <w:lang w:val="en-US"/>
+              </w:rPr>
+            </w:pPr>
+            <w:r>
+              <w:rPr>
+                <w:lang w:val="en-US"/>
+              </w:rPr>
+              <w:t>4</w:t>
+            </w:r>
+          </w:p>
+        </w:tc>
+      </w:tr>
+      <w:tr>
+        <w:trPr>
+          <w:trHeight w:val="497"/>
+        </w:trPr>
+        <w:tc>
+          <w:tcPr>
+            <w:tcW w:w="620" w:type="dxa"/>
+          </w:tcPr>
+          <w:p>
+            <w:pPr>
+              <w:rPr>
+                <w:lang w:val="en-US"/>
+              </w:rPr>
+            </w:pPr>
+            <w:r>
+              <w:rPr>
+                <w:lang w:val="en-US"/>
+              </w:rPr>
+              <w:t>5</w:t>
+            </w:r>
+          </w:p>
+        </w:tc>
+        <w:tc>
+          <w:tcPr>
+            <w:tcW w:w="620" w:type="dxa"/>
+          </w:tcPr>
+          <w:p>
+            <w:pPr>
+              <w:rPr>
+                <w:lang w:val="en-US"/>
+              </w:rPr>
+            </w:pPr>
+            <w:r>
+              <w:rPr>
+                <w:lang w:val="en-US"/>
+              </w:rPr>
+              <w:t>5</w:t>
+            </w:r>
+          </w:p>
+        </w:tc>
+        <w:tc>
+          <w:tcPr>
+            <w:tcW w:w="620" w:type="dxa"/>
+          </w:tcPr>
+          <w:p>
+            <w:pPr>
+              <w:rPr>
+                <w:lang w:val="en-US"/>
+              </w:rPr>
+            </w:pPr>
+            <w:proofErr w:type="spellStart"/>
+            <w:r>
+              <w:rPr>
+                <w:lang w:val="en-US"/>
+              </w:rPr>
+              <w:t>inf</w:t>
+            </w:r>
+            <w:proofErr w:type="spellEnd"/>
+          </w:p>
+        </w:tc>
+        <w:tc>
+          <w:tcPr>
+            <w:tcW w:w="620" w:type="dxa"/>
+          </w:tcPr>
+          <w:p>
+            <w:pPr>
+              <w:rPr>
+                <w:lang w:val="en-US"/>
+              </w:rPr>
+            </w:pPr>
+            <w:proofErr w:type="spellStart"/>
+            <w:r>
+              <w:rPr>
+                <w:lang w:val="en-US"/>
+              </w:rPr>
+              <w:t>inf</w:t>
+            </w:r>
+            <w:proofErr w:type="spellEnd"/>
+          </w:p>
+        </w:tc>
+        <w:tc>
+          <w:tcPr>
+            <w:tcW w:w="620" w:type="dxa"/>
+          </w:tcPr>
+          <w:p>
+            <w:pPr>
+              <w:rPr>
+                <w:lang w:val="en-US"/>
+              </w:rPr>
+            </w:pPr>
+            <w:r>
+              <w:rPr>
+                <w:lang w:val="en-US"/>
+              </w:rPr>
+              <w:t>5</w:t>
+            </w:r>
+          </w:p>
+        </w:tc>
+        <w:tc>
+          <w:tcPr>
+            <w:tcW w:w="620" w:type="dxa"/>
+          </w:tcPr>
+          <w:p>
+            <w:pPr>
+              <w:rPr>
+                <w:lang w:val="en-US"/>
+              </w:rPr>
+            </w:pPr>
+            <w:r>
+              <w:rPr>
+                <w:lang w:val="en-US"/>
+              </w:rPr>
+              <w:t>5</w:t>
+            </w:r>
+          </w:p>
+        </w:tc>
+      </w:tr>
+    </w:tbl>
+    <w:p>
+      <w:pPr>
+        <w:rPr>
+          <w:lang w:val="en-US"/>
+        </w:rPr>
+      </w:pPr>
     </w:p>
     <w:p>
       <w:pPr>
@@ -1752,7 +2537,6 @@
         <w:t xml:space="preserve"> как промежуточную и получим</w:t>
       </w:r>
     </w:p>
-    <w:p/>
     <w:p>
       <w:r>
         <w:t xml:space="preserve">T = </w:t>
@@ -1797,17 +2581,15 @@
             <w:tcW w:w="621" w:type="dxa"/>
           </w:tcPr>
           <w:p>
-            <w:r>
-              <w:t>0</w:t>
-            </w:r>
-          </w:p>
-        </w:tc>
-        <w:tc>
-          <w:tcPr>
-            <w:tcW w:w="621" w:type="dxa"/>
-          </w:tcPr>
-          <w:p>
-            <w:r>
+            <w:pPr>
+              <w:rPr>
+                <w:lang w:val="en-US"/>
+              </w:rPr>
+            </w:pPr>
+            <w:r>
+              <w:rPr>
+                <w:lang w:val="en-US"/>
+              </w:rPr>
               <w:t>1</w:t>
             </w:r>
           </w:p>
@@ -1817,7 +2599,15 @@
             <w:tcW w:w="621" w:type="dxa"/>
           </w:tcPr>
           <w:p>
-            <w:r>
+            <w:pPr>
+              <w:rPr>
+                <w:lang w:val="en-US"/>
+              </w:rPr>
+            </w:pPr>
+            <w:r>
+              <w:rPr>
+                <w:lang w:val="en-US"/>
+              </w:rPr>
               <w:t>2</w:t>
             </w:r>
           </w:p>
@@ -1827,7 +2617,15 @@
             <w:tcW w:w="621" w:type="dxa"/>
           </w:tcPr>
           <w:p>
-            <w:r>
+            <w:pPr>
+              <w:rPr>
+                <w:lang w:val="en-US"/>
+              </w:rPr>
+            </w:pPr>
+            <w:r>
+              <w:rPr>
+                <w:lang w:val="en-US"/>
+              </w:rPr>
               <w:t>3</w:t>
             </w:r>
           </w:p>
@@ -1837,8 +2635,34 @@
             <w:tcW w:w="621" w:type="dxa"/>
           </w:tcPr>
           <w:p>
-            <w:r>
+            <w:pPr>
+              <w:rPr>
+                <w:lang w:val="en-US"/>
+              </w:rPr>
+            </w:pPr>
+            <w:r>
+              <w:rPr>
+                <w:lang w:val="en-US"/>
+              </w:rPr>
               <w:t>4</w:t>
+            </w:r>
+          </w:p>
+        </w:tc>
+        <w:tc>
+          <w:tcPr>
+            <w:tcW w:w="621" w:type="dxa"/>
+          </w:tcPr>
+          <w:p>
+            <w:pPr>
+              <w:rPr>
+                <w:lang w:val="en-US"/>
+              </w:rPr>
+            </w:pPr>
+            <w:r>
+              <w:rPr>
+                <w:lang w:val="en-US"/>
+              </w:rPr>
+              <w:t>5</w:t>
             </w:r>
           </w:p>
         </w:tc>
@@ -1853,7 +2677,7 @@
           </w:tcPr>
           <w:p>
             <w:r>
-              <w:t>0</w:t>
+              <w:t>1</w:t>
             </w:r>
           </w:p>
         </w:tc>
@@ -1922,7 +2746,7 @@
           </w:tcPr>
           <w:p>
             <w:r>
-              <w:t>1</w:t>
+              <w:t>2</w:t>
             </w:r>
           </w:p>
         </w:tc>
@@ -1991,7 +2815,7 @@
           </w:tcPr>
           <w:p>
             <w:r>
-              <w:t>2</w:t>
+              <w:t>3</w:t>
             </w:r>
           </w:p>
         </w:tc>
@@ -2058,7 +2882,7 @@
           </w:tcPr>
           <w:p>
             <w:r>
-              <w:t>3</w:t>
+              <w:t>4</w:t>
             </w:r>
           </w:p>
         </w:tc>
@@ -2127,7 +2951,7 @@
           </w:tcPr>
           <w:p>
             <w:r>
-              <w:t>4</w:t>
+              <w:t>5</w:t>
             </w:r>
           </w:p>
         </w:tc>
@@ -2190,6 +3014,723 @@
         <w:t xml:space="preserve"> </w:t>
       </w:r>
     </w:p>
+    <w:p>
+      <w:pPr>
+        <w:rPr>
+          <w:lang w:val="en-US"/>
+        </w:rPr>
+      </w:pPr>
+      <w:r>
+        <w:rPr>
+          <w:lang w:val="en-US"/>
+        </w:rPr>
+        <w:t>P =</w:t>
+      </w:r>
+    </w:p>
+    <w:tbl>
+      <w:tblPr>
+        <w:tblStyle w:val="ad"/>
+        <w:tblW w:w="0" w:type="auto"/>
+        <w:tblLook w:val="04A0" w:firstRow="1" w:lastRow="0" w:firstColumn="1" w:lastColumn="0" w:noHBand="0" w:noVBand="1"/>
+      </w:tblPr>
+      <w:tblGrid>
+        <w:gridCol w:w="620"/>
+        <w:gridCol w:w="620"/>
+        <w:gridCol w:w="620"/>
+        <w:gridCol w:w="620"/>
+        <w:gridCol w:w="620"/>
+        <w:gridCol w:w="620"/>
+      </w:tblGrid>
+      <w:tr>
+        <w:trPr>
+          <w:trHeight w:val="524"/>
+        </w:trPr>
+        <w:tc>
+          <w:tcPr>
+            <w:tcW w:w="620" w:type="dxa"/>
+          </w:tcPr>
+          <w:p>
+            <w:pPr>
+              <w:rPr>
+                <w:lang w:val="en-US"/>
+              </w:rPr>
+            </w:pPr>
+          </w:p>
+        </w:tc>
+        <w:tc>
+          <w:tcPr>
+            <w:tcW w:w="620" w:type="dxa"/>
+          </w:tcPr>
+          <w:p>
+            <w:pPr>
+              <w:rPr>
+                <w:lang w:val="en-US"/>
+              </w:rPr>
+            </w:pPr>
+            <w:r>
+              <w:rPr>
+                <w:lang w:val="en-US"/>
+              </w:rPr>
+              <w:t>1</w:t>
+            </w:r>
+          </w:p>
+        </w:tc>
+        <w:tc>
+          <w:tcPr>
+            <w:tcW w:w="620" w:type="dxa"/>
+          </w:tcPr>
+          <w:p>
+            <w:pPr>
+              <w:rPr>
+                <w:lang w:val="en-US"/>
+              </w:rPr>
+            </w:pPr>
+            <w:r>
+              <w:rPr>
+                <w:lang w:val="en-US"/>
+              </w:rPr>
+              <w:t>2</w:t>
+            </w:r>
+          </w:p>
+        </w:tc>
+        <w:tc>
+          <w:tcPr>
+            <w:tcW w:w="620" w:type="dxa"/>
+          </w:tcPr>
+          <w:p>
+            <w:pPr>
+              <w:rPr>
+                <w:lang w:val="en-US"/>
+              </w:rPr>
+            </w:pPr>
+            <w:r>
+              <w:rPr>
+                <w:lang w:val="en-US"/>
+              </w:rPr>
+              <w:t>3</w:t>
+            </w:r>
+          </w:p>
+        </w:tc>
+        <w:tc>
+          <w:tcPr>
+            <w:tcW w:w="620" w:type="dxa"/>
+          </w:tcPr>
+          <w:p>
+            <w:pPr>
+              <w:rPr>
+                <w:lang w:val="en-US"/>
+              </w:rPr>
+            </w:pPr>
+            <w:r>
+              <w:rPr>
+                <w:lang w:val="en-US"/>
+              </w:rPr>
+              <w:t>4</w:t>
+            </w:r>
+          </w:p>
+        </w:tc>
+        <w:tc>
+          <w:tcPr>
+            <w:tcW w:w="620" w:type="dxa"/>
+          </w:tcPr>
+          <w:p>
+            <w:pPr>
+              <w:rPr>
+                <w:lang w:val="en-US"/>
+              </w:rPr>
+            </w:pPr>
+            <w:r>
+              <w:rPr>
+                <w:lang w:val="en-US"/>
+              </w:rPr>
+              <w:t>5</w:t>
+            </w:r>
+          </w:p>
+        </w:tc>
+      </w:tr>
+      <w:tr>
+        <w:trPr>
+          <w:trHeight w:val="497"/>
+        </w:trPr>
+        <w:tc>
+          <w:tcPr>
+            <w:tcW w:w="620" w:type="dxa"/>
+          </w:tcPr>
+          <w:p>
+            <w:pPr>
+              <w:rPr>
+                <w:lang w:val="en-US"/>
+              </w:rPr>
+            </w:pPr>
+            <w:r>
+              <w:rPr>
+                <w:lang w:val="en-US"/>
+              </w:rPr>
+              <w:t>1</w:t>
+            </w:r>
+          </w:p>
+        </w:tc>
+        <w:tc>
+          <w:tcPr>
+            <w:tcW w:w="620" w:type="dxa"/>
+          </w:tcPr>
+          <w:p>
+            <w:pPr>
+              <w:rPr>
+                <w:lang w:val="en-US"/>
+              </w:rPr>
+            </w:pPr>
+            <w:r>
+              <w:rPr>
+                <w:lang w:val="en-US"/>
+              </w:rPr>
+              <w:t>1</w:t>
+            </w:r>
+          </w:p>
+        </w:tc>
+        <w:tc>
+          <w:tcPr>
+            <w:tcW w:w="620" w:type="dxa"/>
+          </w:tcPr>
+          <w:p>
+            <w:pPr>
+              <w:rPr>
+                <w:lang w:val="en-US"/>
+              </w:rPr>
+            </w:pPr>
+            <w:r>
+              <w:rPr>
+                <w:lang w:val="en-US"/>
+              </w:rPr>
+              <w:t>1</w:t>
+            </w:r>
+          </w:p>
+        </w:tc>
+        <w:tc>
+          <w:tcPr>
+            <w:tcW w:w="620" w:type="dxa"/>
+          </w:tcPr>
+          <w:p>
+            <w:pPr>
+              <w:rPr>
+                <w:lang w:val="en-US"/>
+              </w:rPr>
+            </w:pPr>
+            <w:proofErr w:type="spellStart"/>
+            <w:r>
+              <w:rPr>
+                <w:lang w:val="en-US"/>
+              </w:rPr>
+              <w:t>Inf</w:t>
+            </w:r>
+            <w:proofErr w:type="spellEnd"/>
+          </w:p>
+        </w:tc>
+        <w:tc>
+          <w:tcPr>
+            <w:tcW w:w="620" w:type="dxa"/>
+          </w:tcPr>
+          <w:p>
+            <w:pPr>
+              <w:rPr>
+                <w:lang w:val="en-US"/>
+              </w:rPr>
+            </w:pPr>
+            <w:r>
+              <w:rPr>
+                <w:lang w:val="en-US"/>
+              </w:rPr>
+              <w:t>1</w:t>
+            </w:r>
+          </w:p>
+        </w:tc>
+        <w:tc>
+          <w:tcPr>
+            <w:tcW w:w="620" w:type="dxa"/>
+          </w:tcPr>
+          <w:p>
+            <w:pPr>
+              <w:rPr>
+                <w:lang w:val="en-US"/>
+              </w:rPr>
+            </w:pPr>
+            <w:proofErr w:type="spellStart"/>
+            <w:r>
+              <w:rPr>
+                <w:lang w:val="en-US"/>
+              </w:rPr>
+              <w:t>Inf</w:t>
+            </w:r>
+            <w:proofErr w:type="spellEnd"/>
+          </w:p>
+        </w:tc>
+      </w:tr>
+      <w:tr>
+        <w:trPr>
+          <w:trHeight w:val="524"/>
+        </w:trPr>
+        <w:tc>
+          <w:tcPr>
+            <w:tcW w:w="620" w:type="dxa"/>
+          </w:tcPr>
+          <w:p>
+            <w:pPr>
+              <w:rPr>
+                <w:lang w:val="en-US"/>
+              </w:rPr>
+            </w:pPr>
+            <w:r>
+              <w:rPr>
+                <w:lang w:val="en-US"/>
+              </w:rPr>
+              <w:t>2</w:t>
+            </w:r>
+          </w:p>
+        </w:tc>
+        <w:tc>
+          <w:tcPr>
+            <w:tcW w:w="620" w:type="dxa"/>
+          </w:tcPr>
+          <w:p>
+            <w:pPr>
+              <w:rPr>
+                <w:lang w:val="en-US"/>
+              </w:rPr>
+            </w:pPr>
+            <w:proofErr w:type="spellStart"/>
+            <w:r>
+              <w:rPr>
+                <w:lang w:val="en-US"/>
+              </w:rPr>
+              <w:t>inf</w:t>
+            </w:r>
+            <w:proofErr w:type="spellEnd"/>
+          </w:p>
+        </w:tc>
+        <w:tc>
+          <w:tcPr>
+            <w:tcW w:w="620" w:type="dxa"/>
+          </w:tcPr>
+          <w:p>
+            <w:pPr>
+              <w:rPr>
+                <w:lang w:val="en-US"/>
+              </w:rPr>
+            </w:pPr>
+            <w:r>
+              <w:rPr>
+                <w:lang w:val="en-US"/>
+              </w:rPr>
+              <w:t>2</w:t>
+            </w:r>
+          </w:p>
+        </w:tc>
+        <w:tc>
+          <w:tcPr>
+            <w:tcW w:w="620" w:type="dxa"/>
+          </w:tcPr>
+          <w:p>
+            <w:pPr>
+              <w:rPr>
+                <w:lang w:val="en-US"/>
+              </w:rPr>
+            </w:pPr>
+            <w:r>
+              <w:rPr>
+                <w:lang w:val="en-US"/>
+              </w:rPr>
+              <w:t>2</w:t>
+            </w:r>
+          </w:p>
+        </w:tc>
+        <w:tc>
+          <w:tcPr>
+            <w:tcW w:w="620" w:type="dxa"/>
+          </w:tcPr>
+          <w:p>
+            <w:pPr>
+              <w:rPr>
+                <w:lang w:val="en-US"/>
+              </w:rPr>
+            </w:pPr>
+            <w:proofErr w:type="spellStart"/>
+            <w:r>
+              <w:rPr>
+                <w:lang w:val="en-US"/>
+              </w:rPr>
+              <w:t>inf</w:t>
+            </w:r>
+            <w:proofErr w:type="spellEnd"/>
+          </w:p>
+        </w:tc>
+        <w:tc>
+          <w:tcPr>
+            <w:tcW w:w="620" w:type="dxa"/>
+          </w:tcPr>
+          <w:p>
+            <w:pPr>
+              <w:rPr>
+                <w:lang w:val="en-US"/>
+              </w:rPr>
+            </w:pPr>
+            <w:r>
+              <w:rPr>
+                <w:lang w:val="en-US"/>
+              </w:rPr>
+              <w:t>2</w:t>
+            </w:r>
+          </w:p>
+        </w:tc>
+      </w:tr>
+      <w:tr>
+        <w:trPr>
+          <w:trHeight w:val="497"/>
+        </w:trPr>
+        <w:tc>
+          <w:tcPr>
+            <w:tcW w:w="620" w:type="dxa"/>
+          </w:tcPr>
+          <w:p>
+            <w:pPr>
+              <w:rPr>
+                <w:lang w:val="en-US"/>
+              </w:rPr>
+            </w:pPr>
+            <w:r>
+              <w:rPr>
+                <w:lang w:val="en-US"/>
+              </w:rPr>
+              <w:t>3</w:t>
+            </w:r>
+          </w:p>
+        </w:tc>
+        <w:tc>
+          <w:tcPr>
+            <w:tcW w:w="620" w:type="dxa"/>
+          </w:tcPr>
+          <w:p>
+            <w:pPr>
+              <w:rPr>
+                <w:lang w:val="en-US"/>
+              </w:rPr>
+            </w:pPr>
+            <w:r>
+              <w:rPr>
+                <w:lang w:val="en-US"/>
+              </w:rPr>
+              <w:t>3</w:t>
+            </w:r>
+          </w:p>
+        </w:tc>
+        <w:tc>
+          <w:tcPr>
+            <w:tcW w:w="620" w:type="dxa"/>
+          </w:tcPr>
+          <w:p>
+            <w:pPr>
+              <w:rPr>
+                <w:lang w:val="en-US"/>
+              </w:rPr>
+            </w:pPr>
+            <w:r>
+              <w:rPr>
+                <w:lang w:val="en-US"/>
+              </w:rPr>
+              <w:t>1</w:t>
+            </w:r>
+          </w:p>
+        </w:tc>
+        <w:tc>
+          <w:tcPr>
+            <w:tcW w:w="620" w:type="dxa"/>
+          </w:tcPr>
+          <w:p>
+            <w:pPr>
+              <w:rPr>
+                <w:lang w:val="en-US"/>
+              </w:rPr>
+            </w:pPr>
+            <w:r>
+              <w:rPr>
+                <w:lang w:val="en-US"/>
+              </w:rPr>
+              <w:t>3</w:t>
+            </w:r>
+          </w:p>
+        </w:tc>
+        <w:tc>
+          <w:tcPr>
+            <w:tcW w:w="620" w:type="dxa"/>
+          </w:tcPr>
+          <w:p>
+            <w:pPr>
+              <w:rPr>
+                <w:lang w:val="en-US"/>
+              </w:rPr>
+            </w:pPr>
+            <w:r>
+              <w:rPr>
+                <w:lang w:val="en-US"/>
+              </w:rPr>
+              <w:t>3</w:t>
+            </w:r>
+          </w:p>
+        </w:tc>
+        <w:tc>
+          <w:tcPr>
+            <w:tcW w:w="620" w:type="dxa"/>
+          </w:tcPr>
+          <w:p>
+            <w:pPr>
+              <w:rPr>
+                <w:lang w:val="en-US"/>
+              </w:rPr>
+            </w:pPr>
+            <w:proofErr w:type="spellStart"/>
+            <w:r>
+              <w:rPr>
+                <w:lang w:val="en-US"/>
+              </w:rPr>
+              <w:t>Inf</w:t>
+            </w:r>
+            <w:proofErr w:type="spellEnd"/>
+          </w:p>
+        </w:tc>
+      </w:tr>
+      <w:tr>
+        <w:trPr>
+          <w:trHeight w:val="524"/>
+        </w:trPr>
+        <w:tc>
+          <w:tcPr>
+            <w:tcW w:w="620" w:type="dxa"/>
+          </w:tcPr>
+          <w:p>
+            <w:pPr>
+              <w:rPr>
+                <w:lang w:val="en-US"/>
+              </w:rPr>
+            </w:pPr>
+            <w:r>
+              <w:rPr>
+                <w:lang w:val="en-US"/>
+              </w:rPr>
+              <w:t>4</w:t>
+            </w:r>
+          </w:p>
+        </w:tc>
+        <w:tc>
+          <w:tcPr>
+            <w:tcW w:w="620" w:type="dxa"/>
+          </w:tcPr>
+          <w:p>
+            <w:pPr>
+              <w:rPr>
+                <w:lang w:val="en-US"/>
+              </w:rPr>
+            </w:pPr>
+            <w:proofErr w:type="spellStart"/>
+            <w:r>
+              <w:rPr>
+                <w:lang w:val="en-US"/>
+              </w:rPr>
+              <w:t>inf</w:t>
+            </w:r>
+            <w:proofErr w:type="spellEnd"/>
+          </w:p>
+        </w:tc>
+        <w:tc>
+          <w:tcPr>
+            <w:tcW w:w="620" w:type="dxa"/>
+          </w:tcPr>
+          <w:p>
+            <w:pPr>
+              <w:rPr>
+                <w:lang w:val="en-US"/>
+              </w:rPr>
+            </w:pPr>
+            <w:proofErr w:type="spellStart"/>
+            <w:r>
+              <w:rPr>
+                <w:lang w:val="en-US"/>
+              </w:rPr>
+              <w:t>inf</w:t>
+            </w:r>
+            <w:proofErr w:type="spellEnd"/>
+          </w:p>
+        </w:tc>
+        <w:tc>
+          <w:tcPr>
+            <w:tcW w:w="620" w:type="dxa"/>
+          </w:tcPr>
+          <w:p>
+            <w:pPr>
+              <w:rPr>
+                <w:lang w:val="en-US"/>
+              </w:rPr>
+            </w:pPr>
+            <w:r>
+              <w:rPr>
+                <w:lang w:val="en-US"/>
+              </w:rPr>
+              <w:t>4</w:t>
+            </w:r>
+          </w:p>
+        </w:tc>
+        <w:tc>
+          <w:tcPr>
+            <w:tcW w:w="620" w:type="dxa"/>
+          </w:tcPr>
+          <w:p>
+            <w:pPr>
+              <w:rPr>
+                <w:lang w:val="en-US"/>
+              </w:rPr>
+            </w:pPr>
+            <w:r>
+              <w:rPr>
+                <w:lang w:val="en-US"/>
+              </w:rPr>
+              <w:t>4</w:t>
+            </w:r>
+          </w:p>
+        </w:tc>
+        <w:tc>
+          <w:tcPr>
+            <w:tcW w:w="620" w:type="dxa"/>
+          </w:tcPr>
+          <w:p>
+            <w:pPr>
+              <w:rPr>
+                <w:lang w:val="en-US"/>
+              </w:rPr>
+            </w:pPr>
+            <w:r>
+              <w:rPr>
+                <w:lang w:val="en-US"/>
+              </w:rPr>
+              <w:t>4</w:t>
+            </w:r>
+          </w:p>
+        </w:tc>
+      </w:tr>
+      <w:tr>
+        <w:trPr>
+          <w:trHeight w:val="497"/>
+        </w:trPr>
+        <w:tc>
+          <w:tcPr>
+            <w:tcW w:w="620" w:type="dxa"/>
+          </w:tcPr>
+          <w:p>
+            <w:pPr>
+              <w:rPr>
+                <w:lang w:val="en-US"/>
+              </w:rPr>
+            </w:pPr>
+            <w:r>
+              <w:rPr>
+                <w:lang w:val="en-US"/>
+              </w:rPr>
+              <w:t>5</w:t>
+            </w:r>
+          </w:p>
+        </w:tc>
+        <w:tc>
+          <w:tcPr>
+            <w:tcW w:w="620" w:type="dxa"/>
+          </w:tcPr>
+          <w:p>
+            <w:pPr>
+              <w:rPr>
+                <w:lang w:val="en-US"/>
+              </w:rPr>
+            </w:pPr>
+            <w:r>
+              <w:rPr>
+                <w:lang w:val="en-US"/>
+              </w:rPr>
+              <w:t>5</w:t>
+            </w:r>
+          </w:p>
+        </w:tc>
+        <w:tc>
+          <w:tcPr>
+            <w:tcW w:w="620" w:type="dxa"/>
+          </w:tcPr>
+          <w:p>
+            <w:pPr>
+              <w:rPr>
+                <w:lang w:val="en-US"/>
+              </w:rPr>
+            </w:pPr>
+            <w:r>
+              <w:rPr>
+                <w:lang w:val="en-US"/>
+              </w:rPr>
+              <w:t>1</w:t>
+            </w:r>
+          </w:p>
+        </w:tc>
+        <w:tc>
+          <w:tcPr>
+            <w:tcW w:w="620" w:type="dxa"/>
+          </w:tcPr>
+          <w:p>
+            <w:pPr>
+              <w:rPr>
+                <w:lang w:val="en-US"/>
+              </w:rPr>
+            </w:pPr>
+            <w:proofErr w:type="spellStart"/>
+            <w:r>
+              <w:rPr>
+                <w:lang w:val="en-US"/>
+              </w:rPr>
+              <w:t>inf</w:t>
+            </w:r>
+            <w:proofErr w:type="spellEnd"/>
+          </w:p>
+        </w:tc>
+        <w:tc>
+          <w:tcPr>
+            <w:tcW w:w="620" w:type="dxa"/>
+          </w:tcPr>
+          <w:p>
+            <w:pPr>
+              <w:rPr>
+                <w:lang w:val="en-US"/>
+              </w:rPr>
+            </w:pPr>
+            <w:r>
+              <w:rPr>
+                <w:lang w:val="en-US"/>
+              </w:rPr>
+              <w:t>5</w:t>
+            </w:r>
+          </w:p>
+        </w:tc>
+        <w:tc>
+          <w:tcPr>
+            <w:tcW w:w="620" w:type="dxa"/>
+          </w:tcPr>
+          <w:p>
+            <w:pPr>
+              <w:rPr>
+                <w:lang w:val="en-US"/>
+              </w:rPr>
+            </w:pPr>
+            <w:r>
+              <w:rPr>
+                <w:lang w:val="en-US"/>
+              </w:rPr>
+              <w:t>5</w:t>
+            </w:r>
+          </w:p>
+        </w:tc>
+      </w:tr>
+    </w:tbl>
+    <w:p/>
     <w:p>
       <w:pPr>
         <w:numPr>
@@ -2224,7 +3765,6 @@
         <w:t xml:space="preserve"> как промежуточную</w:t>
       </w:r>
     </w:p>
-    <w:p/>
     <w:p>
       <w:r>
         <w:t xml:space="preserve">T = </w:t>
@@ -2269,17 +3809,15 @@
             <w:tcW w:w="621" w:type="dxa"/>
           </w:tcPr>
           <w:p>
-            <w:r>
-              <w:t>0</w:t>
-            </w:r>
-          </w:p>
-        </w:tc>
-        <w:tc>
-          <w:tcPr>
-            <w:tcW w:w="621" w:type="dxa"/>
-          </w:tcPr>
-          <w:p>
-            <w:r>
+            <w:pPr>
+              <w:rPr>
+                <w:lang w:val="en-US"/>
+              </w:rPr>
+            </w:pPr>
+            <w:r>
+              <w:rPr>
+                <w:lang w:val="en-US"/>
+              </w:rPr>
               <w:t>1</w:t>
             </w:r>
           </w:p>
@@ -2289,7 +3827,15 @@
             <w:tcW w:w="621" w:type="dxa"/>
           </w:tcPr>
           <w:p>
-            <w:r>
+            <w:pPr>
+              <w:rPr>
+                <w:lang w:val="en-US"/>
+              </w:rPr>
+            </w:pPr>
+            <w:r>
+              <w:rPr>
+                <w:lang w:val="en-US"/>
+              </w:rPr>
               <w:t>2</w:t>
             </w:r>
           </w:p>
@@ -2299,7 +3845,15 @@
             <w:tcW w:w="621" w:type="dxa"/>
           </w:tcPr>
           <w:p>
-            <w:r>
+            <w:pPr>
+              <w:rPr>
+                <w:lang w:val="en-US"/>
+              </w:rPr>
+            </w:pPr>
+            <w:r>
+              <w:rPr>
+                <w:lang w:val="en-US"/>
+              </w:rPr>
               <w:t>3</w:t>
             </w:r>
           </w:p>
@@ -2309,8 +3863,34 @@
             <w:tcW w:w="621" w:type="dxa"/>
           </w:tcPr>
           <w:p>
-            <w:r>
+            <w:pPr>
+              <w:rPr>
+                <w:lang w:val="en-US"/>
+              </w:rPr>
+            </w:pPr>
+            <w:r>
+              <w:rPr>
+                <w:lang w:val="en-US"/>
+              </w:rPr>
               <w:t>4</w:t>
+            </w:r>
+          </w:p>
+        </w:tc>
+        <w:tc>
+          <w:tcPr>
+            <w:tcW w:w="621" w:type="dxa"/>
+          </w:tcPr>
+          <w:p>
+            <w:pPr>
+              <w:rPr>
+                <w:lang w:val="en-US"/>
+              </w:rPr>
+            </w:pPr>
+            <w:r>
+              <w:rPr>
+                <w:lang w:val="en-US"/>
+              </w:rPr>
+              <w:t>5</w:t>
             </w:r>
           </w:p>
         </w:tc>
@@ -2325,7 +3905,7 @@
           </w:tcPr>
           <w:p>
             <w:r>
-              <w:t>0</w:t>
+              <w:t>1</w:t>
             </w:r>
           </w:p>
         </w:tc>
@@ -2390,7 +3970,7 @@
           </w:tcPr>
           <w:p>
             <w:r>
-              <w:t>1</w:t>
+              <w:t>2</w:t>
             </w:r>
           </w:p>
         </w:tc>
@@ -2459,7 +4039,7 @@
           </w:tcPr>
           <w:p>
             <w:r>
-              <w:t>2</w:t>
+              <w:t>3</w:t>
             </w:r>
           </w:p>
         </w:tc>
@@ -2524,7 +4104,7 @@
           </w:tcPr>
           <w:p>
             <w:r>
-              <w:t>3</w:t>
+              <w:t>4</w:t>
             </w:r>
           </w:p>
         </w:tc>
@@ -2592,8 +4172,13 @@
             <w:tcW w:w="621" w:type="dxa"/>
           </w:tcPr>
           <w:p>
-            <w:r>
-              <w:t>4</w:t>
+            <w:pPr>
+              <w:rPr>
+                <w:lang w:val="en-US"/>
+              </w:rPr>
+            </w:pPr>
+            <w:r>
+              <w:t>5</w:t>
             </w:r>
           </w:p>
         </w:tc>
@@ -2654,6 +4239,716 @@
         <w:t xml:space="preserve"> </w:t>
       </w:r>
     </w:p>
+    <w:p>
+      <w:pPr>
+        <w:rPr>
+          <w:lang w:val="en-US"/>
+        </w:rPr>
+      </w:pPr>
+      <w:r>
+        <w:rPr>
+          <w:lang w:val="en-US"/>
+        </w:rPr>
+        <w:lastRenderedPageBreak/>
+        <w:t>P =</w:t>
+      </w:r>
+    </w:p>
+    <w:tbl>
+      <w:tblPr>
+        <w:tblStyle w:val="ad"/>
+        <w:tblW w:w="0" w:type="auto"/>
+        <w:tblLook w:val="04A0" w:firstRow="1" w:lastRow="0" w:firstColumn="1" w:lastColumn="0" w:noHBand="0" w:noVBand="1"/>
+      </w:tblPr>
+      <w:tblGrid>
+        <w:gridCol w:w="620"/>
+        <w:gridCol w:w="620"/>
+        <w:gridCol w:w="620"/>
+        <w:gridCol w:w="620"/>
+        <w:gridCol w:w="620"/>
+        <w:gridCol w:w="620"/>
+      </w:tblGrid>
+      <w:tr>
+        <w:trPr>
+          <w:trHeight w:val="524"/>
+        </w:trPr>
+        <w:tc>
+          <w:tcPr>
+            <w:tcW w:w="620" w:type="dxa"/>
+          </w:tcPr>
+          <w:p>
+            <w:pPr>
+              <w:rPr>
+                <w:lang w:val="en-US"/>
+              </w:rPr>
+            </w:pPr>
+          </w:p>
+        </w:tc>
+        <w:tc>
+          <w:tcPr>
+            <w:tcW w:w="620" w:type="dxa"/>
+          </w:tcPr>
+          <w:p>
+            <w:pPr>
+              <w:rPr>
+                <w:lang w:val="en-US"/>
+              </w:rPr>
+            </w:pPr>
+            <w:r>
+              <w:rPr>
+                <w:lang w:val="en-US"/>
+              </w:rPr>
+              <w:t>1</w:t>
+            </w:r>
+          </w:p>
+        </w:tc>
+        <w:tc>
+          <w:tcPr>
+            <w:tcW w:w="620" w:type="dxa"/>
+          </w:tcPr>
+          <w:p>
+            <w:pPr>
+              <w:rPr>
+                <w:lang w:val="en-US"/>
+              </w:rPr>
+            </w:pPr>
+            <w:r>
+              <w:rPr>
+                <w:lang w:val="en-US"/>
+              </w:rPr>
+              <w:t>2</w:t>
+            </w:r>
+          </w:p>
+        </w:tc>
+        <w:tc>
+          <w:tcPr>
+            <w:tcW w:w="620" w:type="dxa"/>
+          </w:tcPr>
+          <w:p>
+            <w:pPr>
+              <w:rPr>
+                <w:lang w:val="en-US"/>
+              </w:rPr>
+            </w:pPr>
+            <w:r>
+              <w:rPr>
+                <w:lang w:val="en-US"/>
+              </w:rPr>
+              <w:t>3</w:t>
+            </w:r>
+          </w:p>
+        </w:tc>
+        <w:tc>
+          <w:tcPr>
+            <w:tcW w:w="620" w:type="dxa"/>
+          </w:tcPr>
+          <w:p>
+            <w:pPr>
+              <w:rPr>
+                <w:lang w:val="en-US"/>
+              </w:rPr>
+            </w:pPr>
+            <w:r>
+              <w:rPr>
+                <w:lang w:val="en-US"/>
+              </w:rPr>
+              <w:t>4</w:t>
+            </w:r>
+          </w:p>
+        </w:tc>
+        <w:tc>
+          <w:tcPr>
+            <w:tcW w:w="620" w:type="dxa"/>
+          </w:tcPr>
+          <w:p>
+            <w:pPr>
+              <w:rPr>
+                <w:lang w:val="en-US"/>
+              </w:rPr>
+            </w:pPr>
+            <w:r>
+              <w:rPr>
+                <w:lang w:val="en-US"/>
+              </w:rPr>
+              <w:t>5</w:t>
+            </w:r>
+          </w:p>
+        </w:tc>
+      </w:tr>
+      <w:tr>
+        <w:trPr>
+          <w:trHeight w:val="497"/>
+        </w:trPr>
+        <w:tc>
+          <w:tcPr>
+            <w:tcW w:w="620" w:type="dxa"/>
+          </w:tcPr>
+          <w:p>
+            <w:pPr>
+              <w:rPr>
+                <w:lang w:val="en-US"/>
+              </w:rPr>
+            </w:pPr>
+            <w:r>
+              <w:rPr>
+                <w:lang w:val="en-US"/>
+              </w:rPr>
+              <w:t>1</w:t>
+            </w:r>
+          </w:p>
+        </w:tc>
+        <w:tc>
+          <w:tcPr>
+            <w:tcW w:w="620" w:type="dxa"/>
+          </w:tcPr>
+          <w:p>
+            <w:pPr>
+              <w:rPr>
+                <w:lang w:val="en-US"/>
+              </w:rPr>
+            </w:pPr>
+            <w:r>
+              <w:rPr>
+                <w:lang w:val="en-US"/>
+              </w:rPr>
+              <w:t>1</w:t>
+            </w:r>
+          </w:p>
+        </w:tc>
+        <w:tc>
+          <w:tcPr>
+            <w:tcW w:w="620" w:type="dxa"/>
+          </w:tcPr>
+          <w:p>
+            <w:pPr>
+              <w:rPr>
+                <w:lang w:val="en-US"/>
+              </w:rPr>
+            </w:pPr>
+            <w:r>
+              <w:rPr>
+                <w:lang w:val="en-US"/>
+              </w:rPr>
+              <w:t>1</w:t>
+            </w:r>
+          </w:p>
+        </w:tc>
+        <w:tc>
+          <w:tcPr>
+            <w:tcW w:w="620" w:type="dxa"/>
+          </w:tcPr>
+          <w:p>
+            <w:pPr>
+              <w:rPr>
+                <w:lang w:val="en-US"/>
+              </w:rPr>
+            </w:pPr>
+            <w:r>
+              <w:rPr>
+                <w:lang w:val="en-US"/>
+              </w:rPr>
+              <w:t>2</w:t>
+            </w:r>
+          </w:p>
+        </w:tc>
+        <w:tc>
+          <w:tcPr>
+            <w:tcW w:w="620" w:type="dxa"/>
+          </w:tcPr>
+          <w:p>
+            <w:pPr>
+              <w:rPr>
+                <w:lang w:val="en-US"/>
+              </w:rPr>
+            </w:pPr>
+            <w:r>
+              <w:rPr>
+                <w:lang w:val="en-US"/>
+              </w:rPr>
+              <w:t>1</w:t>
+            </w:r>
+          </w:p>
+        </w:tc>
+        <w:tc>
+          <w:tcPr>
+            <w:tcW w:w="620" w:type="dxa"/>
+          </w:tcPr>
+          <w:p>
+            <w:pPr>
+              <w:rPr>
+                <w:lang w:val="en-US"/>
+              </w:rPr>
+            </w:pPr>
+            <w:r>
+              <w:rPr>
+                <w:lang w:val="en-US"/>
+              </w:rPr>
+              <w:t>2</w:t>
+            </w:r>
+          </w:p>
+        </w:tc>
+      </w:tr>
+      <w:tr>
+        <w:trPr>
+          <w:trHeight w:val="524"/>
+        </w:trPr>
+        <w:tc>
+          <w:tcPr>
+            <w:tcW w:w="620" w:type="dxa"/>
+          </w:tcPr>
+          <w:p>
+            <w:pPr>
+              <w:rPr>
+                <w:lang w:val="en-US"/>
+              </w:rPr>
+            </w:pPr>
+            <w:r>
+              <w:rPr>
+                <w:lang w:val="en-US"/>
+              </w:rPr>
+              <w:t>2</w:t>
+            </w:r>
+          </w:p>
+        </w:tc>
+        <w:tc>
+          <w:tcPr>
+            <w:tcW w:w="620" w:type="dxa"/>
+          </w:tcPr>
+          <w:p>
+            <w:pPr>
+              <w:rPr>
+                <w:lang w:val="en-US"/>
+              </w:rPr>
+            </w:pPr>
+            <w:proofErr w:type="spellStart"/>
+            <w:r>
+              <w:rPr>
+                <w:lang w:val="en-US"/>
+              </w:rPr>
+              <w:t>inf</w:t>
+            </w:r>
+            <w:proofErr w:type="spellEnd"/>
+          </w:p>
+        </w:tc>
+        <w:tc>
+          <w:tcPr>
+            <w:tcW w:w="620" w:type="dxa"/>
+          </w:tcPr>
+          <w:p>
+            <w:pPr>
+              <w:rPr>
+                <w:lang w:val="en-US"/>
+              </w:rPr>
+            </w:pPr>
+            <w:r>
+              <w:rPr>
+                <w:lang w:val="en-US"/>
+              </w:rPr>
+              <w:t>2</w:t>
+            </w:r>
+          </w:p>
+        </w:tc>
+        <w:tc>
+          <w:tcPr>
+            <w:tcW w:w="620" w:type="dxa"/>
+          </w:tcPr>
+          <w:p>
+            <w:pPr>
+              <w:rPr>
+                <w:lang w:val="en-US"/>
+              </w:rPr>
+            </w:pPr>
+            <w:r>
+              <w:rPr>
+                <w:lang w:val="en-US"/>
+              </w:rPr>
+              <w:t>2</w:t>
+            </w:r>
+          </w:p>
+        </w:tc>
+        <w:tc>
+          <w:tcPr>
+            <w:tcW w:w="620" w:type="dxa"/>
+          </w:tcPr>
+          <w:p>
+            <w:pPr>
+              <w:rPr>
+                <w:lang w:val="en-US"/>
+              </w:rPr>
+            </w:pPr>
+            <w:proofErr w:type="spellStart"/>
+            <w:r>
+              <w:rPr>
+                <w:lang w:val="en-US"/>
+              </w:rPr>
+              <w:t>Inf</w:t>
+            </w:r>
+            <w:proofErr w:type="spellEnd"/>
+          </w:p>
+        </w:tc>
+        <w:tc>
+          <w:tcPr>
+            <w:tcW w:w="620" w:type="dxa"/>
+          </w:tcPr>
+          <w:p>
+            <w:pPr>
+              <w:rPr>
+                <w:lang w:val="en-US"/>
+              </w:rPr>
+            </w:pPr>
+            <w:r>
+              <w:rPr>
+                <w:lang w:val="en-US"/>
+              </w:rPr>
+              <w:t>2</w:t>
+            </w:r>
+          </w:p>
+        </w:tc>
+      </w:tr>
+      <w:tr>
+        <w:trPr>
+          <w:trHeight w:val="497"/>
+        </w:trPr>
+        <w:tc>
+          <w:tcPr>
+            <w:tcW w:w="620" w:type="dxa"/>
+          </w:tcPr>
+          <w:p>
+            <w:pPr>
+              <w:rPr>
+                <w:lang w:val="en-US"/>
+              </w:rPr>
+            </w:pPr>
+            <w:r>
+              <w:rPr>
+                <w:lang w:val="en-US"/>
+              </w:rPr>
+              <w:t>3</w:t>
+            </w:r>
+          </w:p>
+        </w:tc>
+        <w:tc>
+          <w:tcPr>
+            <w:tcW w:w="620" w:type="dxa"/>
+          </w:tcPr>
+          <w:p>
+            <w:pPr>
+              <w:rPr>
+                <w:lang w:val="en-US"/>
+              </w:rPr>
+            </w:pPr>
+            <w:r>
+              <w:rPr>
+                <w:lang w:val="en-US"/>
+              </w:rPr>
+              <w:t>3</w:t>
+            </w:r>
+          </w:p>
+        </w:tc>
+        <w:tc>
+          <w:tcPr>
+            <w:tcW w:w="620" w:type="dxa"/>
+          </w:tcPr>
+          <w:p>
+            <w:pPr>
+              <w:rPr>
+                <w:lang w:val="en-US"/>
+              </w:rPr>
+            </w:pPr>
+            <w:r>
+              <w:rPr>
+                <w:lang w:val="en-US"/>
+              </w:rPr>
+              <w:t>1</w:t>
+            </w:r>
+          </w:p>
+        </w:tc>
+        <w:tc>
+          <w:tcPr>
+            <w:tcW w:w="620" w:type="dxa"/>
+          </w:tcPr>
+          <w:p>
+            <w:pPr>
+              <w:rPr>
+                <w:lang w:val="en-US"/>
+              </w:rPr>
+            </w:pPr>
+            <w:r>
+              <w:rPr>
+                <w:lang w:val="en-US"/>
+              </w:rPr>
+              <w:t>3</w:t>
+            </w:r>
+          </w:p>
+        </w:tc>
+        <w:tc>
+          <w:tcPr>
+            <w:tcW w:w="620" w:type="dxa"/>
+          </w:tcPr>
+          <w:p>
+            <w:pPr>
+              <w:rPr>
+                <w:lang w:val="en-US"/>
+              </w:rPr>
+            </w:pPr>
+            <w:r>
+              <w:rPr>
+                <w:lang w:val="en-US"/>
+              </w:rPr>
+              <w:t>3</w:t>
+            </w:r>
+          </w:p>
+        </w:tc>
+        <w:tc>
+          <w:tcPr>
+            <w:tcW w:w="620" w:type="dxa"/>
+          </w:tcPr>
+          <w:p>
+            <w:pPr>
+              <w:rPr>
+                <w:lang w:val="en-US"/>
+              </w:rPr>
+            </w:pPr>
+            <w:r>
+              <w:rPr>
+                <w:lang w:val="en-US"/>
+              </w:rPr>
+              <w:t>2</w:t>
+            </w:r>
+          </w:p>
+        </w:tc>
+      </w:tr>
+      <w:tr>
+        <w:trPr>
+          <w:trHeight w:val="524"/>
+        </w:trPr>
+        <w:tc>
+          <w:tcPr>
+            <w:tcW w:w="620" w:type="dxa"/>
+          </w:tcPr>
+          <w:p>
+            <w:pPr>
+              <w:rPr>
+                <w:lang w:val="en-US"/>
+              </w:rPr>
+            </w:pPr>
+            <w:r>
+              <w:rPr>
+                <w:lang w:val="en-US"/>
+              </w:rPr>
+              <w:t>4</w:t>
+            </w:r>
+          </w:p>
+        </w:tc>
+        <w:tc>
+          <w:tcPr>
+            <w:tcW w:w="620" w:type="dxa"/>
+          </w:tcPr>
+          <w:p>
+            <w:pPr>
+              <w:rPr>
+                <w:lang w:val="en-US"/>
+              </w:rPr>
+            </w:pPr>
+            <w:proofErr w:type="spellStart"/>
+            <w:r>
+              <w:rPr>
+                <w:lang w:val="en-US"/>
+              </w:rPr>
+              <w:t>inf</w:t>
+            </w:r>
+            <w:proofErr w:type="spellEnd"/>
+          </w:p>
+        </w:tc>
+        <w:tc>
+          <w:tcPr>
+            <w:tcW w:w="620" w:type="dxa"/>
+          </w:tcPr>
+          <w:p>
+            <w:pPr>
+              <w:rPr>
+                <w:lang w:val="en-US"/>
+              </w:rPr>
+            </w:pPr>
+            <w:proofErr w:type="spellStart"/>
+            <w:r>
+              <w:rPr>
+                <w:lang w:val="en-US"/>
+              </w:rPr>
+              <w:t>inf</w:t>
+            </w:r>
+            <w:proofErr w:type="spellEnd"/>
+          </w:p>
+        </w:tc>
+        <w:tc>
+          <w:tcPr>
+            <w:tcW w:w="620" w:type="dxa"/>
+          </w:tcPr>
+          <w:p>
+            <w:pPr>
+              <w:rPr>
+                <w:lang w:val="en-US"/>
+              </w:rPr>
+            </w:pPr>
+            <w:r>
+              <w:rPr>
+                <w:lang w:val="en-US"/>
+              </w:rPr>
+              <w:t>4</w:t>
+            </w:r>
+          </w:p>
+        </w:tc>
+        <w:tc>
+          <w:tcPr>
+            <w:tcW w:w="620" w:type="dxa"/>
+          </w:tcPr>
+          <w:p>
+            <w:pPr>
+              <w:rPr>
+                <w:lang w:val="en-US"/>
+              </w:rPr>
+            </w:pPr>
+            <w:r>
+              <w:rPr>
+                <w:lang w:val="en-US"/>
+              </w:rPr>
+              <w:t>4</w:t>
+            </w:r>
+          </w:p>
+        </w:tc>
+        <w:tc>
+          <w:tcPr>
+            <w:tcW w:w="620" w:type="dxa"/>
+          </w:tcPr>
+          <w:p>
+            <w:pPr>
+              <w:rPr>
+                <w:lang w:val="en-US"/>
+              </w:rPr>
+            </w:pPr>
+            <w:r>
+              <w:rPr>
+                <w:lang w:val="en-US"/>
+              </w:rPr>
+              <w:t>4</w:t>
+            </w:r>
+          </w:p>
+        </w:tc>
+      </w:tr>
+      <w:tr>
+        <w:trPr>
+          <w:trHeight w:val="497"/>
+        </w:trPr>
+        <w:tc>
+          <w:tcPr>
+            <w:tcW w:w="620" w:type="dxa"/>
+          </w:tcPr>
+          <w:p>
+            <w:pPr>
+              <w:rPr>
+                <w:lang w:val="en-US"/>
+              </w:rPr>
+            </w:pPr>
+            <w:r>
+              <w:rPr>
+                <w:lang w:val="en-US"/>
+              </w:rPr>
+              <w:t>5</w:t>
+            </w:r>
+          </w:p>
+        </w:tc>
+        <w:tc>
+          <w:tcPr>
+            <w:tcW w:w="620" w:type="dxa"/>
+          </w:tcPr>
+          <w:p>
+            <w:pPr>
+              <w:rPr>
+                <w:lang w:val="en-US"/>
+              </w:rPr>
+            </w:pPr>
+            <w:r>
+              <w:rPr>
+                <w:lang w:val="en-US"/>
+              </w:rPr>
+              <w:t>5</w:t>
+            </w:r>
+          </w:p>
+        </w:tc>
+        <w:tc>
+          <w:tcPr>
+            <w:tcW w:w="620" w:type="dxa"/>
+          </w:tcPr>
+          <w:p>
+            <w:pPr>
+              <w:rPr>
+                <w:lang w:val="en-US"/>
+              </w:rPr>
+            </w:pPr>
+            <w:r>
+              <w:rPr>
+                <w:lang w:val="en-US"/>
+              </w:rPr>
+              <w:t>1</w:t>
+            </w:r>
+          </w:p>
+        </w:tc>
+        <w:tc>
+          <w:tcPr>
+            <w:tcW w:w="620" w:type="dxa"/>
+          </w:tcPr>
+          <w:p>
+            <w:pPr>
+              <w:rPr>
+                <w:lang w:val="en-US"/>
+              </w:rPr>
+            </w:pPr>
+            <w:r>
+              <w:rPr>
+                <w:lang w:val="en-US"/>
+              </w:rPr>
+              <w:t>2</w:t>
+            </w:r>
+          </w:p>
+        </w:tc>
+        <w:tc>
+          <w:tcPr>
+            <w:tcW w:w="620" w:type="dxa"/>
+          </w:tcPr>
+          <w:p>
+            <w:pPr>
+              <w:rPr>
+                <w:lang w:val="en-US"/>
+              </w:rPr>
+            </w:pPr>
+            <w:r>
+              <w:rPr>
+                <w:lang w:val="en-US"/>
+              </w:rPr>
+              <w:t>5</w:t>
+            </w:r>
+          </w:p>
+        </w:tc>
+        <w:tc>
+          <w:tcPr>
+            <w:tcW w:w="620" w:type="dxa"/>
+          </w:tcPr>
+          <w:p>
+            <w:pPr>
+              <w:rPr>
+                <w:lang w:val="en-US"/>
+              </w:rPr>
+            </w:pPr>
+            <w:r>
+              <w:rPr>
+                <w:lang w:val="en-US"/>
+              </w:rPr>
+              <w:t>5</w:t>
+            </w:r>
+          </w:p>
+        </w:tc>
+      </w:tr>
+    </w:tbl>
+    <w:p/>
     <w:p>
       <w:pPr>
         <w:numPr>
@@ -2675,7 +4970,6 @@
         <w:t>Рассмотрим вершину 3 как промежуточную</w:t>
       </w:r>
     </w:p>
-    <w:p/>
     <w:p>
       <w:r>
         <w:t xml:space="preserve">T = </w:t>
@@ -2721,16 +5015,6 @@
           </w:tcPr>
           <w:p>
             <w:r>
-              <w:t>0</w:t>
-            </w:r>
-          </w:p>
-        </w:tc>
-        <w:tc>
-          <w:tcPr>
-            <w:tcW w:w="621" w:type="dxa"/>
-          </w:tcPr>
-          <w:p>
-            <w:r>
               <w:t>1</w:t>
             </w:r>
           </w:p>
@@ -2741,6 +5025,9 @@
           </w:tcPr>
           <w:p>
             <w:r>
+              <w:rPr>
+                <w:lang w:val="en-US"/>
+              </w:rPr>
               <w:t>2</w:t>
             </w:r>
           </w:p>
@@ -2750,7 +5037,15 @@
             <w:tcW w:w="621" w:type="dxa"/>
           </w:tcPr>
           <w:p>
-            <w:r>
+            <w:pPr>
+              <w:rPr>
+                <w:lang w:val="en-US"/>
+              </w:rPr>
+            </w:pPr>
+            <w:r>
+              <w:rPr>
+                <w:lang w:val="en-US"/>
+              </w:rPr>
               <w:t>3</w:t>
             </w:r>
           </w:p>
@@ -2760,8 +5055,34 @@
             <w:tcW w:w="621" w:type="dxa"/>
           </w:tcPr>
           <w:p>
-            <w:r>
+            <w:pPr>
+              <w:rPr>
+                <w:lang w:val="en-US"/>
+              </w:rPr>
+            </w:pPr>
+            <w:r>
+              <w:rPr>
+                <w:lang w:val="en-US"/>
+              </w:rPr>
               <w:t>4</w:t>
+            </w:r>
+          </w:p>
+        </w:tc>
+        <w:tc>
+          <w:tcPr>
+            <w:tcW w:w="621" w:type="dxa"/>
+          </w:tcPr>
+          <w:p>
+            <w:pPr>
+              <w:rPr>
+                <w:lang w:val="en-US"/>
+              </w:rPr>
+            </w:pPr>
+            <w:r>
+              <w:rPr>
+                <w:lang w:val="en-US"/>
+              </w:rPr>
+              <w:t>5</w:t>
             </w:r>
           </w:p>
         </w:tc>
@@ -2776,7 +5097,7 @@
           </w:tcPr>
           <w:p>
             <w:r>
-              <w:t>0</w:t>
+              <w:t>1</w:t>
             </w:r>
           </w:p>
         </w:tc>
@@ -2841,7 +5162,7 @@
           </w:tcPr>
           <w:p>
             <w:r>
-              <w:t>1</w:t>
+              <w:t>2</w:t>
             </w:r>
           </w:p>
         </w:tc>
@@ -2906,7 +5227,7 @@
           </w:tcPr>
           <w:p>
             <w:r>
-              <w:t>2</w:t>
+              <w:t>3</w:t>
             </w:r>
           </w:p>
         </w:tc>
@@ -2971,7 +5292,7 @@
           </w:tcPr>
           <w:p>
             <w:r>
-              <w:t>3</w:t>
+              <w:t>4</w:t>
             </w:r>
           </w:p>
         </w:tc>
@@ -3035,8 +5356,13 @@
             <w:tcW w:w="621" w:type="dxa"/>
           </w:tcPr>
           <w:p>
-            <w:r>
-              <w:t>4</w:t>
+            <w:pPr>
+              <w:rPr>
+                <w:lang w:val="en-US"/>
+              </w:rPr>
+            </w:pPr>
+            <w:r>
+              <w:t>5</w:t>
             </w:r>
           </w:p>
         </w:tc>
@@ -3097,6 +5423,707 @@
         <w:t xml:space="preserve"> </w:t>
       </w:r>
     </w:p>
+    <w:p>
+      <w:pPr>
+        <w:rPr>
+          <w:lang w:val="en-US"/>
+        </w:rPr>
+      </w:pPr>
+      <w:r>
+        <w:rPr>
+          <w:lang w:val="en-US"/>
+        </w:rPr>
+        <w:t>P =</w:t>
+      </w:r>
+    </w:p>
+    <w:tbl>
+      <w:tblPr>
+        <w:tblStyle w:val="ad"/>
+        <w:tblW w:w="0" w:type="auto"/>
+        <w:tblLook w:val="04A0" w:firstRow="1" w:lastRow="0" w:firstColumn="1" w:lastColumn="0" w:noHBand="0" w:noVBand="1"/>
+      </w:tblPr>
+      <w:tblGrid>
+        <w:gridCol w:w="620"/>
+        <w:gridCol w:w="620"/>
+        <w:gridCol w:w="620"/>
+        <w:gridCol w:w="620"/>
+        <w:gridCol w:w="620"/>
+        <w:gridCol w:w="620"/>
+      </w:tblGrid>
+      <w:tr>
+        <w:trPr>
+          <w:trHeight w:val="524"/>
+        </w:trPr>
+        <w:tc>
+          <w:tcPr>
+            <w:tcW w:w="620" w:type="dxa"/>
+          </w:tcPr>
+          <w:p>
+            <w:pPr>
+              <w:rPr>
+                <w:lang w:val="en-US"/>
+              </w:rPr>
+            </w:pPr>
+          </w:p>
+        </w:tc>
+        <w:tc>
+          <w:tcPr>
+            <w:tcW w:w="620" w:type="dxa"/>
+          </w:tcPr>
+          <w:p>
+            <w:pPr>
+              <w:rPr>
+                <w:lang w:val="en-US"/>
+              </w:rPr>
+            </w:pPr>
+            <w:r>
+              <w:rPr>
+                <w:lang w:val="en-US"/>
+              </w:rPr>
+              <w:t>1</w:t>
+            </w:r>
+          </w:p>
+        </w:tc>
+        <w:tc>
+          <w:tcPr>
+            <w:tcW w:w="620" w:type="dxa"/>
+          </w:tcPr>
+          <w:p>
+            <w:pPr>
+              <w:rPr>
+                <w:lang w:val="en-US"/>
+              </w:rPr>
+            </w:pPr>
+            <w:r>
+              <w:rPr>
+                <w:lang w:val="en-US"/>
+              </w:rPr>
+              <w:t>2</w:t>
+            </w:r>
+          </w:p>
+        </w:tc>
+        <w:tc>
+          <w:tcPr>
+            <w:tcW w:w="620" w:type="dxa"/>
+          </w:tcPr>
+          <w:p>
+            <w:pPr>
+              <w:rPr>
+                <w:lang w:val="en-US"/>
+              </w:rPr>
+            </w:pPr>
+            <w:r>
+              <w:rPr>
+                <w:lang w:val="en-US"/>
+              </w:rPr>
+              <w:t>3</w:t>
+            </w:r>
+          </w:p>
+        </w:tc>
+        <w:tc>
+          <w:tcPr>
+            <w:tcW w:w="620" w:type="dxa"/>
+          </w:tcPr>
+          <w:p>
+            <w:pPr>
+              <w:rPr>
+                <w:lang w:val="en-US"/>
+              </w:rPr>
+            </w:pPr>
+            <w:r>
+              <w:rPr>
+                <w:lang w:val="en-US"/>
+              </w:rPr>
+              <w:t>4</w:t>
+            </w:r>
+          </w:p>
+        </w:tc>
+        <w:tc>
+          <w:tcPr>
+            <w:tcW w:w="620" w:type="dxa"/>
+          </w:tcPr>
+          <w:p>
+            <w:pPr>
+              <w:rPr>
+                <w:lang w:val="en-US"/>
+              </w:rPr>
+            </w:pPr>
+            <w:r>
+              <w:rPr>
+                <w:lang w:val="en-US"/>
+              </w:rPr>
+              <w:t>5</w:t>
+            </w:r>
+          </w:p>
+        </w:tc>
+      </w:tr>
+      <w:tr>
+        <w:trPr>
+          <w:trHeight w:val="497"/>
+        </w:trPr>
+        <w:tc>
+          <w:tcPr>
+            <w:tcW w:w="620" w:type="dxa"/>
+          </w:tcPr>
+          <w:p>
+            <w:pPr>
+              <w:rPr>
+                <w:lang w:val="en-US"/>
+              </w:rPr>
+            </w:pPr>
+            <w:r>
+              <w:rPr>
+                <w:lang w:val="en-US"/>
+              </w:rPr>
+              <w:t>1</w:t>
+            </w:r>
+          </w:p>
+        </w:tc>
+        <w:tc>
+          <w:tcPr>
+            <w:tcW w:w="620" w:type="dxa"/>
+          </w:tcPr>
+          <w:p>
+            <w:pPr>
+              <w:rPr>
+                <w:lang w:val="en-US"/>
+              </w:rPr>
+            </w:pPr>
+            <w:r>
+              <w:rPr>
+                <w:lang w:val="en-US"/>
+              </w:rPr>
+              <w:t>1</w:t>
+            </w:r>
+          </w:p>
+        </w:tc>
+        <w:tc>
+          <w:tcPr>
+            <w:tcW w:w="620" w:type="dxa"/>
+          </w:tcPr>
+          <w:p>
+            <w:pPr>
+              <w:rPr>
+                <w:lang w:val="en-US"/>
+              </w:rPr>
+            </w:pPr>
+            <w:r>
+              <w:rPr>
+                <w:lang w:val="en-US"/>
+              </w:rPr>
+              <w:t>1</w:t>
+            </w:r>
+          </w:p>
+        </w:tc>
+        <w:tc>
+          <w:tcPr>
+            <w:tcW w:w="620" w:type="dxa"/>
+          </w:tcPr>
+          <w:p>
+            <w:pPr>
+              <w:rPr>
+                <w:lang w:val="en-US"/>
+              </w:rPr>
+            </w:pPr>
+            <w:r>
+              <w:rPr>
+                <w:lang w:val="en-US"/>
+              </w:rPr>
+              <w:t>2</w:t>
+            </w:r>
+          </w:p>
+        </w:tc>
+        <w:tc>
+          <w:tcPr>
+            <w:tcW w:w="620" w:type="dxa"/>
+          </w:tcPr>
+          <w:p>
+            <w:pPr>
+              <w:rPr>
+                <w:lang w:val="en-US"/>
+              </w:rPr>
+            </w:pPr>
+            <w:r>
+              <w:rPr>
+                <w:lang w:val="en-US"/>
+              </w:rPr>
+              <w:t>1</w:t>
+            </w:r>
+          </w:p>
+        </w:tc>
+        <w:tc>
+          <w:tcPr>
+            <w:tcW w:w="620" w:type="dxa"/>
+          </w:tcPr>
+          <w:p>
+            <w:pPr>
+              <w:rPr>
+                <w:lang w:val="en-US"/>
+              </w:rPr>
+            </w:pPr>
+            <w:r>
+              <w:rPr>
+                <w:lang w:val="en-US"/>
+              </w:rPr>
+              <w:t>2</w:t>
+            </w:r>
+          </w:p>
+        </w:tc>
+      </w:tr>
+      <w:tr>
+        <w:trPr>
+          <w:trHeight w:val="524"/>
+        </w:trPr>
+        <w:tc>
+          <w:tcPr>
+            <w:tcW w:w="620" w:type="dxa"/>
+          </w:tcPr>
+          <w:p>
+            <w:pPr>
+              <w:rPr>
+                <w:lang w:val="en-US"/>
+              </w:rPr>
+            </w:pPr>
+            <w:r>
+              <w:rPr>
+                <w:lang w:val="en-US"/>
+              </w:rPr>
+              <w:t>2</w:t>
+            </w:r>
+          </w:p>
+        </w:tc>
+        <w:tc>
+          <w:tcPr>
+            <w:tcW w:w="620" w:type="dxa"/>
+          </w:tcPr>
+          <w:p>
+            <w:pPr>
+              <w:rPr>
+                <w:lang w:val="en-US"/>
+              </w:rPr>
+            </w:pPr>
+            <w:r>
+              <w:rPr>
+                <w:lang w:val="en-US"/>
+              </w:rPr>
+              <w:t>3</w:t>
+            </w:r>
+          </w:p>
+        </w:tc>
+        <w:tc>
+          <w:tcPr>
+            <w:tcW w:w="620" w:type="dxa"/>
+          </w:tcPr>
+          <w:p>
+            <w:pPr>
+              <w:rPr>
+                <w:lang w:val="en-US"/>
+              </w:rPr>
+            </w:pPr>
+            <w:r>
+              <w:rPr>
+                <w:lang w:val="en-US"/>
+              </w:rPr>
+              <w:t>2</w:t>
+            </w:r>
+          </w:p>
+        </w:tc>
+        <w:tc>
+          <w:tcPr>
+            <w:tcW w:w="620" w:type="dxa"/>
+          </w:tcPr>
+          <w:p>
+            <w:pPr>
+              <w:rPr>
+                <w:lang w:val="en-US"/>
+              </w:rPr>
+            </w:pPr>
+            <w:r>
+              <w:rPr>
+                <w:lang w:val="en-US"/>
+              </w:rPr>
+              <w:t>2</w:t>
+            </w:r>
+          </w:p>
+        </w:tc>
+        <w:tc>
+          <w:tcPr>
+            <w:tcW w:w="620" w:type="dxa"/>
+          </w:tcPr>
+          <w:p>
+            <w:pPr>
+              <w:rPr>
+                <w:lang w:val="en-US"/>
+              </w:rPr>
+            </w:pPr>
+            <w:r>
+              <w:rPr>
+                <w:lang w:val="en-US"/>
+              </w:rPr>
+              <w:t>3</w:t>
+            </w:r>
+          </w:p>
+        </w:tc>
+        <w:tc>
+          <w:tcPr>
+            <w:tcW w:w="620" w:type="dxa"/>
+          </w:tcPr>
+          <w:p>
+            <w:pPr>
+              <w:rPr>
+                <w:lang w:val="en-US"/>
+              </w:rPr>
+            </w:pPr>
+            <w:r>
+              <w:rPr>
+                <w:lang w:val="en-US"/>
+              </w:rPr>
+              <w:t>2</w:t>
+            </w:r>
+          </w:p>
+        </w:tc>
+      </w:tr>
+      <w:tr>
+        <w:trPr>
+          <w:trHeight w:val="497"/>
+        </w:trPr>
+        <w:tc>
+          <w:tcPr>
+            <w:tcW w:w="620" w:type="dxa"/>
+          </w:tcPr>
+          <w:p>
+            <w:pPr>
+              <w:rPr>
+                <w:lang w:val="en-US"/>
+              </w:rPr>
+            </w:pPr>
+            <w:r>
+              <w:rPr>
+                <w:lang w:val="en-US"/>
+              </w:rPr>
+              <w:t>3</w:t>
+            </w:r>
+          </w:p>
+        </w:tc>
+        <w:tc>
+          <w:tcPr>
+            <w:tcW w:w="620" w:type="dxa"/>
+          </w:tcPr>
+          <w:p>
+            <w:pPr>
+              <w:rPr>
+                <w:lang w:val="en-US"/>
+              </w:rPr>
+            </w:pPr>
+            <w:r>
+              <w:rPr>
+                <w:lang w:val="en-US"/>
+              </w:rPr>
+              <w:t>3</w:t>
+            </w:r>
+          </w:p>
+        </w:tc>
+        <w:tc>
+          <w:tcPr>
+            <w:tcW w:w="620" w:type="dxa"/>
+          </w:tcPr>
+          <w:p>
+            <w:pPr>
+              <w:rPr>
+                <w:lang w:val="en-US"/>
+              </w:rPr>
+            </w:pPr>
+            <w:r>
+              <w:rPr>
+                <w:lang w:val="en-US"/>
+              </w:rPr>
+              <w:t>1</w:t>
+            </w:r>
+          </w:p>
+        </w:tc>
+        <w:tc>
+          <w:tcPr>
+            <w:tcW w:w="620" w:type="dxa"/>
+          </w:tcPr>
+          <w:p>
+            <w:pPr>
+              <w:rPr>
+                <w:lang w:val="en-US"/>
+              </w:rPr>
+            </w:pPr>
+            <w:r>
+              <w:rPr>
+                <w:lang w:val="en-US"/>
+              </w:rPr>
+              <w:t>3</w:t>
+            </w:r>
+          </w:p>
+        </w:tc>
+        <w:tc>
+          <w:tcPr>
+            <w:tcW w:w="620" w:type="dxa"/>
+          </w:tcPr>
+          <w:p>
+            <w:pPr>
+              <w:rPr>
+                <w:lang w:val="en-US"/>
+              </w:rPr>
+            </w:pPr>
+            <w:r>
+              <w:rPr>
+                <w:lang w:val="en-US"/>
+              </w:rPr>
+              <w:t>3</w:t>
+            </w:r>
+          </w:p>
+        </w:tc>
+        <w:tc>
+          <w:tcPr>
+            <w:tcW w:w="620" w:type="dxa"/>
+          </w:tcPr>
+          <w:p>
+            <w:pPr>
+              <w:rPr>
+                <w:lang w:val="en-US"/>
+              </w:rPr>
+            </w:pPr>
+            <w:r>
+              <w:rPr>
+                <w:lang w:val="en-US"/>
+              </w:rPr>
+              <w:t>2</w:t>
+            </w:r>
+          </w:p>
+        </w:tc>
+      </w:tr>
+      <w:tr>
+        <w:trPr>
+          <w:trHeight w:val="524"/>
+        </w:trPr>
+        <w:tc>
+          <w:tcPr>
+            <w:tcW w:w="620" w:type="dxa"/>
+          </w:tcPr>
+          <w:p>
+            <w:pPr>
+              <w:rPr>
+                <w:lang w:val="en-US"/>
+              </w:rPr>
+            </w:pPr>
+            <w:r>
+              <w:rPr>
+                <w:lang w:val="en-US"/>
+              </w:rPr>
+              <w:t>4</w:t>
+            </w:r>
+          </w:p>
+        </w:tc>
+        <w:tc>
+          <w:tcPr>
+            <w:tcW w:w="620" w:type="dxa"/>
+          </w:tcPr>
+          <w:p>
+            <w:pPr>
+              <w:rPr>
+                <w:lang w:val="en-US"/>
+              </w:rPr>
+            </w:pPr>
+            <w:r>
+              <w:rPr>
+                <w:lang w:val="en-US"/>
+              </w:rPr>
+              <w:t>3</w:t>
+            </w:r>
+          </w:p>
+        </w:tc>
+        <w:tc>
+          <w:tcPr>
+            <w:tcW w:w="620" w:type="dxa"/>
+          </w:tcPr>
+          <w:p>
+            <w:pPr>
+              <w:rPr>
+                <w:lang w:val="en-US"/>
+              </w:rPr>
+            </w:pPr>
+            <w:r>
+              <w:rPr>
+                <w:lang w:val="en-US"/>
+              </w:rPr>
+              <w:t>1</w:t>
+            </w:r>
+          </w:p>
+        </w:tc>
+        <w:tc>
+          <w:tcPr>
+            <w:tcW w:w="620" w:type="dxa"/>
+          </w:tcPr>
+          <w:p>
+            <w:pPr>
+              <w:rPr>
+                <w:lang w:val="en-US"/>
+              </w:rPr>
+            </w:pPr>
+            <w:r>
+              <w:rPr>
+                <w:lang w:val="en-US"/>
+              </w:rPr>
+              <w:t>4</w:t>
+            </w:r>
+          </w:p>
+        </w:tc>
+        <w:tc>
+          <w:tcPr>
+            <w:tcW w:w="620" w:type="dxa"/>
+          </w:tcPr>
+          <w:p>
+            <w:pPr>
+              <w:rPr>
+                <w:lang w:val="en-US"/>
+              </w:rPr>
+            </w:pPr>
+            <w:r>
+              <w:rPr>
+                <w:lang w:val="en-US"/>
+              </w:rPr>
+              <w:t>4</w:t>
+            </w:r>
+          </w:p>
+        </w:tc>
+        <w:tc>
+          <w:tcPr>
+            <w:tcW w:w="620" w:type="dxa"/>
+          </w:tcPr>
+          <w:p>
+            <w:pPr>
+              <w:rPr>
+                <w:lang w:val="en-US"/>
+              </w:rPr>
+            </w:pPr>
+            <w:r>
+              <w:rPr>
+                <w:lang w:val="en-US"/>
+              </w:rPr>
+              <w:t>4</w:t>
+            </w:r>
+          </w:p>
+        </w:tc>
+      </w:tr>
+      <w:tr>
+        <w:trPr>
+          <w:trHeight w:val="497"/>
+        </w:trPr>
+        <w:tc>
+          <w:tcPr>
+            <w:tcW w:w="620" w:type="dxa"/>
+          </w:tcPr>
+          <w:p>
+            <w:pPr>
+              <w:rPr>
+                <w:lang w:val="en-US"/>
+              </w:rPr>
+            </w:pPr>
+            <w:r>
+              <w:rPr>
+                <w:lang w:val="en-US"/>
+              </w:rPr>
+              <w:t>5</w:t>
+            </w:r>
+          </w:p>
+        </w:tc>
+        <w:tc>
+          <w:tcPr>
+            <w:tcW w:w="620" w:type="dxa"/>
+          </w:tcPr>
+          <w:p>
+            <w:pPr>
+              <w:rPr>
+                <w:lang w:val="en-US"/>
+              </w:rPr>
+            </w:pPr>
+            <w:r>
+              <w:rPr>
+                <w:lang w:val="en-US"/>
+              </w:rPr>
+              <w:t>5</w:t>
+            </w:r>
+          </w:p>
+        </w:tc>
+        <w:tc>
+          <w:tcPr>
+            <w:tcW w:w="620" w:type="dxa"/>
+          </w:tcPr>
+          <w:p>
+            <w:pPr>
+              <w:rPr>
+                <w:lang w:val="en-US"/>
+              </w:rPr>
+            </w:pPr>
+            <w:r>
+              <w:rPr>
+                <w:lang w:val="en-US"/>
+              </w:rPr>
+              <w:t>1</w:t>
+            </w:r>
+          </w:p>
+        </w:tc>
+        <w:tc>
+          <w:tcPr>
+            <w:tcW w:w="620" w:type="dxa"/>
+          </w:tcPr>
+          <w:p>
+            <w:pPr>
+              <w:rPr>
+                <w:lang w:val="en-US"/>
+              </w:rPr>
+            </w:pPr>
+            <w:r>
+              <w:rPr>
+                <w:lang w:val="en-US"/>
+              </w:rPr>
+              <w:t>2</w:t>
+            </w:r>
+          </w:p>
+        </w:tc>
+        <w:tc>
+          <w:tcPr>
+            <w:tcW w:w="620" w:type="dxa"/>
+          </w:tcPr>
+          <w:p>
+            <w:pPr>
+              <w:rPr>
+                <w:lang w:val="en-US"/>
+              </w:rPr>
+            </w:pPr>
+            <w:r>
+              <w:rPr>
+                <w:lang w:val="en-US"/>
+              </w:rPr>
+              <w:t>5</w:t>
+            </w:r>
+          </w:p>
+        </w:tc>
+        <w:tc>
+          <w:tcPr>
+            <w:tcW w:w="620" w:type="dxa"/>
+          </w:tcPr>
+          <w:p>
+            <w:pPr>
+              <w:rPr>
+                <w:lang w:val="en-US"/>
+              </w:rPr>
+            </w:pPr>
+            <w:r>
+              <w:rPr>
+                <w:lang w:val="en-US"/>
+              </w:rPr>
+              <w:t>5</w:t>
+            </w:r>
+          </w:p>
+        </w:tc>
+      </w:tr>
+    </w:tbl>
+    <w:p/>
     <w:p>
       <w:pPr>
         <w:numPr>
@@ -3131,7 +6158,6 @@
         <w:t xml:space="preserve"> как промежуточную</w:t>
       </w:r>
     </w:p>
-    <w:p/>
     <w:p>
       <w:r>
         <w:t xml:space="preserve">T = </w:t>
@@ -3177,16 +6203,6 @@
           </w:tcPr>
           <w:p>
             <w:r>
-              <w:t>0</w:t>
-            </w:r>
-          </w:p>
-        </w:tc>
-        <w:tc>
-          <w:tcPr>
-            <w:tcW w:w="621" w:type="dxa"/>
-          </w:tcPr>
-          <w:p>
-            <w:r>
               <w:t>1</w:t>
             </w:r>
           </w:p>
@@ -3196,7 +6212,15 @@
             <w:tcW w:w="621" w:type="dxa"/>
           </w:tcPr>
           <w:p>
-            <w:r>
+            <w:pPr>
+              <w:rPr>
+                <w:lang w:val="en-US"/>
+              </w:rPr>
+            </w:pPr>
+            <w:r>
+              <w:rPr>
+                <w:lang w:val="en-US"/>
+              </w:rPr>
               <w:t>2</w:t>
             </w:r>
           </w:p>
@@ -3206,7 +6230,15 @@
             <w:tcW w:w="621" w:type="dxa"/>
           </w:tcPr>
           <w:p>
-            <w:r>
+            <w:pPr>
+              <w:rPr>
+                <w:lang w:val="en-US"/>
+              </w:rPr>
+            </w:pPr>
+            <w:r>
+              <w:rPr>
+                <w:lang w:val="en-US"/>
+              </w:rPr>
               <w:t>3</w:t>
             </w:r>
           </w:p>
@@ -3216,8 +6248,34 @@
             <w:tcW w:w="621" w:type="dxa"/>
           </w:tcPr>
           <w:p>
-            <w:r>
+            <w:pPr>
+              <w:rPr>
+                <w:lang w:val="en-US"/>
+              </w:rPr>
+            </w:pPr>
+            <w:r>
+              <w:rPr>
+                <w:lang w:val="en-US"/>
+              </w:rPr>
               <w:t>4</w:t>
+            </w:r>
+          </w:p>
+        </w:tc>
+        <w:tc>
+          <w:tcPr>
+            <w:tcW w:w="621" w:type="dxa"/>
+          </w:tcPr>
+          <w:p>
+            <w:pPr>
+              <w:rPr>
+                <w:lang w:val="en-US"/>
+              </w:rPr>
+            </w:pPr>
+            <w:r>
+              <w:rPr>
+                <w:lang w:val="en-US"/>
+              </w:rPr>
+              <w:t>5</w:t>
             </w:r>
           </w:p>
         </w:tc>
@@ -3231,8 +6289,16 @@
             <w:tcW w:w="621" w:type="dxa"/>
           </w:tcPr>
           <w:p>
-            <w:r>
-              <w:t>0</w:t>
+            <w:pPr>
+              <w:rPr>
+                <w:lang w:val="en-US"/>
+              </w:rPr>
+            </w:pPr>
+            <w:r>
+              <w:rPr>
+                <w:lang w:val="en-US"/>
+              </w:rPr>
+              <w:t>1</w:t>
             </w:r>
           </w:p>
         </w:tc>
@@ -3297,7 +6363,7 @@
           </w:tcPr>
           <w:p>
             <w:r>
-              <w:t>1</w:t>
+              <w:t>2</w:t>
             </w:r>
           </w:p>
         </w:tc>
@@ -3361,9 +6427,13 @@
             <w:tcW w:w="621" w:type="dxa"/>
           </w:tcPr>
           <w:p>
-            <w:r>
-              <w:lastRenderedPageBreak/>
-              <w:t>2</w:t>
+            <w:pPr>
+              <w:rPr>
+                <w:lang w:val="en-US"/>
+              </w:rPr>
+            </w:pPr>
+            <w:r>
+              <w:t>3</w:t>
             </w:r>
           </w:p>
         </w:tc>
@@ -3428,7 +6498,8 @@
           </w:tcPr>
           <w:p>
             <w:r>
-              <w:t>3</w:t>
+              <w:lastRenderedPageBreak/>
+              <w:t>4</w:t>
             </w:r>
           </w:p>
         </w:tc>
@@ -3493,7 +6564,7 @@
           </w:tcPr>
           <w:p>
             <w:r>
-              <w:t>4</w:t>
+              <w:t>5</w:t>
             </w:r>
           </w:p>
         </w:tc>
@@ -3554,6 +6625,707 @@
         <w:t xml:space="preserve"> </w:t>
       </w:r>
     </w:p>
+    <w:p>
+      <w:pPr>
+        <w:rPr>
+          <w:lang w:val="en-US"/>
+        </w:rPr>
+      </w:pPr>
+      <w:r>
+        <w:rPr>
+          <w:lang w:val="en-US"/>
+        </w:rPr>
+        <w:t>P =</w:t>
+      </w:r>
+    </w:p>
+    <w:tbl>
+      <w:tblPr>
+        <w:tblStyle w:val="ad"/>
+        <w:tblW w:w="0" w:type="auto"/>
+        <w:tblLook w:val="04A0" w:firstRow="1" w:lastRow="0" w:firstColumn="1" w:lastColumn="0" w:noHBand="0" w:noVBand="1"/>
+      </w:tblPr>
+      <w:tblGrid>
+        <w:gridCol w:w="620"/>
+        <w:gridCol w:w="620"/>
+        <w:gridCol w:w="620"/>
+        <w:gridCol w:w="620"/>
+        <w:gridCol w:w="620"/>
+        <w:gridCol w:w="620"/>
+      </w:tblGrid>
+      <w:tr>
+        <w:trPr>
+          <w:trHeight w:val="524"/>
+        </w:trPr>
+        <w:tc>
+          <w:tcPr>
+            <w:tcW w:w="620" w:type="dxa"/>
+          </w:tcPr>
+          <w:p>
+            <w:pPr>
+              <w:rPr>
+                <w:lang w:val="en-US"/>
+              </w:rPr>
+            </w:pPr>
+          </w:p>
+        </w:tc>
+        <w:tc>
+          <w:tcPr>
+            <w:tcW w:w="620" w:type="dxa"/>
+          </w:tcPr>
+          <w:p>
+            <w:pPr>
+              <w:rPr>
+                <w:lang w:val="en-US"/>
+              </w:rPr>
+            </w:pPr>
+            <w:r>
+              <w:rPr>
+                <w:lang w:val="en-US"/>
+              </w:rPr>
+              <w:t>1</w:t>
+            </w:r>
+          </w:p>
+        </w:tc>
+        <w:tc>
+          <w:tcPr>
+            <w:tcW w:w="620" w:type="dxa"/>
+          </w:tcPr>
+          <w:p>
+            <w:pPr>
+              <w:rPr>
+                <w:lang w:val="en-US"/>
+              </w:rPr>
+            </w:pPr>
+            <w:r>
+              <w:rPr>
+                <w:lang w:val="en-US"/>
+              </w:rPr>
+              <w:t>2</w:t>
+            </w:r>
+          </w:p>
+        </w:tc>
+        <w:tc>
+          <w:tcPr>
+            <w:tcW w:w="620" w:type="dxa"/>
+          </w:tcPr>
+          <w:p>
+            <w:pPr>
+              <w:rPr>
+                <w:lang w:val="en-US"/>
+              </w:rPr>
+            </w:pPr>
+            <w:r>
+              <w:rPr>
+                <w:lang w:val="en-US"/>
+              </w:rPr>
+              <w:t>3</w:t>
+            </w:r>
+          </w:p>
+        </w:tc>
+        <w:tc>
+          <w:tcPr>
+            <w:tcW w:w="620" w:type="dxa"/>
+          </w:tcPr>
+          <w:p>
+            <w:pPr>
+              <w:rPr>
+                <w:lang w:val="en-US"/>
+              </w:rPr>
+            </w:pPr>
+            <w:r>
+              <w:rPr>
+                <w:lang w:val="en-US"/>
+              </w:rPr>
+              <w:t>4</w:t>
+            </w:r>
+          </w:p>
+        </w:tc>
+        <w:tc>
+          <w:tcPr>
+            <w:tcW w:w="620" w:type="dxa"/>
+          </w:tcPr>
+          <w:p>
+            <w:pPr>
+              <w:rPr>
+                <w:lang w:val="en-US"/>
+              </w:rPr>
+            </w:pPr>
+            <w:r>
+              <w:rPr>
+                <w:lang w:val="en-US"/>
+              </w:rPr>
+              <w:t>5</w:t>
+            </w:r>
+          </w:p>
+        </w:tc>
+      </w:tr>
+      <w:tr>
+        <w:trPr>
+          <w:trHeight w:val="497"/>
+        </w:trPr>
+        <w:tc>
+          <w:tcPr>
+            <w:tcW w:w="620" w:type="dxa"/>
+          </w:tcPr>
+          <w:p>
+            <w:pPr>
+              <w:rPr>
+                <w:lang w:val="en-US"/>
+              </w:rPr>
+            </w:pPr>
+            <w:r>
+              <w:rPr>
+                <w:lang w:val="en-US"/>
+              </w:rPr>
+              <w:t>1</w:t>
+            </w:r>
+          </w:p>
+        </w:tc>
+        <w:tc>
+          <w:tcPr>
+            <w:tcW w:w="620" w:type="dxa"/>
+          </w:tcPr>
+          <w:p>
+            <w:pPr>
+              <w:rPr>
+                <w:lang w:val="en-US"/>
+              </w:rPr>
+            </w:pPr>
+            <w:r>
+              <w:rPr>
+                <w:lang w:val="en-US"/>
+              </w:rPr>
+              <w:t>1</w:t>
+            </w:r>
+          </w:p>
+        </w:tc>
+        <w:tc>
+          <w:tcPr>
+            <w:tcW w:w="620" w:type="dxa"/>
+          </w:tcPr>
+          <w:p>
+            <w:pPr>
+              <w:rPr>
+                <w:lang w:val="en-US"/>
+              </w:rPr>
+            </w:pPr>
+            <w:r>
+              <w:rPr>
+                <w:lang w:val="en-US"/>
+              </w:rPr>
+              <w:t>1</w:t>
+            </w:r>
+          </w:p>
+        </w:tc>
+        <w:tc>
+          <w:tcPr>
+            <w:tcW w:w="620" w:type="dxa"/>
+          </w:tcPr>
+          <w:p>
+            <w:pPr>
+              <w:rPr>
+                <w:lang w:val="en-US"/>
+              </w:rPr>
+            </w:pPr>
+            <w:r>
+              <w:rPr>
+                <w:lang w:val="en-US"/>
+              </w:rPr>
+              <w:t>2</w:t>
+            </w:r>
+          </w:p>
+        </w:tc>
+        <w:tc>
+          <w:tcPr>
+            <w:tcW w:w="620" w:type="dxa"/>
+          </w:tcPr>
+          <w:p>
+            <w:pPr>
+              <w:rPr>
+                <w:lang w:val="en-US"/>
+              </w:rPr>
+            </w:pPr>
+            <w:r>
+              <w:rPr>
+                <w:lang w:val="en-US"/>
+              </w:rPr>
+              <w:t>1</w:t>
+            </w:r>
+          </w:p>
+        </w:tc>
+        <w:tc>
+          <w:tcPr>
+            <w:tcW w:w="620" w:type="dxa"/>
+          </w:tcPr>
+          <w:p>
+            <w:pPr>
+              <w:rPr>
+                <w:lang w:val="en-US"/>
+              </w:rPr>
+            </w:pPr>
+            <w:r>
+              <w:rPr>
+                <w:lang w:val="en-US"/>
+              </w:rPr>
+              <w:t>4</w:t>
+            </w:r>
+          </w:p>
+        </w:tc>
+      </w:tr>
+      <w:tr>
+        <w:trPr>
+          <w:trHeight w:val="524"/>
+        </w:trPr>
+        <w:tc>
+          <w:tcPr>
+            <w:tcW w:w="620" w:type="dxa"/>
+          </w:tcPr>
+          <w:p>
+            <w:pPr>
+              <w:rPr>
+                <w:lang w:val="en-US"/>
+              </w:rPr>
+            </w:pPr>
+            <w:r>
+              <w:rPr>
+                <w:lang w:val="en-US"/>
+              </w:rPr>
+              <w:t>2</w:t>
+            </w:r>
+          </w:p>
+        </w:tc>
+        <w:tc>
+          <w:tcPr>
+            <w:tcW w:w="620" w:type="dxa"/>
+          </w:tcPr>
+          <w:p>
+            <w:pPr>
+              <w:rPr>
+                <w:lang w:val="en-US"/>
+              </w:rPr>
+            </w:pPr>
+            <w:r>
+              <w:rPr>
+                <w:lang w:val="en-US"/>
+              </w:rPr>
+              <w:t>3</w:t>
+            </w:r>
+          </w:p>
+        </w:tc>
+        <w:tc>
+          <w:tcPr>
+            <w:tcW w:w="620" w:type="dxa"/>
+          </w:tcPr>
+          <w:p>
+            <w:pPr>
+              <w:rPr>
+                <w:lang w:val="en-US"/>
+              </w:rPr>
+            </w:pPr>
+            <w:r>
+              <w:rPr>
+                <w:lang w:val="en-US"/>
+              </w:rPr>
+              <w:t>2</w:t>
+            </w:r>
+          </w:p>
+        </w:tc>
+        <w:tc>
+          <w:tcPr>
+            <w:tcW w:w="620" w:type="dxa"/>
+          </w:tcPr>
+          <w:p>
+            <w:pPr>
+              <w:rPr>
+                <w:lang w:val="en-US"/>
+              </w:rPr>
+            </w:pPr>
+            <w:r>
+              <w:rPr>
+                <w:lang w:val="en-US"/>
+              </w:rPr>
+              <w:t>2</w:t>
+            </w:r>
+          </w:p>
+        </w:tc>
+        <w:tc>
+          <w:tcPr>
+            <w:tcW w:w="620" w:type="dxa"/>
+          </w:tcPr>
+          <w:p>
+            <w:pPr>
+              <w:rPr>
+                <w:lang w:val="en-US"/>
+              </w:rPr>
+            </w:pPr>
+            <w:r>
+              <w:rPr>
+                <w:lang w:val="en-US"/>
+              </w:rPr>
+              <w:t>3</w:t>
+            </w:r>
+          </w:p>
+        </w:tc>
+        <w:tc>
+          <w:tcPr>
+            <w:tcW w:w="620" w:type="dxa"/>
+          </w:tcPr>
+          <w:p>
+            <w:pPr>
+              <w:rPr>
+                <w:lang w:val="en-US"/>
+              </w:rPr>
+            </w:pPr>
+            <w:r>
+              <w:rPr>
+                <w:lang w:val="en-US"/>
+              </w:rPr>
+              <w:t>2</w:t>
+            </w:r>
+          </w:p>
+        </w:tc>
+      </w:tr>
+      <w:tr>
+        <w:trPr>
+          <w:trHeight w:val="497"/>
+        </w:trPr>
+        <w:tc>
+          <w:tcPr>
+            <w:tcW w:w="620" w:type="dxa"/>
+          </w:tcPr>
+          <w:p>
+            <w:pPr>
+              <w:rPr>
+                <w:lang w:val="en-US"/>
+              </w:rPr>
+            </w:pPr>
+            <w:r>
+              <w:rPr>
+                <w:lang w:val="en-US"/>
+              </w:rPr>
+              <w:t>3</w:t>
+            </w:r>
+          </w:p>
+        </w:tc>
+        <w:tc>
+          <w:tcPr>
+            <w:tcW w:w="620" w:type="dxa"/>
+          </w:tcPr>
+          <w:p>
+            <w:pPr>
+              <w:rPr>
+                <w:lang w:val="en-US"/>
+              </w:rPr>
+            </w:pPr>
+            <w:r>
+              <w:rPr>
+                <w:lang w:val="en-US"/>
+              </w:rPr>
+              <w:t>3</w:t>
+            </w:r>
+          </w:p>
+        </w:tc>
+        <w:tc>
+          <w:tcPr>
+            <w:tcW w:w="620" w:type="dxa"/>
+          </w:tcPr>
+          <w:p>
+            <w:pPr>
+              <w:rPr>
+                <w:lang w:val="en-US"/>
+              </w:rPr>
+            </w:pPr>
+            <w:r>
+              <w:rPr>
+                <w:lang w:val="en-US"/>
+              </w:rPr>
+              <w:t>1</w:t>
+            </w:r>
+          </w:p>
+        </w:tc>
+        <w:tc>
+          <w:tcPr>
+            <w:tcW w:w="620" w:type="dxa"/>
+          </w:tcPr>
+          <w:p>
+            <w:pPr>
+              <w:rPr>
+                <w:lang w:val="en-US"/>
+              </w:rPr>
+            </w:pPr>
+            <w:r>
+              <w:rPr>
+                <w:lang w:val="en-US"/>
+              </w:rPr>
+              <w:t>3</w:t>
+            </w:r>
+          </w:p>
+        </w:tc>
+        <w:tc>
+          <w:tcPr>
+            <w:tcW w:w="620" w:type="dxa"/>
+          </w:tcPr>
+          <w:p>
+            <w:pPr>
+              <w:rPr>
+                <w:lang w:val="en-US"/>
+              </w:rPr>
+            </w:pPr>
+            <w:r>
+              <w:rPr>
+                <w:lang w:val="en-US"/>
+              </w:rPr>
+              <w:t>3</w:t>
+            </w:r>
+          </w:p>
+        </w:tc>
+        <w:tc>
+          <w:tcPr>
+            <w:tcW w:w="620" w:type="dxa"/>
+          </w:tcPr>
+          <w:p>
+            <w:pPr>
+              <w:rPr>
+                <w:lang w:val="en-US"/>
+              </w:rPr>
+            </w:pPr>
+            <w:r>
+              <w:rPr>
+                <w:lang w:val="en-US"/>
+              </w:rPr>
+              <w:t>4</w:t>
+            </w:r>
+          </w:p>
+        </w:tc>
+      </w:tr>
+      <w:tr>
+        <w:trPr>
+          <w:trHeight w:val="524"/>
+        </w:trPr>
+        <w:tc>
+          <w:tcPr>
+            <w:tcW w:w="620" w:type="dxa"/>
+          </w:tcPr>
+          <w:p>
+            <w:pPr>
+              <w:rPr>
+                <w:lang w:val="en-US"/>
+              </w:rPr>
+            </w:pPr>
+            <w:r>
+              <w:rPr>
+                <w:lang w:val="en-US"/>
+              </w:rPr>
+              <w:t>4</w:t>
+            </w:r>
+          </w:p>
+        </w:tc>
+        <w:tc>
+          <w:tcPr>
+            <w:tcW w:w="620" w:type="dxa"/>
+          </w:tcPr>
+          <w:p>
+            <w:pPr>
+              <w:rPr>
+                <w:lang w:val="en-US"/>
+              </w:rPr>
+            </w:pPr>
+            <w:r>
+              <w:rPr>
+                <w:lang w:val="en-US"/>
+              </w:rPr>
+              <w:t>3</w:t>
+            </w:r>
+          </w:p>
+        </w:tc>
+        <w:tc>
+          <w:tcPr>
+            <w:tcW w:w="620" w:type="dxa"/>
+          </w:tcPr>
+          <w:p>
+            <w:pPr>
+              <w:rPr>
+                <w:lang w:val="en-US"/>
+              </w:rPr>
+            </w:pPr>
+            <w:r>
+              <w:rPr>
+                <w:lang w:val="en-US"/>
+              </w:rPr>
+              <w:t>1</w:t>
+            </w:r>
+          </w:p>
+        </w:tc>
+        <w:tc>
+          <w:tcPr>
+            <w:tcW w:w="620" w:type="dxa"/>
+          </w:tcPr>
+          <w:p>
+            <w:pPr>
+              <w:rPr>
+                <w:lang w:val="en-US"/>
+              </w:rPr>
+            </w:pPr>
+            <w:r>
+              <w:rPr>
+                <w:lang w:val="en-US"/>
+              </w:rPr>
+              <w:t>4</w:t>
+            </w:r>
+          </w:p>
+        </w:tc>
+        <w:tc>
+          <w:tcPr>
+            <w:tcW w:w="620" w:type="dxa"/>
+          </w:tcPr>
+          <w:p>
+            <w:pPr>
+              <w:rPr>
+                <w:lang w:val="en-US"/>
+              </w:rPr>
+            </w:pPr>
+            <w:r>
+              <w:rPr>
+                <w:lang w:val="en-US"/>
+              </w:rPr>
+              <w:t>4</w:t>
+            </w:r>
+          </w:p>
+        </w:tc>
+        <w:tc>
+          <w:tcPr>
+            <w:tcW w:w="620" w:type="dxa"/>
+          </w:tcPr>
+          <w:p>
+            <w:pPr>
+              <w:rPr>
+                <w:lang w:val="en-US"/>
+              </w:rPr>
+            </w:pPr>
+            <w:r>
+              <w:rPr>
+                <w:lang w:val="en-US"/>
+              </w:rPr>
+              <w:t>4</w:t>
+            </w:r>
+          </w:p>
+        </w:tc>
+      </w:tr>
+      <w:tr>
+        <w:trPr>
+          <w:trHeight w:val="497"/>
+        </w:trPr>
+        <w:tc>
+          <w:tcPr>
+            <w:tcW w:w="620" w:type="dxa"/>
+          </w:tcPr>
+          <w:p>
+            <w:pPr>
+              <w:rPr>
+                <w:lang w:val="en-US"/>
+              </w:rPr>
+            </w:pPr>
+            <w:r>
+              <w:rPr>
+                <w:lang w:val="en-US"/>
+              </w:rPr>
+              <w:t>5</w:t>
+            </w:r>
+          </w:p>
+        </w:tc>
+        <w:tc>
+          <w:tcPr>
+            <w:tcW w:w="620" w:type="dxa"/>
+          </w:tcPr>
+          <w:p>
+            <w:pPr>
+              <w:rPr>
+                <w:lang w:val="en-US"/>
+              </w:rPr>
+            </w:pPr>
+            <w:r>
+              <w:rPr>
+                <w:lang w:val="en-US"/>
+              </w:rPr>
+              <w:t>5</w:t>
+            </w:r>
+          </w:p>
+        </w:tc>
+        <w:tc>
+          <w:tcPr>
+            <w:tcW w:w="620" w:type="dxa"/>
+          </w:tcPr>
+          <w:p>
+            <w:pPr>
+              <w:rPr>
+                <w:lang w:val="en-US"/>
+              </w:rPr>
+            </w:pPr>
+            <w:r>
+              <w:rPr>
+                <w:lang w:val="en-US"/>
+              </w:rPr>
+              <w:t>1</w:t>
+            </w:r>
+          </w:p>
+        </w:tc>
+        <w:tc>
+          <w:tcPr>
+            <w:tcW w:w="620" w:type="dxa"/>
+          </w:tcPr>
+          <w:p>
+            <w:pPr>
+              <w:rPr>
+                <w:lang w:val="en-US"/>
+              </w:rPr>
+            </w:pPr>
+            <w:r>
+              <w:rPr>
+                <w:lang w:val="en-US"/>
+              </w:rPr>
+              <w:t>4</w:t>
+            </w:r>
+          </w:p>
+        </w:tc>
+        <w:tc>
+          <w:tcPr>
+            <w:tcW w:w="620" w:type="dxa"/>
+          </w:tcPr>
+          <w:p>
+            <w:pPr>
+              <w:rPr>
+                <w:lang w:val="en-US"/>
+              </w:rPr>
+            </w:pPr>
+            <w:r>
+              <w:rPr>
+                <w:lang w:val="en-US"/>
+              </w:rPr>
+              <w:t>5</w:t>
+            </w:r>
+          </w:p>
+        </w:tc>
+        <w:tc>
+          <w:tcPr>
+            <w:tcW w:w="620" w:type="dxa"/>
+          </w:tcPr>
+          <w:p>
+            <w:pPr>
+              <w:rPr>
+                <w:lang w:val="en-US"/>
+              </w:rPr>
+            </w:pPr>
+            <w:r>
+              <w:rPr>
+                <w:lang w:val="en-US"/>
+              </w:rPr>
+              <w:t>5</w:t>
+            </w:r>
+          </w:p>
+        </w:tc>
+      </w:tr>
+    </w:tbl>
+    <w:p/>
     <w:p>
       <w:pPr>
         <w:numPr>
@@ -3588,7 +7360,6 @@
         <w:t xml:space="preserve"> как промежуточную</w:t>
       </w:r>
     </w:p>
-    <w:p/>
     <w:p>
       <w:r>
         <w:t xml:space="preserve">T = </w:t>
@@ -3634,16 +7405,6 @@
           </w:tcPr>
           <w:p>
             <w:r>
-              <w:t>0</w:t>
-            </w:r>
-          </w:p>
-        </w:tc>
-        <w:tc>
-          <w:tcPr>
-            <w:tcW w:w="621" w:type="dxa"/>
-          </w:tcPr>
-          <w:p>
-            <w:r>
               <w:t>1</w:t>
             </w:r>
           </w:p>
@@ -3653,7 +7414,15 @@
             <w:tcW w:w="621" w:type="dxa"/>
           </w:tcPr>
           <w:p>
-            <w:r>
+            <w:pPr>
+              <w:rPr>
+                <w:lang w:val="en-US"/>
+              </w:rPr>
+            </w:pPr>
+            <w:r>
+              <w:rPr>
+                <w:lang w:val="en-US"/>
+              </w:rPr>
               <w:t>2</w:t>
             </w:r>
           </w:p>
@@ -3663,7 +7432,15 @@
             <w:tcW w:w="621" w:type="dxa"/>
           </w:tcPr>
           <w:p>
-            <w:r>
+            <w:pPr>
+              <w:rPr>
+                <w:lang w:val="en-US"/>
+              </w:rPr>
+            </w:pPr>
+            <w:r>
+              <w:rPr>
+                <w:lang w:val="en-US"/>
+              </w:rPr>
               <w:t>3</w:t>
             </w:r>
           </w:p>
@@ -3673,8 +7450,34 @@
             <w:tcW w:w="621" w:type="dxa"/>
           </w:tcPr>
           <w:p>
-            <w:r>
+            <w:pPr>
+              <w:rPr>
+                <w:lang w:val="en-US"/>
+              </w:rPr>
+            </w:pPr>
+            <w:r>
+              <w:rPr>
+                <w:lang w:val="en-US"/>
+              </w:rPr>
               <w:t>4</w:t>
+            </w:r>
+          </w:p>
+        </w:tc>
+        <w:tc>
+          <w:tcPr>
+            <w:tcW w:w="621" w:type="dxa"/>
+          </w:tcPr>
+          <w:p>
+            <w:pPr>
+              <w:rPr>
+                <w:lang w:val="en-US"/>
+              </w:rPr>
+            </w:pPr>
+            <w:r>
+              <w:rPr>
+                <w:lang w:val="en-US"/>
+              </w:rPr>
+              <w:t>5</w:t>
             </w:r>
           </w:p>
         </w:tc>
@@ -3689,7 +7492,7 @@
           </w:tcPr>
           <w:p>
             <w:r>
-              <w:t>0</w:t>
+              <w:t>1</w:t>
             </w:r>
           </w:p>
         </w:tc>
@@ -3754,7 +7557,7 @@
           </w:tcPr>
           <w:p>
             <w:r>
-              <w:t>1</w:t>
+              <w:t>2</w:t>
             </w:r>
           </w:p>
         </w:tc>
@@ -3819,7 +7622,7 @@
           </w:tcPr>
           <w:p>
             <w:r>
-              <w:t>2</w:t>
+              <w:t>3</w:t>
             </w:r>
           </w:p>
         </w:tc>
@@ -3884,7 +7687,7 @@
           </w:tcPr>
           <w:p>
             <w:r>
-              <w:t>3</w:t>
+              <w:t>4</w:t>
             </w:r>
           </w:p>
         </w:tc>
@@ -3949,7 +7752,7 @@
           </w:tcPr>
           <w:p>
             <w:r>
-              <w:t>4</w:t>
+              <w:t>5</w:t>
             </w:r>
           </w:p>
         </w:tc>
@@ -4010,10 +7813,713 @@
         <w:t xml:space="preserve"> </w:t>
       </w:r>
     </w:p>
+    <w:p>
+      <w:pPr>
+        <w:rPr>
+          <w:lang w:val="en-US"/>
+        </w:rPr>
+      </w:pPr>
+      <w:r>
+        <w:rPr>
+          <w:lang w:val="en-US"/>
+        </w:rPr>
+        <w:t>P =</w:t>
+      </w:r>
+    </w:p>
+    <w:tbl>
+      <w:tblPr>
+        <w:tblStyle w:val="ad"/>
+        <w:tblW w:w="0" w:type="auto"/>
+        <w:tblLook w:val="04A0" w:firstRow="1" w:lastRow="0" w:firstColumn="1" w:lastColumn="0" w:noHBand="0" w:noVBand="1"/>
+      </w:tblPr>
+      <w:tblGrid>
+        <w:gridCol w:w="620"/>
+        <w:gridCol w:w="620"/>
+        <w:gridCol w:w="620"/>
+        <w:gridCol w:w="620"/>
+        <w:gridCol w:w="620"/>
+        <w:gridCol w:w="620"/>
+      </w:tblGrid>
+      <w:tr>
+        <w:trPr>
+          <w:trHeight w:val="524"/>
+        </w:trPr>
+        <w:tc>
+          <w:tcPr>
+            <w:tcW w:w="620" w:type="dxa"/>
+          </w:tcPr>
+          <w:p>
+            <w:pPr>
+              <w:rPr>
+                <w:lang w:val="en-US"/>
+              </w:rPr>
+            </w:pPr>
+          </w:p>
+        </w:tc>
+        <w:tc>
+          <w:tcPr>
+            <w:tcW w:w="620" w:type="dxa"/>
+          </w:tcPr>
+          <w:p>
+            <w:pPr>
+              <w:rPr>
+                <w:lang w:val="en-US"/>
+              </w:rPr>
+            </w:pPr>
+            <w:r>
+              <w:rPr>
+                <w:lang w:val="en-US"/>
+              </w:rPr>
+              <w:t>1</w:t>
+            </w:r>
+          </w:p>
+        </w:tc>
+        <w:tc>
+          <w:tcPr>
+            <w:tcW w:w="620" w:type="dxa"/>
+          </w:tcPr>
+          <w:p>
+            <w:pPr>
+              <w:rPr>
+                <w:lang w:val="en-US"/>
+              </w:rPr>
+            </w:pPr>
+            <w:r>
+              <w:rPr>
+                <w:lang w:val="en-US"/>
+              </w:rPr>
+              <w:t>2</w:t>
+            </w:r>
+          </w:p>
+        </w:tc>
+        <w:tc>
+          <w:tcPr>
+            <w:tcW w:w="620" w:type="dxa"/>
+          </w:tcPr>
+          <w:p>
+            <w:pPr>
+              <w:rPr>
+                <w:lang w:val="en-US"/>
+              </w:rPr>
+            </w:pPr>
+            <w:r>
+              <w:rPr>
+                <w:lang w:val="en-US"/>
+              </w:rPr>
+              <w:t>3</w:t>
+            </w:r>
+          </w:p>
+        </w:tc>
+        <w:tc>
+          <w:tcPr>
+            <w:tcW w:w="620" w:type="dxa"/>
+          </w:tcPr>
+          <w:p>
+            <w:pPr>
+              <w:rPr>
+                <w:lang w:val="en-US"/>
+              </w:rPr>
+            </w:pPr>
+            <w:r>
+              <w:rPr>
+                <w:lang w:val="en-US"/>
+              </w:rPr>
+              <w:t>4</w:t>
+            </w:r>
+          </w:p>
+        </w:tc>
+        <w:tc>
+          <w:tcPr>
+            <w:tcW w:w="620" w:type="dxa"/>
+          </w:tcPr>
+          <w:p>
+            <w:pPr>
+              <w:rPr>
+                <w:lang w:val="en-US"/>
+              </w:rPr>
+            </w:pPr>
+            <w:r>
+              <w:rPr>
+                <w:lang w:val="en-US"/>
+              </w:rPr>
+              <w:t>5</w:t>
+            </w:r>
+          </w:p>
+        </w:tc>
+      </w:tr>
+      <w:tr>
+        <w:trPr>
+          <w:trHeight w:val="497"/>
+        </w:trPr>
+        <w:tc>
+          <w:tcPr>
+            <w:tcW w:w="620" w:type="dxa"/>
+          </w:tcPr>
+          <w:p>
+            <w:pPr>
+              <w:rPr>
+                <w:lang w:val="en-US"/>
+              </w:rPr>
+            </w:pPr>
+            <w:r>
+              <w:rPr>
+                <w:lang w:val="en-US"/>
+              </w:rPr>
+              <w:t>1</w:t>
+            </w:r>
+          </w:p>
+        </w:tc>
+        <w:tc>
+          <w:tcPr>
+            <w:tcW w:w="620" w:type="dxa"/>
+          </w:tcPr>
+          <w:p>
+            <w:pPr>
+              <w:rPr>
+                <w:lang w:val="en-US"/>
+              </w:rPr>
+            </w:pPr>
+            <w:r>
+              <w:rPr>
+                <w:lang w:val="en-US"/>
+              </w:rPr>
+              <w:t>1</w:t>
+            </w:r>
+          </w:p>
+        </w:tc>
+        <w:tc>
+          <w:tcPr>
+            <w:tcW w:w="620" w:type="dxa"/>
+          </w:tcPr>
+          <w:p>
+            <w:pPr>
+              <w:rPr>
+                <w:lang w:val="en-US"/>
+              </w:rPr>
+            </w:pPr>
+            <w:r>
+              <w:rPr>
+                <w:lang w:val="en-US"/>
+              </w:rPr>
+              <w:t>1</w:t>
+            </w:r>
+          </w:p>
+        </w:tc>
+        <w:tc>
+          <w:tcPr>
+            <w:tcW w:w="620" w:type="dxa"/>
+          </w:tcPr>
+          <w:p>
+            <w:pPr>
+              <w:rPr>
+                <w:lang w:val="en-US"/>
+              </w:rPr>
+            </w:pPr>
+            <w:r>
+              <w:rPr>
+                <w:lang w:val="en-US"/>
+              </w:rPr>
+              <w:t>2</w:t>
+            </w:r>
+          </w:p>
+        </w:tc>
+        <w:tc>
+          <w:tcPr>
+            <w:tcW w:w="620" w:type="dxa"/>
+          </w:tcPr>
+          <w:p>
+            <w:pPr>
+              <w:rPr>
+                <w:lang w:val="en-US"/>
+              </w:rPr>
+            </w:pPr>
+            <w:r>
+              <w:rPr>
+                <w:lang w:val="en-US"/>
+              </w:rPr>
+              <w:t>1</w:t>
+            </w:r>
+          </w:p>
+        </w:tc>
+        <w:tc>
+          <w:tcPr>
+            <w:tcW w:w="620" w:type="dxa"/>
+          </w:tcPr>
+          <w:p>
+            <w:pPr>
+              <w:rPr>
+                <w:lang w:val="en-US"/>
+              </w:rPr>
+            </w:pPr>
+            <w:r>
+              <w:rPr>
+                <w:lang w:val="en-US"/>
+              </w:rPr>
+              <w:t>4</w:t>
+            </w:r>
+          </w:p>
+        </w:tc>
+      </w:tr>
+      <w:tr>
+        <w:trPr>
+          <w:trHeight w:val="524"/>
+        </w:trPr>
+        <w:tc>
+          <w:tcPr>
+            <w:tcW w:w="620" w:type="dxa"/>
+          </w:tcPr>
+          <w:p>
+            <w:pPr>
+              <w:rPr>
+                <w:lang w:val="en-US"/>
+              </w:rPr>
+            </w:pPr>
+            <w:r>
+              <w:rPr>
+                <w:lang w:val="en-US"/>
+              </w:rPr>
+              <w:t>2</w:t>
+            </w:r>
+          </w:p>
+        </w:tc>
+        <w:tc>
+          <w:tcPr>
+            <w:tcW w:w="620" w:type="dxa"/>
+          </w:tcPr>
+          <w:p>
+            <w:pPr>
+              <w:rPr>
+                <w:lang w:val="en-US"/>
+              </w:rPr>
+            </w:pPr>
+            <w:r>
+              <w:rPr>
+                <w:lang w:val="en-US"/>
+              </w:rPr>
+              <w:t>3</w:t>
+            </w:r>
+          </w:p>
+        </w:tc>
+        <w:tc>
+          <w:tcPr>
+            <w:tcW w:w="620" w:type="dxa"/>
+          </w:tcPr>
+          <w:p>
+            <w:pPr>
+              <w:rPr>
+                <w:lang w:val="en-US"/>
+              </w:rPr>
+            </w:pPr>
+            <w:r>
+              <w:rPr>
+                <w:lang w:val="en-US"/>
+              </w:rPr>
+              <w:t>2</w:t>
+            </w:r>
+          </w:p>
+        </w:tc>
+        <w:tc>
+          <w:tcPr>
+            <w:tcW w:w="620" w:type="dxa"/>
+          </w:tcPr>
+          <w:p>
+            <w:pPr>
+              <w:rPr>
+                <w:lang w:val="en-US"/>
+              </w:rPr>
+            </w:pPr>
+            <w:r>
+              <w:rPr>
+                <w:lang w:val="en-US"/>
+              </w:rPr>
+              <w:t>2</w:t>
+            </w:r>
+          </w:p>
+        </w:tc>
+        <w:tc>
+          <w:tcPr>
+            <w:tcW w:w="620" w:type="dxa"/>
+          </w:tcPr>
+          <w:p>
+            <w:pPr>
+              <w:rPr>
+                <w:lang w:val="en-US"/>
+              </w:rPr>
+            </w:pPr>
+            <w:r>
+              <w:rPr>
+                <w:lang w:val="en-US"/>
+              </w:rPr>
+              <w:t>3</w:t>
+            </w:r>
+          </w:p>
+        </w:tc>
+        <w:tc>
+          <w:tcPr>
+            <w:tcW w:w="620" w:type="dxa"/>
+          </w:tcPr>
+          <w:p>
+            <w:pPr>
+              <w:rPr>
+                <w:lang w:val="en-US"/>
+              </w:rPr>
+            </w:pPr>
+            <w:r>
+              <w:rPr>
+                <w:lang w:val="en-US"/>
+              </w:rPr>
+              <w:t>2</w:t>
+            </w:r>
+          </w:p>
+        </w:tc>
+      </w:tr>
+      <w:tr>
+        <w:trPr>
+          <w:trHeight w:val="497"/>
+        </w:trPr>
+        <w:tc>
+          <w:tcPr>
+            <w:tcW w:w="620" w:type="dxa"/>
+          </w:tcPr>
+          <w:p>
+            <w:pPr>
+              <w:rPr>
+                <w:lang w:val="en-US"/>
+              </w:rPr>
+            </w:pPr>
+            <w:r>
+              <w:rPr>
+                <w:lang w:val="en-US"/>
+              </w:rPr>
+              <w:t>3</w:t>
+            </w:r>
+          </w:p>
+        </w:tc>
+        <w:tc>
+          <w:tcPr>
+            <w:tcW w:w="620" w:type="dxa"/>
+          </w:tcPr>
+          <w:p>
+            <w:pPr>
+              <w:rPr>
+                <w:lang w:val="en-US"/>
+              </w:rPr>
+            </w:pPr>
+            <w:r>
+              <w:rPr>
+                <w:lang w:val="en-US"/>
+              </w:rPr>
+              <w:t>3</w:t>
+            </w:r>
+          </w:p>
+        </w:tc>
+        <w:tc>
+          <w:tcPr>
+            <w:tcW w:w="620" w:type="dxa"/>
+          </w:tcPr>
+          <w:p>
+            <w:pPr>
+              <w:rPr>
+                <w:lang w:val="en-US"/>
+              </w:rPr>
+            </w:pPr>
+            <w:r>
+              <w:rPr>
+                <w:lang w:val="en-US"/>
+              </w:rPr>
+              <w:t>1</w:t>
+            </w:r>
+          </w:p>
+        </w:tc>
+        <w:tc>
+          <w:tcPr>
+            <w:tcW w:w="620" w:type="dxa"/>
+          </w:tcPr>
+          <w:p>
+            <w:pPr>
+              <w:rPr>
+                <w:lang w:val="en-US"/>
+              </w:rPr>
+            </w:pPr>
+            <w:r>
+              <w:rPr>
+                <w:lang w:val="en-US"/>
+              </w:rPr>
+              <w:t>3</w:t>
+            </w:r>
+          </w:p>
+        </w:tc>
+        <w:tc>
+          <w:tcPr>
+            <w:tcW w:w="620" w:type="dxa"/>
+          </w:tcPr>
+          <w:p>
+            <w:pPr>
+              <w:rPr>
+                <w:lang w:val="en-US"/>
+              </w:rPr>
+            </w:pPr>
+            <w:r>
+              <w:rPr>
+                <w:lang w:val="en-US"/>
+              </w:rPr>
+              <w:t>3</w:t>
+            </w:r>
+          </w:p>
+        </w:tc>
+        <w:tc>
+          <w:tcPr>
+            <w:tcW w:w="620" w:type="dxa"/>
+          </w:tcPr>
+          <w:p>
+            <w:pPr>
+              <w:rPr>
+                <w:lang w:val="en-US"/>
+              </w:rPr>
+            </w:pPr>
+            <w:r>
+              <w:rPr>
+                <w:lang w:val="en-US"/>
+              </w:rPr>
+              <w:t>4</w:t>
+            </w:r>
+          </w:p>
+        </w:tc>
+      </w:tr>
+      <w:tr>
+        <w:trPr>
+          <w:trHeight w:val="524"/>
+        </w:trPr>
+        <w:tc>
+          <w:tcPr>
+            <w:tcW w:w="620" w:type="dxa"/>
+          </w:tcPr>
+          <w:p>
+            <w:pPr>
+              <w:rPr>
+                <w:lang w:val="en-US"/>
+              </w:rPr>
+            </w:pPr>
+            <w:r>
+              <w:rPr>
+                <w:lang w:val="en-US"/>
+              </w:rPr>
+              <w:t>4</w:t>
+            </w:r>
+          </w:p>
+        </w:tc>
+        <w:tc>
+          <w:tcPr>
+            <w:tcW w:w="620" w:type="dxa"/>
+          </w:tcPr>
+          <w:p>
+            <w:pPr>
+              <w:rPr>
+                <w:lang w:val="en-US"/>
+              </w:rPr>
+            </w:pPr>
+            <w:r>
+              <w:rPr>
+                <w:lang w:val="en-US"/>
+              </w:rPr>
+              <w:t>3</w:t>
+            </w:r>
+          </w:p>
+        </w:tc>
+        <w:tc>
+          <w:tcPr>
+            <w:tcW w:w="620" w:type="dxa"/>
+          </w:tcPr>
+          <w:p>
+            <w:pPr>
+              <w:rPr>
+                <w:lang w:val="en-US"/>
+              </w:rPr>
+            </w:pPr>
+            <w:r>
+              <w:rPr>
+                <w:lang w:val="en-US"/>
+              </w:rPr>
+              <w:t>1</w:t>
+            </w:r>
+          </w:p>
+        </w:tc>
+        <w:tc>
+          <w:tcPr>
+            <w:tcW w:w="620" w:type="dxa"/>
+          </w:tcPr>
+          <w:p>
+            <w:pPr>
+              <w:rPr>
+                <w:lang w:val="en-US"/>
+              </w:rPr>
+            </w:pPr>
+            <w:r>
+              <w:rPr>
+                <w:lang w:val="en-US"/>
+              </w:rPr>
+              <w:t>4</w:t>
+            </w:r>
+          </w:p>
+        </w:tc>
+        <w:tc>
+          <w:tcPr>
+            <w:tcW w:w="620" w:type="dxa"/>
+          </w:tcPr>
+          <w:p>
+            <w:pPr>
+              <w:rPr>
+                <w:lang w:val="en-US"/>
+              </w:rPr>
+            </w:pPr>
+            <w:r>
+              <w:rPr>
+                <w:lang w:val="en-US"/>
+              </w:rPr>
+              <w:t>4</w:t>
+            </w:r>
+          </w:p>
+        </w:tc>
+        <w:tc>
+          <w:tcPr>
+            <w:tcW w:w="620" w:type="dxa"/>
+          </w:tcPr>
+          <w:p>
+            <w:pPr>
+              <w:rPr>
+                <w:lang w:val="en-US"/>
+              </w:rPr>
+            </w:pPr>
+            <w:r>
+              <w:rPr>
+                <w:lang w:val="en-US"/>
+              </w:rPr>
+              <w:t>4</w:t>
+            </w:r>
+          </w:p>
+        </w:tc>
+      </w:tr>
+      <w:tr>
+        <w:trPr>
+          <w:trHeight w:val="497"/>
+        </w:trPr>
+        <w:tc>
+          <w:tcPr>
+            <w:tcW w:w="620" w:type="dxa"/>
+          </w:tcPr>
+          <w:p>
+            <w:pPr>
+              <w:rPr>
+                <w:lang w:val="en-US"/>
+              </w:rPr>
+            </w:pPr>
+            <w:r>
+              <w:rPr>
+                <w:lang w:val="en-US"/>
+              </w:rPr>
+              <w:t>5</w:t>
+            </w:r>
+          </w:p>
+        </w:tc>
+        <w:tc>
+          <w:tcPr>
+            <w:tcW w:w="620" w:type="dxa"/>
+          </w:tcPr>
+          <w:p>
+            <w:pPr>
+              <w:rPr>
+                <w:lang w:val="en-US"/>
+              </w:rPr>
+            </w:pPr>
+            <w:r>
+              <w:rPr>
+                <w:lang w:val="en-US"/>
+              </w:rPr>
+              <w:t>5</w:t>
+            </w:r>
+          </w:p>
+        </w:tc>
+        <w:tc>
+          <w:tcPr>
+            <w:tcW w:w="620" w:type="dxa"/>
+          </w:tcPr>
+          <w:p>
+            <w:pPr>
+              <w:rPr>
+                <w:lang w:val="en-US"/>
+              </w:rPr>
+            </w:pPr>
+            <w:r>
+              <w:rPr>
+                <w:lang w:val="en-US"/>
+              </w:rPr>
+              <w:t>1</w:t>
+            </w:r>
+          </w:p>
+        </w:tc>
+        <w:tc>
+          <w:tcPr>
+            <w:tcW w:w="620" w:type="dxa"/>
+          </w:tcPr>
+          <w:p>
+            <w:pPr>
+              <w:rPr>
+                <w:lang w:val="en-US"/>
+              </w:rPr>
+            </w:pPr>
+            <w:r>
+              <w:rPr>
+                <w:lang w:val="en-US"/>
+              </w:rPr>
+              <w:t>4</w:t>
+            </w:r>
+          </w:p>
+        </w:tc>
+        <w:tc>
+          <w:tcPr>
+            <w:tcW w:w="620" w:type="dxa"/>
+          </w:tcPr>
+          <w:p>
+            <w:pPr>
+              <w:rPr>
+                <w:lang w:val="en-US"/>
+              </w:rPr>
+            </w:pPr>
+            <w:r>
+              <w:rPr>
+                <w:lang w:val="en-US"/>
+              </w:rPr>
+              <w:t>5</w:t>
+            </w:r>
+          </w:p>
+        </w:tc>
+        <w:tc>
+          <w:tcPr>
+            <w:tcW w:w="620" w:type="dxa"/>
+          </w:tcPr>
+          <w:p>
+            <w:pPr>
+              <w:rPr>
+                <w:lang w:val="en-US"/>
+              </w:rPr>
+            </w:pPr>
+            <w:r>
+              <w:rPr>
+                <w:lang w:val="en-US"/>
+              </w:rPr>
+              <w:t>5</w:t>
+            </w:r>
+          </w:p>
+        </w:tc>
+      </w:tr>
+    </w:tbl>
     <w:p/>
     <w:p>
       <w:r>
         <w:t xml:space="preserve">После прохождения алгоритмом получим матрицу кратчайший путей между всеми вершинами </w:t>
+      </w:r>
+      <w:r>
+        <w:t xml:space="preserve">и матрицу путей </w:t>
       </w:r>
     </w:p>
     <w:p>
@@ -4061,7 +8567,7 @@
           </w:tcPr>
           <w:p>
             <w:r>
-              <w:t>0</w:t>
+              <w:t>1</w:t>
             </w:r>
           </w:p>
         </w:tc>
@@ -4071,7 +8577,10 @@
           </w:tcPr>
           <w:p>
             <w:r>
-              <w:t>1</w:t>
+              <w:rPr>
+                <w:lang w:val="en-US"/>
+              </w:rPr>
+              <w:t>2</w:t>
             </w:r>
           </w:p>
         </w:tc>
@@ -4080,8 +8589,16 @@
             <w:tcW w:w="605" w:type="dxa"/>
           </w:tcPr>
           <w:p>
-            <w:r>
-              <w:t>2</w:t>
+            <w:pPr>
+              <w:rPr>
+                <w:lang w:val="en-US"/>
+              </w:rPr>
+            </w:pPr>
+            <w:r>
+              <w:rPr>
+                <w:lang w:val="en-US"/>
+              </w:rPr>
+              <w:t>3</w:t>
             </w:r>
           </w:p>
         </w:tc>
@@ -4090,8 +8607,16 @@
             <w:tcW w:w="605" w:type="dxa"/>
           </w:tcPr>
           <w:p>
-            <w:r>
-              <w:t>3</w:t>
+            <w:pPr>
+              <w:rPr>
+                <w:lang w:val="en-US"/>
+              </w:rPr>
+            </w:pPr>
+            <w:r>
+              <w:rPr>
+                <w:lang w:val="en-US"/>
+              </w:rPr>
+              <w:t>4</w:t>
             </w:r>
           </w:p>
         </w:tc>
@@ -4100,8 +8625,16 @@
             <w:tcW w:w="605" w:type="dxa"/>
           </w:tcPr>
           <w:p>
-            <w:r>
-              <w:t>4</w:t>
+            <w:pPr>
+              <w:rPr>
+                <w:lang w:val="en-US"/>
+              </w:rPr>
+            </w:pPr>
+            <w:r>
+              <w:rPr>
+                <w:lang w:val="en-US"/>
+              </w:rPr>
+              <w:t>5</w:t>
             </w:r>
           </w:p>
         </w:tc>
@@ -4115,8 +8648,16 @@
             <w:tcW w:w="604" w:type="dxa"/>
           </w:tcPr>
           <w:p>
-            <w:r>
-              <w:t>0</w:t>
+            <w:pPr>
+              <w:rPr>
+                <w:lang w:val="en-US"/>
+              </w:rPr>
+            </w:pPr>
+            <w:r>
+              <w:rPr>
+                <w:lang w:val="en-US"/>
+              </w:rPr>
+              <w:t>1</w:t>
             </w:r>
           </w:p>
         </w:tc>
@@ -4181,7 +8722,7 @@
           </w:tcPr>
           <w:p>
             <w:r>
-              <w:t>1</w:t>
+              <w:t>2</w:t>
             </w:r>
           </w:p>
         </w:tc>
@@ -4245,8 +8786,16 @@
             <w:tcW w:w="604" w:type="dxa"/>
           </w:tcPr>
           <w:p>
-            <w:r>
-              <w:t>2</w:t>
+            <w:pPr>
+              <w:rPr>
+                <w:lang w:val="en-US"/>
+              </w:rPr>
+            </w:pPr>
+            <w:r>
+              <w:rPr>
+                <w:lang w:val="en-US"/>
+              </w:rPr>
+              <w:t>3</w:t>
             </w:r>
           </w:p>
         </w:tc>
@@ -4311,7 +8860,7 @@
           </w:tcPr>
           <w:p>
             <w:r>
-              <w:t>3</w:t>
+              <w:t>4</w:t>
             </w:r>
           </w:p>
         </w:tc>
@@ -4376,57 +8925,766 @@
           </w:tcPr>
           <w:p>
             <w:r>
+              <w:t>5</w:t>
+            </w:r>
+          </w:p>
+        </w:tc>
+        <w:tc>
+          <w:tcPr>
+            <w:tcW w:w="604" w:type="dxa"/>
+          </w:tcPr>
+          <w:p>
+            <w:r>
+              <w:t>1</w:t>
+            </w:r>
+          </w:p>
+        </w:tc>
+        <w:tc>
+          <w:tcPr>
+            <w:tcW w:w="604" w:type="dxa"/>
+          </w:tcPr>
+          <w:p>
+            <w:r>
+              <w:t>5</w:t>
+            </w:r>
+          </w:p>
+        </w:tc>
+        <w:tc>
+          <w:tcPr>
+            <w:tcW w:w="605" w:type="dxa"/>
+          </w:tcPr>
+          <w:p>
+            <w:r>
+              <w:t>5</w:t>
+            </w:r>
+          </w:p>
+        </w:tc>
+        <w:tc>
+          <w:tcPr>
+            <w:tcW w:w="605" w:type="dxa"/>
+          </w:tcPr>
+          <w:p>
+            <w:r>
               <w:t>4</w:t>
             </w:r>
           </w:p>
         </w:tc>
         <w:tc>
           <w:tcPr>
-            <w:tcW w:w="604" w:type="dxa"/>
-          </w:tcPr>
-          <w:p>
-            <w:r>
+            <w:tcW w:w="605" w:type="dxa"/>
+          </w:tcPr>
+          <w:p>
+            <w:r>
+              <w:t>0</w:t>
+            </w:r>
+          </w:p>
+        </w:tc>
+      </w:tr>
+    </w:tbl>
+    <w:p>
+      <w:pPr>
+        <w:rPr>
+          <w:b/>
+          <w:sz w:val="32"/>
+          <w:szCs w:val="32"/>
+        </w:rPr>
+      </w:pPr>
+    </w:p>
+    <w:p>
+      <w:pPr>
+        <w:rPr>
+          <w:lang w:val="en-US"/>
+        </w:rPr>
+      </w:pPr>
+      <w:r>
+        <w:rPr>
+          <w:lang w:val="en-US"/>
+        </w:rPr>
+        <w:t>P =</w:t>
+      </w:r>
+    </w:p>
+    <w:tbl>
+      <w:tblPr>
+        <w:tblStyle w:val="ad"/>
+        <w:tblW w:w="0" w:type="auto"/>
+        <w:tblLook w:val="04A0" w:firstRow="1" w:lastRow="0" w:firstColumn="1" w:lastColumn="0" w:noHBand="0" w:noVBand="1"/>
+      </w:tblPr>
+      <w:tblGrid>
+        <w:gridCol w:w="620"/>
+        <w:gridCol w:w="620"/>
+        <w:gridCol w:w="620"/>
+        <w:gridCol w:w="620"/>
+        <w:gridCol w:w="620"/>
+        <w:gridCol w:w="620"/>
+      </w:tblGrid>
+      <w:tr>
+        <w:trPr>
+          <w:trHeight w:val="524"/>
+        </w:trPr>
+        <w:tc>
+          <w:tcPr>
+            <w:tcW w:w="620" w:type="dxa"/>
+          </w:tcPr>
+          <w:p>
+            <w:pPr>
+              <w:rPr>
+                <w:lang w:val="en-US"/>
+              </w:rPr>
+            </w:pPr>
+          </w:p>
+        </w:tc>
+        <w:tc>
+          <w:tcPr>
+            <w:tcW w:w="620" w:type="dxa"/>
+          </w:tcPr>
+          <w:p>
+            <w:pPr>
+              <w:rPr>
+                <w:lang w:val="en-US"/>
+              </w:rPr>
+            </w:pPr>
+            <w:r>
+              <w:rPr>
+                <w:lang w:val="en-US"/>
+              </w:rPr>
               <w:t>1</w:t>
             </w:r>
           </w:p>
         </w:tc>
         <w:tc>
           <w:tcPr>
-            <w:tcW w:w="604" w:type="dxa"/>
-          </w:tcPr>
-          <w:p>
-            <w:r>
+            <w:tcW w:w="620" w:type="dxa"/>
+          </w:tcPr>
+          <w:p>
+            <w:pPr>
+              <w:rPr>
+                <w:lang w:val="en-US"/>
+              </w:rPr>
+            </w:pPr>
+            <w:r>
+              <w:rPr>
+                <w:lang w:val="en-US"/>
+              </w:rPr>
+              <w:t>2</w:t>
+            </w:r>
+          </w:p>
+        </w:tc>
+        <w:tc>
+          <w:tcPr>
+            <w:tcW w:w="620" w:type="dxa"/>
+          </w:tcPr>
+          <w:p>
+            <w:pPr>
+              <w:rPr>
+                <w:lang w:val="en-US"/>
+              </w:rPr>
+            </w:pPr>
+            <w:r>
+              <w:rPr>
+                <w:lang w:val="en-US"/>
+              </w:rPr>
+              <w:t>3</w:t>
+            </w:r>
+          </w:p>
+        </w:tc>
+        <w:tc>
+          <w:tcPr>
+            <w:tcW w:w="620" w:type="dxa"/>
+          </w:tcPr>
+          <w:p>
+            <w:pPr>
+              <w:rPr>
+                <w:lang w:val="en-US"/>
+              </w:rPr>
+            </w:pPr>
+            <w:r>
+              <w:rPr>
+                <w:lang w:val="en-US"/>
+              </w:rPr>
+              <w:t>4</w:t>
+            </w:r>
+          </w:p>
+        </w:tc>
+        <w:tc>
+          <w:tcPr>
+            <w:tcW w:w="620" w:type="dxa"/>
+          </w:tcPr>
+          <w:p>
+            <w:pPr>
+              <w:rPr>
+                <w:lang w:val="en-US"/>
+              </w:rPr>
+            </w:pPr>
+            <w:r>
+              <w:rPr>
+                <w:lang w:val="en-US"/>
+              </w:rPr>
               <w:t>5</w:t>
             </w:r>
           </w:p>
         </w:tc>
-        <w:tc>
-          <w:tcPr>
-            <w:tcW w:w="605" w:type="dxa"/>
-          </w:tcPr>
-          <w:p>
-            <w:r>
+      </w:tr>
+      <w:tr>
+        <w:trPr>
+          <w:trHeight w:val="497"/>
+        </w:trPr>
+        <w:tc>
+          <w:tcPr>
+            <w:tcW w:w="620" w:type="dxa"/>
+          </w:tcPr>
+          <w:p>
+            <w:pPr>
+              <w:rPr>
+                <w:lang w:val="en-US"/>
+              </w:rPr>
+            </w:pPr>
+            <w:r>
+              <w:rPr>
+                <w:lang w:val="en-US"/>
+              </w:rPr>
+              <w:t>1</w:t>
+            </w:r>
+          </w:p>
+        </w:tc>
+        <w:tc>
+          <w:tcPr>
+            <w:tcW w:w="620" w:type="dxa"/>
+          </w:tcPr>
+          <w:p>
+            <w:pPr>
+              <w:rPr>
+                <w:lang w:val="en-US"/>
+              </w:rPr>
+            </w:pPr>
+            <w:r>
+              <w:rPr>
+                <w:lang w:val="en-US"/>
+              </w:rPr>
+              <w:t>1</w:t>
+            </w:r>
+          </w:p>
+        </w:tc>
+        <w:tc>
+          <w:tcPr>
+            <w:tcW w:w="620" w:type="dxa"/>
+          </w:tcPr>
+          <w:p>
+            <w:pPr>
+              <w:rPr>
+                <w:lang w:val="en-US"/>
+              </w:rPr>
+            </w:pPr>
+            <w:r>
+              <w:rPr>
+                <w:lang w:val="en-US"/>
+              </w:rPr>
+              <w:t>1</w:t>
+            </w:r>
+          </w:p>
+        </w:tc>
+        <w:tc>
+          <w:tcPr>
+            <w:tcW w:w="620" w:type="dxa"/>
+          </w:tcPr>
+          <w:p>
+            <w:pPr>
+              <w:rPr>
+                <w:lang w:val="en-US"/>
+              </w:rPr>
+            </w:pPr>
+            <w:r>
+              <w:rPr>
+                <w:lang w:val="en-US"/>
+              </w:rPr>
+              <w:t>2</w:t>
+            </w:r>
+          </w:p>
+        </w:tc>
+        <w:tc>
+          <w:tcPr>
+            <w:tcW w:w="620" w:type="dxa"/>
+          </w:tcPr>
+          <w:p>
+            <w:pPr>
+              <w:rPr>
+                <w:lang w:val="en-US"/>
+              </w:rPr>
+            </w:pPr>
+            <w:r>
+              <w:rPr>
+                <w:lang w:val="en-US"/>
+              </w:rPr>
+              <w:t>1</w:t>
+            </w:r>
+          </w:p>
+        </w:tc>
+        <w:tc>
+          <w:tcPr>
+            <w:tcW w:w="620" w:type="dxa"/>
+          </w:tcPr>
+          <w:p>
+            <w:pPr>
+              <w:rPr>
+                <w:lang w:val="en-US"/>
+              </w:rPr>
+            </w:pPr>
+            <w:r>
+              <w:rPr>
+                <w:lang w:val="en-US"/>
+              </w:rPr>
+              <w:t>4</w:t>
+            </w:r>
+          </w:p>
+        </w:tc>
+      </w:tr>
+      <w:tr>
+        <w:trPr>
+          <w:trHeight w:val="524"/>
+        </w:trPr>
+        <w:tc>
+          <w:tcPr>
+            <w:tcW w:w="620" w:type="dxa"/>
+          </w:tcPr>
+          <w:p>
+            <w:pPr>
+              <w:rPr>
+                <w:lang w:val="en-US"/>
+              </w:rPr>
+            </w:pPr>
+            <w:r>
+              <w:rPr>
+                <w:lang w:val="en-US"/>
+              </w:rPr>
+              <w:t>2</w:t>
+            </w:r>
+          </w:p>
+        </w:tc>
+        <w:tc>
+          <w:tcPr>
+            <w:tcW w:w="620" w:type="dxa"/>
+          </w:tcPr>
+          <w:p>
+            <w:pPr>
+              <w:rPr>
+                <w:lang w:val="en-US"/>
+              </w:rPr>
+            </w:pPr>
+            <w:r>
+              <w:rPr>
+                <w:lang w:val="en-US"/>
+              </w:rPr>
+              <w:t>3</w:t>
+            </w:r>
+          </w:p>
+        </w:tc>
+        <w:tc>
+          <w:tcPr>
+            <w:tcW w:w="620" w:type="dxa"/>
+          </w:tcPr>
+          <w:p>
+            <w:pPr>
+              <w:rPr>
+                <w:lang w:val="en-US"/>
+              </w:rPr>
+            </w:pPr>
+            <w:r>
+              <w:rPr>
+                <w:lang w:val="en-US"/>
+              </w:rPr>
+              <w:t>2</w:t>
+            </w:r>
+          </w:p>
+        </w:tc>
+        <w:tc>
+          <w:tcPr>
+            <w:tcW w:w="620" w:type="dxa"/>
+          </w:tcPr>
+          <w:p>
+            <w:pPr>
+              <w:rPr>
+                <w:lang w:val="en-US"/>
+              </w:rPr>
+            </w:pPr>
+            <w:r>
+              <w:rPr>
+                <w:lang w:val="en-US"/>
+              </w:rPr>
+              <w:t>2</w:t>
+            </w:r>
+          </w:p>
+        </w:tc>
+        <w:tc>
+          <w:tcPr>
+            <w:tcW w:w="620" w:type="dxa"/>
+          </w:tcPr>
+          <w:p>
+            <w:pPr>
+              <w:rPr>
+                <w:lang w:val="en-US"/>
+              </w:rPr>
+            </w:pPr>
+            <w:r>
+              <w:rPr>
+                <w:lang w:val="en-US"/>
+              </w:rPr>
+              <w:t>3</w:t>
+            </w:r>
+          </w:p>
+        </w:tc>
+        <w:tc>
+          <w:tcPr>
+            <w:tcW w:w="620" w:type="dxa"/>
+          </w:tcPr>
+          <w:p>
+            <w:pPr>
+              <w:rPr>
+                <w:lang w:val="en-US"/>
+              </w:rPr>
+            </w:pPr>
+            <w:r>
+              <w:rPr>
+                <w:lang w:val="en-US"/>
+              </w:rPr>
+              <w:t>2</w:t>
+            </w:r>
+          </w:p>
+        </w:tc>
+      </w:tr>
+      <w:tr>
+        <w:trPr>
+          <w:trHeight w:val="497"/>
+        </w:trPr>
+        <w:tc>
+          <w:tcPr>
+            <w:tcW w:w="620" w:type="dxa"/>
+          </w:tcPr>
+          <w:p>
+            <w:pPr>
+              <w:rPr>
+                <w:lang w:val="en-US"/>
+              </w:rPr>
+            </w:pPr>
+            <w:r>
+              <w:rPr>
+                <w:lang w:val="en-US"/>
+              </w:rPr>
+              <w:t>3</w:t>
+            </w:r>
+          </w:p>
+        </w:tc>
+        <w:tc>
+          <w:tcPr>
+            <w:tcW w:w="620" w:type="dxa"/>
+          </w:tcPr>
+          <w:p>
+            <w:pPr>
+              <w:rPr>
+                <w:lang w:val="en-US"/>
+              </w:rPr>
+            </w:pPr>
+            <w:r>
+              <w:rPr>
+                <w:lang w:val="en-US"/>
+              </w:rPr>
+              <w:t>3</w:t>
+            </w:r>
+          </w:p>
+        </w:tc>
+        <w:tc>
+          <w:tcPr>
+            <w:tcW w:w="620" w:type="dxa"/>
+          </w:tcPr>
+          <w:p>
+            <w:pPr>
+              <w:rPr>
+                <w:lang w:val="en-US"/>
+              </w:rPr>
+            </w:pPr>
+            <w:r>
+              <w:rPr>
+                <w:lang w:val="en-US"/>
+              </w:rPr>
+              <w:t>1</w:t>
+            </w:r>
+          </w:p>
+        </w:tc>
+        <w:tc>
+          <w:tcPr>
+            <w:tcW w:w="620" w:type="dxa"/>
+          </w:tcPr>
+          <w:p>
+            <w:pPr>
+              <w:rPr>
+                <w:lang w:val="en-US"/>
+              </w:rPr>
+            </w:pPr>
+            <w:r>
+              <w:rPr>
+                <w:lang w:val="en-US"/>
+              </w:rPr>
+              <w:t>3</w:t>
+            </w:r>
+          </w:p>
+        </w:tc>
+        <w:tc>
+          <w:tcPr>
+            <w:tcW w:w="620" w:type="dxa"/>
+          </w:tcPr>
+          <w:p>
+            <w:pPr>
+              <w:rPr>
+                <w:lang w:val="en-US"/>
+              </w:rPr>
+            </w:pPr>
+            <w:r>
+              <w:rPr>
+                <w:lang w:val="en-US"/>
+              </w:rPr>
+              <w:t>3</w:t>
+            </w:r>
+          </w:p>
+        </w:tc>
+        <w:tc>
+          <w:tcPr>
+            <w:tcW w:w="620" w:type="dxa"/>
+          </w:tcPr>
+          <w:p>
+            <w:pPr>
+              <w:rPr>
+                <w:lang w:val="en-US"/>
+              </w:rPr>
+            </w:pPr>
+            <w:r>
+              <w:rPr>
+                <w:lang w:val="en-US"/>
+              </w:rPr>
+              <w:t>4</w:t>
+            </w:r>
+          </w:p>
+        </w:tc>
+      </w:tr>
+      <w:tr>
+        <w:trPr>
+          <w:trHeight w:val="524"/>
+        </w:trPr>
+        <w:tc>
+          <w:tcPr>
+            <w:tcW w:w="620" w:type="dxa"/>
+          </w:tcPr>
+          <w:p>
+            <w:pPr>
+              <w:rPr>
+                <w:lang w:val="en-US"/>
+              </w:rPr>
+            </w:pPr>
+            <w:r>
+              <w:rPr>
+                <w:lang w:val="en-US"/>
+              </w:rPr>
+              <w:t>4</w:t>
+            </w:r>
+          </w:p>
+        </w:tc>
+        <w:tc>
+          <w:tcPr>
+            <w:tcW w:w="620" w:type="dxa"/>
+          </w:tcPr>
+          <w:p>
+            <w:pPr>
+              <w:rPr>
+                <w:lang w:val="en-US"/>
+              </w:rPr>
+            </w:pPr>
+            <w:r>
+              <w:rPr>
+                <w:lang w:val="en-US"/>
+              </w:rPr>
+              <w:t>3</w:t>
+            </w:r>
+          </w:p>
+        </w:tc>
+        <w:tc>
+          <w:tcPr>
+            <w:tcW w:w="620" w:type="dxa"/>
+          </w:tcPr>
+          <w:p>
+            <w:pPr>
+              <w:rPr>
+                <w:lang w:val="en-US"/>
+              </w:rPr>
+            </w:pPr>
+            <w:r>
+              <w:rPr>
+                <w:lang w:val="en-US"/>
+              </w:rPr>
+              <w:t>1</w:t>
+            </w:r>
+          </w:p>
+        </w:tc>
+        <w:tc>
+          <w:tcPr>
+            <w:tcW w:w="620" w:type="dxa"/>
+          </w:tcPr>
+          <w:p>
+            <w:pPr>
+              <w:rPr>
+                <w:lang w:val="en-US"/>
+              </w:rPr>
+            </w:pPr>
+            <w:r>
+              <w:rPr>
+                <w:lang w:val="en-US"/>
+              </w:rPr>
+              <w:t>4</w:t>
+            </w:r>
+          </w:p>
+        </w:tc>
+        <w:tc>
+          <w:tcPr>
+            <w:tcW w:w="620" w:type="dxa"/>
+          </w:tcPr>
+          <w:p>
+            <w:pPr>
+              <w:rPr>
+                <w:lang w:val="en-US"/>
+              </w:rPr>
+            </w:pPr>
+            <w:r>
+              <w:rPr>
+                <w:lang w:val="en-US"/>
+              </w:rPr>
+              <w:t>4</w:t>
+            </w:r>
+          </w:p>
+        </w:tc>
+        <w:tc>
+          <w:tcPr>
+            <w:tcW w:w="620" w:type="dxa"/>
+          </w:tcPr>
+          <w:p>
+            <w:pPr>
+              <w:rPr>
+                <w:lang w:val="en-US"/>
+              </w:rPr>
+            </w:pPr>
+            <w:r>
+              <w:rPr>
+                <w:lang w:val="en-US"/>
+              </w:rPr>
+              <w:t>4</w:t>
+            </w:r>
+          </w:p>
+        </w:tc>
+      </w:tr>
+      <w:tr>
+        <w:trPr>
+          <w:trHeight w:val="497"/>
+        </w:trPr>
+        <w:tc>
+          <w:tcPr>
+            <w:tcW w:w="620" w:type="dxa"/>
+          </w:tcPr>
+          <w:p>
+            <w:pPr>
+              <w:rPr>
+                <w:lang w:val="en-US"/>
+              </w:rPr>
+            </w:pPr>
+            <w:r>
+              <w:rPr>
+                <w:lang w:val="en-US"/>
+              </w:rPr>
               <w:t>5</w:t>
             </w:r>
           </w:p>
         </w:tc>
         <w:tc>
           <w:tcPr>
-            <w:tcW w:w="605" w:type="dxa"/>
-          </w:tcPr>
-          <w:p>
-            <w:r>
+            <w:tcW w:w="620" w:type="dxa"/>
+          </w:tcPr>
+          <w:p>
+            <w:pPr>
+              <w:rPr>
+                <w:lang w:val="en-US"/>
+              </w:rPr>
+            </w:pPr>
+            <w:r>
+              <w:rPr>
+                <w:lang w:val="en-US"/>
+              </w:rPr>
+              <w:t>5</w:t>
+            </w:r>
+          </w:p>
+        </w:tc>
+        <w:tc>
+          <w:tcPr>
+            <w:tcW w:w="620" w:type="dxa"/>
+          </w:tcPr>
+          <w:p>
+            <w:pPr>
+              <w:rPr>
+                <w:lang w:val="en-US"/>
+              </w:rPr>
+            </w:pPr>
+            <w:r>
+              <w:rPr>
+                <w:lang w:val="en-US"/>
+              </w:rPr>
+              <w:t>1</w:t>
+            </w:r>
+          </w:p>
+        </w:tc>
+        <w:tc>
+          <w:tcPr>
+            <w:tcW w:w="620" w:type="dxa"/>
+          </w:tcPr>
+          <w:p>
+            <w:pPr>
+              <w:rPr>
+                <w:lang w:val="en-US"/>
+              </w:rPr>
+            </w:pPr>
+            <w:r>
+              <w:rPr>
+                <w:lang w:val="en-US"/>
+              </w:rPr>
               <w:t>4</w:t>
             </w:r>
           </w:p>
         </w:tc>
         <w:tc>
           <w:tcPr>
-            <w:tcW w:w="605" w:type="dxa"/>
-          </w:tcPr>
-          <w:p>
-            <w:r>
-              <w:t>0</w:t>
+            <w:tcW w:w="620" w:type="dxa"/>
+          </w:tcPr>
+          <w:p>
+            <w:pPr>
+              <w:rPr>
+                <w:lang w:val="en-US"/>
+              </w:rPr>
+            </w:pPr>
+            <w:r>
+              <w:rPr>
+                <w:lang w:val="en-US"/>
+              </w:rPr>
+              <w:t>5</w:t>
+            </w:r>
+          </w:p>
+        </w:tc>
+        <w:tc>
+          <w:tcPr>
+            <w:tcW w:w="620" w:type="dxa"/>
+          </w:tcPr>
+          <w:p>
+            <w:pPr>
+              <w:rPr>
+                <w:lang w:val="en-US"/>
+              </w:rPr>
+            </w:pPr>
+            <w:r>
+              <w:rPr>
+                <w:lang w:val="en-US"/>
+              </w:rPr>
+              <w:t>5</w:t>
             </w:r>
           </w:p>
         </w:tc>
@@ -4547,7 +9805,6 @@
         <w:spacing w:after="280" w:line="240" w:lineRule="auto"/>
       </w:pPr>
       <w:r>
-        <w:lastRenderedPageBreak/>
         <w:t>Равен 0, если i=j (вес петли на вершине равен нулю).</w:t>
       </w:r>
     </w:p>
@@ -4561,20 +9818,8 @@
           <w:between w:val="nil"/>
         </w:pBdr>
         <w:spacing w:line="240" w:lineRule="auto"/>
-        <w:rPr>
-          <w:rFonts w:ascii="Times New Roman" w:eastAsia="Times New Roman" w:hAnsi="Times New Roman" w:cs="Times New Roman"/>
-          <w:color w:val="000000"/>
-          <w:sz w:val="24"/>
-          <w:szCs w:val="24"/>
-        </w:rPr>
       </w:pPr>
       <w:r>
-        <w:rPr>
-          <w:rFonts w:ascii="Times New Roman" w:eastAsia="Times New Roman" w:hAnsi="Times New Roman" w:cs="Times New Roman"/>
-          <w:color w:val="000000"/>
-          <w:sz w:val="24"/>
-          <w:szCs w:val="24"/>
-        </w:rPr>
         <w:t xml:space="preserve">Выходные данные. </w:t>
       </w:r>
     </w:p>
@@ -4588,20 +9833,8 @@
           <w:between w:val="nil"/>
         </w:pBdr>
         <w:spacing w:line="240" w:lineRule="auto"/>
-        <w:rPr>
-          <w:rFonts w:ascii="Times New Roman" w:eastAsia="Times New Roman" w:hAnsi="Times New Roman" w:cs="Times New Roman"/>
-          <w:color w:val="000000"/>
-          <w:sz w:val="24"/>
-          <w:szCs w:val="24"/>
-        </w:rPr>
       </w:pPr>
       <w:r>
-        <w:rPr>
-          <w:rFonts w:ascii="Times New Roman" w:eastAsia="Times New Roman" w:hAnsi="Times New Roman" w:cs="Times New Roman"/>
-          <w:color w:val="000000"/>
-          <w:sz w:val="24"/>
-          <w:szCs w:val="24"/>
-        </w:rPr>
         <w:t>Матрица кратчайших расстояний T:</w:t>
       </w:r>
     </w:p>
@@ -4614,29 +9847,14 @@
         <w:spacing w:before="280" w:after="0" w:line="240" w:lineRule="auto"/>
       </w:pPr>
       <w:r>
-        <w:rPr>
-          <w:rFonts w:ascii="Times New Roman" w:eastAsia="Times New Roman" w:hAnsi="Times New Roman" w:cs="Times New Roman"/>
-          <w:sz w:val="24"/>
-          <w:szCs w:val="24"/>
-        </w:rPr>
         <w:t xml:space="preserve">Квадратная матрица </w:t>
       </w:r>
       <w:proofErr w:type="spellStart"/>
       <w:r>
-        <w:rPr>
-          <w:rFonts w:ascii="Times New Roman" w:eastAsia="Times New Roman" w:hAnsi="Times New Roman" w:cs="Times New Roman"/>
-          <w:sz w:val="24"/>
-          <w:szCs w:val="24"/>
-        </w:rPr>
         <w:t>n×n</w:t>
       </w:r>
       <w:proofErr w:type="spellEnd"/>
       <w:r>
-        <w:rPr>
-          <w:rFonts w:ascii="Times New Roman" w:eastAsia="Times New Roman" w:hAnsi="Times New Roman" w:cs="Times New Roman"/>
-          <w:sz w:val="24"/>
-          <w:szCs w:val="24"/>
-        </w:rPr>
         <w:t>, где T[i][j] - вес кратчайшего пути между вершинами i и j.</w:t>
       </w:r>
     </w:p>
@@ -4649,47 +9867,22 @@
         <w:spacing w:after="280" w:line="240" w:lineRule="auto"/>
       </w:pPr>
       <w:r>
-        <w:rPr>
-          <w:rFonts w:ascii="Gungsuh" w:eastAsia="Gungsuh" w:hAnsi="Gungsuh" w:cs="Gungsuh"/>
-          <w:sz w:val="24"/>
-          <w:szCs w:val="24"/>
-        </w:rPr>
         <w:t>Если путь недостижим, T[i][</w:t>
       </w:r>
       <w:proofErr w:type="gramStart"/>
       <w:r>
-        <w:rPr>
-          <w:rFonts w:ascii="Gungsuh" w:eastAsia="Gungsuh" w:hAnsi="Gungsuh" w:cs="Gungsuh"/>
-          <w:sz w:val="24"/>
-          <w:szCs w:val="24"/>
-        </w:rPr>
         <w:t>j]=</w:t>
       </w:r>
       <w:proofErr w:type="gramEnd"/>
       <w:r>
-        <w:rPr>
-          <w:rFonts w:ascii="Gungsuh" w:eastAsia="Gungsuh" w:hAnsi="Gungsuh" w:cs="Gungsuh"/>
-          <w:sz w:val="24"/>
-          <w:szCs w:val="24"/>
-        </w:rPr>
         <w:t>∞.</w:t>
       </w:r>
     </w:p>
     <w:p>
       <w:pPr>
         <w:spacing w:before="280" w:after="280" w:line="240" w:lineRule="auto"/>
-        <w:rPr>
-          <w:rFonts w:ascii="Times New Roman" w:eastAsia="Times New Roman" w:hAnsi="Times New Roman" w:cs="Times New Roman"/>
-          <w:sz w:val="24"/>
-          <w:szCs w:val="24"/>
-        </w:rPr>
       </w:pPr>
       <w:r>
-        <w:rPr>
-          <w:rFonts w:ascii="Times New Roman" w:eastAsia="Times New Roman" w:hAnsi="Times New Roman" w:cs="Times New Roman"/>
-          <w:sz w:val="24"/>
-          <w:szCs w:val="24"/>
-        </w:rPr>
         <w:t>Матрица предшественников P:</w:t>
       </w:r>
     </w:p>
@@ -4702,29 +9895,15 @@
         <w:spacing w:before="280" w:after="0" w:line="240" w:lineRule="auto"/>
       </w:pPr>
       <w:r>
-        <w:rPr>
-          <w:rFonts w:ascii="Times New Roman" w:eastAsia="Times New Roman" w:hAnsi="Times New Roman" w:cs="Times New Roman"/>
-          <w:sz w:val="24"/>
-          <w:szCs w:val="24"/>
-        </w:rPr>
+        <w:lastRenderedPageBreak/>
         <w:t xml:space="preserve">Квадратная матрица </w:t>
       </w:r>
       <w:proofErr w:type="spellStart"/>
       <w:r>
-        <w:rPr>
-          <w:rFonts w:ascii="Times New Roman" w:eastAsia="Times New Roman" w:hAnsi="Times New Roman" w:cs="Times New Roman"/>
-          <w:sz w:val="24"/>
-          <w:szCs w:val="24"/>
-        </w:rPr>
         <w:t>n×n</w:t>
       </w:r>
       <w:proofErr w:type="spellEnd"/>
       <w:r>
-        <w:rPr>
-          <w:rFonts w:ascii="Times New Roman" w:eastAsia="Times New Roman" w:hAnsi="Times New Roman" w:cs="Times New Roman"/>
-          <w:sz w:val="24"/>
-          <w:szCs w:val="24"/>
-        </w:rPr>
         <w:t>, где P[i][j] хранит индекс вершины, непосредственно предшествующей вершине j на кратчайшем пути из i в j.</w:t>
       </w:r>
     </w:p>
@@ -4737,29 +9916,14 @@
         <w:spacing w:after="0" w:line="240" w:lineRule="auto"/>
       </w:pPr>
       <w:r>
-        <w:rPr>
-          <w:rFonts w:ascii="Gungsuh" w:eastAsia="Gungsuh" w:hAnsi="Gungsuh" w:cs="Gungsuh"/>
-          <w:sz w:val="24"/>
-          <w:szCs w:val="24"/>
-        </w:rPr>
         <w:t>Если путь недостижим, P[i][</w:t>
       </w:r>
       <w:proofErr w:type="gramStart"/>
       <w:r>
-        <w:rPr>
-          <w:rFonts w:ascii="Gungsuh" w:eastAsia="Gungsuh" w:hAnsi="Gungsuh" w:cs="Gungsuh"/>
-          <w:sz w:val="24"/>
-          <w:szCs w:val="24"/>
-        </w:rPr>
         <w:t>j]=</w:t>
       </w:r>
       <w:proofErr w:type="gramEnd"/>
       <w:r>
-        <w:rPr>
-          <w:rFonts w:ascii="Gungsuh" w:eastAsia="Gungsuh" w:hAnsi="Gungsuh" w:cs="Gungsuh"/>
-          <w:sz w:val="24"/>
-          <w:szCs w:val="24"/>
-        </w:rPr>
         <w:t>∞.</w:t>
       </w:r>
     </w:p>
@@ -4770,96 +9934,37 @@
           <w:numId w:val="5"/>
         </w:numPr>
         <w:spacing w:after="280" w:line="240" w:lineRule="auto"/>
-        <w:rPr>
-          <w:lang w:val="en-US"/>
-        </w:rPr>
       </w:pPr>
       <w:r>
-        <w:rPr>
-          <w:rFonts w:ascii="Times New Roman" w:eastAsia="Times New Roman" w:hAnsi="Times New Roman" w:cs="Times New Roman"/>
-          <w:sz w:val="24"/>
-          <w:szCs w:val="24"/>
-        </w:rPr>
-        <w:t>Если</w:t>
-      </w:r>
-      <w:r>
-        <w:rPr>
-          <w:rFonts w:ascii="Times New Roman" w:eastAsia="Times New Roman" w:hAnsi="Times New Roman" w:cs="Times New Roman"/>
-          <w:sz w:val="24"/>
-          <w:szCs w:val="24"/>
-          <w:lang w:val="en-US"/>
-        </w:rPr>
-        <w:t xml:space="preserve"> </w:t>
+        <w:t xml:space="preserve">Если </w:t>
       </w:r>
       <w:proofErr w:type="spellStart"/>
       <w:r>
-        <w:rPr>
-          <w:rFonts w:ascii="Times New Roman" w:eastAsia="Times New Roman" w:hAnsi="Times New Roman" w:cs="Times New Roman"/>
-          <w:sz w:val="24"/>
-          <w:szCs w:val="24"/>
-          <w:lang w:val="en-US"/>
-        </w:rPr>
         <w:t>i</w:t>
       </w:r>
       <w:proofErr w:type="spellEnd"/>
       <w:r>
-        <w:rPr>
-          <w:rFonts w:ascii="Times New Roman" w:eastAsia="Times New Roman" w:hAnsi="Times New Roman" w:cs="Times New Roman"/>
-          <w:sz w:val="24"/>
-          <w:szCs w:val="24"/>
-          <w:lang w:val="en-US"/>
-        </w:rPr>
         <w:t>=j, P[</w:t>
       </w:r>
       <w:proofErr w:type="spellStart"/>
       <w:r>
-        <w:rPr>
-          <w:rFonts w:ascii="Times New Roman" w:eastAsia="Times New Roman" w:hAnsi="Times New Roman" w:cs="Times New Roman"/>
-          <w:sz w:val="24"/>
-          <w:szCs w:val="24"/>
-          <w:lang w:val="en-US"/>
-        </w:rPr>
         <w:t>i</w:t>
       </w:r>
       <w:proofErr w:type="spellEnd"/>
       <w:r>
-        <w:rPr>
-          <w:rFonts w:ascii="Times New Roman" w:eastAsia="Times New Roman" w:hAnsi="Times New Roman" w:cs="Times New Roman"/>
-          <w:sz w:val="24"/>
-          <w:szCs w:val="24"/>
-          <w:lang w:val="en-US"/>
-        </w:rPr>
         <w:t>][</w:t>
       </w:r>
       <w:proofErr w:type="gramStart"/>
       <w:r>
-        <w:rPr>
-          <w:rFonts w:ascii="Times New Roman" w:eastAsia="Times New Roman" w:hAnsi="Times New Roman" w:cs="Times New Roman"/>
-          <w:sz w:val="24"/>
-          <w:szCs w:val="24"/>
-          <w:lang w:val="en-US"/>
-        </w:rPr>
         <w:t>j]=</w:t>
       </w:r>
       <w:proofErr w:type="spellStart"/>
       <w:proofErr w:type="gramEnd"/>
       <w:r>
-        <w:rPr>
-          <w:rFonts w:ascii="Times New Roman" w:eastAsia="Times New Roman" w:hAnsi="Times New Roman" w:cs="Times New Roman"/>
-          <w:sz w:val="24"/>
-          <w:szCs w:val="24"/>
-          <w:lang w:val="en-US"/>
-        </w:rPr>
         <w:t>i</w:t>
       </w:r>
       <w:proofErr w:type="spellEnd"/>
       <w:r>
-        <w:rPr>
-          <w:rFonts w:ascii="Times New Roman" w:eastAsia="Times New Roman" w:hAnsi="Times New Roman" w:cs="Times New Roman"/>
-          <w:sz w:val="24"/>
-          <w:szCs w:val="24"/>
-          <w:lang w:val="en-US"/>
-        </w:rPr>
         <w:t>.</w:t>
       </w:r>
     </w:p>
@@ -6247,6 +11352,25 @@
       </w:tblCellMar>
     </w:tblPr>
   </w:style>
+  <w:style w:type="table" w:styleId="ad">
+    <w:name w:val="Table Grid"/>
+    <w:basedOn w:val="a1"/>
+    <w:uiPriority w:val="39"/>
+    <w:rsid w:val="00E60647"/>
+    <w:pPr>
+      <w:spacing w:after="0" w:line="240" w:lineRule="auto"/>
+    </w:pPr>
+    <w:tblPr>
+      <w:tblBorders>
+        <w:top w:val="single" w:sz="4" w:space="0" w:color="auto"/>
+        <w:left w:val="single" w:sz="4" w:space="0" w:color="auto"/>
+        <w:bottom w:val="single" w:sz="4" w:space="0" w:color="auto"/>
+        <w:right w:val="single" w:sz="4" w:space="0" w:color="auto"/>
+        <w:insideH w:val="single" w:sz="4" w:space="0" w:color="auto"/>
+        <w:insideV w:val="single" w:sz="4" w:space="0" w:color="auto"/>
+      </w:tblBorders>
+    </w:tblPr>
+  </w:style>
 </w:styles>
 </file>
 
